--- a/Notes/AdvAlgo Quick Summary.docx
+++ b/Notes/AdvAlgo Quick Summary.docx
@@ -22,7 +22,7 @@
         <w:p>
           <w:pPr>
             <w:pStyle w:val="Nessunaspaziatura"/>
-            <w:spacing w:before="1540" w:after="240"/>
+            <w:spacing w:before="1540" w:after="240" w:line="276" w:lineRule="auto"/>
             <w:jc w:val="center"/>
             <w:rPr>
               <w:color w:val="156082" w:themeColor="accent1"/>
@@ -113,7 +113,7 @@
                   <w:top w:val="single" w:sz="6" w:space="6" w:color="156082" w:themeColor="accent1"/>
                   <w:bottom w:val="single" w:sz="6" w:space="6" w:color="156082" w:themeColor="accent1"/>
                 </w:pBdr>
-                <w:spacing w:after="240"/>
+                <w:spacing w:after="240" w:line="276" w:lineRule="auto"/>
                 <w:jc w:val="center"/>
                 <w:rPr>
                   <w:rFonts w:asciiTheme="majorHAnsi" w:eastAsiaTheme="majorEastAsia" w:hAnsiTheme="majorHAnsi" w:cstheme="majorBidi"/>
@@ -139,6 +139,7 @@
         <w:p>
           <w:pPr>
             <w:pStyle w:val="Nessunaspaziatura"/>
+            <w:spacing w:line="276" w:lineRule="auto"/>
             <w:rPr>
               <w:color w:val="156082" w:themeColor="accent1"/>
               <w:sz w:val="28"/>
@@ -149,7 +150,7 @@
         <w:p>
           <w:pPr>
             <w:pStyle w:val="Nessunaspaziatura"/>
-            <w:spacing w:before="480"/>
+            <w:spacing w:before="480" w:line="276" w:lineRule="auto"/>
             <w:jc w:val="center"/>
             <w:rPr>
               <w:color w:val="156082" w:themeColor="accent1"/>
@@ -524,6 +525,9 @@
           </w:r>
         </w:p>
         <w:p>
+          <w:pPr>
+            <w:spacing w:line="276" w:lineRule="auto"/>
+          </w:pPr>
           <w:r>
             <w:br w:type="page"/>
           </w:r>
@@ -533,9 +537,51 @@
     <w:p>
       <w:pPr>
         <w:spacing w:line="276" w:lineRule="auto"/>
-      </w:pPr>
-      <w:r>
+        <w:jc w:val="center"/>
+        <w:rPr>
+          <w:b/>
+          <w:bCs/>
+        </w:rPr>
+      </w:pPr>
+      <w:r>
+        <w:rPr>
+          <w:b/>
+          <w:bCs/>
+        </w:rPr>
         <w:lastRenderedPageBreak/>
+        <w:t>Disclaimer</w:t>
+      </w:r>
+    </w:p>
+    <w:p>
+      <w:pPr>
+        <w:spacing w:line="276" w:lineRule="auto"/>
+        <w:jc w:val="center"/>
+        <w:rPr>
+          <w:lang w:val="en-US"/>
+        </w:rPr>
+      </w:pPr>
+      <w:r>
+        <w:rPr>
+          <w:lang w:val="en-US"/>
+        </w:rPr>
+        <w:t>The following file is m</w:t>
+      </w:r>
+      <w:r>
+        <w:rPr>
+          <w:lang w:val="en-US"/>
+        </w:rPr>
+        <w:t>ade to have all of the exercises of the exam solved and each category present her</w:t>
+      </w:r>
+      <w:r>
+        <w:rPr>
+          <w:lang w:val="en-US"/>
+        </w:rPr>
+        <w:t xml:space="preserve">e. </w:t>
+      </w:r>
+      <w:r>
+        <w:rPr>
+          <w:lang w:val="en-US"/>
+        </w:rPr>
         <w:br w:type="page"/>
       </w:r>
     </w:p>
@@ -573,6 +619,7 @@
               <w:tab w:val="left" w:pos="440"/>
               <w:tab w:val="right" w:leader="dot" w:pos="9628"/>
             </w:tabs>
+            <w:spacing w:line="276" w:lineRule="auto"/>
             <w:rPr>
               <w:noProof/>
               <w:kern w:val="2"/>
@@ -591,7 +638,7 @@
           <w:r>
             <w:fldChar w:fldCharType="separate"/>
           </w:r>
-          <w:hyperlink w:anchor="_Toc167717225" w:history="1">
+          <w:hyperlink w:anchor="_Toc167916023" w:history="1">
             <w:r>
               <w:rPr>
                 <w:rStyle w:val="Collegamentoipertestuale"/>
@@ -636,7 +683,7 @@
                 <w:noProof/>
                 <w:webHidden/>
               </w:rPr>
-              <w:instrText xml:space="preserve"> PAGEREF _Toc167717225 \h </w:instrText>
+              <w:instrText xml:space="preserve"> PAGEREF _Toc167916023 \h </w:instrText>
             </w:r>
             <w:r>
               <w:rPr>
@@ -674,6 +721,7 @@
               <w:tab w:val="left" w:pos="960"/>
               <w:tab w:val="right" w:leader="dot" w:pos="9628"/>
             </w:tabs>
+            <w:spacing w:line="276" w:lineRule="auto"/>
             <w:rPr>
               <w:noProof/>
               <w:kern w:val="2"/>
@@ -683,7 +731,7 @@
               <w14:ligatures w14:val="standardContextual"/>
             </w:rPr>
           </w:pPr>
-          <w:hyperlink w:anchor="_Toc167717226" w:history="1">
+          <w:hyperlink w:anchor="_Toc167916024" w:history="1">
             <w:r>
               <w:rPr>
                 <w:rStyle w:val="Collegamentoipertestuale"/>
@@ -730,7 +778,7 @@
                 <w:noProof/>
                 <w:webHidden/>
               </w:rPr>
-              <w:instrText xml:space="preserve"> PAGEREF _Toc167717226 \h </w:instrText>
+              <w:instrText xml:space="preserve"> PAGEREF _Toc167916024 \h </w:instrText>
             </w:r>
             <w:r>
               <w:rPr>
@@ -768,6 +816,7 @@
               <w:tab w:val="left" w:pos="1200"/>
               <w:tab w:val="right" w:leader="dot" w:pos="9628"/>
             </w:tabs>
+            <w:spacing w:line="276" w:lineRule="auto"/>
             <w:rPr>
               <w:noProof/>
               <w:kern w:val="2"/>
@@ -777,7 +826,7 @@
               <w14:ligatures w14:val="standardContextual"/>
             </w:rPr>
           </w:pPr>
-          <w:hyperlink w:anchor="_Toc167717227" w:history="1">
+          <w:hyperlink w:anchor="_Toc167916025" w:history="1">
             <w:r>
               <w:rPr>
                 <w:rStyle w:val="Collegamentoipertestuale"/>
@@ -824,7 +873,7 @@
                 <w:noProof/>
                 <w:webHidden/>
               </w:rPr>
-              <w:instrText xml:space="preserve"> PAGEREF _Toc167717227 \h </w:instrText>
+              <w:instrText xml:space="preserve"> PAGEREF _Toc167916025 \h </w:instrText>
             </w:r>
             <w:r>
               <w:rPr>
@@ -862,6 +911,7 @@
               <w:tab w:val="left" w:pos="1200"/>
               <w:tab w:val="right" w:leader="dot" w:pos="9628"/>
             </w:tabs>
+            <w:spacing w:line="276" w:lineRule="auto"/>
             <w:rPr>
               <w:noProof/>
               <w:kern w:val="2"/>
@@ -871,7 +921,7 @@
               <w14:ligatures w14:val="standardContextual"/>
             </w:rPr>
           </w:pPr>
-          <w:hyperlink w:anchor="_Toc167717228" w:history="1">
+          <w:hyperlink w:anchor="_Toc167916026" w:history="1">
             <w:r>
               <w:rPr>
                 <w:rStyle w:val="Collegamentoipertestuale"/>
@@ -918,7 +968,7 @@
                 <w:noProof/>
                 <w:webHidden/>
               </w:rPr>
-              <w:instrText xml:space="preserve"> PAGEREF _Toc167717228 \h </w:instrText>
+              <w:instrText xml:space="preserve"> PAGEREF _Toc167916026 \h </w:instrText>
             </w:r>
             <w:r>
               <w:rPr>
@@ -939,6 +989,101 @@
                 <w:webHidden/>
               </w:rPr>
               <w:t>3</w:t>
+            </w:r>
+            <w:r>
+              <w:rPr>
+                <w:noProof/>
+                <w:webHidden/>
+              </w:rPr>
+              <w:fldChar w:fldCharType="end"/>
+            </w:r>
+          </w:hyperlink>
+        </w:p>
+        <w:p>
+          <w:pPr>
+            <w:pStyle w:val="Sommario3"/>
+            <w:tabs>
+              <w:tab w:val="left" w:pos="1200"/>
+              <w:tab w:val="right" w:leader="dot" w:pos="9628"/>
+            </w:tabs>
+            <w:spacing w:line="276" w:lineRule="auto"/>
+            <w:rPr>
+              <w:noProof/>
+              <w:kern w:val="2"/>
+              <w:sz w:val="24"/>
+              <w:szCs w:val="24"/>
+              <w:lang w:eastAsia="it-IT"/>
+              <w14:ligatures w14:val="standardContextual"/>
+            </w:rPr>
+          </w:pPr>
+          <w:hyperlink w:anchor="_Toc167916027" w:history="1">
+            <w:r>
+              <w:rPr>
+                <w:rStyle w:val="Collegamentoipertestuale"/>
+                <w:noProof/>
+                <w:lang w:val="en-US"/>
+              </w:rPr>
+              <w:t>2.1.3</w:t>
+            </w:r>
+            <w:r>
+              <w:rPr>
+                <w:noProof/>
+                <w:kern w:val="2"/>
+                <w:sz w:val="24"/>
+                <w:szCs w:val="24"/>
+                <w:lang w:eastAsia="it-IT"/>
+                <w14:ligatures w14:val="standardContextual"/>
+              </w:rPr>
+              <w:tab/>
+            </w:r>
+            <w:r>
+              <w:rPr>
+                <w:rStyle w:val="Collegamentoipertestuale"/>
+                <w:noProof/>
+                <w:lang w:val="en-US"/>
+              </w:rPr>
+              <w:t>All exams examples solved</w:t>
+            </w:r>
+            <w:r>
+              <w:rPr>
+                <w:noProof/>
+                <w:webHidden/>
+              </w:rPr>
+              <w:tab/>
+            </w:r>
+            <w:r>
+              <w:rPr>
+                <w:noProof/>
+                <w:webHidden/>
+              </w:rPr>
+              <w:fldChar w:fldCharType="begin"/>
+            </w:r>
+            <w:r>
+              <w:rPr>
+                <w:noProof/>
+                <w:webHidden/>
+              </w:rPr>
+              <w:instrText xml:space="preserve"> PAGEREF _Toc167916027 \h </w:instrText>
+            </w:r>
+            <w:r>
+              <w:rPr>
+                <w:noProof/>
+                <w:webHidden/>
+              </w:rPr>
+            </w:r>
+            <w:r>
+              <w:rPr>
+                <w:noProof/>
+                <w:webHidden/>
+              </w:rPr>
+              <w:fldChar w:fldCharType="separate"/>
+            </w:r>
+            <w:r>
+              <w:rPr>
+                <w:noProof/>
+                <w:webHidden/>
+              </w:rPr>
+              <w:t>4</w:t>
             </w:r>
             <w:r>
               <w:rPr>
@@ -956,6 +1101,7 @@
               <w:tab w:val="left" w:pos="440"/>
               <w:tab w:val="right" w:leader="dot" w:pos="9628"/>
             </w:tabs>
+            <w:spacing w:line="276" w:lineRule="auto"/>
             <w:rPr>
               <w:noProof/>
               <w:kern w:val="2"/>
@@ -965,7 +1111,7 @@
               <w14:ligatures w14:val="standardContextual"/>
             </w:rPr>
           </w:pPr>
-          <w:hyperlink w:anchor="_Toc167717229" w:history="1">
+          <w:hyperlink w:anchor="_Toc167916028" w:history="1">
             <w:r>
               <w:rPr>
                 <w:rStyle w:val="Collegamentoipertestuale"/>
@@ -1012,7 +1158,7 @@
                 <w:noProof/>
                 <w:webHidden/>
               </w:rPr>
-              <w:instrText xml:space="preserve"> PAGEREF _Toc167717229 \h </w:instrText>
+              <w:instrText xml:space="preserve"> PAGEREF _Toc167916028 \h </w:instrText>
             </w:r>
             <w:r>
               <w:rPr>
@@ -1032,7 +1178,7 @@
                 <w:noProof/>
                 <w:webHidden/>
               </w:rPr>
-              <w:t>4</w:t>
+              <w:t>5</w:t>
             </w:r>
             <w:r>
               <w:rPr>
@@ -1050,6 +1196,7 @@
               <w:tab w:val="left" w:pos="960"/>
               <w:tab w:val="right" w:leader="dot" w:pos="9628"/>
             </w:tabs>
+            <w:spacing w:line="276" w:lineRule="auto"/>
             <w:rPr>
               <w:noProof/>
               <w:kern w:val="2"/>
@@ -1059,7 +1206,7 @@
               <w14:ligatures w14:val="standardContextual"/>
             </w:rPr>
           </w:pPr>
-          <w:hyperlink w:anchor="_Toc167717230" w:history="1">
+          <w:hyperlink w:anchor="_Toc167916029" w:history="1">
             <w:r>
               <w:rPr>
                 <w:rStyle w:val="Collegamentoipertestuale"/>
@@ -1106,7 +1253,7 @@
                 <w:noProof/>
                 <w:webHidden/>
               </w:rPr>
-              <w:instrText xml:space="preserve"> PAGEREF _Toc167717230 \h </w:instrText>
+              <w:instrText xml:space="preserve"> PAGEREF _Toc167916029 \h </w:instrText>
             </w:r>
             <w:r>
               <w:rPr>
@@ -1126,7 +1273,7 @@
                 <w:noProof/>
                 <w:webHidden/>
               </w:rPr>
-              <w:t>4</w:t>
+              <w:t>5</w:t>
             </w:r>
             <w:r>
               <w:rPr>
@@ -1144,6 +1291,7 @@
               <w:tab w:val="left" w:pos="1200"/>
               <w:tab w:val="right" w:leader="dot" w:pos="9628"/>
             </w:tabs>
+            <w:spacing w:line="276" w:lineRule="auto"/>
             <w:rPr>
               <w:noProof/>
               <w:kern w:val="2"/>
@@ -1153,7 +1301,7 @@
               <w14:ligatures w14:val="standardContextual"/>
             </w:rPr>
           </w:pPr>
-          <w:hyperlink w:anchor="_Toc167717231" w:history="1">
+          <w:hyperlink w:anchor="_Toc167916030" w:history="1">
             <w:r>
               <w:rPr>
                 <w:rStyle w:val="Collegamentoipertestuale"/>
@@ -1198,7 +1346,7 @@
                 <w:noProof/>
                 <w:webHidden/>
               </w:rPr>
-              <w:instrText xml:space="preserve"> PAGEREF _Toc167717231 \h </w:instrText>
+              <w:instrText xml:space="preserve"> PAGEREF _Toc167916030 \h </w:instrText>
             </w:r>
             <w:r>
               <w:rPr>
@@ -1218,7 +1366,7 @@
                 <w:noProof/>
                 <w:webHidden/>
               </w:rPr>
-              <w:t>5</w:t>
+              <w:t>6</w:t>
             </w:r>
             <w:r>
               <w:rPr>
@@ -1236,6 +1384,7 @@
               <w:tab w:val="left" w:pos="1200"/>
               <w:tab w:val="right" w:leader="dot" w:pos="9628"/>
             </w:tabs>
+            <w:spacing w:line="276" w:lineRule="auto"/>
             <w:rPr>
               <w:noProof/>
               <w:kern w:val="2"/>
@@ -1245,7 +1394,7 @@
               <w14:ligatures w14:val="standardContextual"/>
             </w:rPr>
           </w:pPr>
-          <w:hyperlink w:anchor="_Toc167717232" w:history="1">
+          <w:hyperlink w:anchor="_Toc167916031" w:history="1">
             <w:r>
               <w:rPr>
                 <w:rStyle w:val="Collegamentoipertestuale"/>
@@ -1292,7 +1441,7 @@
                 <w:noProof/>
                 <w:webHidden/>
               </w:rPr>
-              <w:instrText xml:space="preserve"> PAGEREF _Toc167717232 \h </w:instrText>
+              <w:instrText xml:space="preserve"> PAGEREF _Toc167916031 \h </w:instrText>
             </w:r>
             <w:r>
               <w:rPr>
@@ -1312,7 +1461,102 @@
                 <w:noProof/>
                 <w:webHidden/>
               </w:rPr>
-              <w:t>6</w:t>
+              <w:t>7</w:t>
+            </w:r>
+            <w:r>
+              <w:rPr>
+                <w:noProof/>
+                <w:webHidden/>
+              </w:rPr>
+              <w:fldChar w:fldCharType="end"/>
+            </w:r>
+          </w:hyperlink>
+        </w:p>
+        <w:p>
+          <w:pPr>
+            <w:pStyle w:val="Sommario3"/>
+            <w:tabs>
+              <w:tab w:val="left" w:pos="1200"/>
+              <w:tab w:val="right" w:leader="dot" w:pos="9628"/>
+            </w:tabs>
+            <w:spacing w:line="276" w:lineRule="auto"/>
+            <w:rPr>
+              <w:noProof/>
+              <w:kern w:val="2"/>
+              <w:sz w:val="24"/>
+              <w:szCs w:val="24"/>
+              <w:lang w:eastAsia="it-IT"/>
+              <w14:ligatures w14:val="standardContextual"/>
+            </w:rPr>
+          </w:pPr>
+          <w:hyperlink w:anchor="_Toc167916032" w:history="1">
+            <w:r>
+              <w:rPr>
+                <w:rStyle w:val="Collegamentoipertestuale"/>
+                <w:noProof/>
+                <w:lang w:val="en-US"/>
+              </w:rPr>
+              <w:t>3.1.3</w:t>
+            </w:r>
+            <w:r>
+              <w:rPr>
+                <w:noProof/>
+                <w:kern w:val="2"/>
+                <w:sz w:val="24"/>
+                <w:szCs w:val="24"/>
+                <w:lang w:eastAsia="it-IT"/>
+                <w14:ligatures w14:val="standardContextual"/>
+              </w:rPr>
+              <w:tab/>
+            </w:r>
+            <w:r>
+              <w:rPr>
+                <w:rStyle w:val="Collegamentoipertestuale"/>
+                <w:noProof/>
+                <w:lang w:val="en-US"/>
+              </w:rPr>
+              <w:t>All exams examples solved</w:t>
+            </w:r>
+            <w:r>
+              <w:rPr>
+                <w:noProof/>
+                <w:webHidden/>
+              </w:rPr>
+              <w:tab/>
+            </w:r>
+            <w:r>
+              <w:rPr>
+                <w:noProof/>
+                <w:webHidden/>
+              </w:rPr>
+              <w:fldChar w:fldCharType="begin"/>
+            </w:r>
+            <w:r>
+              <w:rPr>
+                <w:noProof/>
+                <w:webHidden/>
+              </w:rPr>
+              <w:instrText xml:space="preserve"> PAGEREF _Toc167916032 \h </w:instrText>
+            </w:r>
+            <w:r>
+              <w:rPr>
+                <w:noProof/>
+                <w:webHidden/>
+              </w:rPr>
+            </w:r>
+            <w:r>
+              <w:rPr>
+                <w:noProof/>
+                <w:webHidden/>
+              </w:rPr>
+              <w:fldChar w:fldCharType="separate"/>
+            </w:r>
+            <w:r>
+              <w:rPr>
+                <w:noProof/>
+                <w:webHidden/>
+              </w:rPr>
+              <w:t>7</w:t>
             </w:r>
             <w:r>
               <w:rPr>
@@ -1330,6 +1574,7 @@
               <w:tab w:val="left" w:pos="960"/>
               <w:tab w:val="right" w:leader="dot" w:pos="9628"/>
             </w:tabs>
+            <w:spacing w:line="276" w:lineRule="auto"/>
             <w:rPr>
               <w:noProof/>
               <w:kern w:val="2"/>
@@ -1339,7 +1584,7 @@
               <w14:ligatures w14:val="standardContextual"/>
             </w:rPr>
           </w:pPr>
-          <w:hyperlink w:anchor="_Toc167717233" w:history="1">
+          <w:hyperlink w:anchor="_Toc167916033" w:history="1">
             <w:r>
               <w:rPr>
                 <w:rStyle w:val="Collegamentoipertestuale"/>
@@ -1386,7 +1631,7 @@
                 <w:noProof/>
                 <w:webHidden/>
               </w:rPr>
-              <w:instrText xml:space="preserve"> PAGEREF _Toc167717233 \h </w:instrText>
+              <w:instrText xml:space="preserve"> PAGEREF _Toc167916033 \h </w:instrText>
             </w:r>
             <w:r>
               <w:rPr>
@@ -1406,7 +1651,7 @@
                 <w:noProof/>
                 <w:webHidden/>
               </w:rPr>
-              <w:t>7</w:t>
+              <w:t>8</w:t>
             </w:r>
             <w:r>
               <w:rPr>
@@ -1424,6 +1669,7 @@
               <w:tab w:val="left" w:pos="1200"/>
               <w:tab w:val="right" w:leader="dot" w:pos="9628"/>
             </w:tabs>
+            <w:spacing w:line="276" w:lineRule="auto"/>
             <w:rPr>
               <w:noProof/>
               <w:kern w:val="2"/>
@@ -1433,7 +1679,7 @@
               <w14:ligatures w14:val="standardContextual"/>
             </w:rPr>
           </w:pPr>
-          <w:hyperlink w:anchor="_Toc167717234" w:history="1">
+          <w:hyperlink w:anchor="_Toc167916034" w:history="1">
             <w:r>
               <w:rPr>
                 <w:rStyle w:val="Collegamentoipertestuale"/>
@@ -1480,7 +1726,7 @@
                 <w:noProof/>
                 <w:webHidden/>
               </w:rPr>
-              <w:instrText xml:space="preserve"> PAGEREF _Toc167717234 \h </w:instrText>
+              <w:instrText xml:space="preserve"> PAGEREF _Toc167916034 \h </w:instrText>
             </w:r>
             <w:r>
               <w:rPr>
@@ -1500,7 +1746,292 @@
                 <w:noProof/>
                 <w:webHidden/>
               </w:rPr>
-              <w:t>8</w:t>
+              <w:t>9</w:t>
+            </w:r>
+            <w:r>
+              <w:rPr>
+                <w:noProof/>
+                <w:webHidden/>
+              </w:rPr>
+              <w:fldChar w:fldCharType="end"/>
+            </w:r>
+          </w:hyperlink>
+        </w:p>
+        <w:p>
+          <w:pPr>
+            <w:pStyle w:val="Sommario3"/>
+            <w:tabs>
+              <w:tab w:val="left" w:pos="1200"/>
+              <w:tab w:val="right" w:leader="dot" w:pos="9628"/>
+            </w:tabs>
+            <w:spacing w:line="276" w:lineRule="auto"/>
+            <w:rPr>
+              <w:noProof/>
+              <w:kern w:val="2"/>
+              <w:sz w:val="24"/>
+              <w:szCs w:val="24"/>
+              <w:lang w:eastAsia="it-IT"/>
+              <w14:ligatures w14:val="standardContextual"/>
+            </w:rPr>
+          </w:pPr>
+          <w:hyperlink w:anchor="_Toc167916035" w:history="1">
+            <w:r>
+              <w:rPr>
+                <w:rStyle w:val="Collegamentoipertestuale"/>
+                <w:noProof/>
+                <w:lang w:val="en-US"/>
+              </w:rPr>
+              <w:t>3.2.2</w:t>
+            </w:r>
+            <w:r>
+              <w:rPr>
+                <w:noProof/>
+                <w:kern w:val="2"/>
+                <w:sz w:val="24"/>
+                <w:szCs w:val="24"/>
+                <w:lang w:eastAsia="it-IT"/>
+                <w14:ligatures w14:val="standardContextual"/>
+              </w:rPr>
+              <w:tab/>
+            </w:r>
+            <w:r>
+              <w:rPr>
+                <w:rStyle w:val="Collegamentoipertestuale"/>
+                <w:noProof/>
+                <w:lang w:val="en-US"/>
+              </w:rPr>
+              <w:t>All exams examples solved</w:t>
+            </w:r>
+            <w:r>
+              <w:rPr>
+                <w:noProof/>
+                <w:webHidden/>
+              </w:rPr>
+              <w:tab/>
+            </w:r>
+            <w:r>
+              <w:rPr>
+                <w:noProof/>
+                <w:webHidden/>
+              </w:rPr>
+              <w:fldChar w:fldCharType="begin"/>
+            </w:r>
+            <w:r>
+              <w:rPr>
+                <w:noProof/>
+                <w:webHidden/>
+              </w:rPr>
+              <w:instrText xml:space="preserve"> PAGEREF _Toc167916035 \h </w:instrText>
+            </w:r>
+            <w:r>
+              <w:rPr>
+                <w:noProof/>
+                <w:webHidden/>
+              </w:rPr>
+            </w:r>
+            <w:r>
+              <w:rPr>
+                <w:noProof/>
+                <w:webHidden/>
+              </w:rPr>
+              <w:fldChar w:fldCharType="separate"/>
+            </w:r>
+            <w:r>
+              <w:rPr>
+                <w:noProof/>
+                <w:webHidden/>
+              </w:rPr>
+              <w:t>9</w:t>
+            </w:r>
+            <w:r>
+              <w:rPr>
+                <w:noProof/>
+                <w:webHidden/>
+              </w:rPr>
+              <w:fldChar w:fldCharType="end"/>
+            </w:r>
+          </w:hyperlink>
+        </w:p>
+        <w:p>
+          <w:pPr>
+            <w:pStyle w:val="Sommario2"/>
+            <w:tabs>
+              <w:tab w:val="left" w:pos="960"/>
+              <w:tab w:val="right" w:leader="dot" w:pos="9628"/>
+            </w:tabs>
+            <w:spacing w:line="276" w:lineRule="auto"/>
+            <w:rPr>
+              <w:noProof/>
+              <w:kern w:val="2"/>
+              <w:sz w:val="24"/>
+              <w:szCs w:val="24"/>
+              <w:lang w:eastAsia="it-IT"/>
+              <w14:ligatures w14:val="standardContextual"/>
+            </w:rPr>
+          </w:pPr>
+          <w:hyperlink w:anchor="_Toc167916036" w:history="1">
+            <w:r>
+              <w:rPr>
+                <w:rStyle w:val="Collegamentoipertestuale"/>
+                <w:noProof/>
+                <w:lang w:val="en-US"/>
+              </w:rPr>
+              <w:t>3.3</w:t>
+            </w:r>
+            <w:r>
+              <w:rPr>
+                <w:noProof/>
+                <w:kern w:val="2"/>
+                <w:sz w:val="24"/>
+                <w:szCs w:val="24"/>
+                <w:lang w:eastAsia="it-IT"/>
+                <w14:ligatures w14:val="standardContextual"/>
+              </w:rPr>
+              <w:tab/>
+            </w:r>
+            <w:r>
+              <w:rPr>
+                <w:rStyle w:val="Collegamentoipertestuale"/>
+                <w:noProof/>
+                <w:lang w:val="en-US"/>
+              </w:rPr>
+              <w:t>Chernoff Bounds and High Probability</w:t>
+            </w:r>
+            <w:r>
+              <w:rPr>
+                <w:noProof/>
+                <w:webHidden/>
+              </w:rPr>
+              <w:tab/>
+            </w:r>
+            <w:r>
+              <w:rPr>
+                <w:noProof/>
+                <w:webHidden/>
+              </w:rPr>
+              <w:fldChar w:fldCharType="begin"/>
+            </w:r>
+            <w:r>
+              <w:rPr>
+                <w:noProof/>
+                <w:webHidden/>
+              </w:rPr>
+              <w:instrText xml:space="preserve"> PAGEREF _Toc167916036 \h </w:instrText>
+            </w:r>
+            <w:r>
+              <w:rPr>
+                <w:noProof/>
+                <w:webHidden/>
+              </w:rPr>
+            </w:r>
+            <w:r>
+              <w:rPr>
+                <w:noProof/>
+                <w:webHidden/>
+              </w:rPr>
+              <w:fldChar w:fldCharType="separate"/>
+            </w:r>
+            <w:r>
+              <w:rPr>
+                <w:noProof/>
+                <w:webHidden/>
+              </w:rPr>
+              <w:t>10</w:t>
+            </w:r>
+            <w:r>
+              <w:rPr>
+                <w:noProof/>
+                <w:webHidden/>
+              </w:rPr>
+              <w:fldChar w:fldCharType="end"/>
+            </w:r>
+          </w:hyperlink>
+        </w:p>
+        <w:p>
+          <w:pPr>
+            <w:pStyle w:val="Sommario3"/>
+            <w:tabs>
+              <w:tab w:val="left" w:pos="1200"/>
+              <w:tab w:val="right" w:leader="dot" w:pos="9628"/>
+            </w:tabs>
+            <w:spacing w:line="276" w:lineRule="auto"/>
+            <w:rPr>
+              <w:noProof/>
+              <w:kern w:val="2"/>
+              <w:sz w:val="24"/>
+              <w:szCs w:val="24"/>
+              <w:lang w:eastAsia="it-IT"/>
+              <w14:ligatures w14:val="standardContextual"/>
+            </w:rPr>
+          </w:pPr>
+          <w:hyperlink w:anchor="_Toc167916037" w:history="1">
+            <w:r>
+              <w:rPr>
+                <w:rStyle w:val="Collegamentoipertestuale"/>
+                <w:noProof/>
+                <w:lang w:val="en-US"/>
+              </w:rPr>
+              <w:t>3.3.1</w:t>
+            </w:r>
+            <w:r>
+              <w:rPr>
+                <w:noProof/>
+                <w:kern w:val="2"/>
+                <w:sz w:val="24"/>
+                <w:szCs w:val="24"/>
+                <w:lang w:eastAsia="it-IT"/>
+                <w14:ligatures w14:val="standardContextual"/>
+              </w:rPr>
+              <w:tab/>
+            </w:r>
+            <w:r>
+              <w:rPr>
+                <w:rStyle w:val="Collegamentoipertestuale"/>
+                <w:noProof/>
+                <w:lang w:val="en-US"/>
+              </w:rPr>
+              <w:t>All exam examples solved</w:t>
+            </w:r>
+            <w:r>
+              <w:rPr>
+                <w:noProof/>
+                <w:webHidden/>
+              </w:rPr>
+              <w:tab/>
+            </w:r>
+            <w:r>
+              <w:rPr>
+                <w:noProof/>
+                <w:webHidden/>
+              </w:rPr>
+              <w:fldChar w:fldCharType="begin"/>
+            </w:r>
+            <w:r>
+              <w:rPr>
+                <w:noProof/>
+                <w:webHidden/>
+              </w:rPr>
+              <w:instrText xml:space="preserve"> PAGEREF _Toc167916037 \h </w:instrText>
+            </w:r>
+            <w:r>
+              <w:rPr>
+                <w:noProof/>
+                <w:webHidden/>
+              </w:rPr>
+            </w:r>
+            <w:r>
+              <w:rPr>
+                <w:noProof/>
+                <w:webHidden/>
+              </w:rPr>
+              <w:fldChar w:fldCharType="separate"/>
+            </w:r>
+            <w:r>
+              <w:rPr>
+                <w:noProof/>
+                <w:webHidden/>
+              </w:rPr>
+              <w:t>11</w:t>
             </w:r>
             <w:r>
               <w:rPr>
@@ -1539,7 +2070,7 @@
         <w:spacing w:line="276" w:lineRule="auto"/>
         <w:jc w:val="center"/>
       </w:pPr>
-      <w:bookmarkStart w:id="0" w:name="_Toc167717225"/>
+      <w:bookmarkStart w:id="0" w:name="_Toc167916023"/>
       <w:r>
         <w:lastRenderedPageBreak/>
         <w:t>Exam – First Part</w:t>
@@ -1558,7 +2089,7 @@
           <w:lang w:val="en-US"/>
         </w:rPr>
       </w:pPr>
-      <w:bookmarkStart w:id="1" w:name="_Toc167717226"/>
+      <w:bookmarkStart w:id="1" w:name="_Toc167916024"/>
       <w:r>
         <w:rPr>
           <w:lang w:val="en-US"/>
@@ -1599,7 +2130,7 @@
           <w:lang w:val="en-US"/>
         </w:rPr>
       </w:pPr>
-      <w:bookmarkStart w:id="2" w:name="_Toc167717227"/>
+      <w:bookmarkStart w:id="2" w:name="_Toc167916025"/>
       <w:r>
         <w:rPr>
           <w:lang w:val="en-US"/>
@@ -2422,7 +2953,7 @@
           <w:lang w:val="en-US"/>
         </w:rPr>
       </w:pPr>
-      <w:bookmarkStart w:id="3" w:name="_Toc167717228"/>
+      <w:bookmarkStart w:id="3" w:name="_Toc167916026"/>
       <w:r>
         <w:rPr>
           <w:lang w:val="en-US"/>
@@ -2618,10 +3149,67 @@
     </w:p>
     <w:p>
       <w:pPr>
-        <w:rPr>
-          <w:lang w:val="en-US"/>
-        </w:rPr>
-      </w:pPr>
+        <w:spacing w:line="276" w:lineRule="auto"/>
+        <w:rPr>
+          <w:lang w:val="en-US"/>
+        </w:rPr>
+      </w:pPr>
+      <w:r>
+        <w:rPr>
+          <w:lang w:val="en-US"/>
+        </w:rPr>
+        <w:br w:type="page"/>
+      </w:r>
+    </w:p>
+    <w:p>
+      <w:pPr>
+        <w:pStyle w:val="Titolo3"/>
+        <w:pBdr>
+          <w:bottom w:val="single" w:sz="6" w:space="1" w:color="auto"/>
+        </w:pBdr>
+        <w:spacing w:line="276" w:lineRule="auto"/>
+        <w:jc w:val="center"/>
+        <w:rPr>
+          <w:lang w:val="en-US"/>
+        </w:rPr>
+      </w:pPr>
+      <w:bookmarkStart w:id="4" w:name="_Toc167916027"/>
+      <w:r>
+        <w:rPr>
+          <w:lang w:val="en-US"/>
+        </w:rPr>
+        <w:lastRenderedPageBreak/>
+        <w:t>All exams examples solved</w:t>
+      </w:r>
+      <w:bookmarkEnd w:id="4"/>
+    </w:p>
+    <w:p>
+      <w:pPr>
+        <w:spacing w:after="0" w:line="276" w:lineRule="auto"/>
+        <w:rPr>
+          <w:lang w:val="en-US"/>
+        </w:rPr>
+      </w:pPr>
+    </w:p>
+    <w:p>
+      <w:pPr>
+        <w:spacing w:line="276" w:lineRule="auto"/>
+        <w:rPr>
+          <w:lang w:val="en-US"/>
+        </w:rPr>
+      </w:pPr>
+      <w:r>
+        <w:rPr>
+          <w:lang w:val="en-US"/>
+        </w:rPr>
+        <w:t>aa</w:t>
+      </w:r>
+      <w:r>
+        <w:rPr>
+          <w:lang w:val="en-US"/>
+        </w:rPr>
+        <w:t>a</w:t>
+      </w:r>
     </w:p>
     <w:p>
       <w:pPr>
@@ -2661,7 +3249,7 @@
           <w:lang w:val="en-US"/>
         </w:rPr>
       </w:pPr>
-      <w:bookmarkStart w:id="4" w:name="_Toc167717229"/>
+      <w:bookmarkStart w:id="5" w:name="_Toc167916028"/>
       <w:r>
         <w:rPr>
           <w:lang w:val="en-US"/>
@@ -2669,7 +3257,7 @@
         <w:lastRenderedPageBreak/>
         <w:t>Exam – Second Part</w:t>
       </w:r>
-      <w:bookmarkEnd w:id="4"/>
+      <w:bookmarkEnd w:id="5"/>
     </w:p>
     <w:p>
       <w:pPr>
@@ -2683,14 +3271,14 @@
           <w:lang w:val="en-US"/>
         </w:rPr>
       </w:pPr>
-      <w:bookmarkStart w:id="5" w:name="_Toc167717230"/>
+      <w:bookmarkStart w:id="6" w:name="_Toc167916029"/>
       <w:r>
         <w:rPr>
           <w:lang w:val="en-US"/>
         </w:rPr>
         <w:t>How to do reductions</w:t>
       </w:r>
-      <w:bookmarkEnd w:id="5"/>
+      <w:bookmarkEnd w:id="6"/>
     </w:p>
     <w:p>
       <w:pPr>
@@ -2825,7 +3413,15 @@
         <w:rPr>
           <w:lang w:val="en-US"/>
         </w:rPr>
-        <w:t>1. Introduction</w:t>
+        <w:t xml:space="preserve">1. </w:t>
+      </w:r>
+      <w:r>
+        <w:rPr>
+          <w:i/>
+          <w:iCs/>
+          <w:lang w:val="en-US"/>
+        </w:rPr>
+        <w:t>Introduction</w:t>
       </w:r>
     </w:p>
     <w:p>
@@ -2909,7 +3505,15 @@
         <w:rPr>
           <w:lang w:val="en-US"/>
         </w:rPr>
-        <w:t>2. Problem Definition</w:t>
+        <w:t xml:space="preserve">2. </w:t>
+      </w:r>
+      <w:r>
+        <w:rPr>
+          <w:i/>
+          <w:iCs/>
+          <w:lang w:val="en-US"/>
+        </w:rPr>
+        <w:t>Problem Definition</w:t>
       </w:r>
     </w:p>
     <w:p>
@@ -2999,10 +3603,20 @@
         <w:rPr>
           <w:lang w:val="en-US"/>
         </w:rPr>
-        <w:t>3. Reduction</w:t>
-      </w:r>
-      <w:r>
-        <w:rPr>
+        <w:t xml:space="preserve">3. </w:t>
+      </w:r>
+      <w:r>
+        <w:rPr>
+          <w:i/>
+          <w:iCs/>
+          <w:lang w:val="en-US"/>
+        </w:rPr>
+        <w:t>Reduction</w:t>
+      </w:r>
+      <w:r>
+        <w:rPr>
+          <w:i/>
+          <w:iCs/>
           <w:lang w:val="en-US"/>
         </w:rPr>
         <w:t xml:space="preserve"> process</w:t>
@@ -3152,16 +3766,28 @@
         <w:rPr>
           <w:lang w:val="en-US"/>
         </w:rPr>
-        <w:t xml:space="preserve">4. Correctness </w:t>
-      </w:r>
-      <w:r>
-        <w:rPr>
+        <w:t xml:space="preserve">4. </w:t>
+      </w:r>
+      <w:r>
+        <w:rPr>
+          <w:i/>
+          <w:iCs/>
+          <w:lang w:val="en-US"/>
+        </w:rPr>
+        <w:t xml:space="preserve">Correctness </w:t>
+      </w:r>
+      <w:r>
+        <w:rPr>
+          <w:i/>
+          <w:iCs/>
           <w:lang w:val="en-US"/>
         </w:rPr>
         <w:t>p</w:t>
       </w:r>
       <w:r>
         <w:rPr>
+          <w:i/>
+          <w:iCs/>
           <w:lang w:val="en-US"/>
         </w:rPr>
         <w:t>roof</w:t>
@@ -3290,28 +3916,44 @@
         <w:rPr>
           <w:lang w:val="en-US"/>
         </w:rPr>
-        <w:t>5. Polynomial-</w:t>
-      </w:r>
-      <w:r>
-        <w:rPr>
+        <w:t xml:space="preserve">5. </w:t>
+      </w:r>
+      <w:r>
+        <w:rPr>
+          <w:i/>
+          <w:iCs/>
+          <w:lang w:val="en-US"/>
+        </w:rPr>
+        <w:t>Polynomial-</w:t>
+      </w:r>
+      <w:r>
+        <w:rPr>
+          <w:i/>
+          <w:iCs/>
           <w:lang w:val="en-US"/>
         </w:rPr>
         <w:t>t</w:t>
       </w:r>
       <w:r>
         <w:rPr>
+          <w:i/>
+          <w:iCs/>
           <w:lang w:val="en-US"/>
         </w:rPr>
         <w:t xml:space="preserve">ime </w:t>
       </w:r>
       <w:r>
         <w:rPr>
+          <w:i/>
+          <w:iCs/>
           <w:lang w:val="en-US"/>
         </w:rPr>
         <w:t>r</w:t>
       </w:r>
       <w:r>
         <w:rPr>
+          <w:i/>
+          <w:iCs/>
           <w:lang w:val="en-US"/>
         </w:rPr>
         <w:t>eduction</w:t>
@@ -3357,12 +3999,12 @@
         <w:spacing w:line="276" w:lineRule="auto"/>
         <w:jc w:val="center"/>
       </w:pPr>
-      <w:bookmarkStart w:id="6" w:name="_Toc167717231"/>
+      <w:bookmarkStart w:id="7" w:name="_Toc167916030"/>
       <w:r>
         <w:lastRenderedPageBreak/>
         <w:t>Complete Example</w:t>
       </w:r>
-      <w:bookmarkEnd w:id="6"/>
+      <w:bookmarkEnd w:id="7"/>
     </w:p>
     <w:p>
       <w:pPr>
@@ -4613,7 +5255,7 @@
           <w:lang w:val="en-US"/>
         </w:rPr>
       </w:pPr>
-      <w:bookmarkStart w:id="7" w:name="_Toc167717232"/>
+      <w:bookmarkStart w:id="8" w:name="_Toc167916031"/>
       <w:r>
         <w:rPr>
           <w:lang w:val="en-US"/>
@@ -4621,7 +5263,7 @@
         <w:lastRenderedPageBreak/>
         <w:t>Known reductions seen inside the course</w:t>
       </w:r>
-      <w:bookmarkEnd w:id="7"/>
+      <w:bookmarkEnd w:id="8"/>
     </w:p>
     <w:p>
       <w:pPr>
@@ -4921,10 +5563,48 @@
     </w:p>
     <w:p>
       <w:pPr>
-        <w:spacing w:line="276" w:lineRule="auto"/>
+        <w:pStyle w:val="Titolo3"/>
+        <w:pBdr>
+          <w:bottom w:val="single" w:sz="6" w:space="1" w:color="auto"/>
+        </w:pBdr>
+        <w:spacing w:line="276" w:lineRule="auto"/>
+        <w:jc w:val="center"/>
+        <w:rPr>
+          <w:lang w:val="en-US"/>
+        </w:rPr>
       </w:pPr>
       <w:r>
         <w:t xml:space="preserve"> </w:t>
+      </w:r>
+      <w:bookmarkStart w:id="9" w:name="_Toc167916032"/>
+      <w:r>
+        <w:rPr>
+          <w:lang w:val="en-US"/>
+        </w:rPr>
+        <w:t>All exams examples solved</w:t>
+      </w:r>
+      <w:bookmarkEnd w:id="9"/>
+    </w:p>
+    <w:p>
+      <w:pPr>
+        <w:spacing w:after="0" w:line="276" w:lineRule="auto"/>
+        <w:rPr>
+          <w:lang w:val="en-US"/>
+        </w:rPr>
+      </w:pPr>
+    </w:p>
+    <w:p>
+      <w:pPr>
+        <w:spacing w:line="276" w:lineRule="auto"/>
+        <w:rPr>
+          <w:lang w:val="en-US"/>
+        </w:rPr>
+      </w:pPr>
+      <w:r>
+        <w:rPr>
+          <w:lang w:val="en-US"/>
+        </w:rPr>
+        <w:t>aaa</w:t>
       </w:r>
     </w:p>
     <w:p>
@@ -4953,7 +5633,7 @@
           <w:lang w:val="en-US"/>
         </w:rPr>
       </w:pPr>
-      <w:bookmarkStart w:id="8" w:name="_Toc167717233"/>
+      <w:bookmarkStart w:id="10" w:name="_Toc167916033"/>
       <w:r>
         <w:rPr>
           <w:lang w:val="en-US"/>
@@ -4961,7 +5641,7 @@
         <w:lastRenderedPageBreak/>
         <w:t>How to do approximation algorithms</w:t>
       </w:r>
-      <w:bookmarkEnd w:id="8"/>
+      <w:bookmarkEnd w:id="10"/>
     </w:p>
     <w:p>
       <w:pPr>
@@ -6916,14 +7596,14 @@
           <w:lang w:val="en-US"/>
         </w:rPr>
       </w:pPr>
-      <w:bookmarkStart w:id="9" w:name="_Toc167717234"/>
+      <w:bookmarkStart w:id="11" w:name="_Toc167916034"/>
       <w:r>
         <w:rPr>
           <w:lang w:val="en-US"/>
         </w:rPr>
         <w:t>Known approximation algorithms seen in course</w:t>
       </w:r>
-      <w:bookmarkEnd w:id="9"/>
+      <w:bookmarkEnd w:id="11"/>
     </w:p>
     <w:p>
       <w:pPr>
@@ -7279,7 +7959,7 @@
         </m:r>
       </m:oMath>
     </w:p>
-    <w:bookmarkStart w:id="10" w:name="_Hlk167713881"/>
+    <w:bookmarkStart w:id="12" w:name="_Hlk167713881"/>
     <w:p>
       <w:pPr>
         <w:pStyle w:val="Paragrafoelenco"/>
@@ -7482,7 +8162,7 @@
         </m:r>
       </m:oMath>
     </w:p>
-    <w:bookmarkEnd w:id="10"/>
+    <w:bookmarkEnd w:id="12"/>
     <w:p>
       <w:pPr>
         <w:pStyle w:val="Paragrafoelenco"/>
@@ -8109,6 +8789,7472 @@
     </w:p>
     <w:p>
       <w:pPr>
+        <w:pStyle w:val="Titolo3"/>
+        <w:pBdr>
+          <w:bottom w:val="single" w:sz="6" w:space="1" w:color="auto"/>
+        </w:pBdr>
+        <w:spacing w:line="276" w:lineRule="auto"/>
+        <w:jc w:val="center"/>
+        <w:rPr>
+          <w:lang w:val="en-US"/>
+        </w:rPr>
+      </w:pPr>
+      <w:bookmarkStart w:id="13" w:name="_Toc167916035"/>
+      <w:r>
+        <w:rPr>
+          <w:lang w:val="en-US"/>
+        </w:rPr>
+        <w:t>All exams examples solved</w:t>
+      </w:r>
+      <w:bookmarkEnd w:id="13"/>
+    </w:p>
+    <w:p>
+      <w:pPr>
+        <w:spacing w:after="0" w:line="276" w:lineRule="auto"/>
+        <w:rPr>
+          <w:lang w:val="en-US"/>
+        </w:rPr>
+      </w:pPr>
+    </w:p>
+    <w:p>
+      <w:pPr>
+        <w:spacing w:line="276" w:lineRule="auto"/>
+        <w:rPr>
+          <w:lang w:val="en-US"/>
+        </w:rPr>
+      </w:pPr>
+      <w:r>
+        <w:rPr>
+          <w:lang w:val="en-US"/>
+        </w:rPr>
+        <w:t>aa</w:t>
+      </w:r>
+      <w:r>
+        <w:rPr>
+          <w:lang w:val="en-US"/>
+        </w:rPr>
+        <w:br w:type="page"/>
+      </w:r>
+    </w:p>
+    <w:p>
+      <w:pPr>
+        <w:pStyle w:val="Titolo2"/>
+        <w:pBdr>
+          <w:bottom w:val="single" w:sz="6" w:space="1" w:color="auto"/>
+        </w:pBdr>
+        <w:spacing w:line="276" w:lineRule="auto"/>
+        <w:jc w:val="center"/>
+        <w:rPr>
+          <w:lang w:val="en-US"/>
+        </w:rPr>
+      </w:pPr>
+      <w:bookmarkStart w:id="14" w:name="_Toc167916036"/>
+      <w:r>
+        <w:rPr>
+          <w:lang w:val="en-US"/>
+        </w:rPr>
+        <w:lastRenderedPageBreak/>
+        <w:t>Chernoff Bounds</w:t>
+      </w:r>
+      <w:r>
+        <w:rPr>
+          <w:lang w:val="en-US"/>
+        </w:rPr>
+        <w:t xml:space="preserve"> and High Probability</w:t>
+      </w:r>
+      <w:bookmarkEnd w:id="14"/>
+    </w:p>
+    <w:p>
+      <w:pPr>
+        <w:spacing w:after="0" w:line="276" w:lineRule="auto"/>
+        <w:rPr>
+          <w:lang w:val="en-US"/>
+        </w:rPr>
+      </w:pPr>
+    </w:p>
+    <w:p>
+      <w:pPr>
+        <w:spacing w:line="276" w:lineRule="auto"/>
+        <w:rPr>
+          <w:lang w:val="en-US"/>
+        </w:rPr>
+      </w:pPr>
+      <w:r>
+        <w:rPr>
+          <w:noProof/>
+          <w:lang w:val="en-US"/>
+        </w:rPr>
+        <w:drawing>
+          <wp:anchor distT="0" distB="0" distL="114300" distR="114300" simplePos="0" relativeHeight="251661312" behindDoc="0" locked="0" layoutInCell="1" allowOverlap="1" wp14:anchorId="0354C51D" wp14:editId="6DC33A93">
+            <wp:simplePos x="0" y="0"/>
+            <wp:positionH relativeFrom="column">
+              <wp:posOffset>743585</wp:posOffset>
+            </wp:positionH>
+            <wp:positionV relativeFrom="paragraph">
+              <wp:posOffset>422910</wp:posOffset>
+            </wp:positionV>
+            <wp:extent cx="4972685" cy="1184275"/>
+            <wp:effectExtent l="0" t="0" r="0" b="0"/>
+            <wp:wrapSquare wrapText="bothSides"/>
+            <wp:docPr id="2033658492" name="Immagine 1" descr="Immagine che contiene testo, Carattere, schermata, linea&#10;&#10;Descrizione generata automaticamente"/>
+            <wp:cNvGraphicFramePr>
+              <a:graphicFrameLocks xmlns:a="http://schemas.openxmlformats.org/drawingml/2006/main" noChangeAspect="1"/>
+            </wp:cNvGraphicFramePr>
+            <a:graphic xmlns:a="http://schemas.openxmlformats.org/drawingml/2006/main">
+              <a:graphicData uri="http://schemas.openxmlformats.org/drawingml/2006/picture">
+                <pic:pic xmlns:pic="http://schemas.openxmlformats.org/drawingml/2006/picture">
+                  <pic:nvPicPr>
+                    <pic:cNvPr id="2033658492" name="Immagine 1" descr="Immagine che contiene testo, Carattere, schermata, linea&#10;&#10;Descrizione generata automaticamente"/>
+                    <pic:cNvPicPr/>
+                  </pic:nvPicPr>
+                  <pic:blipFill>
+                    <a:blip r:embed="rId8"/>
+                    <a:stretch>
+                      <a:fillRect/>
+                    </a:stretch>
+                  </pic:blipFill>
+                  <pic:spPr>
+                    <a:xfrm>
+                      <a:off x="0" y="0"/>
+                      <a:ext cx="4972685" cy="1184275"/>
+                    </a:xfrm>
+                    <a:prstGeom prst="rect">
+                      <a:avLst/>
+                    </a:prstGeom>
+                  </pic:spPr>
+                </pic:pic>
+              </a:graphicData>
+            </a:graphic>
+            <wp14:sizeRelH relativeFrom="margin">
+              <wp14:pctWidth>0</wp14:pctWidth>
+            </wp14:sizeRelH>
+            <wp14:sizeRelV relativeFrom="margin">
+              <wp14:pctHeight>0</wp14:pctHeight>
+            </wp14:sizeRelV>
+          </wp:anchor>
+        </w:drawing>
+      </w:r>
+      <w:r>
+        <w:rPr>
+          <w:lang w:val="en-US"/>
+        </w:rPr>
+        <w:t>Consider the following footprint exercise – as he will say multiple times, he will give you the specific Chernoff bound:</w:t>
+      </w:r>
+    </w:p>
+    <w:p>
+      <w:pPr>
+        <w:spacing w:line="276" w:lineRule="auto"/>
+        <w:rPr>
+          <w:lang w:val="en-US"/>
+        </w:rPr>
+      </w:pPr>
+    </w:p>
+    <w:p>
+      <w:pPr>
+        <w:spacing w:line="276" w:lineRule="auto"/>
+        <w:rPr>
+          <w:lang w:val="en-US"/>
+        </w:rPr>
+      </w:pPr>
+    </w:p>
+    <w:p>
+      <w:pPr>
+        <w:spacing w:line="276" w:lineRule="auto"/>
+        <w:rPr>
+          <w:lang w:val="en-US"/>
+        </w:rPr>
+      </w:pPr>
+    </w:p>
+    <w:p>
+      <w:pPr>
+        <w:spacing w:line="276" w:lineRule="auto"/>
+        <w:rPr>
+          <w:lang w:val="en-US"/>
+        </w:rPr>
+      </w:pPr>
+    </w:p>
+    <w:p>
+      <w:pPr>
+        <w:spacing w:line="276" w:lineRule="auto"/>
+        <w:rPr>
+          <w:lang w:val="en-US"/>
+        </w:rPr>
+      </w:pPr>
+      <w:bookmarkStart w:id="15" w:name="_Hlk167912476"/>
+      <w:r>
+        <w:rPr>
+          <w:lang w:val="en-US"/>
+        </w:rPr>
+        <w:t xml:space="preserve">To apply the Chernoff bound, we get the value which has to be greater from – the bound – as the </w:t>
+      </w:r>
+      <m:oMath>
+        <m:d>
+          <m:dPr>
+            <m:ctrlPr>
+              <w:rPr>
+                <w:rFonts w:ascii="Cambria Math" w:hAnsi="Cambria Math"/>
+                <w:i/>
+                <w:lang w:val="en-US"/>
+              </w:rPr>
+            </m:ctrlPr>
+          </m:dPr>
+          <m:e>
+            <m:r>
+              <w:rPr>
+                <w:rFonts w:ascii="Cambria Math" w:hAnsi="Cambria Math"/>
+                <w:lang w:val="en-US"/>
+              </w:rPr>
+              <m:t>1+δ</m:t>
+            </m:r>
+          </m:e>
+        </m:d>
+        <m:r>
+          <w:rPr>
+            <w:rFonts w:ascii="Cambria Math" w:hAnsi="Cambria Math"/>
+            <w:lang w:val="en-US"/>
+          </w:rPr>
+          <m:t>μ</m:t>
+        </m:r>
+      </m:oMath>
+      <w:r>
+        <w:rPr>
+          <w:lang w:val="en-US"/>
+        </w:rPr>
+        <w:t xml:space="preserve">, since this is the bound. </w:t>
+      </w:r>
+    </w:p>
+    <w:p>
+      <w:pPr>
+        <w:spacing w:line="276" w:lineRule="auto"/>
+        <w:rPr>
+          <w:lang w:val="en-US"/>
+        </w:rPr>
+      </w:pPr>
+      <w:r>
+        <w:rPr>
+          <w:lang w:val="en-US"/>
+        </w:rPr>
+        <w:t xml:space="preserve">Then, we apply to each variable the Chernoff bound, so to have the expected value be the same probability applied </w:t>
+      </w:r>
+      <m:oMath>
+        <m:r>
+          <w:rPr>
+            <w:rFonts w:ascii="Cambria Math" w:hAnsi="Cambria Math"/>
+            <w:lang w:val="en-US"/>
+          </w:rPr>
+          <m:t>n</m:t>
+        </m:r>
+      </m:oMath>
+      <w:r>
+        <w:rPr>
+          <w:lang w:val="en-US"/>
+        </w:rPr>
+        <w:t xml:space="preserve"> times, so </w:t>
+      </w:r>
+      <m:oMath>
+        <m:func>
+          <m:funcPr>
+            <m:ctrlPr>
+              <w:rPr>
+                <w:rFonts w:ascii="Cambria Math" w:hAnsi="Cambria Math"/>
+                <w:lang w:val="en-US"/>
+              </w:rPr>
+            </m:ctrlPr>
+          </m:funcPr>
+          <m:fName>
+            <m:r>
+              <m:rPr>
+                <m:sty m:val="p"/>
+              </m:rPr>
+              <w:rPr>
+                <w:rFonts w:ascii="Cambria Math" w:hAnsi="Cambria Math"/>
+                <w:lang w:val="en-US"/>
+              </w:rPr>
+              <m:t>Pr</m:t>
+            </m:r>
+          </m:fName>
+          <m:e>
+            <m:d>
+              <m:dPr>
+                <m:ctrlPr>
+                  <w:rPr>
+                    <w:rFonts w:ascii="Cambria Math" w:hAnsi="Cambria Math"/>
+                    <w:i/>
+                    <w:lang w:val="en-US"/>
+                  </w:rPr>
+                </m:ctrlPr>
+              </m:dPr>
+              <m:e>
+                <m:sSub>
+                  <m:sSubPr>
+                    <m:ctrlPr>
+                      <w:rPr>
+                        <w:rFonts w:ascii="Cambria Math" w:hAnsi="Cambria Math"/>
+                        <w:i/>
+                        <w:lang w:val="en-US"/>
+                      </w:rPr>
+                    </m:ctrlPr>
+                  </m:sSubPr>
+                  <m:e>
+                    <m:r>
+                      <w:rPr>
+                        <w:rFonts w:ascii="Cambria Math" w:hAnsi="Cambria Math"/>
+                        <w:lang w:val="en-US"/>
+                      </w:rPr>
+                      <m:t>X</m:t>
+                    </m:r>
+                  </m:e>
+                  <m:sub>
+                    <m:r>
+                      <w:rPr>
+                        <w:rFonts w:ascii="Cambria Math" w:hAnsi="Cambria Math"/>
+                        <w:lang w:val="en-US"/>
+                      </w:rPr>
+                      <m:t>i</m:t>
+                    </m:r>
+                  </m:sub>
+                </m:sSub>
+                <m:r>
+                  <w:rPr>
+                    <w:rFonts w:ascii="Cambria Math" w:hAnsi="Cambria Math"/>
+                    <w:lang w:val="en-US"/>
+                  </w:rPr>
+                  <m:t>=1</m:t>
+                </m:r>
+              </m:e>
+            </m:d>
+          </m:e>
+        </m:func>
+        <m:r>
+          <w:rPr>
+            <w:rFonts w:ascii="Cambria Math" w:hAnsi="Cambria Math"/>
+            <w:lang w:val="en-US"/>
+          </w:rPr>
+          <m:t>=</m:t>
+        </m:r>
+        <m:f>
+          <m:fPr>
+            <m:ctrlPr>
+              <w:rPr>
+                <w:rFonts w:ascii="Cambria Math" w:hAnsi="Cambria Math"/>
+                <w:i/>
+                <w:lang w:val="en-US"/>
+              </w:rPr>
+            </m:ctrlPr>
+          </m:fPr>
+          <m:num>
+            <m:r>
+              <w:rPr>
+                <w:rFonts w:ascii="Cambria Math" w:hAnsi="Cambria Math"/>
+                <w:lang w:val="en-US"/>
+              </w:rPr>
+              <m:t>1</m:t>
+            </m:r>
+          </m:num>
+          <m:den>
+            <m:r>
+              <w:rPr>
+                <w:rFonts w:ascii="Cambria Math" w:hAnsi="Cambria Math"/>
+                <w:lang w:val="en-US"/>
+              </w:rPr>
+              <m:t>4e</m:t>
+            </m:r>
+          </m:den>
+        </m:f>
+      </m:oMath>
+      <w:r>
+        <w:rPr>
+          <w:lang w:val="en-US"/>
+        </w:rPr>
+        <w:t xml:space="preserve"> becomes </w:t>
+      </w:r>
+      <m:oMath>
+        <m:nary>
+          <m:naryPr>
+            <m:chr m:val="∑"/>
+            <m:ctrlPr>
+              <w:rPr>
+                <w:rFonts w:ascii="Cambria Math" w:hAnsi="Cambria Math"/>
+                <w:i/>
+                <w:lang w:val="en-US"/>
+              </w:rPr>
+            </m:ctrlPr>
+          </m:naryPr>
+          <m:sub>
+            <m:r>
+              <w:rPr>
+                <w:rFonts w:ascii="Cambria Math" w:hAnsi="Cambria Math"/>
+                <w:lang w:val="en-US"/>
+              </w:rPr>
+              <m:t>i=1</m:t>
+            </m:r>
+          </m:sub>
+          <m:sup>
+            <m:r>
+              <w:rPr>
+                <w:rFonts w:ascii="Cambria Math" w:hAnsi="Cambria Math"/>
+                <w:lang w:val="en-US"/>
+              </w:rPr>
+              <m:t>n</m:t>
+            </m:r>
+          </m:sup>
+          <m:e>
+            <m:r>
+              <w:rPr>
+                <w:rFonts w:ascii="Cambria Math" w:hAnsi="Cambria Math"/>
+                <w:lang w:val="en-US"/>
+              </w:rPr>
+              <m:t>E</m:t>
+            </m:r>
+            <m:d>
+              <m:dPr>
+                <m:begChr m:val="["/>
+                <m:endChr m:val="]"/>
+                <m:ctrlPr>
+                  <w:rPr>
+                    <w:rFonts w:ascii="Cambria Math" w:hAnsi="Cambria Math"/>
+                    <w:i/>
+                    <w:lang w:val="en-US"/>
+                  </w:rPr>
+                </m:ctrlPr>
+              </m:dPr>
+              <m:e>
+                <m:sSub>
+                  <m:sSubPr>
+                    <m:ctrlPr>
+                      <w:rPr>
+                        <w:rFonts w:ascii="Cambria Math" w:hAnsi="Cambria Math"/>
+                        <w:i/>
+                        <w:lang w:val="en-US"/>
+                      </w:rPr>
+                    </m:ctrlPr>
+                  </m:sSubPr>
+                  <m:e>
+                    <m:r>
+                      <w:rPr>
+                        <w:rFonts w:ascii="Cambria Math" w:hAnsi="Cambria Math"/>
+                        <w:lang w:val="en-US"/>
+                      </w:rPr>
+                      <m:t>X</m:t>
+                    </m:r>
+                  </m:e>
+                  <m:sub>
+                    <m:r>
+                      <w:rPr>
+                        <w:rFonts w:ascii="Cambria Math" w:hAnsi="Cambria Math"/>
+                        <w:lang w:val="en-US"/>
+                      </w:rPr>
+                      <m:t>i</m:t>
+                    </m:r>
+                  </m:sub>
+                </m:sSub>
+              </m:e>
+            </m:d>
+            <m:r>
+              <w:rPr>
+                <w:rFonts w:ascii="Cambria Math" w:hAnsi="Cambria Math"/>
+                <w:lang w:val="en-US"/>
+              </w:rPr>
+              <m:t>=</m:t>
+            </m:r>
+            <m:f>
+              <m:fPr>
+                <m:ctrlPr>
+                  <w:rPr>
+                    <w:rFonts w:ascii="Cambria Math" w:hAnsi="Cambria Math"/>
+                    <w:i/>
+                    <w:lang w:val="en-US"/>
+                  </w:rPr>
+                </m:ctrlPr>
+              </m:fPr>
+              <m:num>
+                <m:r>
+                  <w:rPr>
+                    <w:rFonts w:ascii="Cambria Math" w:hAnsi="Cambria Math"/>
+                    <w:lang w:val="en-US"/>
+                  </w:rPr>
+                  <m:t>n</m:t>
+                </m:r>
+              </m:num>
+              <m:den>
+                <m:r>
+                  <w:rPr>
+                    <w:rFonts w:ascii="Cambria Math" w:hAnsi="Cambria Math"/>
+                    <w:lang w:val="en-US"/>
+                  </w:rPr>
+                  <m:t>4e</m:t>
+                </m:r>
+              </m:den>
+            </m:f>
+          </m:e>
+        </m:nary>
+      </m:oMath>
+      <w:r>
+        <w:rPr>
+          <w:lang w:val="en-US"/>
+        </w:rPr>
+        <w:t>.</w:t>
+      </w:r>
+    </w:p>
+    <w:p>
+      <w:pPr>
+        <w:spacing w:line="276" w:lineRule="auto"/>
+        <w:rPr>
+          <w:lang w:val="en-US"/>
+        </w:rPr>
+      </w:pPr>
+      <w:r>
+        <w:rPr>
+          <w:noProof/>
+          <w:lang w:val="en-US"/>
+        </w:rPr>
+        <w:drawing>
+          <wp:anchor distT="0" distB="0" distL="114300" distR="114300" simplePos="0" relativeHeight="251663360" behindDoc="0" locked="0" layoutInCell="1" allowOverlap="1" wp14:anchorId="68FD4485" wp14:editId="571B09B4">
+            <wp:simplePos x="0" y="0"/>
+            <wp:positionH relativeFrom="column">
+              <wp:posOffset>1048385</wp:posOffset>
+            </wp:positionH>
+            <wp:positionV relativeFrom="paragraph">
+              <wp:posOffset>256268</wp:posOffset>
+            </wp:positionV>
+            <wp:extent cx="3412490" cy="2886710"/>
+            <wp:effectExtent l="0" t="0" r="0" b="8890"/>
+            <wp:wrapSquare wrapText="bothSides"/>
+            <wp:docPr id="1758820661" name="Immagine 1" descr="Immagine che contiene testo, schermata, Carattere, numero&#10;&#10;Descrizione generata automaticamente"/>
+            <wp:cNvGraphicFramePr>
+              <a:graphicFrameLocks xmlns:a="http://schemas.openxmlformats.org/drawingml/2006/main" noChangeAspect="1"/>
+            </wp:cNvGraphicFramePr>
+            <a:graphic xmlns:a="http://schemas.openxmlformats.org/drawingml/2006/main">
+              <a:graphicData uri="http://schemas.openxmlformats.org/drawingml/2006/picture">
+                <pic:pic xmlns:pic="http://schemas.openxmlformats.org/drawingml/2006/picture">
+                  <pic:nvPicPr>
+                    <pic:cNvPr id="1758820661" name="Immagine 1" descr="Immagine che contiene testo, schermata, Carattere, numero&#10;&#10;Descrizione generata automaticamente"/>
+                    <pic:cNvPicPr/>
+                  </pic:nvPicPr>
+                  <pic:blipFill>
+                    <a:blip r:embed="rId9"/>
+                    <a:stretch>
+                      <a:fillRect/>
+                    </a:stretch>
+                  </pic:blipFill>
+                  <pic:spPr>
+                    <a:xfrm>
+                      <a:off x="0" y="0"/>
+                      <a:ext cx="3412490" cy="2886710"/>
+                    </a:xfrm>
+                    <a:prstGeom prst="rect">
+                      <a:avLst/>
+                    </a:prstGeom>
+                  </pic:spPr>
+                </pic:pic>
+              </a:graphicData>
+            </a:graphic>
+            <wp14:sizeRelH relativeFrom="margin">
+              <wp14:pctWidth>0</wp14:pctWidth>
+            </wp14:sizeRelH>
+            <wp14:sizeRelV relativeFrom="margin">
+              <wp14:pctHeight>0</wp14:pctHeight>
+            </wp14:sizeRelV>
+          </wp:anchor>
+        </w:drawing>
+      </w:r>
+      <w:r>
+        <w:rPr>
+          <w:lang w:val="en-US"/>
+        </w:rPr>
+        <w:t xml:space="preserve">We have to set up the target bound, and now you will see precisely why </w:t>
+      </w:r>
+      <m:oMath>
+        <m:r>
+          <w:rPr>
+            <w:rFonts w:ascii="Cambria Math" w:hAnsi="Cambria Math"/>
+            <w:lang w:val="en-US"/>
+          </w:rPr>
+          <m:t>δ</m:t>
+        </m:r>
+      </m:oMath>
+      <w:r>
+        <w:rPr>
+          <w:lang w:val="en-US"/>
+        </w:rPr>
+        <w:t xml:space="preserve"> gets that value:</w:t>
+      </w:r>
+    </w:p>
+    <w:p>
+      <w:pPr>
+        <w:spacing w:line="276" w:lineRule="auto"/>
+        <w:rPr>
+          <w:lang w:val="en-US"/>
+        </w:rPr>
+      </w:pPr>
+    </w:p>
+    <w:p>
+      <w:pPr>
+        <w:spacing w:line="276" w:lineRule="auto"/>
+        <w:rPr>
+          <w:lang w:val="en-US"/>
+        </w:rPr>
+      </w:pPr>
+    </w:p>
+    <w:p>
+      <w:pPr>
+        <w:spacing w:line="276" w:lineRule="auto"/>
+        <w:rPr>
+          <w:lang w:val="en-US"/>
+        </w:rPr>
+      </w:pPr>
+    </w:p>
+    <w:p>
+      <w:pPr>
+        <w:spacing w:line="276" w:lineRule="auto"/>
+        <w:rPr>
+          <w:lang w:val="en-US"/>
+        </w:rPr>
+      </w:pPr>
+    </w:p>
+    <w:p>
+      <w:pPr>
+        <w:spacing w:line="276" w:lineRule="auto"/>
+        <w:rPr>
+          <w:lang w:val="en-US"/>
+        </w:rPr>
+      </w:pPr>
+    </w:p>
+    <w:p>
+      <w:pPr>
+        <w:spacing w:line="276" w:lineRule="auto"/>
+        <w:rPr>
+          <w:lang w:val="en-US"/>
+        </w:rPr>
+      </w:pPr>
+    </w:p>
+    <w:p>
+      <w:pPr>
+        <w:spacing w:line="276" w:lineRule="auto"/>
+        <w:rPr>
+          <w:lang w:val="en-US"/>
+        </w:rPr>
+      </w:pPr>
+    </w:p>
+    <w:p>
+      <w:pPr>
+        <w:spacing w:line="276" w:lineRule="auto"/>
+        <w:rPr>
+          <w:lang w:val="en-US"/>
+        </w:rPr>
+      </w:pPr>
+    </w:p>
+    <w:p>
+      <w:pPr>
+        <w:spacing w:line="276" w:lineRule="auto"/>
+        <w:rPr>
+          <w:lang w:val="en-US"/>
+        </w:rPr>
+      </w:pPr>
+    </w:p>
+    <w:p>
+      <w:pPr>
+        <w:spacing w:line="276" w:lineRule="auto"/>
+        <w:rPr>
+          <w:lang w:val="en-US"/>
+        </w:rPr>
+      </w:pPr>
+    </w:p>
+    <w:p>
+      <w:pPr>
+        <w:spacing w:line="276" w:lineRule="auto"/>
+        <w:rPr>
+          <w:lang w:val="en-US"/>
+        </w:rPr>
+      </w:pPr>
+      <w:r>
+        <w:rPr>
+          <w:lang w:val="en-US"/>
+        </w:rPr>
+        <w:t>Then, see all of these passages:</w:t>
+      </w:r>
+    </w:p>
+    <w:p>
+      <w:pPr>
+        <w:spacing w:line="276" w:lineRule="auto"/>
+        <w:rPr>
+          <w:lang w:val="en-US"/>
+        </w:rPr>
+      </w:pPr>
+      <w:r>
+        <w:rPr>
+          <w:noProof/>
+          <w:lang w:val="en-US"/>
+        </w:rPr>
+        <w:drawing>
+          <wp:anchor distT="0" distB="0" distL="114300" distR="114300" simplePos="0" relativeHeight="251667456" behindDoc="0" locked="0" layoutInCell="1" allowOverlap="1" wp14:anchorId="3BF4B012" wp14:editId="73B0E713">
+            <wp:simplePos x="0" y="0"/>
+            <wp:positionH relativeFrom="column">
+              <wp:posOffset>3769723</wp:posOffset>
+            </wp:positionH>
+            <wp:positionV relativeFrom="paragraph">
+              <wp:posOffset>411480</wp:posOffset>
+            </wp:positionV>
+            <wp:extent cx="2884805" cy="561340"/>
+            <wp:effectExtent l="0" t="0" r="0" b="0"/>
+            <wp:wrapSquare wrapText="bothSides"/>
+            <wp:docPr id="1159460682" name="Immagine 1" descr="Immagine che contiene testo, Carattere, linea, schermata&#10;&#10;Descrizione generata automaticamente"/>
+            <wp:cNvGraphicFramePr>
+              <a:graphicFrameLocks xmlns:a="http://schemas.openxmlformats.org/drawingml/2006/main" noChangeAspect="1"/>
+            </wp:cNvGraphicFramePr>
+            <a:graphic xmlns:a="http://schemas.openxmlformats.org/drawingml/2006/main">
+              <a:graphicData uri="http://schemas.openxmlformats.org/drawingml/2006/picture">
+                <pic:pic xmlns:pic="http://schemas.openxmlformats.org/drawingml/2006/picture">
+                  <pic:nvPicPr>
+                    <pic:cNvPr id="1159460682" name="Immagine 1" descr="Immagine che contiene testo, Carattere, linea, schermata&#10;&#10;Descrizione generata automaticamente"/>
+                    <pic:cNvPicPr/>
+                  </pic:nvPicPr>
+                  <pic:blipFill>
+                    <a:blip r:embed="rId10"/>
+                    <a:stretch>
+                      <a:fillRect/>
+                    </a:stretch>
+                  </pic:blipFill>
+                  <pic:spPr>
+                    <a:xfrm>
+                      <a:off x="0" y="0"/>
+                      <a:ext cx="2884805" cy="561340"/>
+                    </a:xfrm>
+                    <a:prstGeom prst="rect">
+                      <a:avLst/>
+                    </a:prstGeom>
+                  </pic:spPr>
+                </pic:pic>
+              </a:graphicData>
+            </a:graphic>
+            <wp14:sizeRelH relativeFrom="margin">
+              <wp14:pctWidth>0</wp14:pctWidth>
+            </wp14:sizeRelH>
+            <wp14:sizeRelV relativeFrom="margin">
+              <wp14:pctHeight>0</wp14:pctHeight>
+            </wp14:sizeRelV>
+          </wp:anchor>
+        </w:drawing>
+      </w:r>
+      <w:r>
+        <w:rPr>
+          <w:noProof/>
+          <w:lang w:val="en-US"/>
+        </w:rPr>
+        <w:drawing>
+          <wp:anchor distT="0" distB="0" distL="114300" distR="114300" simplePos="0" relativeHeight="251665408" behindDoc="0" locked="0" layoutInCell="1" allowOverlap="1" wp14:anchorId="55A51A5A" wp14:editId="143EC761">
+            <wp:simplePos x="0" y="0"/>
+            <wp:positionH relativeFrom="column">
+              <wp:posOffset>116477</wp:posOffset>
+            </wp:positionH>
+            <wp:positionV relativeFrom="paragraph">
+              <wp:posOffset>76472</wp:posOffset>
+            </wp:positionV>
+            <wp:extent cx="3327400" cy="2205355"/>
+            <wp:effectExtent l="0" t="0" r="6350" b="4445"/>
+            <wp:wrapSquare wrapText="bothSides"/>
+            <wp:docPr id="1413871823" name="Immagine 1" descr="Immagine che contiene testo, calligrafia, Carattere, diagramma&#10;&#10;Descrizione generata automaticamente"/>
+            <wp:cNvGraphicFramePr>
+              <a:graphicFrameLocks xmlns:a="http://schemas.openxmlformats.org/drawingml/2006/main" noChangeAspect="1"/>
+            </wp:cNvGraphicFramePr>
+            <a:graphic xmlns:a="http://schemas.openxmlformats.org/drawingml/2006/main">
+              <a:graphicData uri="http://schemas.openxmlformats.org/drawingml/2006/picture">
+                <pic:pic xmlns:pic="http://schemas.openxmlformats.org/drawingml/2006/picture">
+                  <pic:nvPicPr>
+                    <pic:cNvPr id="1413871823" name="Immagine 1" descr="Immagine che contiene testo, calligrafia, Carattere, diagramma&#10;&#10;Descrizione generata automaticamente"/>
+                    <pic:cNvPicPr/>
+                  </pic:nvPicPr>
+                  <pic:blipFill>
+                    <a:blip r:embed="rId11"/>
+                    <a:stretch>
+                      <a:fillRect/>
+                    </a:stretch>
+                  </pic:blipFill>
+                  <pic:spPr>
+                    <a:xfrm>
+                      <a:off x="0" y="0"/>
+                      <a:ext cx="3327400" cy="2205355"/>
+                    </a:xfrm>
+                    <a:prstGeom prst="rect">
+                      <a:avLst/>
+                    </a:prstGeom>
+                  </pic:spPr>
+                </pic:pic>
+              </a:graphicData>
+            </a:graphic>
+            <wp14:sizeRelH relativeFrom="margin">
+              <wp14:pctWidth>0</wp14:pctWidth>
+            </wp14:sizeRelH>
+            <wp14:sizeRelV relativeFrom="margin">
+              <wp14:pctHeight>0</wp14:pctHeight>
+            </wp14:sizeRelV>
+          </wp:anchor>
+        </w:drawing>
+      </w:r>
+    </w:p>
+    <w:p>
+      <w:pPr>
+        <w:spacing w:line="276" w:lineRule="auto"/>
+        <w:rPr>
+          <w:lang w:val="en-US"/>
+        </w:rPr>
+      </w:pPr>
+    </w:p>
+    <w:p>
+      <w:pPr>
+        <w:spacing w:line="276" w:lineRule="auto"/>
+        <w:rPr>
+          <w:lang w:val="en-US"/>
+        </w:rPr>
+      </w:pPr>
+    </w:p>
+    <w:p>
+      <w:pPr>
+        <w:spacing w:line="276" w:lineRule="auto"/>
+        <w:rPr>
+          <w:lang w:val="en-US"/>
+        </w:rPr>
+      </w:pPr>
+    </w:p>
+    <w:p>
+      <w:pPr>
+        <w:spacing w:line="276" w:lineRule="auto"/>
+        <w:rPr>
+          <w:lang w:val="en-US"/>
+        </w:rPr>
+      </w:pPr>
+    </w:p>
+    <w:p>
+      <w:pPr>
+        <w:spacing w:line="276" w:lineRule="auto"/>
+        <w:rPr>
+          <w:lang w:val="en-US"/>
+        </w:rPr>
+      </w:pPr>
+      <w:r>
+        <w:rPr>
+          <w:noProof/>
+          <w:lang w:val="en-US"/>
+        </w:rPr>
+        <w:lastRenderedPageBreak/>
+        <w:drawing>
+          <wp:anchor distT="0" distB="0" distL="114300" distR="114300" simplePos="0" relativeHeight="251669504" behindDoc="0" locked="0" layoutInCell="1" allowOverlap="1" wp14:anchorId="6516439B" wp14:editId="4ACB6C14">
+            <wp:simplePos x="0" y="0"/>
+            <wp:positionH relativeFrom="column">
+              <wp:posOffset>1135653</wp:posOffset>
+            </wp:positionH>
+            <wp:positionV relativeFrom="paragraph">
+              <wp:posOffset>362</wp:posOffset>
+            </wp:positionV>
+            <wp:extent cx="4165600" cy="1811655"/>
+            <wp:effectExtent l="0" t="0" r="6350" b="0"/>
+            <wp:wrapSquare wrapText="bothSides"/>
+            <wp:docPr id="256231166" name="Immagine 1" descr="Immagine che contiene testo, Carattere, calligrafia, diagramma&#10;&#10;Descrizione generata automaticamente"/>
+            <wp:cNvGraphicFramePr>
+              <a:graphicFrameLocks xmlns:a="http://schemas.openxmlformats.org/drawingml/2006/main" noChangeAspect="1"/>
+            </wp:cNvGraphicFramePr>
+            <a:graphic xmlns:a="http://schemas.openxmlformats.org/drawingml/2006/main">
+              <a:graphicData uri="http://schemas.openxmlformats.org/drawingml/2006/picture">
+                <pic:pic xmlns:pic="http://schemas.openxmlformats.org/drawingml/2006/picture">
+                  <pic:nvPicPr>
+                    <pic:cNvPr id="256231166" name="Immagine 1" descr="Immagine che contiene testo, Carattere, calligrafia, diagramma&#10;&#10;Descrizione generata automaticamente"/>
+                    <pic:cNvPicPr/>
+                  </pic:nvPicPr>
+                  <pic:blipFill>
+                    <a:blip r:embed="rId12"/>
+                    <a:stretch>
+                      <a:fillRect/>
+                    </a:stretch>
+                  </pic:blipFill>
+                  <pic:spPr>
+                    <a:xfrm>
+                      <a:off x="0" y="0"/>
+                      <a:ext cx="4165600" cy="1811655"/>
+                    </a:xfrm>
+                    <a:prstGeom prst="rect">
+                      <a:avLst/>
+                    </a:prstGeom>
+                  </pic:spPr>
+                </pic:pic>
+              </a:graphicData>
+            </a:graphic>
+            <wp14:sizeRelH relativeFrom="margin">
+              <wp14:pctWidth>0</wp14:pctWidth>
+            </wp14:sizeRelH>
+            <wp14:sizeRelV relativeFrom="margin">
+              <wp14:pctHeight>0</wp14:pctHeight>
+            </wp14:sizeRelV>
+          </wp:anchor>
+        </w:drawing>
+      </w:r>
+    </w:p>
+    <w:p>
+      <w:pPr>
+        <w:spacing w:line="276" w:lineRule="auto"/>
+        <w:rPr>
+          <w:lang w:val="en-US"/>
+        </w:rPr>
+      </w:pPr>
+    </w:p>
+    <w:p>
+      <w:pPr>
+        <w:spacing w:line="276" w:lineRule="auto"/>
+        <w:rPr>
+          <w:lang w:val="en-US"/>
+        </w:rPr>
+      </w:pPr>
+    </w:p>
+    <w:p>
+      <w:pPr>
+        <w:spacing w:line="276" w:lineRule="auto"/>
+        <w:rPr>
+          <w:lang w:val="en-US"/>
+        </w:rPr>
+      </w:pPr>
+    </w:p>
+    <w:p>
+      <w:pPr>
+        <w:spacing w:line="276" w:lineRule="auto"/>
+        <w:rPr>
+          <w:lang w:val="en-US"/>
+        </w:rPr>
+      </w:pPr>
+    </w:p>
+    <w:p>
+      <w:pPr>
+        <w:spacing w:line="276" w:lineRule="auto"/>
+        <w:rPr>
+          <w:lang w:val="en-US"/>
+        </w:rPr>
+      </w:pPr>
+    </w:p>
+    <w:bookmarkEnd w:id="15"/>
+    <w:p>
+      <w:pPr>
+        <w:spacing w:after="100" w:afterAutospacing="1" w:line="276" w:lineRule="auto"/>
+        <w:rPr>
+          <w:lang w:val="en-US"/>
+        </w:rPr>
+      </w:pPr>
+    </w:p>
+    <w:p>
+      <w:pPr>
+        <w:pStyle w:val="Titolo3"/>
+        <w:pBdr>
+          <w:bottom w:val="single" w:sz="6" w:space="1" w:color="auto"/>
+        </w:pBdr>
+        <w:spacing w:line="276" w:lineRule="auto"/>
+        <w:jc w:val="center"/>
+        <w:rPr>
+          <w:lang w:val="en-US"/>
+        </w:rPr>
+      </w:pPr>
+      <w:bookmarkStart w:id="16" w:name="_Toc167916037"/>
+      <w:r>
+        <w:rPr>
+          <w:lang w:val="en-US"/>
+        </w:rPr>
+        <w:t xml:space="preserve">All </w:t>
+      </w:r>
+      <w:r>
+        <w:rPr>
+          <w:lang w:val="en-US"/>
+        </w:rPr>
+        <w:t>exam examples solved</w:t>
+      </w:r>
+      <w:bookmarkEnd w:id="16"/>
+    </w:p>
+    <w:p>
+      <w:pPr>
+        <w:spacing w:after="0" w:line="276" w:lineRule="auto"/>
+        <w:rPr>
+          <w:lang w:val="en-US"/>
+        </w:rPr>
+      </w:pPr>
+    </w:p>
+    <w:p>
+      <w:pPr>
+        <w:pStyle w:val="Paragrafoelenco"/>
+        <w:numPr>
+          <w:ilvl w:val="0"/>
+          <w:numId w:val="27"/>
+        </w:numPr>
+        <w:spacing w:line="276" w:lineRule="auto"/>
+        <w:rPr>
+          <w:lang w:val="en-US"/>
+        </w:rPr>
+      </w:pPr>
+      <w:r>
+        <w:rPr>
+          <w:lang w:val="en-US"/>
+        </w:rPr>
+        <w:t xml:space="preserve">There are </w:t>
+      </w:r>
+      <m:oMath>
+        <m:r>
+          <w:rPr>
+            <w:rFonts w:ascii="Cambria Math" w:hAnsi="Cambria Math"/>
+            <w:lang w:val="en-US"/>
+          </w:rPr>
+          <m:t xml:space="preserve">m=6n </m:t>
+        </m:r>
+        <m:r>
+          <m:rPr>
+            <m:sty m:val="p"/>
+          </m:rPr>
+          <w:rPr>
+            <w:rFonts w:ascii="Cambria Math" w:hAnsi="Cambria Math"/>
+            <w:lang w:val="en-US"/>
+          </w:rPr>
+          <m:t>ln⁡</m:t>
+        </m:r>
+        <m:r>
+          <w:rPr>
+            <w:rFonts w:ascii="Cambria Math" w:hAnsi="Cambria Math"/>
+            <w:lang w:val="en-US"/>
+          </w:rPr>
+          <m:t>(n)</m:t>
+        </m:r>
+      </m:oMath>
+      <w:r>
+        <w:rPr>
+          <w:lang w:val="en-US"/>
+        </w:rPr>
+        <w:t xml:space="preserve"> jobs assigned at random to </w:t>
+      </w:r>
+      <m:oMath>
+        <m:r>
+          <w:rPr>
+            <w:rFonts w:ascii="Cambria Math" w:hAnsi="Cambria Math"/>
+            <w:lang w:val="en-US"/>
+          </w:rPr>
+          <m:t>n</m:t>
+        </m:r>
+      </m:oMath>
+      <w:r>
+        <w:rPr>
+          <w:lang w:val="en-US"/>
+        </w:rPr>
+        <w:t xml:space="preserve"> process</w:t>
+      </w:r>
+      <w:r>
+        <w:rPr>
+          <w:lang w:val="en-US"/>
+        </w:rPr>
+        <w:t>ors</w:t>
+      </w:r>
+      <w:r>
+        <w:rPr>
+          <w:lang w:val="en-US"/>
+        </w:rPr>
+        <w:t xml:space="preserve"> (note: remember </w:t>
+      </w:r>
+      <m:oMath>
+        <m:func>
+          <m:funcPr>
+            <m:ctrlPr>
+              <w:rPr>
+                <w:rFonts w:ascii="Cambria Math" w:hAnsi="Cambria Math"/>
+                <w:lang w:val="en-US"/>
+              </w:rPr>
+            </m:ctrlPr>
+          </m:funcPr>
+          <m:fName>
+            <m:r>
+              <m:rPr>
+                <m:sty m:val="p"/>
+              </m:rPr>
+              <w:rPr>
+                <w:rFonts w:ascii="Cambria Math" w:hAnsi="Cambria Math"/>
+                <w:lang w:val="en-US"/>
+              </w:rPr>
+              <m:t>ln</m:t>
+            </m:r>
+          </m:fName>
+          <m:e>
+            <m:d>
+              <m:dPr>
+                <m:ctrlPr>
+                  <w:rPr>
+                    <w:rFonts w:ascii="Cambria Math" w:hAnsi="Cambria Math"/>
+                    <w:i/>
+                    <w:lang w:val="en-US"/>
+                  </w:rPr>
+                </m:ctrlPr>
+              </m:dPr>
+              <m:e>
+                <m:r>
+                  <w:rPr>
+                    <w:rFonts w:ascii="Cambria Math" w:hAnsi="Cambria Math"/>
+                    <w:lang w:val="en-US"/>
+                  </w:rPr>
+                  <m:t>x</m:t>
+                </m:r>
+              </m:e>
+            </m:d>
+          </m:e>
+        </m:func>
+        <m:r>
+          <w:rPr>
+            <w:rFonts w:ascii="Cambria Math" w:hAnsi="Cambria Math"/>
+            <w:lang w:val="en-US"/>
+          </w:rPr>
+          <m:t>=</m:t>
+        </m:r>
+        <m:func>
+          <m:funcPr>
+            <m:ctrlPr>
+              <w:rPr>
+                <w:rFonts w:ascii="Cambria Math" w:hAnsi="Cambria Math"/>
+                <w:i/>
+                <w:lang w:val="en-US"/>
+              </w:rPr>
+            </m:ctrlPr>
+          </m:funcPr>
+          <m:fName>
+            <m:sSub>
+              <m:sSubPr>
+                <m:ctrlPr>
+                  <w:rPr>
+                    <w:rFonts w:ascii="Cambria Math" w:hAnsi="Cambria Math"/>
+                    <w:i/>
+                    <w:lang w:val="en-US"/>
+                  </w:rPr>
+                </m:ctrlPr>
+              </m:sSubPr>
+              <m:e>
+                <m:r>
+                  <m:rPr>
+                    <m:sty m:val="p"/>
+                  </m:rPr>
+                  <w:rPr>
+                    <w:rFonts w:ascii="Cambria Math" w:hAnsi="Cambria Math"/>
+                    <w:lang w:val="en-US"/>
+                  </w:rPr>
+                  <m:t>log</m:t>
+                </m:r>
+                <m:ctrlPr>
+                  <w:rPr>
+                    <w:rFonts w:ascii="Cambria Math" w:hAnsi="Cambria Math"/>
+                    <w:lang w:val="en-US"/>
+                  </w:rPr>
+                </m:ctrlPr>
+              </m:e>
+              <m:sub>
+                <m:r>
+                  <w:rPr>
+                    <w:rFonts w:ascii="Cambria Math" w:hAnsi="Cambria Math"/>
+                    <w:lang w:val="en-US"/>
+                  </w:rPr>
+                  <m:t>e</m:t>
+                </m:r>
+                <m:ctrlPr>
+                  <w:rPr>
+                    <w:rFonts w:ascii="Cambria Math" w:hAnsi="Cambria Math"/>
+                    <w:lang w:val="en-US"/>
+                  </w:rPr>
+                </m:ctrlPr>
+              </m:sub>
+            </m:sSub>
+          </m:fName>
+          <m:e>
+            <m:r>
+              <w:rPr>
+                <w:rFonts w:ascii="Cambria Math" w:hAnsi="Cambria Math"/>
+                <w:lang w:val="en-US"/>
+              </w:rPr>
+              <m:t>(x)</m:t>
+            </m:r>
+          </m:e>
+        </m:func>
+      </m:oMath>
+      <w:r>
+        <w:rPr>
+          <w:lang w:val="en-US"/>
+        </w:rPr>
+        <w:t xml:space="preserve">). Consider a processor </w:t>
+      </w:r>
+      <m:oMath>
+        <m:r>
+          <w:rPr>
+            <w:rFonts w:ascii="Cambria Math" w:hAnsi="Cambria Math"/>
+            <w:lang w:val="en-US"/>
+          </w:rPr>
+          <m:t>p</m:t>
+        </m:r>
+      </m:oMath>
+      <w:r>
+        <w:rPr>
+          <w:lang w:val="en-US"/>
+        </w:rPr>
+        <w:t xml:space="preserve"> and show, with high probability in parameter </w:t>
+      </w:r>
+      <m:oMath>
+        <m:r>
+          <w:rPr>
+            <w:rFonts w:ascii="Cambria Math" w:hAnsi="Cambria Math"/>
+            <w:lang w:val="en-US"/>
+          </w:rPr>
+          <m:t>n</m:t>
+        </m:r>
+      </m:oMath>
+      <w:r>
+        <w:rPr>
+          <w:lang w:val="en-US"/>
+        </w:rPr>
+        <w:t xml:space="preserve">, processor </w:t>
+      </w:r>
+      <m:oMath>
+        <m:r>
+          <w:rPr>
+            <w:rFonts w:ascii="Cambria Math" w:hAnsi="Cambria Math"/>
+            <w:lang w:val="en-US"/>
+          </w:rPr>
+          <m:t>p</m:t>
+        </m:r>
+      </m:oMath>
+      <w:r>
+        <w:rPr>
+          <w:lang w:val="en-US"/>
+        </w:rPr>
+        <w:t xml:space="preserve"> does not receive more than </w:t>
+      </w:r>
+      <m:oMath>
+        <m:r>
+          <w:rPr>
+            <w:rFonts w:ascii="Cambria Math" w:hAnsi="Cambria Math"/>
+            <w:lang w:val="en-US"/>
+          </w:rPr>
+          <m:t>12</m:t>
+        </m:r>
+        <m:r>
+          <m:rPr>
+            <m:sty m:val="p"/>
+          </m:rPr>
+          <w:rPr>
+            <w:rFonts w:ascii="Cambria Math" w:hAnsi="Cambria Math"/>
+            <w:lang w:val="en-US"/>
+          </w:rPr>
+          <m:t>ln⁡</m:t>
+        </m:r>
+        <m:r>
+          <w:rPr>
+            <w:rFonts w:ascii="Cambria Math" w:hAnsi="Cambria Math"/>
+            <w:lang w:val="en-US"/>
+          </w:rPr>
+          <m:t>(n)</m:t>
+        </m:r>
+      </m:oMath>
+      <w:r>
+        <w:rPr>
+          <w:lang w:val="en-US"/>
+        </w:rPr>
+        <w:t xml:space="preserve"> jobs. (Hint: define an appropriate indicator variable for each job and apply the following Chernoff bound).</w:t>
+      </w:r>
+    </w:p>
+    <w:p>
+      <w:pPr>
+        <w:spacing w:line="276" w:lineRule="auto"/>
+        <w:rPr>
+          <w:lang w:val="en-US"/>
+        </w:rPr>
+      </w:pPr>
+      <w:r>
+        <w:rPr>
+          <w:noProof/>
+          <w:lang w:val="en-US"/>
+        </w:rPr>
+        <w:drawing>
+          <wp:anchor distT="0" distB="0" distL="114300" distR="114300" simplePos="0" relativeHeight="251671552" behindDoc="0" locked="0" layoutInCell="1" allowOverlap="1" wp14:anchorId="59056B62" wp14:editId="4CCE878D">
+            <wp:simplePos x="0" y="0"/>
+            <wp:positionH relativeFrom="column">
+              <wp:posOffset>362585</wp:posOffset>
+            </wp:positionH>
+            <wp:positionV relativeFrom="paragraph">
+              <wp:posOffset>32657</wp:posOffset>
+            </wp:positionV>
+            <wp:extent cx="5635625" cy="744220"/>
+            <wp:effectExtent l="0" t="0" r="3175" b="0"/>
+            <wp:wrapSquare wrapText="bothSides"/>
+            <wp:docPr id="82368060" name="Immagine 1" descr="Immagine che contiene testo, Carattere, schermata, bianco&#10;&#10;Descrizione generata automaticamente"/>
+            <wp:cNvGraphicFramePr>
+              <a:graphicFrameLocks xmlns:a="http://schemas.openxmlformats.org/drawingml/2006/main" noChangeAspect="1"/>
+            </wp:cNvGraphicFramePr>
+            <a:graphic xmlns:a="http://schemas.openxmlformats.org/drawingml/2006/main">
+              <a:graphicData uri="http://schemas.openxmlformats.org/drawingml/2006/picture">
+                <pic:pic xmlns:pic="http://schemas.openxmlformats.org/drawingml/2006/picture">
+                  <pic:nvPicPr>
+                    <pic:cNvPr id="82368060" name="Immagine 1" descr="Immagine che contiene testo, Carattere, schermata, bianco&#10;&#10;Descrizione generata automaticamente"/>
+                    <pic:cNvPicPr/>
+                  </pic:nvPicPr>
+                  <pic:blipFill>
+                    <a:blip r:embed="rId13"/>
+                    <a:stretch>
+                      <a:fillRect/>
+                    </a:stretch>
+                  </pic:blipFill>
+                  <pic:spPr>
+                    <a:xfrm>
+                      <a:off x="0" y="0"/>
+                      <a:ext cx="5635625" cy="744220"/>
+                    </a:xfrm>
+                    <a:prstGeom prst="rect">
+                      <a:avLst/>
+                    </a:prstGeom>
+                  </pic:spPr>
+                </pic:pic>
+              </a:graphicData>
+            </a:graphic>
+            <wp14:sizeRelH relativeFrom="margin">
+              <wp14:pctWidth>0</wp14:pctWidth>
+            </wp14:sizeRelH>
+            <wp14:sizeRelV relativeFrom="margin">
+              <wp14:pctHeight>0</wp14:pctHeight>
+            </wp14:sizeRelV>
+          </wp:anchor>
+        </w:drawing>
+      </w:r>
+      <w:bookmarkStart w:id="17" w:name="_Hlk167912513"/>
+    </w:p>
+    <w:p>
+      <w:pPr>
+        <w:spacing w:line="276" w:lineRule="auto"/>
+        <w:rPr>
+          <w:lang w:val="en-US"/>
+        </w:rPr>
+      </w:pPr>
+    </w:p>
+    <w:p>
+      <w:pPr>
+        <w:spacing w:line="276" w:lineRule="auto"/>
+        <w:rPr>
+          <w:lang w:val="en-US"/>
+        </w:rPr>
+      </w:pPr>
+    </w:p>
+    <w:p>
+      <w:pPr>
+        <w:spacing w:line="276" w:lineRule="auto"/>
+        <w:rPr>
+          <w:lang w:val="en-US"/>
+        </w:rPr>
+      </w:pPr>
+      <w:r>
+        <w:rPr>
+          <w:lang w:val="en-US"/>
+        </w:rPr>
+        <w:t xml:space="preserve">Here, we have </w:t>
+      </w:r>
+      <m:oMath>
+        <m:sSub>
+          <m:sSubPr>
+            <m:ctrlPr>
+              <w:rPr>
+                <w:rFonts w:ascii="Cambria Math" w:hAnsi="Cambria Math"/>
+                <w:i/>
+                <w:lang w:val="en-US"/>
+              </w:rPr>
+            </m:ctrlPr>
+          </m:sSubPr>
+          <m:e>
+            <m:r>
+              <w:rPr>
+                <w:rFonts w:ascii="Cambria Math" w:hAnsi="Cambria Math"/>
+                <w:lang w:val="en-US"/>
+              </w:rPr>
+              <m:t>X</m:t>
+            </m:r>
+          </m:e>
+          <m:sub>
+            <m:r>
+              <w:rPr>
+                <w:rFonts w:ascii="Cambria Math" w:hAnsi="Cambria Math"/>
+                <w:lang w:val="en-US"/>
+              </w:rPr>
+              <m:t>i</m:t>
+            </m:r>
+          </m:sub>
+        </m:sSub>
+      </m:oMath>
+      <w:r>
+        <w:rPr>
+          <w:lang w:val="en-US"/>
+        </w:rPr>
+        <w:t xml:space="preserve"> with </w:t>
+      </w:r>
+      <m:oMath>
+        <m:r>
+          <w:rPr>
+            <w:rFonts w:ascii="Cambria Math" w:hAnsi="Cambria Math"/>
+            <w:lang w:val="en-US"/>
+          </w:rPr>
+          <m:t xml:space="preserve">i=1, 2…6n </m:t>
+        </m:r>
+        <m:r>
+          <m:rPr>
+            <m:sty m:val="p"/>
+          </m:rPr>
+          <w:rPr>
+            <w:rFonts w:ascii="Cambria Math" w:hAnsi="Cambria Math"/>
+            <w:lang w:val="en-US"/>
+          </w:rPr>
+          <m:t>ln⁡</m:t>
+        </m:r>
+        <m:r>
+          <w:rPr>
+            <w:rFonts w:ascii="Cambria Math" w:hAnsi="Cambria Math"/>
+            <w:lang w:val="en-US"/>
+          </w:rPr>
+          <m:t>(n)</m:t>
+        </m:r>
+      </m:oMath>
+      <w:r>
+        <w:rPr>
+          <w:lang w:val="en-US"/>
+        </w:rPr>
+        <w:t xml:space="preserve">, an indicator variable with value </w:t>
+      </w:r>
+      <m:oMath>
+        <m:r>
+          <w:rPr>
+            <w:rFonts w:ascii="Cambria Math" w:hAnsi="Cambria Math"/>
+            <w:lang w:val="en-US"/>
+          </w:rPr>
+          <m:t>1</m:t>
+        </m:r>
+      </m:oMath>
+      <w:r>
+        <w:rPr>
+          <w:lang w:val="en-US"/>
+        </w:rPr>
+        <w:t xml:space="preserve"> if the </w:t>
+      </w:r>
+      <m:oMath>
+        <m:sSup>
+          <m:sSupPr>
+            <m:ctrlPr>
+              <w:rPr>
+                <w:rFonts w:ascii="Cambria Math" w:hAnsi="Cambria Math"/>
+                <w:i/>
+                <w:lang w:val="en-US"/>
+              </w:rPr>
+            </m:ctrlPr>
+          </m:sSupPr>
+          <m:e>
+            <m:r>
+              <w:rPr>
+                <w:rFonts w:ascii="Cambria Math" w:hAnsi="Cambria Math"/>
+                <w:lang w:val="en-US"/>
+              </w:rPr>
+              <m:t>i</m:t>
+            </m:r>
+          </m:e>
+          <m:sup>
+            <m:r>
+              <w:rPr>
+                <w:rFonts w:ascii="Cambria Math" w:hAnsi="Cambria Math"/>
+                <w:lang w:val="en-US"/>
+              </w:rPr>
+              <m:t>th</m:t>
+            </m:r>
+          </m:sup>
+        </m:sSup>
+      </m:oMath>
+      <w:r>
+        <w:rPr>
+          <w:lang w:val="en-US"/>
+        </w:rPr>
+        <w:t xml:space="preserve"> job gets assigned to processor </w:t>
+      </w:r>
+      <m:oMath>
+        <m:r>
+          <w:rPr>
+            <w:rFonts w:ascii="Cambria Math" w:hAnsi="Cambria Math"/>
+            <w:lang w:val="en-US"/>
+          </w:rPr>
+          <m:t>p</m:t>
+        </m:r>
+      </m:oMath>
+      <w:r>
+        <w:rPr>
+          <w:lang w:val="en-US"/>
+        </w:rPr>
+        <w:t xml:space="preserve">. Considering all events </w:t>
+      </w:r>
+      <m:oMath>
+        <m:sSub>
+          <m:sSubPr>
+            <m:ctrlPr>
+              <w:rPr>
+                <w:rFonts w:ascii="Cambria Math" w:hAnsi="Cambria Math"/>
+                <w:i/>
+                <w:lang w:val="en-US"/>
+              </w:rPr>
+            </m:ctrlPr>
+          </m:sSubPr>
+          <m:e>
+            <m:r>
+              <w:rPr>
+                <w:rFonts w:ascii="Cambria Math" w:hAnsi="Cambria Math"/>
+                <w:lang w:val="en-US"/>
+              </w:rPr>
+              <m:t>X</m:t>
+            </m:r>
+          </m:e>
+          <m:sub>
+            <m:r>
+              <w:rPr>
+                <w:rFonts w:ascii="Cambria Math" w:hAnsi="Cambria Math"/>
+                <w:lang w:val="en-US"/>
+              </w:rPr>
+              <m:t>i</m:t>
+            </m:r>
+          </m:sub>
+        </m:sSub>
+      </m:oMath>
+      <w:r>
+        <w:rPr>
+          <w:lang w:val="en-US"/>
+        </w:rPr>
+        <w:t xml:space="preserve"> are independent, so we get </w:t>
+      </w:r>
+      <m:oMath>
+        <m:func>
+          <m:funcPr>
+            <m:ctrlPr>
+              <w:rPr>
+                <w:rFonts w:ascii="Cambria Math" w:hAnsi="Cambria Math"/>
+                <w:lang w:val="en-US"/>
+              </w:rPr>
+            </m:ctrlPr>
+          </m:funcPr>
+          <m:fName>
+            <m:r>
+              <m:rPr>
+                <m:sty m:val="p"/>
+              </m:rPr>
+              <w:rPr>
+                <w:rFonts w:ascii="Cambria Math" w:hAnsi="Cambria Math"/>
+                <w:lang w:val="en-US"/>
+              </w:rPr>
+              <m:t>Pr</m:t>
+            </m:r>
+          </m:fName>
+          <m:e>
+            <m:d>
+              <m:dPr>
+                <m:ctrlPr>
+                  <w:rPr>
+                    <w:rFonts w:ascii="Cambria Math" w:hAnsi="Cambria Math"/>
+                    <w:i/>
+                    <w:lang w:val="en-US"/>
+                  </w:rPr>
+                </m:ctrlPr>
+              </m:dPr>
+              <m:e>
+                <m:sSub>
+                  <m:sSubPr>
+                    <m:ctrlPr>
+                      <w:rPr>
+                        <w:rFonts w:ascii="Cambria Math" w:hAnsi="Cambria Math"/>
+                        <w:i/>
+                        <w:lang w:val="en-US"/>
+                      </w:rPr>
+                    </m:ctrlPr>
+                  </m:sSubPr>
+                  <m:e>
+                    <m:r>
+                      <w:rPr>
+                        <w:rFonts w:ascii="Cambria Math" w:hAnsi="Cambria Math"/>
+                        <w:lang w:val="en-US"/>
+                      </w:rPr>
+                      <m:t>X</m:t>
+                    </m:r>
+                  </m:e>
+                  <m:sub>
+                    <m:r>
+                      <w:rPr>
+                        <w:rFonts w:ascii="Cambria Math" w:hAnsi="Cambria Math"/>
+                        <w:lang w:val="en-US"/>
+                      </w:rPr>
+                      <m:t>i</m:t>
+                    </m:r>
+                  </m:sub>
+                </m:sSub>
+                <m:r>
+                  <w:rPr>
+                    <w:rFonts w:ascii="Cambria Math" w:hAnsi="Cambria Math"/>
+                    <w:lang w:val="en-US"/>
+                  </w:rPr>
+                  <m:t>=1</m:t>
+                </m:r>
+              </m:e>
+            </m:d>
+          </m:e>
+        </m:func>
+        <m:r>
+          <w:rPr>
+            <w:rFonts w:ascii="Cambria Math" w:hAnsi="Cambria Math"/>
+            <w:lang w:val="en-US"/>
+          </w:rPr>
+          <m:t>=</m:t>
+        </m:r>
+        <m:f>
+          <m:fPr>
+            <m:ctrlPr>
+              <w:rPr>
+                <w:rFonts w:ascii="Cambria Math" w:hAnsi="Cambria Math"/>
+                <w:i/>
+                <w:lang w:val="en-US"/>
+              </w:rPr>
+            </m:ctrlPr>
+          </m:fPr>
+          <m:num>
+            <m:r>
+              <w:rPr>
+                <w:rFonts w:ascii="Cambria Math" w:hAnsi="Cambria Math"/>
+                <w:lang w:val="en-US"/>
+              </w:rPr>
+              <m:t>1</m:t>
+            </m:r>
+          </m:num>
+          <m:den>
+            <m:r>
+              <w:rPr>
+                <w:rFonts w:ascii="Cambria Math" w:hAnsi="Cambria Math"/>
+                <w:lang w:val="en-US"/>
+              </w:rPr>
+              <m:t>n</m:t>
+            </m:r>
+          </m:den>
+        </m:f>
+      </m:oMath>
+      <w:r>
+        <w:rPr>
+          <w:lang w:val="en-US"/>
+        </w:rPr>
+        <w:t xml:space="preserve"> .</w:t>
+      </w:r>
+    </w:p>
+    <w:p>
+      <w:pPr>
+        <w:spacing w:line="276" w:lineRule="auto"/>
+        <w:rPr>
+          <w:lang w:val="en-US"/>
+        </w:rPr>
+      </w:pPr>
+      <w:r>
+        <w:rPr>
+          <w:lang w:val="en-US"/>
+        </w:rPr>
+        <w:t xml:space="preserve">Specifically, </w:t>
+      </w:r>
+      <m:oMath>
+        <m:r>
+          <w:rPr>
+            <w:rFonts w:ascii="Cambria Math" w:hAnsi="Cambria Math"/>
+            <w:lang w:val="en-US"/>
+          </w:rPr>
+          <m:t>X=</m:t>
+        </m:r>
+        <m:nary>
+          <m:naryPr>
+            <m:chr m:val="∑"/>
+            <m:ctrlPr>
+              <w:rPr>
+                <w:rFonts w:ascii="Cambria Math" w:hAnsi="Cambria Math"/>
+                <w:i/>
+                <w:lang w:val="en-US"/>
+              </w:rPr>
+            </m:ctrlPr>
+          </m:naryPr>
+          <m:sub>
+            <m:r>
+              <w:rPr>
+                <w:rFonts w:ascii="Cambria Math" w:hAnsi="Cambria Math"/>
+                <w:lang w:val="en-US"/>
+              </w:rPr>
+              <m:t>i=1</m:t>
+            </m:r>
+          </m:sub>
+          <m:sup>
+            <m:r>
+              <w:rPr>
+                <w:rFonts w:ascii="Cambria Math" w:hAnsi="Cambria Math"/>
+                <w:lang w:val="en-US"/>
+              </w:rPr>
+              <m:t>6n</m:t>
+            </m:r>
+            <m:func>
+              <m:funcPr>
+                <m:ctrlPr>
+                  <w:rPr>
+                    <w:rFonts w:ascii="Cambria Math" w:hAnsi="Cambria Math"/>
+                    <w:lang w:val="en-US"/>
+                  </w:rPr>
+                </m:ctrlPr>
+              </m:funcPr>
+              <m:fName>
+                <m:r>
+                  <m:rPr>
+                    <m:sty m:val="p"/>
+                  </m:rPr>
+                  <w:rPr>
+                    <w:rFonts w:ascii="Cambria Math" w:hAnsi="Cambria Math"/>
+                    <w:lang w:val="en-US"/>
+                  </w:rPr>
+                  <m:t>ln</m:t>
+                </m:r>
+                <m:ctrlPr>
+                  <w:rPr>
+                    <w:rFonts w:ascii="Cambria Math" w:hAnsi="Cambria Math"/>
+                    <w:i/>
+                    <w:lang w:val="en-US"/>
+                  </w:rPr>
+                </m:ctrlPr>
+              </m:fName>
+              <m:e>
+                <m:d>
+                  <m:dPr>
+                    <m:ctrlPr>
+                      <w:rPr>
+                        <w:rFonts w:ascii="Cambria Math" w:hAnsi="Cambria Math"/>
+                        <w:i/>
+                        <w:lang w:val="en-US"/>
+                      </w:rPr>
+                    </m:ctrlPr>
+                  </m:dPr>
+                  <m:e>
+                    <m:r>
+                      <w:rPr>
+                        <w:rFonts w:ascii="Cambria Math" w:hAnsi="Cambria Math"/>
+                        <w:lang w:val="en-US"/>
+                      </w:rPr>
+                      <m:t>n</m:t>
+                    </m:r>
+                  </m:e>
+                </m:d>
+              </m:e>
+            </m:func>
+          </m:sup>
+          <m:e>
+            <m:sSub>
+              <m:sSubPr>
+                <m:ctrlPr>
+                  <w:rPr>
+                    <w:rFonts w:ascii="Cambria Math" w:hAnsi="Cambria Math"/>
+                    <w:i/>
+                    <w:lang w:val="en-US"/>
+                  </w:rPr>
+                </m:ctrlPr>
+              </m:sSubPr>
+              <m:e>
+                <m:r>
+                  <w:rPr>
+                    <w:rFonts w:ascii="Cambria Math" w:hAnsi="Cambria Math"/>
+                    <w:lang w:val="en-US"/>
+                  </w:rPr>
+                  <m:t>X</m:t>
+                </m:r>
+              </m:e>
+              <m:sub>
+                <m:r>
+                  <w:rPr>
+                    <w:rFonts w:ascii="Cambria Math" w:hAnsi="Cambria Math"/>
+                    <w:lang w:val="en-US"/>
+                  </w:rPr>
+                  <m:t>i</m:t>
+                </m:r>
+              </m:sub>
+            </m:sSub>
+          </m:e>
+        </m:nary>
+      </m:oMath>
+      <w:r>
+        <w:rPr>
+          <w:lang w:val="en-US"/>
+        </w:rPr>
+        <w:t xml:space="preserve">. Given the processor has to receive no more than </w:t>
+      </w:r>
+      <m:oMath>
+        <m:r>
+          <w:rPr>
+            <w:rFonts w:ascii="Cambria Math" w:hAnsi="Cambria Math"/>
+            <w:lang w:val="en-US"/>
+          </w:rPr>
+          <m:t>12</m:t>
+        </m:r>
+        <m:r>
+          <m:rPr>
+            <m:sty m:val="p"/>
+          </m:rPr>
+          <w:rPr>
+            <w:rFonts w:ascii="Cambria Math" w:hAnsi="Cambria Math"/>
+            <w:lang w:val="en-US"/>
+          </w:rPr>
+          <m:t>ln⁡</m:t>
+        </m:r>
+        <m:r>
+          <w:rPr>
+            <w:rFonts w:ascii="Cambria Math" w:hAnsi="Cambria Math"/>
+            <w:lang w:val="en-US"/>
+          </w:rPr>
+          <m:t>(n)</m:t>
+        </m:r>
+      </m:oMath>
+      <w:r>
+        <w:rPr>
+          <w:lang w:val="en-US"/>
+        </w:rPr>
+        <w:t xml:space="preserve"> jobs, this is our bound and in specific we have </w:t>
+      </w:r>
+      <m:oMath>
+        <m:r>
+          <w:rPr>
+            <w:rFonts w:ascii="Cambria Math" w:hAnsi="Cambria Math"/>
+            <w:lang w:val="en-US"/>
+          </w:rPr>
+          <m:t>12</m:t>
+        </m:r>
+        <m:func>
+          <m:funcPr>
+            <m:ctrlPr>
+              <w:rPr>
+                <w:rFonts w:ascii="Cambria Math" w:hAnsi="Cambria Math"/>
+                <w:lang w:val="en-US"/>
+              </w:rPr>
+            </m:ctrlPr>
+          </m:funcPr>
+          <m:fName>
+            <m:r>
+              <m:rPr>
+                <m:sty m:val="p"/>
+              </m:rPr>
+              <w:rPr>
+                <w:rFonts w:ascii="Cambria Math" w:hAnsi="Cambria Math"/>
+                <w:lang w:val="en-US"/>
+              </w:rPr>
+              <m:t>ln</m:t>
+            </m:r>
+          </m:fName>
+          <m:e>
+            <m:d>
+              <m:dPr>
+                <m:ctrlPr>
+                  <w:rPr>
+                    <w:rFonts w:ascii="Cambria Math" w:hAnsi="Cambria Math"/>
+                    <w:i/>
+                    <w:lang w:val="en-US"/>
+                  </w:rPr>
+                </m:ctrlPr>
+              </m:dPr>
+              <m:e>
+                <m:r>
+                  <w:rPr>
+                    <w:rFonts w:ascii="Cambria Math" w:hAnsi="Cambria Math"/>
+                    <w:lang w:val="en-US"/>
+                  </w:rPr>
+                  <m:t>n</m:t>
+                </m:r>
+              </m:e>
+            </m:d>
+          </m:e>
+        </m:func>
+        <m:r>
+          <w:rPr>
+            <w:rFonts w:ascii="Cambria Math" w:hAnsi="Cambria Math"/>
+            <w:lang w:val="en-US"/>
+          </w:rPr>
+          <m:t>=</m:t>
+        </m:r>
+        <m:d>
+          <m:dPr>
+            <m:ctrlPr>
+              <w:rPr>
+                <w:rFonts w:ascii="Cambria Math" w:hAnsi="Cambria Math"/>
+                <w:i/>
+                <w:lang w:val="en-US"/>
+              </w:rPr>
+            </m:ctrlPr>
+          </m:dPr>
+          <m:e>
+            <m:r>
+              <w:rPr>
+                <w:rFonts w:ascii="Cambria Math" w:hAnsi="Cambria Math"/>
+                <w:lang w:val="en-US"/>
+              </w:rPr>
+              <m:t>1+δ</m:t>
+            </m:r>
+          </m:e>
+        </m:d>
+        <m:r>
+          <w:rPr>
+            <w:rFonts w:ascii="Cambria Math" w:hAnsi="Cambria Math"/>
+            <w:lang w:val="en-US"/>
+          </w:rPr>
+          <m:t>μ</m:t>
+        </m:r>
+      </m:oMath>
+      <w:r>
+        <w:rPr>
+          <w:lang w:val="en-US"/>
+        </w:rPr>
+        <w:t>:</w:t>
+      </w:r>
+    </w:p>
+    <w:p>
+      <w:pPr>
+        <w:spacing w:line="276" w:lineRule="auto"/>
+        <w:rPr>
+          <w:lang w:val="en-US"/>
+        </w:rPr>
+      </w:pPr>
+      <m:oMathPara>
+        <m:oMath>
+          <m:r>
+            <m:rPr>
+              <m:sty m:val="p"/>
+            </m:rPr>
+            <w:rPr>
+              <w:rFonts w:ascii="Cambria Math" w:hAnsi="Cambria Math"/>
+              <w:lang w:val="en-US"/>
+            </w:rPr>
+            <m:t>Pr⁡</m:t>
+          </m:r>
+          <m:r>
+            <w:rPr>
+              <w:rFonts w:ascii="Cambria Math" w:hAnsi="Cambria Math"/>
+              <w:lang w:val="en-US"/>
+            </w:rPr>
+            <m:t>(X&gt;12</m:t>
+          </m:r>
+          <m:func>
+            <m:funcPr>
+              <m:ctrlPr>
+                <w:rPr>
+                  <w:rFonts w:ascii="Cambria Math" w:hAnsi="Cambria Math"/>
+                  <w:lang w:val="en-US"/>
+                </w:rPr>
+              </m:ctrlPr>
+            </m:funcPr>
+            <m:fName>
+              <m:r>
+                <m:rPr>
+                  <m:sty m:val="p"/>
+                </m:rPr>
+                <w:rPr>
+                  <w:rFonts w:ascii="Cambria Math" w:hAnsi="Cambria Math"/>
+                  <w:lang w:val="en-US"/>
+                </w:rPr>
+                <m:t>ln</m:t>
+              </m:r>
+            </m:fName>
+            <m:e>
+              <m:d>
+                <m:dPr>
+                  <m:ctrlPr>
+                    <w:rPr>
+                      <w:rFonts w:ascii="Cambria Math" w:hAnsi="Cambria Math"/>
+                      <w:i/>
+                      <w:lang w:val="en-US"/>
+                    </w:rPr>
+                  </m:ctrlPr>
+                </m:dPr>
+                <m:e>
+                  <m:r>
+                    <w:rPr>
+                      <w:rFonts w:ascii="Cambria Math" w:hAnsi="Cambria Math"/>
+                      <w:lang w:val="en-US"/>
+                    </w:rPr>
+                    <m:t>n</m:t>
+                  </m:r>
+                </m:e>
+              </m:d>
+            </m:e>
+          </m:func>
+          <m:r>
+            <w:rPr>
+              <w:rFonts w:ascii="Cambria Math" w:hAnsi="Cambria Math"/>
+              <w:lang w:val="en-US"/>
+            </w:rPr>
+            <m:t>)</m:t>
+          </m:r>
+        </m:oMath>
+      </m:oMathPara>
+    </w:p>
+    <w:p>
+      <w:pPr>
+        <w:spacing w:line="276" w:lineRule="auto"/>
+        <w:rPr>
+          <w:lang w:val="en-US"/>
+        </w:rPr>
+      </w:pPr>
+      <w:r>
+        <w:rPr>
+          <w:noProof/>
+          <w:lang w:val="en-US"/>
+        </w:rPr>
+        <w:drawing>
+          <wp:anchor distT="0" distB="0" distL="114300" distR="114300" simplePos="0" relativeHeight="251673600" behindDoc="0" locked="0" layoutInCell="1" allowOverlap="1" wp14:anchorId="07A476CE" wp14:editId="13F8FF4B">
+            <wp:simplePos x="0" y="0"/>
+            <wp:positionH relativeFrom="column">
+              <wp:posOffset>2369820</wp:posOffset>
+            </wp:positionH>
+            <wp:positionV relativeFrom="paragraph">
+              <wp:posOffset>124823</wp:posOffset>
+            </wp:positionV>
+            <wp:extent cx="1299845" cy="848995"/>
+            <wp:effectExtent l="0" t="0" r="0" b="8255"/>
+            <wp:wrapSquare wrapText="bothSides"/>
+            <wp:docPr id="1309484092" name="Immagine 1" descr="Immagine che contiene testo, Carattere, bianco, diagramma&#10;&#10;Descrizione generata automaticamente"/>
+            <wp:cNvGraphicFramePr>
+              <a:graphicFrameLocks xmlns:a="http://schemas.openxmlformats.org/drawingml/2006/main" noChangeAspect="1"/>
+            </wp:cNvGraphicFramePr>
+            <a:graphic xmlns:a="http://schemas.openxmlformats.org/drawingml/2006/main">
+              <a:graphicData uri="http://schemas.openxmlformats.org/drawingml/2006/picture">
+                <pic:pic xmlns:pic="http://schemas.openxmlformats.org/drawingml/2006/picture">
+                  <pic:nvPicPr>
+                    <pic:cNvPr id="1309484092" name="Immagine 1" descr="Immagine che contiene testo, Carattere, bianco, diagramma&#10;&#10;Descrizione generata automaticamente"/>
+                    <pic:cNvPicPr/>
+                  </pic:nvPicPr>
+                  <pic:blipFill>
+                    <a:blip r:embed="rId14"/>
+                    <a:stretch>
+                      <a:fillRect/>
+                    </a:stretch>
+                  </pic:blipFill>
+                  <pic:spPr>
+                    <a:xfrm>
+                      <a:off x="0" y="0"/>
+                      <a:ext cx="1299845" cy="848995"/>
+                    </a:xfrm>
+                    <a:prstGeom prst="rect">
+                      <a:avLst/>
+                    </a:prstGeom>
+                  </pic:spPr>
+                </pic:pic>
+              </a:graphicData>
+            </a:graphic>
+            <wp14:sizeRelH relativeFrom="margin">
+              <wp14:pctWidth>0</wp14:pctWidth>
+            </wp14:sizeRelH>
+            <wp14:sizeRelV relativeFrom="margin">
+              <wp14:pctHeight>0</wp14:pctHeight>
+            </wp14:sizeRelV>
+          </wp:anchor>
+        </w:drawing>
+      </w:r>
+      <w:r>
+        <w:rPr>
+          <w:lang w:val="en-US"/>
+        </w:rPr>
+        <w:t xml:space="preserve">Now, we want to solve for </w:t>
+      </w:r>
+      <m:oMath>
+        <m:r>
+          <w:rPr>
+            <w:rFonts w:ascii="Cambria Math" w:hAnsi="Cambria Math"/>
+            <w:lang w:val="en-US"/>
+          </w:rPr>
+          <m:t>δ:</m:t>
+        </m:r>
+      </m:oMath>
+    </w:p>
+    <w:p>
+      <w:pPr>
+        <w:spacing w:line="276" w:lineRule="auto"/>
+        <w:rPr>
+          <w:lang w:val="en-US"/>
+        </w:rPr>
+      </w:pPr>
+    </w:p>
+    <w:p>
+      <w:pPr>
+        <w:spacing w:line="276" w:lineRule="auto"/>
+        <w:rPr>
+          <w:lang w:val="en-US"/>
+        </w:rPr>
+      </w:pPr>
+    </w:p>
+    <w:p>
+      <w:pPr>
+        <w:spacing w:line="276" w:lineRule="auto"/>
+        <w:rPr>
+          <w:lang w:val="en-US"/>
+        </w:rPr>
+      </w:pPr>
+      <w:r>
+        <w:rPr>
+          <w:noProof/>
+          <w:lang w:val="en-US"/>
+        </w:rPr>
+        <w:drawing>
+          <wp:anchor distT="0" distB="0" distL="114300" distR="114300" simplePos="0" relativeHeight="251675648" behindDoc="0" locked="0" layoutInCell="1" allowOverlap="1" wp14:anchorId="6344881E" wp14:editId="4515882E">
+            <wp:simplePos x="0" y="0"/>
+            <wp:positionH relativeFrom="column">
+              <wp:posOffset>2777490</wp:posOffset>
+            </wp:positionH>
+            <wp:positionV relativeFrom="paragraph">
+              <wp:posOffset>79738</wp:posOffset>
+            </wp:positionV>
+            <wp:extent cx="427990" cy="244475"/>
+            <wp:effectExtent l="0" t="0" r="0" b="3175"/>
+            <wp:wrapSquare wrapText="bothSides"/>
+            <wp:docPr id="730784004" name="Immagine 1"/>
+            <wp:cNvGraphicFramePr>
+              <a:graphicFrameLocks xmlns:a="http://schemas.openxmlformats.org/drawingml/2006/main" noChangeAspect="1"/>
+            </wp:cNvGraphicFramePr>
+            <a:graphic xmlns:a="http://schemas.openxmlformats.org/drawingml/2006/main">
+              <a:graphicData uri="http://schemas.openxmlformats.org/drawingml/2006/picture">
+                <pic:pic xmlns:pic="http://schemas.openxmlformats.org/drawingml/2006/picture">
+                  <pic:nvPicPr>
+                    <pic:cNvPr id="730784004" name=""/>
+                    <pic:cNvPicPr/>
+                  </pic:nvPicPr>
+                  <pic:blipFill>
+                    <a:blip r:embed="rId15"/>
+                    <a:stretch>
+                      <a:fillRect/>
+                    </a:stretch>
+                  </pic:blipFill>
+                  <pic:spPr>
+                    <a:xfrm>
+                      <a:off x="0" y="0"/>
+                      <a:ext cx="427990" cy="244475"/>
+                    </a:xfrm>
+                    <a:prstGeom prst="rect">
+                      <a:avLst/>
+                    </a:prstGeom>
+                  </pic:spPr>
+                </pic:pic>
+              </a:graphicData>
+            </a:graphic>
+            <wp14:sizeRelH relativeFrom="margin">
+              <wp14:pctWidth>0</wp14:pctWidth>
+            </wp14:sizeRelH>
+            <wp14:sizeRelV relativeFrom="margin">
+              <wp14:pctHeight>0</wp14:pctHeight>
+            </wp14:sizeRelV>
+          </wp:anchor>
+        </w:drawing>
+      </w:r>
+    </w:p>
+    <w:p>
+      <w:pPr>
+        <w:spacing w:line="276" w:lineRule="auto"/>
+        <w:rPr>
+          <w:lang w:val="en-US"/>
+        </w:rPr>
+      </w:pPr>
+      <w:r>
+        <w:rPr>
+          <w:noProof/>
+          <w:lang w:val="en-US"/>
+        </w:rPr>
+        <w:drawing>
+          <wp:anchor distT="0" distB="0" distL="114300" distR="114300" simplePos="0" relativeHeight="251677696" behindDoc="0" locked="0" layoutInCell="1" allowOverlap="1" wp14:anchorId="6FD89846" wp14:editId="102A0745">
+            <wp:simplePos x="0" y="0"/>
+            <wp:positionH relativeFrom="column">
+              <wp:posOffset>1440634</wp:posOffset>
+            </wp:positionH>
+            <wp:positionV relativeFrom="paragraph">
+              <wp:posOffset>222613</wp:posOffset>
+            </wp:positionV>
+            <wp:extent cx="3561080" cy="666115"/>
+            <wp:effectExtent l="0" t="0" r="1270" b="635"/>
+            <wp:wrapSquare wrapText="bothSides"/>
+            <wp:docPr id="656622012" name="Immagine 1" descr="Immagine che contiene testo, Carattere, linea, bianco&#10;&#10;Descrizione generata automaticamente"/>
+            <wp:cNvGraphicFramePr>
+              <a:graphicFrameLocks xmlns:a="http://schemas.openxmlformats.org/drawingml/2006/main" noChangeAspect="1"/>
+            </wp:cNvGraphicFramePr>
+            <a:graphic xmlns:a="http://schemas.openxmlformats.org/drawingml/2006/main">
+              <a:graphicData uri="http://schemas.openxmlformats.org/drawingml/2006/picture">
+                <pic:pic xmlns:pic="http://schemas.openxmlformats.org/drawingml/2006/picture">
+                  <pic:nvPicPr>
+                    <pic:cNvPr id="656622012" name="Immagine 1" descr="Immagine che contiene testo, Carattere, linea, bianco&#10;&#10;Descrizione generata automaticamente"/>
+                    <pic:cNvPicPr/>
+                  </pic:nvPicPr>
+                  <pic:blipFill>
+                    <a:blip r:embed="rId16"/>
+                    <a:stretch>
+                      <a:fillRect/>
+                    </a:stretch>
+                  </pic:blipFill>
+                  <pic:spPr>
+                    <a:xfrm>
+                      <a:off x="0" y="0"/>
+                      <a:ext cx="3561080" cy="666115"/>
+                    </a:xfrm>
+                    <a:prstGeom prst="rect">
+                      <a:avLst/>
+                    </a:prstGeom>
+                  </pic:spPr>
+                </pic:pic>
+              </a:graphicData>
+            </a:graphic>
+            <wp14:sizeRelH relativeFrom="margin">
+              <wp14:pctWidth>0</wp14:pctWidth>
+            </wp14:sizeRelH>
+            <wp14:sizeRelV relativeFrom="margin">
+              <wp14:pctHeight>0</wp14:pctHeight>
+            </wp14:sizeRelV>
+          </wp:anchor>
+        </w:drawing>
+      </w:r>
+      <w:r>
+        <w:rPr>
+          <w:lang w:val="en-US"/>
+        </w:rPr>
+        <w:t>Then, we substitute everything:</w:t>
+      </w:r>
+    </w:p>
+    <w:p>
+      <w:pPr>
+        <w:spacing w:line="276" w:lineRule="auto"/>
+        <w:rPr>
+          <w:lang w:val="en-US"/>
+        </w:rPr>
+      </w:pPr>
+    </w:p>
+    <w:p>
+      <w:pPr>
+        <w:spacing w:line="276" w:lineRule="auto"/>
+        <w:rPr>
+          <w:lang w:val="en-US"/>
+        </w:rPr>
+      </w:pPr>
+    </w:p>
+    <w:p>
+      <w:pPr>
+        <w:spacing w:line="276" w:lineRule="auto"/>
+        <w:rPr>
+          <w:lang w:val="en-US"/>
+        </w:rPr>
+      </w:pPr>
+      <w:r>
+        <w:rPr>
+          <w:noProof/>
+          <w:lang w:val="en-US"/>
+        </w:rPr>
+        <w:drawing>
+          <wp:anchor distT="0" distB="0" distL="114300" distR="114300" simplePos="0" relativeHeight="251679744" behindDoc="0" locked="0" layoutInCell="1" allowOverlap="1" wp14:anchorId="057EA1F5" wp14:editId="0AEE5E8A">
+            <wp:simplePos x="0" y="0"/>
+            <wp:positionH relativeFrom="column">
+              <wp:posOffset>1663065</wp:posOffset>
+            </wp:positionH>
+            <wp:positionV relativeFrom="paragraph">
+              <wp:posOffset>54247</wp:posOffset>
+            </wp:positionV>
+            <wp:extent cx="2767330" cy="778510"/>
+            <wp:effectExtent l="0" t="0" r="0" b="2540"/>
+            <wp:wrapSquare wrapText="bothSides"/>
+            <wp:docPr id="1208006817" name="Immagine 1" descr="Immagine che contiene testo, Carattere, linea, schermata&#10;&#10;Descrizione generata automaticamente"/>
+            <wp:cNvGraphicFramePr>
+              <a:graphicFrameLocks xmlns:a="http://schemas.openxmlformats.org/drawingml/2006/main" noChangeAspect="1"/>
+            </wp:cNvGraphicFramePr>
+            <a:graphic xmlns:a="http://schemas.openxmlformats.org/drawingml/2006/main">
+              <a:graphicData uri="http://schemas.openxmlformats.org/drawingml/2006/picture">
+                <pic:pic xmlns:pic="http://schemas.openxmlformats.org/drawingml/2006/picture">
+                  <pic:nvPicPr>
+                    <pic:cNvPr id="1208006817" name="Immagine 1" descr="Immagine che contiene testo, Carattere, linea, schermata&#10;&#10;Descrizione generata automaticamente"/>
+                    <pic:cNvPicPr/>
+                  </pic:nvPicPr>
+                  <pic:blipFill>
+                    <a:blip r:embed="rId17"/>
+                    <a:stretch>
+                      <a:fillRect/>
+                    </a:stretch>
+                  </pic:blipFill>
+                  <pic:spPr>
+                    <a:xfrm>
+                      <a:off x="0" y="0"/>
+                      <a:ext cx="2767330" cy="778510"/>
+                    </a:xfrm>
+                    <a:prstGeom prst="rect">
+                      <a:avLst/>
+                    </a:prstGeom>
+                  </pic:spPr>
+                </pic:pic>
+              </a:graphicData>
+            </a:graphic>
+            <wp14:sizeRelH relativeFrom="margin">
+              <wp14:pctWidth>0</wp14:pctWidth>
+            </wp14:sizeRelH>
+            <wp14:sizeRelV relativeFrom="margin">
+              <wp14:pctHeight>0</wp14:pctHeight>
+            </wp14:sizeRelV>
+          </wp:anchor>
+        </w:drawing>
+      </w:r>
+      <w:r>
+        <w:rPr>
+          <w:lang w:val="en-US"/>
+        </w:rPr>
+        <w:t>Thus we have:</w:t>
+      </w:r>
+    </w:p>
+    <w:p>
+      <w:pPr>
+        <w:spacing w:line="276" w:lineRule="auto"/>
+        <w:rPr>
+          <w:lang w:val="en-US"/>
+        </w:rPr>
+      </w:pPr>
+    </w:p>
+    <w:p>
+      <w:pPr>
+        <w:spacing w:line="276" w:lineRule="auto"/>
+        <w:rPr>
+          <w:lang w:val="en-US"/>
+        </w:rPr>
+      </w:pPr>
+    </w:p>
+    <w:p>
+      <w:pPr>
+        <w:spacing w:line="276" w:lineRule="auto"/>
+        <w:rPr>
+          <w:lang w:val="en-US"/>
+        </w:rPr>
+      </w:pPr>
+      <w:r>
+        <w:rPr>
+          <w:lang w:val="en-US"/>
+        </w:rPr>
+        <w:t xml:space="preserve">This shows that with high probability, the processor </w:t>
+      </w:r>
+      <m:oMath>
+        <m:r>
+          <w:rPr>
+            <w:rFonts w:ascii="Cambria Math" w:hAnsi="Cambria Math"/>
+            <w:lang w:val="en-US"/>
+          </w:rPr>
+          <m:t>p</m:t>
+        </m:r>
+      </m:oMath>
+      <w:r>
+        <w:rPr>
+          <w:lang w:val="en-US"/>
+        </w:rPr>
+        <w:t xml:space="preserve"> does not receive more than </w:t>
+      </w:r>
+      <m:oMath>
+        <m:r>
+          <w:rPr>
+            <w:rFonts w:ascii="Cambria Math" w:hAnsi="Cambria Math"/>
+            <w:lang w:val="en-US"/>
+          </w:rPr>
+          <m:t>12</m:t>
+        </m:r>
+        <m:r>
+          <m:rPr>
+            <m:sty m:val="p"/>
+          </m:rPr>
+          <w:rPr>
+            <w:rFonts w:ascii="Cambria Math" w:hAnsi="Cambria Math"/>
+            <w:lang w:val="en-US"/>
+          </w:rPr>
+          <m:t>ln⁡</m:t>
+        </m:r>
+        <m:r>
+          <w:rPr>
+            <w:rFonts w:ascii="Cambria Math" w:hAnsi="Cambria Math"/>
+            <w:lang w:val="en-US"/>
+          </w:rPr>
+          <m:t>(n)</m:t>
+        </m:r>
+      </m:oMath>
+      <w:r>
+        <w:rPr>
+          <w:lang w:val="en-US"/>
+        </w:rPr>
+        <w:t xml:space="preserve"> jobs</w:t>
+      </w:r>
+    </w:p>
+    <w:bookmarkEnd w:id="17"/>
+    <w:p>
+      <w:pPr>
+        <w:spacing w:line="276" w:lineRule="auto"/>
+        <w:rPr>
+          <w:lang w:val="en-US"/>
+        </w:rPr>
+      </w:pPr>
+      <w:r>
+        <w:rPr>
+          <w:noProof/>
+          <w:lang w:val="en-US"/>
+        </w:rPr>
+        <w:lastRenderedPageBreak/>
+        <w:drawing>
+          <wp:anchor distT="0" distB="0" distL="114300" distR="114300" simplePos="0" relativeHeight="251681792" behindDoc="0" locked="0" layoutInCell="1" allowOverlap="1" wp14:anchorId="15E59121" wp14:editId="6F317737">
+            <wp:simplePos x="0" y="0"/>
+            <wp:positionH relativeFrom="column">
+              <wp:posOffset>504190</wp:posOffset>
+            </wp:positionH>
+            <wp:positionV relativeFrom="paragraph">
+              <wp:posOffset>252730</wp:posOffset>
+            </wp:positionV>
+            <wp:extent cx="5156200" cy="1422400"/>
+            <wp:effectExtent l="0" t="0" r="6350" b="6350"/>
+            <wp:wrapSquare wrapText="bothSides"/>
+            <wp:docPr id="675149427" name="Immagine 1" descr="Immagine che contiene testo, Carattere, schermata, algebra&#10;&#10;Descrizione generata automaticamente"/>
+            <wp:cNvGraphicFramePr>
+              <a:graphicFrameLocks xmlns:a="http://schemas.openxmlformats.org/drawingml/2006/main" noChangeAspect="1"/>
+            </wp:cNvGraphicFramePr>
+            <a:graphic xmlns:a="http://schemas.openxmlformats.org/drawingml/2006/main">
+              <a:graphicData uri="http://schemas.openxmlformats.org/drawingml/2006/picture">
+                <pic:pic xmlns:pic="http://schemas.openxmlformats.org/drawingml/2006/picture">
+                  <pic:nvPicPr>
+                    <pic:cNvPr id="675149427" name="Immagine 1" descr="Immagine che contiene testo, Carattere, schermata, algebra&#10;&#10;Descrizione generata automaticamente"/>
+                    <pic:cNvPicPr/>
+                  </pic:nvPicPr>
+                  <pic:blipFill>
+                    <a:blip r:embed="rId18"/>
+                    <a:stretch>
+                      <a:fillRect/>
+                    </a:stretch>
+                  </pic:blipFill>
+                  <pic:spPr>
+                    <a:xfrm>
+                      <a:off x="0" y="0"/>
+                      <a:ext cx="5156200" cy="1422400"/>
+                    </a:xfrm>
+                    <a:prstGeom prst="rect">
+                      <a:avLst/>
+                    </a:prstGeom>
+                  </pic:spPr>
+                </pic:pic>
+              </a:graphicData>
+            </a:graphic>
+            <wp14:sizeRelH relativeFrom="margin">
+              <wp14:pctWidth>0</wp14:pctWidth>
+            </wp14:sizeRelH>
+            <wp14:sizeRelV relativeFrom="margin">
+              <wp14:pctHeight>0</wp14:pctHeight>
+            </wp14:sizeRelV>
+          </wp:anchor>
+        </w:drawing>
+      </w:r>
+      <w:r>
+        <w:rPr>
+          <w:lang w:val="en-US"/>
+        </w:rPr>
+        <w:t>2.</w:t>
+      </w:r>
+    </w:p>
+    <w:p>
+      <w:pPr>
+        <w:spacing w:line="276" w:lineRule="auto"/>
+        <w:rPr>
+          <w:lang w:val="en-US"/>
+        </w:rPr>
+      </w:pPr>
+    </w:p>
+    <w:p>
+      <w:pPr>
+        <w:spacing w:line="276" w:lineRule="auto"/>
+        <w:rPr>
+          <w:lang w:val="en-US"/>
+        </w:rPr>
+      </w:pPr>
+    </w:p>
+    <w:p>
+      <w:pPr>
+        <w:spacing w:line="276" w:lineRule="auto"/>
+        <w:rPr>
+          <w:lang w:val="en-US"/>
+        </w:rPr>
+      </w:pPr>
+    </w:p>
+    <w:p>
+      <w:pPr>
+        <w:spacing w:line="276" w:lineRule="auto"/>
+        <w:rPr>
+          <w:lang w:val="en-US"/>
+        </w:rPr>
+      </w:pPr>
+    </w:p>
+    <w:p>
+      <w:pPr>
+        <w:spacing w:line="276" w:lineRule="auto"/>
+        <w:rPr>
+          <w:lang w:val="en-US"/>
+        </w:rPr>
+      </w:pPr>
+    </w:p>
+    <w:p>
+      <w:pPr>
+        <w:spacing w:line="276" w:lineRule="auto"/>
+        <w:rPr>
+          <w:lang w:val="en-US"/>
+        </w:rPr>
+      </w:pPr>
+      <w:r>
+        <w:rPr>
+          <w:noProof/>
+          <w:lang w:val="en-US"/>
+        </w:rPr>
+        <w:drawing>
+          <wp:anchor distT="0" distB="0" distL="114300" distR="114300" simplePos="0" relativeHeight="251683840" behindDoc="0" locked="0" layoutInCell="1" allowOverlap="1" wp14:anchorId="3C0D8B0D" wp14:editId="7E854477">
+            <wp:simplePos x="0" y="0"/>
+            <wp:positionH relativeFrom="column">
+              <wp:posOffset>1565910</wp:posOffset>
+            </wp:positionH>
+            <wp:positionV relativeFrom="paragraph">
+              <wp:posOffset>322036</wp:posOffset>
+            </wp:positionV>
+            <wp:extent cx="2620010" cy="490855"/>
+            <wp:effectExtent l="0" t="0" r="8890" b="4445"/>
+            <wp:wrapSquare wrapText="bothSides"/>
+            <wp:docPr id="1113553511" name="Immagine 1" descr="Immagine che contiene testo, Carattere, linea, bianco&#10;&#10;Descrizione generata automaticamente"/>
+            <wp:cNvGraphicFramePr>
+              <a:graphicFrameLocks xmlns:a="http://schemas.openxmlformats.org/drawingml/2006/main" noChangeAspect="1"/>
+            </wp:cNvGraphicFramePr>
+            <a:graphic xmlns:a="http://schemas.openxmlformats.org/drawingml/2006/main">
+              <a:graphicData uri="http://schemas.openxmlformats.org/drawingml/2006/picture">
+                <pic:pic xmlns:pic="http://schemas.openxmlformats.org/drawingml/2006/picture">
+                  <pic:nvPicPr>
+                    <pic:cNvPr id="1113553511" name="Immagine 1" descr="Immagine che contiene testo, Carattere, linea, bianco&#10;&#10;Descrizione generata automaticamente"/>
+                    <pic:cNvPicPr/>
+                  </pic:nvPicPr>
+                  <pic:blipFill>
+                    <a:blip r:embed="rId19"/>
+                    <a:stretch>
+                      <a:fillRect/>
+                    </a:stretch>
+                  </pic:blipFill>
+                  <pic:spPr>
+                    <a:xfrm>
+                      <a:off x="0" y="0"/>
+                      <a:ext cx="2620010" cy="490855"/>
+                    </a:xfrm>
+                    <a:prstGeom prst="rect">
+                      <a:avLst/>
+                    </a:prstGeom>
+                  </pic:spPr>
+                </pic:pic>
+              </a:graphicData>
+            </a:graphic>
+            <wp14:sizeRelH relativeFrom="margin">
+              <wp14:pctWidth>0</wp14:pctWidth>
+            </wp14:sizeRelH>
+            <wp14:sizeRelV relativeFrom="margin">
+              <wp14:pctHeight>0</wp14:pctHeight>
+            </wp14:sizeRelV>
+          </wp:anchor>
+        </w:drawing>
+      </w:r>
+      <w:r>
+        <w:rPr>
+          <w:lang w:val="en-US"/>
+        </w:rPr>
+        <w:t xml:space="preserve">Here, given </w:t>
+      </w:r>
+      <m:oMath>
+        <m:func>
+          <m:funcPr>
+            <m:ctrlPr>
+              <w:rPr>
+                <w:rFonts w:ascii="Cambria Math" w:hAnsi="Cambria Math"/>
+                <w:lang w:val="en-US"/>
+              </w:rPr>
+            </m:ctrlPr>
+          </m:funcPr>
+          <m:fName>
+            <m:r>
+              <m:rPr>
+                <m:sty m:val="p"/>
+              </m:rPr>
+              <w:rPr>
+                <w:rFonts w:ascii="Cambria Math" w:hAnsi="Cambria Math"/>
+                <w:lang w:val="en-US"/>
+              </w:rPr>
+              <m:t>Pr</m:t>
+            </m:r>
+          </m:fName>
+          <m:e>
+            <m:d>
+              <m:dPr>
+                <m:ctrlPr>
+                  <w:rPr>
+                    <w:rFonts w:ascii="Cambria Math" w:hAnsi="Cambria Math"/>
+                    <w:i/>
+                    <w:lang w:val="en-US"/>
+                  </w:rPr>
+                </m:ctrlPr>
+              </m:dPr>
+              <m:e>
+                <m:sSub>
+                  <m:sSubPr>
+                    <m:ctrlPr>
+                      <w:rPr>
+                        <w:rFonts w:ascii="Cambria Math" w:hAnsi="Cambria Math"/>
+                        <w:i/>
+                        <w:lang w:val="en-US"/>
+                      </w:rPr>
+                    </m:ctrlPr>
+                  </m:sSubPr>
+                  <m:e>
+                    <m:r>
+                      <w:rPr>
+                        <w:rFonts w:ascii="Cambria Math" w:hAnsi="Cambria Math"/>
+                        <w:lang w:val="en-US"/>
+                      </w:rPr>
+                      <m:t>X</m:t>
+                    </m:r>
+                  </m:e>
+                  <m:sub>
+                    <m:r>
+                      <w:rPr>
+                        <w:rFonts w:ascii="Cambria Math" w:hAnsi="Cambria Math"/>
+                        <w:lang w:val="en-US"/>
+                      </w:rPr>
+                      <m:t>i</m:t>
+                    </m:r>
+                  </m:sub>
+                </m:sSub>
+                <m:r>
+                  <w:rPr>
+                    <w:rFonts w:ascii="Cambria Math" w:hAnsi="Cambria Math"/>
+                    <w:lang w:val="en-US"/>
+                  </w:rPr>
+                  <m:t>=1</m:t>
+                </m:r>
+              </m:e>
+            </m:d>
+          </m:e>
+        </m:func>
+        <m:r>
+          <w:rPr>
+            <w:rFonts w:ascii="Cambria Math" w:hAnsi="Cambria Math"/>
+            <w:lang w:val="en-US"/>
+          </w:rPr>
+          <m:t>=</m:t>
+        </m:r>
+        <m:f>
+          <m:fPr>
+            <m:ctrlPr>
+              <w:rPr>
+                <w:rFonts w:ascii="Cambria Math" w:hAnsi="Cambria Math"/>
+                <w:i/>
+                <w:lang w:val="en-US"/>
+              </w:rPr>
+            </m:ctrlPr>
+          </m:fPr>
+          <m:num>
+            <m:r>
+              <w:rPr>
+                <w:rFonts w:ascii="Cambria Math" w:hAnsi="Cambria Math"/>
+                <w:lang w:val="en-US"/>
+              </w:rPr>
+              <m:t>6</m:t>
+            </m:r>
+            <m:func>
+              <m:funcPr>
+                <m:ctrlPr>
+                  <w:rPr>
+                    <w:rFonts w:ascii="Cambria Math" w:hAnsi="Cambria Math"/>
+                    <w:lang w:val="en-US"/>
+                  </w:rPr>
+                </m:ctrlPr>
+              </m:funcPr>
+              <m:fName>
+                <m:r>
+                  <m:rPr>
+                    <m:sty m:val="p"/>
+                  </m:rPr>
+                  <w:rPr>
+                    <w:rFonts w:ascii="Cambria Math" w:hAnsi="Cambria Math"/>
+                    <w:lang w:val="en-US"/>
+                  </w:rPr>
+                  <m:t>ln</m:t>
+                </m:r>
+              </m:fName>
+              <m:e>
+                <m:d>
+                  <m:dPr>
+                    <m:ctrlPr>
+                      <w:rPr>
+                        <w:rFonts w:ascii="Cambria Math" w:hAnsi="Cambria Math"/>
+                        <w:i/>
+                        <w:lang w:val="en-US"/>
+                      </w:rPr>
+                    </m:ctrlPr>
+                  </m:dPr>
+                  <m:e>
+                    <m:r>
+                      <w:rPr>
+                        <w:rFonts w:ascii="Cambria Math" w:hAnsi="Cambria Math"/>
+                        <w:lang w:val="en-US"/>
+                      </w:rPr>
+                      <m:t>n</m:t>
+                    </m:r>
+                  </m:e>
+                </m:d>
+              </m:e>
+            </m:func>
+          </m:num>
+          <m:den>
+            <m:r>
+              <w:rPr>
+                <w:rFonts w:ascii="Cambria Math" w:hAnsi="Cambria Math"/>
+                <w:lang w:val="en-US"/>
+              </w:rPr>
+              <m:t>n</m:t>
+            </m:r>
+          </m:den>
+        </m:f>
+      </m:oMath>
+      <w:r>
+        <w:rPr>
+          <w:lang w:val="en-US"/>
+        </w:rPr>
+        <w:t>, we have:</w:t>
+      </w:r>
+    </w:p>
+    <w:p>
+      <w:pPr>
+        <w:spacing w:line="276" w:lineRule="auto"/>
+        <w:rPr>
+          <w:lang w:val="en-US"/>
+        </w:rPr>
+      </w:pPr>
+    </w:p>
+    <w:p>
+      <w:pPr>
+        <w:spacing w:after="0" w:line="276" w:lineRule="auto"/>
+        <w:rPr>
+          <w:lang w:val="en-US"/>
+        </w:rPr>
+      </w:pPr>
+    </w:p>
+    <w:p>
+      <w:pPr>
+        <w:spacing w:line="276" w:lineRule="auto"/>
+        <w:rPr>
+          <w:lang w:val="en-US"/>
+        </w:rPr>
+      </w:pPr>
+      <w:r>
+        <w:rPr>
+          <w:lang w:val="en-US"/>
+        </w:rPr>
+        <w:t xml:space="preserve">We then set the </w:t>
+      </w:r>
+      <w:r>
+        <w:rPr>
+          <w:lang w:val="en-US"/>
+        </w:rPr>
+        <w:t>Chernoff bounds to be:</w:t>
+      </w:r>
+    </w:p>
+    <w:p>
+      <w:pPr>
+        <w:spacing w:line="276" w:lineRule="auto"/>
+        <w:rPr>
+          <w:lang w:val="en-US"/>
+        </w:rPr>
+      </w:pPr>
+      <m:oMathPara>
+        <m:oMath>
+          <m:r>
+            <w:rPr>
+              <w:rFonts w:ascii="Cambria Math" w:hAnsi="Cambria Math"/>
+              <w:lang w:val="en-US"/>
+            </w:rPr>
+            <m:t>10</m:t>
+          </m:r>
+          <m:func>
+            <m:funcPr>
+              <m:ctrlPr>
+                <w:rPr>
+                  <w:rFonts w:ascii="Cambria Math" w:hAnsi="Cambria Math"/>
+                  <w:lang w:val="en-US"/>
+                </w:rPr>
+              </m:ctrlPr>
+            </m:funcPr>
+            <m:fName>
+              <m:r>
+                <m:rPr>
+                  <m:sty m:val="p"/>
+                </m:rPr>
+                <w:rPr>
+                  <w:rFonts w:ascii="Cambria Math" w:hAnsi="Cambria Math"/>
+                  <w:lang w:val="en-US"/>
+                </w:rPr>
+                <m:t>ln</m:t>
+              </m:r>
+            </m:fName>
+            <m:e>
+              <m:d>
+                <m:dPr>
+                  <m:ctrlPr>
+                    <w:rPr>
+                      <w:rFonts w:ascii="Cambria Math" w:hAnsi="Cambria Math"/>
+                      <w:i/>
+                      <w:lang w:val="en-US"/>
+                    </w:rPr>
+                  </m:ctrlPr>
+                </m:dPr>
+                <m:e>
+                  <m:r>
+                    <w:rPr>
+                      <w:rFonts w:ascii="Cambria Math" w:hAnsi="Cambria Math"/>
+                      <w:lang w:val="en-US"/>
+                    </w:rPr>
+                    <m:t>n</m:t>
+                  </m:r>
+                </m:e>
+              </m:d>
+            </m:e>
+          </m:func>
+          <m:r>
+            <w:rPr>
+              <w:rFonts w:ascii="Cambria Math" w:hAnsi="Cambria Math"/>
+              <w:lang w:val="en-US"/>
+            </w:rPr>
+            <m:t>=</m:t>
+          </m:r>
+          <m:d>
+            <m:dPr>
+              <m:ctrlPr>
+                <w:rPr>
+                  <w:rFonts w:ascii="Cambria Math" w:hAnsi="Cambria Math"/>
+                  <w:i/>
+                  <w:lang w:val="en-US"/>
+                </w:rPr>
+              </m:ctrlPr>
+            </m:dPr>
+            <m:e>
+              <m:r>
+                <w:rPr>
+                  <w:rFonts w:ascii="Cambria Math" w:hAnsi="Cambria Math"/>
+                  <w:lang w:val="en-US"/>
+                </w:rPr>
+                <m:t>1+δ</m:t>
+              </m:r>
+            </m:e>
+          </m:d>
+          <m:r>
+            <w:rPr>
+              <w:rFonts w:ascii="Cambria Math" w:hAnsi="Cambria Math"/>
+              <w:lang w:val="en-US"/>
+            </w:rPr>
+            <m:t>6</m:t>
+          </m:r>
+          <m:func>
+            <m:funcPr>
+              <m:ctrlPr>
+                <w:rPr>
+                  <w:rFonts w:ascii="Cambria Math" w:hAnsi="Cambria Math"/>
+                  <w:lang w:val="en-US"/>
+                </w:rPr>
+              </m:ctrlPr>
+            </m:funcPr>
+            <m:fName>
+              <m:r>
+                <m:rPr>
+                  <m:sty m:val="p"/>
+                </m:rPr>
+                <w:rPr>
+                  <w:rFonts w:ascii="Cambria Math" w:hAnsi="Cambria Math"/>
+                  <w:lang w:val="en-US"/>
+                </w:rPr>
+                <m:t>ln</m:t>
+              </m:r>
+            </m:fName>
+            <m:e>
+              <m:d>
+                <m:dPr>
+                  <m:ctrlPr>
+                    <w:rPr>
+                      <w:rFonts w:ascii="Cambria Math" w:hAnsi="Cambria Math"/>
+                      <w:i/>
+                      <w:lang w:val="en-US"/>
+                    </w:rPr>
+                  </m:ctrlPr>
+                </m:dPr>
+                <m:e>
+                  <m:r>
+                    <w:rPr>
+                      <w:rFonts w:ascii="Cambria Math" w:hAnsi="Cambria Math"/>
+                      <w:lang w:val="en-US"/>
+                    </w:rPr>
+                    <m:t>n</m:t>
+                  </m:r>
+                </m:e>
+              </m:d>
+            </m:e>
+          </m:func>
+        </m:oMath>
+      </m:oMathPara>
+    </w:p>
+    <w:p>
+      <w:pPr>
+        <w:spacing w:line="276" w:lineRule="auto"/>
+        <w:rPr>
+          <w:lang w:val="en-US"/>
+        </w:rPr>
+      </w:pPr>
+      <w:r>
+        <w:rPr>
+          <w:noProof/>
+          <w:lang w:val="en-US"/>
+        </w:rPr>
+        <w:drawing>
+          <wp:anchor distT="0" distB="0" distL="114300" distR="114300" simplePos="0" relativeHeight="251685888" behindDoc="0" locked="0" layoutInCell="1" allowOverlap="1" wp14:anchorId="712823D0" wp14:editId="77DAC192">
+            <wp:simplePos x="0" y="0"/>
+            <wp:positionH relativeFrom="column">
+              <wp:posOffset>2459355</wp:posOffset>
+            </wp:positionH>
+            <wp:positionV relativeFrom="paragraph">
+              <wp:posOffset>213194</wp:posOffset>
+            </wp:positionV>
+            <wp:extent cx="1000760" cy="1452245"/>
+            <wp:effectExtent l="0" t="0" r="8890" b="0"/>
+            <wp:wrapSquare wrapText="bothSides"/>
+            <wp:docPr id="580870855" name="Immagine 1" descr="Immagine che contiene testo, Carattere, schermata, numero&#10;&#10;Descrizione generata automaticamente"/>
+            <wp:cNvGraphicFramePr>
+              <a:graphicFrameLocks xmlns:a="http://schemas.openxmlformats.org/drawingml/2006/main" noChangeAspect="1"/>
+            </wp:cNvGraphicFramePr>
+            <a:graphic xmlns:a="http://schemas.openxmlformats.org/drawingml/2006/main">
+              <a:graphicData uri="http://schemas.openxmlformats.org/drawingml/2006/picture">
+                <pic:pic xmlns:pic="http://schemas.openxmlformats.org/drawingml/2006/picture">
+                  <pic:nvPicPr>
+                    <pic:cNvPr id="580870855" name="Immagine 1" descr="Immagine che contiene testo, Carattere, schermata, numero&#10;&#10;Descrizione generata automaticamente"/>
+                    <pic:cNvPicPr/>
+                  </pic:nvPicPr>
+                  <pic:blipFill>
+                    <a:blip r:embed="rId20"/>
+                    <a:stretch>
+                      <a:fillRect/>
+                    </a:stretch>
+                  </pic:blipFill>
+                  <pic:spPr>
+                    <a:xfrm>
+                      <a:off x="0" y="0"/>
+                      <a:ext cx="1000760" cy="1452245"/>
+                    </a:xfrm>
+                    <a:prstGeom prst="rect">
+                      <a:avLst/>
+                    </a:prstGeom>
+                  </pic:spPr>
+                </pic:pic>
+              </a:graphicData>
+            </a:graphic>
+            <wp14:sizeRelH relativeFrom="margin">
+              <wp14:pctWidth>0</wp14:pctWidth>
+            </wp14:sizeRelH>
+            <wp14:sizeRelV relativeFrom="margin">
+              <wp14:pctHeight>0</wp14:pctHeight>
+            </wp14:sizeRelV>
+          </wp:anchor>
+        </w:drawing>
+      </w:r>
+      <w:r>
+        <w:rPr>
+          <w:lang w:val="en-US"/>
+        </w:rPr>
+        <w:t xml:space="preserve">Solve for </w:t>
+      </w:r>
+      <m:oMath>
+        <m:r>
+          <w:rPr>
+            <w:rFonts w:ascii="Cambria Math" w:hAnsi="Cambria Math"/>
+            <w:lang w:val="en-US"/>
+          </w:rPr>
+          <m:t>δ</m:t>
+        </m:r>
+      </m:oMath>
+      <w:r>
+        <w:rPr>
+          <w:lang w:val="en-US"/>
+        </w:rPr>
+        <w:t>:</w:t>
+      </w:r>
+    </w:p>
+    <w:p>
+      <w:pPr>
+        <w:spacing w:line="276" w:lineRule="auto"/>
+        <w:rPr>
+          <w:lang w:val="en-US"/>
+        </w:rPr>
+      </w:pPr>
+    </w:p>
+    <w:p>
+      <w:pPr>
+        <w:spacing w:line="276" w:lineRule="auto"/>
+        <w:rPr>
+          <w:lang w:val="en-US"/>
+        </w:rPr>
+      </w:pPr>
+    </w:p>
+    <w:p>
+      <w:pPr>
+        <w:spacing w:line="276" w:lineRule="auto"/>
+        <w:rPr>
+          <w:lang w:val="en-US"/>
+        </w:rPr>
+      </w:pPr>
+    </w:p>
+    <w:p>
+      <w:pPr>
+        <w:spacing w:line="276" w:lineRule="auto"/>
+        <w:rPr>
+          <w:lang w:val="en-US"/>
+        </w:rPr>
+      </w:pPr>
+    </w:p>
+    <w:p>
+      <w:pPr>
+        <w:spacing w:line="276" w:lineRule="auto"/>
+        <w:rPr>
+          <w:lang w:val="en-US"/>
+        </w:rPr>
+      </w:pPr>
+    </w:p>
+    <w:p>
+      <w:pPr>
+        <w:spacing w:line="276" w:lineRule="auto"/>
+        <w:rPr>
+          <w:lang w:val="en-US"/>
+        </w:rPr>
+      </w:pPr>
+      <w:r>
+        <w:rPr>
+          <w:noProof/>
+          <w:lang w:val="en-US"/>
+        </w:rPr>
+        <w:drawing>
+          <wp:anchor distT="0" distB="0" distL="114300" distR="114300" simplePos="0" relativeHeight="251687936" behindDoc="0" locked="0" layoutInCell="1" allowOverlap="1" wp14:anchorId="044B6139" wp14:editId="19EADE0C">
+            <wp:simplePos x="0" y="0"/>
+            <wp:positionH relativeFrom="column">
+              <wp:posOffset>1734185</wp:posOffset>
+            </wp:positionH>
+            <wp:positionV relativeFrom="paragraph">
+              <wp:posOffset>234950</wp:posOffset>
+            </wp:positionV>
+            <wp:extent cx="2290445" cy="408940"/>
+            <wp:effectExtent l="0" t="0" r="0" b="0"/>
+            <wp:wrapSquare wrapText="bothSides"/>
+            <wp:docPr id="610148956" name="Immagine 1" descr="Immagine che contiene Carattere, testo, bianco, calligrafia&#10;&#10;Descrizione generata automaticamente"/>
+            <wp:cNvGraphicFramePr>
+              <a:graphicFrameLocks xmlns:a="http://schemas.openxmlformats.org/drawingml/2006/main" noChangeAspect="1"/>
+            </wp:cNvGraphicFramePr>
+            <a:graphic xmlns:a="http://schemas.openxmlformats.org/drawingml/2006/main">
+              <a:graphicData uri="http://schemas.openxmlformats.org/drawingml/2006/picture">
+                <pic:pic xmlns:pic="http://schemas.openxmlformats.org/drawingml/2006/picture">
+                  <pic:nvPicPr>
+                    <pic:cNvPr id="610148956" name="Immagine 1" descr="Immagine che contiene Carattere, testo, bianco, calligrafia&#10;&#10;Descrizione generata automaticamente"/>
+                    <pic:cNvPicPr/>
+                  </pic:nvPicPr>
+                  <pic:blipFill>
+                    <a:blip r:embed="rId21"/>
+                    <a:stretch>
+                      <a:fillRect/>
+                    </a:stretch>
+                  </pic:blipFill>
+                  <pic:spPr>
+                    <a:xfrm>
+                      <a:off x="0" y="0"/>
+                      <a:ext cx="2290445" cy="408940"/>
+                    </a:xfrm>
+                    <a:prstGeom prst="rect">
+                      <a:avLst/>
+                    </a:prstGeom>
+                  </pic:spPr>
+                </pic:pic>
+              </a:graphicData>
+            </a:graphic>
+            <wp14:sizeRelH relativeFrom="margin">
+              <wp14:pctWidth>0</wp14:pctWidth>
+            </wp14:sizeRelH>
+            <wp14:sizeRelV relativeFrom="margin">
+              <wp14:pctHeight>0</wp14:pctHeight>
+            </wp14:sizeRelV>
+          </wp:anchor>
+        </w:drawing>
+      </w:r>
+      <w:r>
+        <w:rPr>
+          <w:lang w:val="en-US"/>
+        </w:rPr>
+        <w:t>Apply the Chernoff bound:</w:t>
+      </w:r>
+    </w:p>
+    <w:p>
+      <w:pPr>
+        <w:spacing w:line="276" w:lineRule="auto"/>
+        <w:rPr>
+          <w:lang w:val="en-US"/>
+        </w:rPr>
+      </w:pPr>
+    </w:p>
+    <w:p>
+      <w:pPr>
+        <w:spacing w:line="276" w:lineRule="auto"/>
+        <w:rPr>
+          <w:lang w:val="en-US"/>
+        </w:rPr>
+      </w:pPr>
+      <w:r>
+        <w:rPr>
+          <w:noProof/>
+          <w:lang w:val="en-US"/>
+        </w:rPr>
+        <w:drawing>
+          <wp:anchor distT="0" distB="0" distL="114300" distR="114300" simplePos="0" relativeHeight="251689984" behindDoc="0" locked="0" layoutInCell="1" allowOverlap="1" wp14:anchorId="31A695F8" wp14:editId="175CCE68">
+            <wp:simplePos x="0" y="0"/>
+            <wp:positionH relativeFrom="column">
+              <wp:posOffset>982980</wp:posOffset>
+            </wp:positionH>
+            <wp:positionV relativeFrom="paragraph">
+              <wp:posOffset>160655</wp:posOffset>
+            </wp:positionV>
+            <wp:extent cx="3649980" cy="2612390"/>
+            <wp:effectExtent l="0" t="0" r="7620" b="0"/>
+            <wp:wrapSquare wrapText="bothSides"/>
+            <wp:docPr id="620497093" name="Immagine 1" descr="Immagine che contiene testo, schermata, Carattere, numero&#10;&#10;Descrizione generata automaticamente"/>
+            <wp:cNvGraphicFramePr>
+              <a:graphicFrameLocks xmlns:a="http://schemas.openxmlformats.org/drawingml/2006/main" noChangeAspect="1"/>
+            </wp:cNvGraphicFramePr>
+            <a:graphic xmlns:a="http://schemas.openxmlformats.org/drawingml/2006/main">
+              <a:graphicData uri="http://schemas.openxmlformats.org/drawingml/2006/picture">
+                <pic:pic xmlns:pic="http://schemas.openxmlformats.org/drawingml/2006/picture">
+                  <pic:nvPicPr>
+                    <pic:cNvPr id="620497093" name="Immagine 1" descr="Immagine che contiene testo, schermata, Carattere, numero&#10;&#10;Descrizione generata automaticamente"/>
+                    <pic:cNvPicPr/>
+                  </pic:nvPicPr>
+                  <pic:blipFill>
+                    <a:blip r:embed="rId22"/>
+                    <a:stretch>
+                      <a:fillRect/>
+                    </a:stretch>
+                  </pic:blipFill>
+                  <pic:spPr>
+                    <a:xfrm>
+                      <a:off x="0" y="0"/>
+                      <a:ext cx="3649980" cy="2612390"/>
+                    </a:xfrm>
+                    <a:prstGeom prst="rect">
+                      <a:avLst/>
+                    </a:prstGeom>
+                  </pic:spPr>
+                </pic:pic>
+              </a:graphicData>
+            </a:graphic>
+            <wp14:sizeRelH relativeFrom="margin">
+              <wp14:pctWidth>0</wp14:pctWidth>
+            </wp14:sizeRelH>
+            <wp14:sizeRelV relativeFrom="margin">
+              <wp14:pctHeight>0</wp14:pctHeight>
+            </wp14:sizeRelV>
+          </wp:anchor>
+        </w:drawing>
+      </w:r>
+    </w:p>
+    <w:p>
+      <w:pPr>
+        <w:spacing w:line="276" w:lineRule="auto"/>
+        <w:rPr>
+          <w:lang w:val="en-US"/>
+        </w:rPr>
+      </w:pPr>
+    </w:p>
+    <w:p>
+      <w:pPr>
+        <w:spacing w:line="276" w:lineRule="auto"/>
+        <w:rPr>
+          <w:lang w:val="en-US"/>
+        </w:rPr>
+      </w:pPr>
+    </w:p>
+    <w:p>
+      <w:pPr>
+        <w:spacing w:line="276" w:lineRule="auto"/>
+        <w:rPr>
+          <w:lang w:val="en-US"/>
+        </w:rPr>
+      </w:pPr>
+    </w:p>
+    <w:p>
+      <w:pPr>
+        <w:spacing w:line="276" w:lineRule="auto"/>
+        <w:rPr>
+          <w:lang w:val="en-US"/>
+        </w:rPr>
+      </w:pPr>
+    </w:p>
+    <w:p>
+      <w:pPr>
+        <w:spacing w:line="276" w:lineRule="auto"/>
+        <w:rPr>
+          <w:lang w:val="en-US"/>
+        </w:rPr>
+      </w:pPr>
+    </w:p>
+    <w:p>
+      <w:pPr>
+        <w:spacing w:line="276" w:lineRule="auto"/>
+        <w:rPr>
+          <w:lang w:val="en-US"/>
+        </w:rPr>
+      </w:pPr>
+    </w:p>
+    <w:p>
+      <w:pPr>
+        <w:spacing w:line="276" w:lineRule="auto"/>
+        <w:rPr>
+          <w:lang w:val="en-US"/>
+        </w:rPr>
+      </w:pPr>
+    </w:p>
+    <w:p>
+      <w:pPr>
+        <w:spacing w:line="276" w:lineRule="auto"/>
+        <w:rPr>
+          <w:lang w:val="en-US"/>
+        </w:rPr>
+      </w:pPr>
+    </w:p>
+    <w:p>
+      <w:pPr>
+        <w:spacing w:line="276" w:lineRule="auto"/>
+        <w:rPr>
+          <w:lang w:val="en-US"/>
+        </w:rPr>
+      </w:pPr>
+      <w:r>
+        <w:rPr>
+          <w:noProof/>
+          <w:lang w:val="en-US"/>
+        </w:rPr>
+        <w:lastRenderedPageBreak/>
+        <w:drawing>
+          <wp:anchor distT="0" distB="0" distL="114300" distR="114300" simplePos="0" relativeHeight="251692032" behindDoc="0" locked="0" layoutInCell="1" allowOverlap="1" wp14:anchorId="5D301455" wp14:editId="5864FCA8">
+            <wp:simplePos x="0" y="0"/>
+            <wp:positionH relativeFrom="column">
+              <wp:posOffset>1754506</wp:posOffset>
+            </wp:positionH>
+            <wp:positionV relativeFrom="paragraph">
+              <wp:posOffset>101600</wp:posOffset>
+            </wp:positionV>
+            <wp:extent cx="2682875" cy="774700"/>
+            <wp:effectExtent l="0" t="0" r="3175" b="0"/>
+            <wp:wrapSquare wrapText="bothSides"/>
+            <wp:docPr id="2007489931" name="Immagine 1" descr="Immagine che contiene testo, Carattere, calligrafia, linea&#10;&#10;Descrizione generata automaticamente"/>
+            <wp:cNvGraphicFramePr>
+              <a:graphicFrameLocks xmlns:a="http://schemas.openxmlformats.org/drawingml/2006/main" noChangeAspect="1"/>
+            </wp:cNvGraphicFramePr>
+            <a:graphic xmlns:a="http://schemas.openxmlformats.org/drawingml/2006/main">
+              <a:graphicData uri="http://schemas.openxmlformats.org/drawingml/2006/picture">
+                <pic:pic xmlns:pic="http://schemas.openxmlformats.org/drawingml/2006/picture">
+                  <pic:nvPicPr>
+                    <pic:cNvPr id="2007489931" name="Immagine 1" descr="Immagine che contiene testo, Carattere, calligrafia, linea&#10;&#10;Descrizione generata automaticamente"/>
+                    <pic:cNvPicPr/>
+                  </pic:nvPicPr>
+                  <pic:blipFill>
+                    <a:blip r:embed="rId23"/>
+                    <a:stretch>
+                      <a:fillRect/>
+                    </a:stretch>
+                  </pic:blipFill>
+                  <pic:spPr>
+                    <a:xfrm>
+                      <a:off x="0" y="0"/>
+                      <a:ext cx="2682875" cy="774700"/>
+                    </a:xfrm>
+                    <a:prstGeom prst="rect">
+                      <a:avLst/>
+                    </a:prstGeom>
+                  </pic:spPr>
+                </pic:pic>
+              </a:graphicData>
+            </a:graphic>
+            <wp14:sizeRelH relativeFrom="margin">
+              <wp14:pctWidth>0</wp14:pctWidth>
+            </wp14:sizeRelH>
+            <wp14:sizeRelV relativeFrom="margin">
+              <wp14:pctHeight>0</wp14:pctHeight>
+            </wp14:sizeRelV>
+          </wp:anchor>
+        </w:drawing>
+      </w:r>
+    </w:p>
+    <w:p>
+      <w:pPr>
+        <w:spacing w:line="276" w:lineRule="auto"/>
+        <w:rPr>
+          <w:lang w:val="en-US"/>
+        </w:rPr>
+      </w:pPr>
+    </w:p>
+    <w:p>
+      <w:pPr>
+        <w:spacing w:line="276" w:lineRule="auto"/>
+        <w:rPr>
+          <w:lang w:val="en-US"/>
+        </w:rPr>
+      </w:pPr>
+    </w:p>
+    <w:p>
+      <w:pPr>
+        <w:spacing w:line="276" w:lineRule="auto"/>
+        <w:rPr>
+          <w:lang w:val="en-US"/>
+        </w:rPr>
+      </w:pPr>
+      <w:r>
+        <w:rPr>
+          <w:lang w:val="en-US"/>
+        </w:rPr>
+        <w:t>Therefore, we have correctly proved that:</w:t>
+      </w:r>
+    </w:p>
+    <w:p>
+      <w:pPr>
+        <w:spacing w:line="276" w:lineRule="auto"/>
+        <w:rPr>
+          <w:lang w:val="en-US"/>
+        </w:rPr>
+      </w:pPr>
+      <m:oMathPara>
+        <m:oMath>
+          <m:func>
+            <m:funcPr>
+              <m:ctrlPr>
+                <w:rPr>
+                  <w:rFonts w:ascii="Cambria Math" w:hAnsi="Cambria Math"/>
+                  <w:lang w:val="en-US"/>
+                </w:rPr>
+              </m:ctrlPr>
+            </m:funcPr>
+            <m:fName>
+              <m:r>
+                <m:rPr>
+                  <m:sty m:val="p"/>
+                </m:rPr>
+                <w:rPr>
+                  <w:rFonts w:ascii="Cambria Math" w:hAnsi="Cambria Math"/>
+                  <w:lang w:val="en-US"/>
+                </w:rPr>
+                <m:t>Pr</m:t>
+              </m:r>
+            </m:fName>
+            <m:e>
+              <m:d>
+                <m:dPr>
+                  <m:ctrlPr>
+                    <w:rPr>
+                      <w:rFonts w:ascii="Cambria Math" w:hAnsi="Cambria Math"/>
+                      <w:i/>
+                      <w:lang w:val="en-US"/>
+                    </w:rPr>
+                  </m:ctrlPr>
+                </m:dPr>
+                <m:e>
+                  <m:r>
+                    <w:rPr>
+                      <w:rFonts w:ascii="Cambria Math" w:hAnsi="Cambria Math"/>
+                      <w:lang w:val="en-US"/>
+                    </w:rPr>
+                    <m:t>X&gt;10</m:t>
+                  </m:r>
+                  <m:func>
+                    <m:funcPr>
+                      <m:ctrlPr>
+                        <w:rPr>
+                          <w:rFonts w:ascii="Cambria Math" w:hAnsi="Cambria Math"/>
+                          <w:lang w:val="en-US"/>
+                        </w:rPr>
+                      </m:ctrlPr>
+                    </m:funcPr>
+                    <m:fName>
+                      <m:r>
+                        <m:rPr>
+                          <m:sty m:val="p"/>
+                        </m:rPr>
+                        <w:rPr>
+                          <w:rFonts w:ascii="Cambria Math" w:hAnsi="Cambria Math"/>
+                          <w:lang w:val="en-US"/>
+                        </w:rPr>
+                        <m:t>ln</m:t>
+                      </m:r>
+                    </m:fName>
+                    <m:e>
+                      <m:d>
+                        <m:dPr>
+                          <m:ctrlPr>
+                            <w:rPr>
+                              <w:rFonts w:ascii="Cambria Math" w:hAnsi="Cambria Math"/>
+                              <w:i/>
+                              <w:lang w:val="en-US"/>
+                            </w:rPr>
+                          </m:ctrlPr>
+                        </m:dPr>
+                        <m:e>
+                          <m:r>
+                            <w:rPr>
+                              <w:rFonts w:ascii="Cambria Math" w:hAnsi="Cambria Math"/>
+                              <w:lang w:val="en-US"/>
+                            </w:rPr>
+                            <m:t>n</m:t>
+                          </m:r>
+                        </m:e>
+                      </m:d>
+                    </m:e>
+                  </m:func>
+                </m:e>
+              </m:d>
+            </m:e>
+          </m:func>
+          <m:r>
+            <w:rPr>
+              <w:rFonts w:ascii="Cambria Math" w:hAnsi="Cambria Math"/>
+              <w:lang w:val="en-US"/>
+            </w:rPr>
+            <m:t>&lt;</m:t>
+          </m:r>
+          <m:f>
+            <m:fPr>
+              <m:ctrlPr>
+                <w:rPr>
+                  <w:rFonts w:ascii="Cambria Math" w:hAnsi="Cambria Math"/>
+                  <w:i/>
+                  <w:lang w:val="en-US"/>
+                </w:rPr>
+              </m:ctrlPr>
+            </m:fPr>
+            <m:num>
+              <m:r>
+                <w:rPr>
+                  <w:rFonts w:ascii="Cambria Math" w:hAnsi="Cambria Math"/>
+                  <w:lang w:val="en-US"/>
+                </w:rPr>
+                <m:t>1</m:t>
+              </m:r>
+            </m:num>
+            <m:den>
+              <m:sSup>
+                <m:sSupPr>
+                  <m:ctrlPr>
+                    <w:rPr>
+                      <w:rFonts w:ascii="Cambria Math" w:hAnsi="Cambria Math"/>
+                      <w:i/>
+                      <w:lang w:val="en-US"/>
+                    </w:rPr>
+                  </m:ctrlPr>
+                </m:sSupPr>
+                <m:e>
+                  <m:r>
+                    <w:rPr>
+                      <w:rFonts w:ascii="Cambria Math" w:hAnsi="Cambria Math"/>
+                      <w:lang w:val="en-US"/>
+                    </w:rPr>
+                    <m:t>n</m:t>
+                  </m:r>
+                </m:e>
+                <m:sup>
+                  <m:f>
+                    <m:fPr>
+                      <m:ctrlPr>
+                        <w:rPr>
+                          <w:rFonts w:ascii="Cambria Math" w:hAnsi="Cambria Math"/>
+                          <w:i/>
+                          <w:lang w:val="en-US"/>
+                        </w:rPr>
+                      </m:ctrlPr>
+                    </m:fPr>
+                    <m:num>
+                      <m:r>
+                        <w:rPr>
+                          <w:rFonts w:ascii="Cambria Math" w:hAnsi="Cambria Math"/>
+                          <w:lang w:val="en-US"/>
+                        </w:rPr>
+                        <m:t>4</m:t>
+                      </m:r>
+                    </m:num>
+                    <m:den>
+                      <m:r>
+                        <w:rPr>
+                          <w:rFonts w:ascii="Cambria Math" w:hAnsi="Cambria Math"/>
+                          <w:lang w:val="en-US"/>
+                        </w:rPr>
+                        <m:t>3</m:t>
+                      </m:r>
+                    </m:den>
+                  </m:f>
+                </m:sup>
+              </m:sSup>
+            </m:den>
+          </m:f>
+        </m:oMath>
+      </m:oMathPara>
+    </w:p>
+    <w:p>
+      <w:pPr>
+        <w:spacing w:line="276" w:lineRule="auto"/>
+        <w:rPr>
+          <w:lang w:val="en-US"/>
+        </w:rPr>
+      </w:pPr>
+      <w:r>
+        <w:rPr>
+          <w:noProof/>
+          <w:lang w:val="en-US"/>
+        </w:rPr>
+        <w:drawing>
+          <wp:anchor distT="0" distB="0" distL="114300" distR="114300" simplePos="0" relativeHeight="251700224" behindDoc="0" locked="0" layoutInCell="1" allowOverlap="1" wp14:anchorId="1B0F3DF9" wp14:editId="68E0B488">
+            <wp:simplePos x="0" y="0"/>
+            <wp:positionH relativeFrom="column">
+              <wp:posOffset>324485</wp:posOffset>
+            </wp:positionH>
+            <wp:positionV relativeFrom="paragraph">
+              <wp:posOffset>566420</wp:posOffset>
+            </wp:positionV>
+            <wp:extent cx="5760720" cy="611505"/>
+            <wp:effectExtent l="0" t="0" r="0" b="0"/>
+            <wp:wrapSquare wrapText="bothSides"/>
+            <wp:docPr id="1410768132" name="Immagine 1"/>
+            <wp:cNvGraphicFramePr>
+              <a:graphicFrameLocks xmlns:a="http://schemas.openxmlformats.org/drawingml/2006/main" noChangeAspect="1"/>
+            </wp:cNvGraphicFramePr>
+            <a:graphic xmlns:a="http://schemas.openxmlformats.org/drawingml/2006/main">
+              <a:graphicData uri="http://schemas.openxmlformats.org/drawingml/2006/picture">
+                <pic:pic xmlns:pic="http://schemas.openxmlformats.org/drawingml/2006/picture">
+                  <pic:nvPicPr>
+                    <pic:cNvPr id="1410768132" name=""/>
+                    <pic:cNvPicPr/>
+                  </pic:nvPicPr>
+                  <pic:blipFill>
+                    <a:blip r:embed="rId24"/>
+                    <a:stretch>
+                      <a:fillRect/>
+                    </a:stretch>
+                  </pic:blipFill>
+                  <pic:spPr>
+                    <a:xfrm>
+                      <a:off x="0" y="0"/>
+                      <a:ext cx="5760720" cy="611505"/>
+                    </a:xfrm>
+                    <a:prstGeom prst="rect">
+                      <a:avLst/>
+                    </a:prstGeom>
+                  </pic:spPr>
+                </pic:pic>
+              </a:graphicData>
+            </a:graphic>
+            <wp14:sizeRelH relativeFrom="margin">
+              <wp14:pctWidth>0</wp14:pctWidth>
+            </wp14:sizeRelH>
+            <wp14:sizeRelV relativeFrom="margin">
+              <wp14:pctHeight>0</wp14:pctHeight>
+            </wp14:sizeRelV>
+          </wp:anchor>
+        </w:drawing>
+      </w:r>
+      <w:r>
+        <w:rPr>
+          <w:noProof/>
+          <w:lang w:val="en-US"/>
+        </w:rPr>
+        <w:drawing>
+          <wp:anchor distT="0" distB="0" distL="114300" distR="114300" simplePos="0" relativeHeight="251702272" behindDoc="0" locked="0" layoutInCell="1" allowOverlap="1" wp14:anchorId="6C56D271" wp14:editId="3E29E91C">
+            <wp:simplePos x="0" y="0"/>
+            <wp:positionH relativeFrom="column">
+              <wp:posOffset>326390</wp:posOffset>
+            </wp:positionH>
+            <wp:positionV relativeFrom="paragraph">
+              <wp:posOffset>1178001</wp:posOffset>
+            </wp:positionV>
+            <wp:extent cx="5655310" cy="2913380"/>
+            <wp:effectExtent l="0" t="0" r="2540" b="1270"/>
+            <wp:wrapSquare wrapText="bothSides"/>
+            <wp:docPr id="94033772" name="Immagine 1" descr="Immagine che contiene testo, menu, documento&#10;&#10;Descrizione generata automaticamente"/>
+            <wp:cNvGraphicFramePr>
+              <a:graphicFrameLocks xmlns:a="http://schemas.openxmlformats.org/drawingml/2006/main" noChangeAspect="1"/>
+            </wp:cNvGraphicFramePr>
+            <a:graphic xmlns:a="http://schemas.openxmlformats.org/drawingml/2006/main">
+              <a:graphicData uri="http://schemas.openxmlformats.org/drawingml/2006/picture">
+                <pic:pic xmlns:pic="http://schemas.openxmlformats.org/drawingml/2006/picture">
+                  <pic:nvPicPr>
+                    <pic:cNvPr id="94033772" name="Immagine 1" descr="Immagine che contiene testo, menu, documento&#10;&#10;Descrizione generata automaticamente"/>
+                    <pic:cNvPicPr/>
+                  </pic:nvPicPr>
+                  <pic:blipFill>
+                    <a:blip r:embed="rId25"/>
+                    <a:stretch>
+                      <a:fillRect/>
+                    </a:stretch>
+                  </pic:blipFill>
+                  <pic:spPr>
+                    <a:xfrm>
+                      <a:off x="0" y="0"/>
+                      <a:ext cx="5655310" cy="2913380"/>
+                    </a:xfrm>
+                    <a:prstGeom prst="rect">
+                      <a:avLst/>
+                    </a:prstGeom>
+                  </pic:spPr>
+                </pic:pic>
+              </a:graphicData>
+            </a:graphic>
+            <wp14:sizeRelH relativeFrom="margin">
+              <wp14:pctWidth>0</wp14:pctWidth>
+            </wp14:sizeRelH>
+            <wp14:sizeRelV relativeFrom="margin">
+              <wp14:pctHeight>0</wp14:pctHeight>
+            </wp14:sizeRelV>
+          </wp:anchor>
+        </w:drawing>
+      </w:r>
+      <w:r>
+        <w:rPr>
+          <w:lang w:val="en-US"/>
+        </w:rPr>
+        <w:t xml:space="preserve">for </w:t>
+      </w:r>
+      <m:oMath>
+        <m:r>
+          <w:rPr>
+            <w:rFonts w:ascii="Cambria Math" w:hAnsi="Cambria Math"/>
+            <w:lang w:val="en-US"/>
+          </w:rPr>
+          <m:t>c=</m:t>
+        </m:r>
+        <m:f>
+          <m:fPr>
+            <m:ctrlPr>
+              <w:rPr>
+                <w:rFonts w:ascii="Cambria Math" w:hAnsi="Cambria Math"/>
+                <w:i/>
+                <w:lang w:val="en-US"/>
+              </w:rPr>
+            </m:ctrlPr>
+          </m:fPr>
+          <m:num>
+            <m:r>
+              <w:rPr>
+                <w:rFonts w:ascii="Cambria Math" w:hAnsi="Cambria Math"/>
+                <w:lang w:val="en-US"/>
+              </w:rPr>
+              <m:t>4</m:t>
+            </m:r>
+          </m:num>
+          <m:den>
+            <m:r>
+              <w:rPr>
+                <w:rFonts w:ascii="Cambria Math" w:hAnsi="Cambria Math"/>
+                <w:lang w:val="en-US"/>
+              </w:rPr>
+              <m:t>3</m:t>
+            </m:r>
+          </m:den>
+        </m:f>
+      </m:oMath>
+      <w:r>
+        <w:rPr>
+          <w:lang w:val="en-US"/>
+        </w:rPr>
+        <w:t xml:space="preserve">, bounding correctly for a positive constant </w:t>
+      </w:r>
+      <m:oMath>
+        <m:r>
+          <w:rPr>
+            <w:rFonts w:ascii="Cambria Math" w:hAnsi="Cambria Math"/>
+            <w:lang w:val="en-US"/>
+          </w:rPr>
+          <m:t>c</m:t>
+        </m:r>
+      </m:oMath>
+      <w:r>
+        <w:rPr>
+          <w:lang w:val="en-US"/>
+        </w:rPr>
+        <w:t>.</w:t>
+      </w:r>
+    </w:p>
+    <w:p>
+      <w:pPr>
+        <w:spacing w:line="276" w:lineRule="auto"/>
+        <w:rPr>
+          <w:lang w:val="en-US"/>
+        </w:rPr>
+      </w:pPr>
+      <w:r>
+        <w:rPr>
+          <w:lang w:val="en-US"/>
+        </w:rPr>
+        <w:t xml:space="preserve">3. </w:t>
+      </w:r>
+    </w:p>
+    <w:p>
+      <w:pPr>
+        <w:spacing w:line="276" w:lineRule="auto"/>
+        <w:rPr>
+          <w:lang w:val="en-US"/>
+        </w:rPr>
+      </w:pPr>
+      <w:bookmarkStart w:id="18" w:name="_Hlk167912439"/>
+      <w:r>
+        <w:rPr>
+          <w:lang w:val="en-US"/>
+        </w:rPr>
+        <w:t xml:space="preserve">The algorithm basically partitions the original sets into two subsets </w:t>
+      </w:r>
+      <m:oMath>
+        <m:sSub>
+          <m:sSubPr>
+            <m:ctrlPr>
+              <w:rPr>
+                <w:rFonts w:ascii="Cambria Math" w:hAnsi="Cambria Math"/>
+                <w:i/>
+                <w:lang w:val="en-US"/>
+              </w:rPr>
+            </m:ctrlPr>
+          </m:sSubPr>
+          <m:e>
+            <m:r>
+              <w:rPr>
+                <w:rFonts w:ascii="Cambria Math" w:hAnsi="Cambria Math"/>
+                <w:lang w:val="en-US"/>
+              </w:rPr>
+              <m:t>S</m:t>
+            </m:r>
+          </m:e>
+          <m:sub>
+            <m:r>
+              <w:rPr>
+                <w:rFonts w:ascii="Cambria Math" w:hAnsi="Cambria Math"/>
+                <w:lang w:val="en-US"/>
+              </w:rPr>
+              <m:t>1</m:t>
+            </m:r>
+          </m:sub>
+        </m:sSub>
+      </m:oMath>
+      <w:r>
+        <w:rPr>
+          <w:lang w:val="en-US"/>
+        </w:rPr>
+        <w:t xml:space="preserve"> and </w:t>
+      </w:r>
+      <m:oMath>
+        <m:sSub>
+          <m:sSubPr>
+            <m:ctrlPr>
+              <w:rPr>
+                <w:rFonts w:ascii="Cambria Math" w:hAnsi="Cambria Math"/>
+                <w:i/>
+                <w:lang w:val="en-US"/>
+              </w:rPr>
+            </m:ctrlPr>
+          </m:sSubPr>
+          <m:e>
+            <m:r>
+              <w:rPr>
+                <w:rFonts w:ascii="Cambria Math" w:hAnsi="Cambria Math"/>
+                <w:lang w:val="en-US"/>
+              </w:rPr>
+              <m:t>S</m:t>
+            </m:r>
+          </m:e>
+          <m:sub>
+            <m:r>
+              <w:rPr>
+                <w:rFonts w:ascii="Cambria Math" w:hAnsi="Cambria Math"/>
+                <w:lang w:val="en-US"/>
+              </w:rPr>
+              <m:t>2</m:t>
+            </m:r>
+          </m:sub>
+        </m:sSub>
+      </m:oMath>
+      <w:r>
+        <w:rPr>
+          <w:lang w:val="en-US"/>
+        </w:rPr>
+        <w:t xml:space="preserve"> containing elements from both sets, then calling the procedure on the larger set and returning the sum. We observe the following:</w:t>
+      </w:r>
+    </w:p>
+    <w:p>
+      <w:pPr>
+        <w:pStyle w:val="Paragrafoelenco"/>
+        <w:numPr>
+          <w:ilvl w:val="0"/>
+          <w:numId w:val="24"/>
+        </w:numPr>
+        <w:spacing w:line="276" w:lineRule="auto"/>
+        <w:rPr>
+          <w:lang w:val="en-US"/>
+        </w:rPr>
+      </w:pPr>
+      <w:r>
+        <w:rPr>
+          <w:lang w:val="en-US"/>
+        </w:rPr>
+        <w:t xml:space="preserve">if the sets are balanced </w:t>
+      </w:r>
+      <m:oMath>
+        <m:sSub>
+          <m:sSubPr>
+            <m:ctrlPr>
+              <w:rPr>
+                <w:rFonts w:ascii="Cambria Math" w:hAnsi="Cambria Math"/>
+                <w:i/>
+                <w:lang w:val="en-US"/>
+              </w:rPr>
+            </m:ctrlPr>
+          </m:sSubPr>
+          <m:e>
+            <m:r>
+              <w:rPr>
+                <w:rFonts w:ascii="Cambria Math" w:hAnsi="Cambria Math"/>
+                <w:lang w:val="en-US"/>
+              </w:rPr>
+              <m:t>S</m:t>
+            </m:r>
+          </m:e>
+          <m:sub>
+            <m:r>
+              <w:rPr>
+                <w:rFonts w:ascii="Cambria Math" w:hAnsi="Cambria Math"/>
+                <w:lang w:val="en-US"/>
+              </w:rPr>
+              <m:t>1</m:t>
+            </m:r>
+          </m:sub>
+        </m:sSub>
+      </m:oMath>
+      <w:r>
+        <w:rPr>
+          <w:lang w:val="en-US"/>
+        </w:rPr>
+        <w:t xml:space="preserve"> and </w:t>
+      </w:r>
+      <m:oMath>
+        <m:sSub>
+          <m:sSubPr>
+            <m:ctrlPr>
+              <w:rPr>
+                <w:rFonts w:ascii="Cambria Math" w:hAnsi="Cambria Math"/>
+                <w:i/>
+                <w:lang w:val="en-US"/>
+              </w:rPr>
+            </m:ctrlPr>
+          </m:sSubPr>
+          <m:e>
+            <m:r>
+              <w:rPr>
+                <w:rFonts w:ascii="Cambria Math" w:hAnsi="Cambria Math"/>
+                <w:lang w:val="en-US"/>
+              </w:rPr>
+              <m:t>S</m:t>
+            </m:r>
+          </m:e>
+          <m:sub>
+            <m:r>
+              <w:rPr>
+                <w:rFonts w:ascii="Cambria Math" w:hAnsi="Cambria Math"/>
+                <w:lang w:val="en-US"/>
+              </w:rPr>
+              <m:t>2</m:t>
+            </m:r>
+          </m:sub>
+        </m:sSub>
+      </m:oMath>
+      <w:r>
+        <w:rPr>
+          <w:lang w:val="en-US"/>
+        </w:rPr>
+        <w:t xml:space="preserve">, then </w:t>
+      </w:r>
+      <m:oMath>
+        <m:r>
+          <w:rPr>
+            <w:rFonts w:ascii="Cambria Math" w:hAnsi="Cambria Math"/>
+            <w:lang w:val="en-US"/>
+          </w:rPr>
+          <m:t>O(</m:t>
+        </m:r>
+        <m:func>
+          <m:funcPr>
+            <m:ctrlPr>
+              <w:rPr>
+                <w:rFonts w:ascii="Cambria Math" w:hAnsi="Cambria Math"/>
+                <w:lang w:val="en-US"/>
+              </w:rPr>
+            </m:ctrlPr>
+          </m:funcPr>
+          <m:fName>
+            <m:r>
+              <m:rPr>
+                <m:sty m:val="p"/>
+              </m:rPr>
+              <w:rPr>
+                <w:rFonts w:ascii="Cambria Math" w:hAnsi="Cambria Math"/>
+                <w:lang w:val="en-US"/>
+              </w:rPr>
+              <m:t>log</m:t>
+            </m:r>
+            <m:ctrlPr>
+              <w:rPr>
+                <w:rFonts w:ascii="Cambria Math" w:hAnsi="Cambria Math"/>
+                <w:i/>
+                <w:lang w:val="en-US"/>
+              </w:rPr>
+            </m:ctrlPr>
+          </m:fName>
+          <m:e>
+            <m:d>
+              <m:dPr>
+                <m:ctrlPr>
+                  <w:rPr>
+                    <w:rFonts w:ascii="Cambria Math" w:hAnsi="Cambria Math"/>
+                    <w:i/>
+                    <w:lang w:val="en-US"/>
+                  </w:rPr>
+                </m:ctrlPr>
+              </m:dPr>
+              <m:e>
+                <m:r>
+                  <w:rPr>
+                    <w:rFonts w:ascii="Cambria Math" w:hAnsi="Cambria Math"/>
+                    <w:lang w:val="en-US"/>
+                  </w:rPr>
+                  <m:t>n</m:t>
+                </m:r>
+              </m:e>
+            </m:d>
+          </m:e>
+        </m:func>
+        <m:r>
+          <w:rPr>
+            <w:rFonts w:ascii="Cambria Math" w:hAnsi="Cambria Math"/>
+            <w:lang w:val="en-US"/>
+          </w:rPr>
+          <m:t>)</m:t>
+        </m:r>
+      </m:oMath>
+    </w:p>
+    <w:p>
+      <w:pPr>
+        <w:pStyle w:val="Paragrafoelenco"/>
+        <w:numPr>
+          <w:ilvl w:val="0"/>
+          <w:numId w:val="24"/>
+        </w:numPr>
+        <w:spacing w:line="276" w:lineRule="auto"/>
+        <w:rPr>
+          <w:lang w:val="en-US"/>
+        </w:rPr>
+      </w:pPr>
+      <w:r>
+        <w:rPr>
+          <w:lang w:val="en-US"/>
+        </w:rPr>
+        <w:t>w</w:t>
+      </w:r>
+      <w:r>
+        <w:rPr>
+          <w:lang w:val="en-US"/>
+        </w:rPr>
+        <w:t>e want to ensure that each recursive call reduces the size of the set by a significant fraction</w:t>
+      </w:r>
+    </w:p>
+    <w:p>
+      <w:pPr>
+        <w:pStyle w:val="Paragrafoelenco"/>
+        <w:numPr>
+          <w:ilvl w:val="1"/>
+          <w:numId w:val="24"/>
+        </w:numPr>
+        <w:spacing w:line="276" w:lineRule="auto"/>
+        <w:rPr>
+          <w:lang w:val="en-US"/>
+        </w:rPr>
+      </w:pPr>
+      <w:r>
+        <w:rPr>
+          <w:lang w:val="en-US"/>
+        </w:rPr>
+        <w:t xml:space="preserve">then consider a good pivot ensuring a probability of </w:t>
+      </w:r>
+      <m:oMath>
+        <m:func>
+          <m:funcPr>
+            <m:ctrlPr>
+              <w:rPr>
+                <w:rFonts w:ascii="Cambria Math" w:hAnsi="Cambria Math"/>
+                <w:lang w:val="en-US"/>
+              </w:rPr>
+            </m:ctrlPr>
+          </m:funcPr>
+          <m:fName>
+            <m:r>
+              <m:rPr>
+                <m:sty m:val="p"/>
+              </m:rPr>
+              <w:rPr>
+                <w:rFonts w:ascii="Cambria Math" w:hAnsi="Cambria Math"/>
+                <w:lang w:val="en-US"/>
+              </w:rPr>
+              <m:t>max</m:t>
+            </m:r>
+          </m:fName>
+          <m:e>
+            <m:d>
+              <m:dPr>
+                <m:ctrlPr>
+                  <w:rPr>
+                    <w:rFonts w:ascii="Cambria Math" w:hAnsi="Cambria Math"/>
+                    <w:i/>
+                    <w:lang w:val="en-US"/>
+                  </w:rPr>
+                </m:ctrlPr>
+              </m:dPr>
+              <m:e>
+                <m:d>
+                  <m:dPr>
+                    <m:begChr m:val="|"/>
+                    <m:endChr m:val="|"/>
+                    <m:ctrlPr>
+                      <w:rPr>
+                        <w:rFonts w:ascii="Cambria Math" w:hAnsi="Cambria Math"/>
+                        <w:i/>
+                        <w:lang w:val="en-US"/>
+                      </w:rPr>
+                    </m:ctrlPr>
+                  </m:dPr>
+                  <m:e>
+                    <m:sSub>
+                      <m:sSubPr>
+                        <m:ctrlPr>
+                          <w:rPr>
+                            <w:rFonts w:ascii="Cambria Math" w:hAnsi="Cambria Math"/>
+                            <w:i/>
+                            <w:lang w:val="en-US"/>
+                          </w:rPr>
+                        </m:ctrlPr>
+                      </m:sSubPr>
+                      <m:e>
+                        <m:r>
+                          <w:rPr>
+                            <w:rFonts w:ascii="Cambria Math" w:hAnsi="Cambria Math"/>
+                            <w:lang w:val="en-US"/>
+                          </w:rPr>
+                          <m:t>S</m:t>
+                        </m:r>
+                      </m:e>
+                      <m:sub>
+                        <m:r>
+                          <w:rPr>
+                            <w:rFonts w:ascii="Cambria Math" w:hAnsi="Cambria Math"/>
+                            <w:lang w:val="en-US"/>
+                          </w:rPr>
+                          <m:t>1</m:t>
+                        </m:r>
+                      </m:sub>
+                    </m:sSub>
+                  </m:e>
+                </m:d>
+                <m:r>
+                  <w:rPr>
+                    <w:rFonts w:ascii="Cambria Math" w:hAnsi="Cambria Math"/>
+                    <w:lang w:val="en-US"/>
+                  </w:rPr>
+                  <m:t xml:space="preserve">, </m:t>
+                </m:r>
+                <m:d>
+                  <m:dPr>
+                    <m:begChr m:val="|"/>
+                    <m:endChr m:val="|"/>
+                    <m:ctrlPr>
+                      <w:rPr>
+                        <w:rFonts w:ascii="Cambria Math" w:hAnsi="Cambria Math"/>
+                        <w:i/>
+                        <w:lang w:val="en-US"/>
+                      </w:rPr>
+                    </m:ctrlPr>
+                  </m:dPr>
+                  <m:e>
+                    <m:sSub>
+                      <m:sSubPr>
+                        <m:ctrlPr>
+                          <w:rPr>
+                            <w:rFonts w:ascii="Cambria Math" w:hAnsi="Cambria Math"/>
+                            <w:i/>
+                            <w:lang w:val="en-US"/>
+                          </w:rPr>
+                        </m:ctrlPr>
+                      </m:sSubPr>
+                      <m:e>
+                        <m:r>
+                          <w:rPr>
+                            <w:rFonts w:ascii="Cambria Math" w:hAnsi="Cambria Math"/>
+                            <w:lang w:val="en-US"/>
+                          </w:rPr>
+                          <m:t>S</m:t>
+                        </m:r>
+                      </m:e>
+                      <m:sub>
+                        <m:r>
+                          <w:rPr>
+                            <w:rFonts w:ascii="Cambria Math" w:hAnsi="Cambria Math"/>
+                            <w:lang w:val="en-US"/>
+                          </w:rPr>
+                          <m:t>2</m:t>
+                        </m:r>
+                      </m:sub>
+                    </m:sSub>
+                  </m:e>
+                </m:d>
+              </m:e>
+            </m:d>
+          </m:e>
+        </m:func>
+        <m:r>
+          <w:rPr>
+            <w:rFonts w:ascii="Cambria Math" w:hAnsi="Cambria Math"/>
+            <w:lang w:val="en-US"/>
+          </w:rPr>
+          <m:t>≤</m:t>
+        </m:r>
+        <m:f>
+          <m:fPr>
+            <m:ctrlPr>
+              <w:rPr>
+                <w:rFonts w:ascii="Cambria Math" w:hAnsi="Cambria Math"/>
+                <w:i/>
+                <w:lang w:val="en-US"/>
+              </w:rPr>
+            </m:ctrlPr>
+          </m:fPr>
+          <m:num>
+            <m:r>
+              <w:rPr>
+                <w:rFonts w:ascii="Cambria Math" w:hAnsi="Cambria Math"/>
+                <w:lang w:val="en-US"/>
+              </w:rPr>
+              <m:t>3n</m:t>
+            </m:r>
+          </m:num>
+          <m:den>
+            <m:r>
+              <w:rPr>
+                <w:rFonts w:ascii="Cambria Math" w:hAnsi="Cambria Math"/>
+                <w:lang w:val="en-US"/>
+              </w:rPr>
+              <m:t>4</m:t>
+            </m:r>
+          </m:den>
+        </m:f>
+      </m:oMath>
+    </w:p>
+    <w:p>
+      <w:pPr>
+        <w:spacing w:line="276" w:lineRule="auto"/>
+        <w:rPr>
+          <w:lang w:val="en-US"/>
+        </w:rPr>
+      </w:pPr>
+      <w:r>
+        <w:rPr>
+          <w:lang w:val="en-US"/>
+        </w:rPr>
+        <w:t>Using Chernoff bounds, we can show that the probability of having a "bad" pivot that doesn't split the set significantly decreases exponentially.</w:t>
+      </w:r>
+      <w:r>
+        <w:rPr>
+          <w:lang w:val="en-US"/>
+        </w:rPr>
+        <w:t xml:space="preserve"> For a random pivot </w:t>
+      </w:r>
+      <m:oMath>
+        <m:r>
+          <w:rPr>
+            <w:rFonts w:ascii="Cambria Math" w:hAnsi="Cambria Math"/>
+            <w:lang w:val="en-US"/>
+          </w:rPr>
+          <m:t>p</m:t>
+        </m:r>
+      </m:oMath>
+      <w:r>
+        <w:rPr>
+          <w:lang w:val="en-US"/>
+        </w:rPr>
+        <w:t xml:space="preserve">, the probability that the size of the larger partition the size of the larger partition is at most </w:t>
+      </w:r>
+      <m:oMath>
+        <m:f>
+          <m:fPr>
+            <m:ctrlPr>
+              <w:rPr>
+                <w:rFonts w:ascii="Cambria Math" w:hAnsi="Cambria Math"/>
+                <w:i/>
+                <w:lang w:val="en-US"/>
+              </w:rPr>
+            </m:ctrlPr>
+          </m:fPr>
+          <m:num>
+            <m:r>
+              <w:rPr>
+                <w:rFonts w:ascii="Cambria Math" w:hAnsi="Cambria Math"/>
+                <w:lang w:val="en-US"/>
+              </w:rPr>
+              <m:t>3n</m:t>
+            </m:r>
+          </m:num>
+          <m:den>
+            <m:r>
+              <w:rPr>
+                <w:rFonts w:ascii="Cambria Math" w:hAnsi="Cambria Math"/>
+                <w:lang w:val="en-US"/>
+              </w:rPr>
+              <m:t>4</m:t>
+            </m:r>
+          </m:den>
+        </m:f>
+      </m:oMath>
+      <w:r>
+        <w:rPr>
+          <w:lang w:val="en-US"/>
+        </w:rPr>
+        <w:t xml:space="preserve"> can be derived as follows:</w:t>
+      </w:r>
+    </w:p>
+    <w:p>
+      <w:pPr>
+        <w:spacing w:line="276" w:lineRule="auto"/>
+        <w:rPr>
+          <w:lang w:val="en-US"/>
+        </w:rPr>
+      </w:pPr>
+      <w:r>
+        <w:rPr>
+          <w:lang w:val="en-US"/>
+        </w:rPr>
+        <w:drawing>
+          <wp:anchor distT="0" distB="0" distL="114300" distR="114300" simplePos="0" relativeHeight="251714560" behindDoc="0" locked="0" layoutInCell="1" allowOverlap="1" wp14:anchorId="44C523DF" wp14:editId="5501450A">
+            <wp:simplePos x="0" y="0"/>
+            <wp:positionH relativeFrom="column">
+              <wp:posOffset>1459307</wp:posOffset>
+            </wp:positionH>
+            <wp:positionV relativeFrom="paragraph">
+              <wp:posOffset>44704</wp:posOffset>
+            </wp:positionV>
+            <wp:extent cx="3610610" cy="988695"/>
+            <wp:effectExtent l="0" t="0" r="8890" b="1905"/>
+            <wp:wrapSquare wrapText="bothSides"/>
+            <wp:docPr id="764902977" name="Immagine 1" descr="Immagine che contiene testo, Carattere, calligrafia, schermata&#10;&#10;Descrizione generata automaticamente"/>
+            <wp:cNvGraphicFramePr>
+              <a:graphicFrameLocks xmlns:a="http://schemas.openxmlformats.org/drawingml/2006/main" noChangeAspect="1"/>
+            </wp:cNvGraphicFramePr>
+            <a:graphic xmlns:a="http://schemas.openxmlformats.org/drawingml/2006/main">
+              <a:graphicData uri="http://schemas.openxmlformats.org/drawingml/2006/picture">
+                <pic:pic xmlns:pic="http://schemas.openxmlformats.org/drawingml/2006/picture">
+                  <pic:nvPicPr>
+                    <pic:cNvPr id="764902977" name="Immagine 1" descr="Immagine che contiene testo, Carattere, calligrafia, schermata&#10;&#10;Descrizione generata automaticamente"/>
+                    <pic:cNvPicPr/>
+                  </pic:nvPicPr>
+                  <pic:blipFill>
+                    <a:blip r:embed="rId26"/>
+                    <a:stretch>
+                      <a:fillRect/>
+                    </a:stretch>
+                  </pic:blipFill>
+                  <pic:spPr>
+                    <a:xfrm>
+                      <a:off x="0" y="0"/>
+                      <a:ext cx="3610610" cy="988695"/>
+                    </a:xfrm>
+                    <a:prstGeom prst="rect">
+                      <a:avLst/>
+                    </a:prstGeom>
+                  </pic:spPr>
+                </pic:pic>
+              </a:graphicData>
+            </a:graphic>
+            <wp14:sizeRelH relativeFrom="margin">
+              <wp14:pctWidth>0</wp14:pctWidth>
+            </wp14:sizeRelH>
+            <wp14:sizeRelV relativeFrom="margin">
+              <wp14:pctHeight>0</wp14:pctHeight>
+            </wp14:sizeRelV>
+          </wp:anchor>
+        </w:drawing>
+      </w:r>
+    </w:p>
+    <w:p>
+      <w:pPr>
+        <w:spacing w:line="276" w:lineRule="auto"/>
+        <w:rPr>
+          <w:lang w:val="en-US"/>
+        </w:rPr>
+      </w:pPr>
+    </w:p>
+    <w:p>
+      <w:pPr>
+        <w:spacing w:line="276" w:lineRule="auto"/>
+        <w:rPr>
+          <w:lang w:val="en-US"/>
+        </w:rPr>
+      </w:pPr>
+    </w:p>
+    <w:p>
+      <w:pPr>
+        <w:spacing w:line="276" w:lineRule="auto"/>
+        <w:rPr>
+          <w:lang w:val="en-US"/>
+        </w:rPr>
+      </w:pPr>
+      <w:r>
+        <w:rPr>
+          <w:lang w:val="en-US"/>
+        </w:rPr>
+        <w:lastRenderedPageBreak/>
+        <w:drawing>
+          <wp:anchor distT="0" distB="0" distL="114300" distR="114300" simplePos="0" relativeHeight="251716608" behindDoc="0" locked="0" layoutInCell="1" allowOverlap="1" wp14:anchorId="196D8BF3" wp14:editId="3268C465">
+            <wp:simplePos x="0" y="0"/>
+            <wp:positionH relativeFrom="column">
+              <wp:posOffset>1175309</wp:posOffset>
+            </wp:positionH>
+            <wp:positionV relativeFrom="paragraph">
+              <wp:posOffset>355</wp:posOffset>
+            </wp:positionV>
+            <wp:extent cx="4103370" cy="2785110"/>
+            <wp:effectExtent l="0" t="0" r="0" b="0"/>
+            <wp:wrapSquare wrapText="bothSides"/>
+            <wp:docPr id="544403636" name="Immagine 1" descr="Immagine che contiene testo, schermata, Carattere, calligrafia&#10;&#10;Descrizione generata automaticamente"/>
+            <wp:cNvGraphicFramePr>
+              <a:graphicFrameLocks xmlns:a="http://schemas.openxmlformats.org/drawingml/2006/main" noChangeAspect="1"/>
+            </wp:cNvGraphicFramePr>
+            <a:graphic xmlns:a="http://schemas.openxmlformats.org/drawingml/2006/main">
+              <a:graphicData uri="http://schemas.openxmlformats.org/drawingml/2006/picture">
+                <pic:pic xmlns:pic="http://schemas.openxmlformats.org/drawingml/2006/picture">
+                  <pic:nvPicPr>
+                    <pic:cNvPr id="544403636" name="Immagine 1" descr="Immagine che contiene testo, schermata, Carattere, calligrafia&#10;&#10;Descrizione generata automaticamente"/>
+                    <pic:cNvPicPr/>
+                  </pic:nvPicPr>
+                  <pic:blipFill>
+                    <a:blip r:embed="rId27"/>
+                    <a:stretch>
+                      <a:fillRect/>
+                    </a:stretch>
+                  </pic:blipFill>
+                  <pic:spPr>
+                    <a:xfrm>
+                      <a:off x="0" y="0"/>
+                      <a:ext cx="4103370" cy="2785110"/>
+                    </a:xfrm>
+                    <a:prstGeom prst="rect">
+                      <a:avLst/>
+                    </a:prstGeom>
+                  </pic:spPr>
+                </pic:pic>
+              </a:graphicData>
+            </a:graphic>
+            <wp14:sizeRelH relativeFrom="margin">
+              <wp14:pctWidth>0</wp14:pctWidth>
+            </wp14:sizeRelH>
+            <wp14:sizeRelV relativeFrom="margin">
+              <wp14:pctHeight>0</wp14:pctHeight>
+            </wp14:sizeRelV>
+          </wp:anchor>
+        </w:drawing>
+      </w:r>
+    </w:p>
+    <w:p>
+      <w:pPr>
+        <w:spacing w:line="276" w:lineRule="auto"/>
+        <w:rPr>
+          <w:lang w:val="en-US"/>
+        </w:rPr>
+      </w:pPr>
+    </w:p>
+    <w:p>
+      <w:pPr>
+        <w:spacing w:line="276" w:lineRule="auto"/>
+        <w:rPr>
+          <w:lang w:val="en-US"/>
+        </w:rPr>
+      </w:pPr>
+    </w:p>
+    <w:p>
+      <w:pPr>
+        <w:spacing w:line="276" w:lineRule="auto"/>
+        <w:rPr>
+          <w:lang w:val="en-US"/>
+        </w:rPr>
+      </w:pPr>
+    </w:p>
+    <w:p>
+      <w:pPr>
+        <w:spacing w:line="276" w:lineRule="auto"/>
+        <w:rPr>
+          <w:lang w:val="en-US"/>
+        </w:rPr>
+      </w:pPr>
+    </w:p>
+    <w:p>
+      <w:pPr>
+        <w:spacing w:line="276" w:lineRule="auto"/>
+        <w:rPr>
+          <w:lang w:val="en-US"/>
+        </w:rPr>
+      </w:pPr>
+    </w:p>
+    <w:p>
+      <w:pPr>
+        <w:spacing w:line="276" w:lineRule="auto"/>
+        <w:rPr>
+          <w:lang w:val="en-US"/>
+        </w:rPr>
+      </w:pPr>
+    </w:p>
+    <w:p>
+      <w:pPr>
+        <w:spacing w:line="276" w:lineRule="auto"/>
+        <w:rPr>
+          <w:lang w:val="en-US"/>
+        </w:rPr>
+      </w:pPr>
+    </w:p>
+    <w:p>
+      <w:pPr>
+        <w:spacing w:line="276" w:lineRule="auto"/>
+        <w:rPr>
+          <w:lang w:val="en-US"/>
+        </w:rPr>
+      </w:pPr>
+    </w:p>
+    <w:p>
+      <w:pPr>
+        <w:spacing w:line="276" w:lineRule="auto"/>
+        <w:rPr>
+          <w:lang w:val="en-US"/>
+        </w:rPr>
+      </w:pPr>
+    </w:p>
+    <w:p>
+      <w:pPr>
+        <w:spacing w:line="276" w:lineRule="auto"/>
+        <w:rPr>
+          <w:lang w:val="en-US"/>
+        </w:rPr>
+      </w:pPr>
+      <w:r>
+        <w:rPr>
+          <w:lang w:val="en-US"/>
+        </w:rPr>
+        <w:t xml:space="preserve">The total work done at each level of recursion, </w:t>
+      </w:r>
+      <m:oMath>
+        <m:r>
+          <w:rPr>
+            <w:rFonts w:ascii="Cambria Math" w:hAnsi="Cambria Math"/>
+            <w:lang w:val="en-US"/>
+          </w:rPr>
+          <m:t>WORK(S)</m:t>
+        </m:r>
+      </m:oMath>
+      <w:r>
+        <w:rPr>
+          <w:lang w:val="en-US"/>
+        </w:rPr>
+        <w:t xml:space="preserve"> performs </w:t>
+      </w:r>
+      <m:oMath>
+        <m:sSup>
+          <m:sSupPr>
+            <m:ctrlPr>
+              <w:rPr>
+                <w:rFonts w:ascii="Cambria Math" w:hAnsi="Cambria Math"/>
+                <w:i/>
+                <w:lang w:val="en-US"/>
+              </w:rPr>
+            </m:ctrlPr>
+          </m:sSupPr>
+          <m:e>
+            <m:r>
+              <w:rPr>
+                <w:rFonts w:ascii="Cambria Math" w:hAnsi="Cambria Math"/>
+                <w:lang w:val="en-US"/>
+              </w:rPr>
+              <m:t>n</m:t>
+            </m:r>
+          </m:e>
+          <m:sup>
+            <m:r>
+              <w:rPr>
+                <w:rFonts w:ascii="Cambria Math" w:hAnsi="Cambria Math"/>
+                <w:lang w:val="en-US"/>
+              </w:rPr>
+              <m:t>2</m:t>
+            </m:r>
+          </m:sup>
+        </m:sSup>
+      </m:oMath>
+      <w:r>
+        <w:rPr>
+          <w:lang w:val="en-US"/>
+        </w:rPr>
+        <w:t xml:space="preserve"> operations.</w:t>
+      </w:r>
+    </w:p>
+    <w:p>
+      <w:pPr>
+        <w:spacing w:line="276" w:lineRule="auto"/>
+        <w:rPr>
+          <w:lang w:val="en-US"/>
+        </w:rPr>
+      </w:pPr>
+      <w:r>
+        <w:rPr>
+          <w:lang w:val="en-US"/>
+        </w:rPr>
+        <w:t>Total work done is:</w:t>
+      </w:r>
+    </w:p>
+    <w:p>
+      <w:pPr>
+        <w:spacing w:line="276" w:lineRule="auto"/>
+        <w:rPr>
+          <w:lang w:val="en-US"/>
+        </w:rPr>
+      </w:pPr>
+      <m:oMathPara>
+        <m:oMath>
+          <m:nary>
+            <m:naryPr>
+              <m:chr m:val="∑"/>
+              <m:ctrlPr>
+                <w:rPr>
+                  <w:rFonts w:ascii="Cambria Math" w:hAnsi="Cambria Math"/>
+                  <w:i/>
+                  <w:lang w:val="en-US"/>
+                </w:rPr>
+              </m:ctrlPr>
+            </m:naryPr>
+            <m:sub>
+              <m:r>
+                <w:rPr>
+                  <w:rFonts w:ascii="Cambria Math" w:hAnsi="Cambria Math"/>
+                  <w:lang w:val="en-US"/>
+                </w:rPr>
+                <m:t>i=0</m:t>
+              </m:r>
+            </m:sub>
+            <m:sup>
+              <m:r>
+                <w:rPr>
+                  <w:rFonts w:ascii="Cambria Math" w:hAnsi="Cambria Math"/>
+                  <w:lang w:val="en-US"/>
+                </w:rPr>
+                <m:t>O(</m:t>
+              </m:r>
+              <m:r>
+                <m:rPr>
+                  <m:sty m:val="p"/>
+                </m:rPr>
+                <w:rPr>
+                  <w:rFonts w:ascii="Cambria Math" w:hAnsi="Cambria Math"/>
+                  <w:lang w:val="en-US"/>
+                </w:rPr>
+                <m:t>log⁡</m:t>
+              </m:r>
+              <m:r>
+                <w:rPr>
+                  <w:rFonts w:ascii="Cambria Math" w:hAnsi="Cambria Math"/>
+                  <w:lang w:val="en-US"/>
+                </w:rPr>
+                <m:t>(n)</m:t>
+              </m:r>
+            </m:sup>
+            <m:e>
+              <m:sSup>
+                <m:sSupPr>
+                  <m:ctrlPr>
+                    <w:rPr>
+                      <w:rFonts w:ascii="Cambria Math" w:hAnsi="Cambria Math"/>
+                      <w:i/>
+                      <w:lang w:val="en-US"/>
+                    </w:rPr>
+                  </m:ctrlPr>
+                </m:sSupPr>
+                <m:e>
+                  <m:r>
+                    <w:rPr>
+                      <w:rFonts w:ascii="Cambria Math" w:hAnsi="Cambria Math"/>
+                      <w:lang w:val="en-US"/>
+                    </w:rPr>
+                    <m:t>n</m:t>
+                  </m:r>
+                </m:e>
+                <m:sup>
+                  <m:r>
+                    <w:rPr>
+                      <w:rFonts w:ascii="Cambria Math" w:hAnsi="Cambria Math"/>
+                      <w:lang w:val="en-US"/>
+                    </w:rPr>
+                    <m:t>2</m:t>
+                  </m:r>
+                </m:sup>
+              </m:sSup>
+              <m:r>
+                <w:rPr>
+                  <w:rFonts w:ascii="Cambria Math" w:hAnsi="Cambria Math"/>
+                  <w:lang w:val="en-US"/>
+                </w:rPr>
+                <m:t>=O</m:t>
+              </m:r>
+              <m:d>
+                <m:dPr>
+                  <m:ctrlPr>
+                    <w:rPr>
+                      <w:rFonts w:ascii="Cambria Math" w:hAnsi="Cambria Math"/>
+                      <w:i/>
+                      <w:lang w:val="en-US"/>
+                    </w:rPr>
+                  </m:ctrlPr>
+                </m:dPr>
+                <m:e>
+                  <m:sSup>
+                    <m:sSupPr>
+                      <m:ctrlPr>
+                        <w:rPr>
+                          <w:rFonts w:ascii="Cambria Math" w:hAnsi="Cambria Math"/>
+                          <w:i/>
+                          <w:lang w:val="en-US"/>
+                        </w:rPr>
+                      </m:ctrlPr>
+                    </m:sSupPr>
+                    <m:e>
+                      <m:r>
+                        <w:rPr>
+                          <w:rFonts w:ascii="Cambria Math" w:hAnsi="Cambria Math"/>
+                          <w:lang w:val="en-US"/>
+                        </w:rPr>
+                        <m:t>n</m:t>
+                      </m:r>
+                    </m:e>
+                    <m:sup>
+                      <m:r>
+                        <w:rPr>
+                          <w:rFonts w:ascii="Cambria Math" w:hAnsi="Cambria Math"/>
+                          <w:lang w:val="en-US"/>
+                        </w:rPr>
+                        <m:t>2</m:t>
+                      </m:r>
+                    </m:sup>
+                  </m:sSup>
+                  <m:func>
+                    <m:funcPr>
+                      <m:ctrlPr>
+                        <w:rPr>
+                          <w:rFonts w:ascii="Cambria Math" w:hAnsi="Cambria Math"/>
+                          <w:lang w:val="en-US"/>
+                        </w:rPr>
+                      </m:ctrlPr>
+                    </m:funcPr>
+                    <m:fName>
+                      <m:r>
+                        <m:rPr>
+                          <m:sty m:val="p"/>
+                        </m:rPr>
+                        <w:rPr>
+                          <w:rFonts w:ascii="Cambria Math" w:hAnsi="Cambria Math"/>
+                          <w:lang w:val="en-US"/>
+                        </w:rPr>
+                        <m:t>log</m:t>
+                      </m:r>
+                    </m:fName>
+                    <m:e>
+                      <m:d>
+                        <m:dPr>
+                          <m:ctrlPr>
+                            <w:rPr>
+                              <w:rFonts w:ascii="Cambria Math" w:hAnsi="Cambria Math"/>
+                              <w:i/>
+                              <w:lang w:val="en-US"/>
+                            </w:rPr>
+                          </m:ctrlPr>
+                        </m:dPr>
+                        <m:e>
+                          <m:r>
+                            <w:rPr>
+                              <w:rFonts w:ascii="Cambria Math" w:hAnsi="Cambria Math"/>
+                              <w:lang w:val="en-US"/>
+                            </w:rPr>
+                            <m:t>n</m:t>
+                          </m:r>
+                        </m:e>
+                      </m:d>
+                    </m:e>
+                  </m:func>
+                </m:e>
+              </m:d>
+            </m:e>
+          </m:nary>
+        </m:oMath>
+      </m:oMathPara>
+    </w:p>
+    <w:bookmarkEnd w:id="18"/>
+    <w:p>
+      <w:pPr>
+        <w:spacing w:line="276" w:lineRule="auto"/>
+        <w:rPr>
+          <w:lang w:val="en-US"/>
+        </w:rPr>
+      </w:pPr>
+      <w:r>
+        <w:rPr>
+          <w:noProof/>
+          <w:lang w:val="en-US"/>
+        </w:rPr>
+        <w:drawing>
+          <wp:anchor distT="0" distB="0" distL="114300" distR="114300" simplePos="0" relativeHeight="251696128" behindDoc="0" locked="0" layoutInCell="1" allowOverlap="1" wp14:anchorId="7546E197" wp14:editId="6AE510B6">
+            <wp:simplePos x="0" y="0"/>
+            <wp:positionH relativeFrom="column">
+              <wp:posOffset>238201</wp:posOffset>
+            </wp:positionH>
+            <wp:positionV relativeFrom="paragraph">
+              <wp:posOffset>372110</wp:posOffset>
+            </wp:positionV>
+            <wp:extent cx="5704205" cy="1203325"/>
+            <wp:effectExtent l="0" t="0" r="0" b="0"/>
+            <wp:wrapSquare wrapText="bothSides"/>
+            <wp:docPr id="1202909625" name="Immagine 1" descr="Immagine che contiene testo, Carattere, schermata, algebra&#10;&#10;Descrizione generata automaticamente"/>
+            <wp:cNvGraphicFramePr>
+              <a:graphicFrameLocks xmlns:a="http://schemas.openxmlformats.org/drawingml/2006/main" noChangeAspect="1"/>
+            </wp:cNvGraphicFramePr>
+            <a:graphic xmlns:a="http://schemas.openxmlformats.org/drawingml/2006/main">
+              <a:graphicData uri="http://schemas.openxmlformats.org/drawingml/2006/picture">
+                <pic:pic xmlns:pic="http://schemas.openxmlformats.org/drawingml/2006/picture">
+                  <pic:nvPicPr>
+                    <pic:cNvPr id="1202909625" name="Immagine 1" descr="Immagine che contiene testo, Carattere, schermata, algebra&#10;&#10;Descrizione generata automaticamente"/>
+                    <pic:cNvPicPr/>
+                  </pic:nvPicPr>
+                  <pic:blipFill>
+                    <a:blip r:embed="rId28"/>
+                    <a:stretch>
+                      <a:fillRect/>
+                    </a:stretch>
+                  </pic:blipFill>
+                  <pic:spPr>
+                    <a:xfrm>
+                      <a:off x="0" y="0"/>
+                      <a:ext cx="5704205" cy="1203325"/>
+                    </a:xfrm>
+                    <a:prstGeom prst="rect">
+                      <a:avLst/>
+                    </a:prstGeom>
+                  </pic:spPr>
+                </pic:pic>
+              </a:graphicData>
+            </a:graphic>
+            <wp14:sizeRelH relativeFrom="margin">
+              <wp14:pctWidth>0</wp14:pctWidth>
+            </wp14:sizeRelH>
+            <wp14:sizeRelV relativeFrom="margin">
+              <wp14:pctHeight>0</wp14:pctHeight>
+            </wp14:sizeRelV>
+          </wp:anchor>
+        </w:drawing>
+      </w:r>
+      <w:r>
+        <w:rPr>
+          <w:lang w:val="en-US"/>
+        </w:rPr>
+        <w:t xml:space="preserve">4. </w:t>
+      </w:r>
+    </w:p>
+    <w:p>
+      <w:pPr>
+        <w:spacing w:line="276" w:lineRule="auto"/>
+        <w:rPr>
+          <w:lang w:val="en-US"/>
+        </w:rPr>
+      </w:pPr>
+      <w:r>
+        <w:rPr>
+          <w:lang w:val="en-US"/>
+        </w:rPr>
+        <w:drawing>
+          <wp:anchor distT="0" distB="0" distL="114300" distR="114300" simplePos="0" relativeHeight="251704320" behindDoc="0" locked="0" layoutInCell="1" allowOverlap="1" wp14:anchorId="1E6DB30C" wp14:editId="0D08AAE1">
+            <wp:simplePos x="0" y="0"/>
+            <wp:positionH relativeFrom="column">
+              <wp:posOffset>238760</wp:posOffset>
+            </wp:positionH>
+            <wp:positionV relativeFrom="paragraph">
+              <wp:posOffset>1562100</wp:posOffset>
+            </wp:positionV>
+            <wp:extent cx="5400040" cy="409575"/>
+            <wp:effectExtent l="0" t="0" r="0" b="9525"/>
+            <wp:wrapSquare wrapText="bothSides"/>
+            <wp:docPr id="1119373275" name="Immagine 1"/>
+            <wp:cNvGraphicFramePr>
+              <a:graphicFrameLocks xmlns:a="http://schemas.openxmlformats.org/drawingml/2006/main" noChangeAspect="1"/>
+            </wp:cNvGraphicFramePr>
+            <a:graphic xmlns:a="http://schemas.openxmlformats.org/drawingml/2006/main">
+              <a:graphicData uri="http://schemas.openxmlformats.org/drawingml/2006/picture">
+                <pic:pic xmlns:pic="http://schemas.openxmlformats.org/drawingml/2006/picture">
+                  <pic:nvPicPr>
+                    <pic:cNvPr id="1119373275" name=""/>
+                    <pic:cNvPicPr/>
+                  </pic:nvPicPr>
+                  <pic:blipFill>
+                    <a:blip r:embed="rId29"/>
+                    <a:stretch>
+                      <a:fillRect/>
+                    </a:stretch>
+                  </pic:blipFill>
+                  <pic:spPr>
+                    <a:xfrm>
+                      <a:off x="0" y="0"/>
+                      <a:ext cx="5400040" cy="409575"/>
+                    </a:xfrm>
+                    <a:prstGeom prst="rect">
+                      <a:avLst/>
+                    </a:prstGeom>
+                  </pic:spPr>
+                </pic:pic>
+              </a:graphicData>
+            </a:graphic>
+            <wp14:sizeRelH relativeFrom="margin">
+              <wp14:pctWidth>0</wp14:pctWidth>
+            </wp14:sizeRelH>
+            <wp14:sizeRelV relativeFrom="margin">
+              <wp14:pctHeight>0</wp14:pctHeight>
+            </wp14:sizeRelV>
+          </wp:anchor>
+        </w:drawing>
+      </w:r>
+      <w:r>
+        <w:rPr>
+          <w:lang w:val="en-US"/>
+        </w:rPr>
+        <w:drawing>
+          <wp:anchor distT="0" distB="0" distL="114300" distR="114300" simplePos="0" relativeHeight="251706368" behindDoc="0" locked="0" layoutInCell="1" allowOverlap="1" wp14:anchorId="7575AD4C" wp14:editId="516D4E0F">
+            <wp:simplePos x="0" y="0"/>
+            <wp:positionH relativeFrom="column">
+              <wp:posOffset>1290955</wp:posOffset>
+            </wp:positionH>
+            <wp:positionV relativeFrom="paragraph">
+              <wp:posOffset>2178050</wp:posOffset>
+            </wp:positionV>
+            <wp:extent cx="3824605" cy="848360"/>
+            <wp:effectExtent l="0" t="0" r="4445" b="8890"/>
+            <wp:wrapSquare wrapText="bothSides"/>
+            <wp:docPr id="1531190832" name="Immagine 1" descr="Immagine che contiene testo, Carattere, schermata, linea&#10;&#10;Descrizione generata automaticamente"/>
+            <wp:cNvGraphicFramePr>
+              <a:graphicFrameLocks xmlns:a="http://schemas.openxmlformats.org/drawingml/2006/main" noChangeAspect="1"/>
+            </wp:cNvGraphicFramePr>
+            <a:graphic xmlns:a="http://schemas.openxmlformats.org/drawingml/2006/main">
+              <a:graphicData uri="http://schemas.openxmlformats.org/drawingml/2006/picture">
+                <pic:pic xmlns:pic="http://schemas.openxmlformats.org/drawingml/2006/picture">
+                  <pic:nvPicPr>
+                    <pic:cNvPr id="1531190832" name="Immagine 1" descr="Immagine che contiene testo, Carattere, schermata, linea&#10;&#10;Descrizione generata automaticamente"/>
+                    <pic:cNvPicPr/>
+                  </pic:nvPicPr>
+                  <pic:blipFill>
+                    <a:blip r:embed="rId30"/>
+                    <a:stretch>
+                      <a:fillRect/>
+                    </a:stretch>
+                  </pic:blipFill>
+                  <pic:spPr>
+                    <a:xfrm>
+                      <a:off x="0" y="0"/>
+                      <a:ext cx="3824605" cy="848360"/>
+                    </a:xfrm>
+                    <a:prstGeom prst="rect">
+                      <a:avLst/>
+                    </a:prstGeom>
+                  </pic:spPr>
+                </pic:pic>
+              </a:graphicData>
+            </a:graphic>
+            <wp14:sizeRelH relativeFrom="margin">
+              <wp14:pctWidth>0</wp14:pctWidth>
+            </wp14:sizeRelH>
+            <wp14:sizeRelV relativeFrom="margin">
+              <wp14:pctHeight>0</wp14:pctHeight>
+            </wp14:sizeRelV>
+          </wp:anchor>
+        </w:drawing>
+      </w:r>
+    </w:p>
+    <w:p>
+      <w:pPr>
+        <w:spacing w:line="276" w:lineRule="auto"/>
+        <w:rPr>
+          <w:lang w:val="en-US"/>
+        </w:rPr>
+      </w:pPr>
+    </w:p>
+    <w:p>
+      <w:pPr>
+        <w:spacing w:line="276" w:lineRule="auto"/>
+        <w:rPr>
+          <w:lang w:val="en-US"/>
+        </w:rPr>
+      </w:pPr>
+      <w:bookmarkStart w:id="19" w:name="_Hlk167912402"/>
+    </w:p>
+    <w:p>
+      <w:pPr>
+        <w:spacing w:line="276" w:lineRule="auto"/>
+        <w:rPr>
+          <w:lang w:val="en-US"/>
+        </w:rPr>
+      </w:pPr>
+    </w:p>
+    <w:p>
+      <w:pPr>
+        <w:spacing w:line="276" w:lineRule="auto"/>
+        <w:rPr>
+          <w:lang w:val="en-US"/>
+        </w:rPr>
+      </w:pPr>
+    </w:p>
+    <w:p>
+      <w:pPr>
+        <w:spacing w:line="276" w:lineRule="auto"/>
+        <w:rPr>
+          <w:lang w:val="en-US"/>
+        </w:rPr>
+      </w:pPr>
+    </w:p>
+    <w:p>
+      <w:pPr>
+        <w:spacing w:line="276" w:lineRule="auto"/>
+        <w:rPr>
+          <w:lang w:val="en-US"/>
+        </w:rPr>
+      </w:pPr>
+    </w:p>
+    <w:p>
+      <w:pPr>
+        <w:spacing w:line="276" w:lineRule="auto"/>
+        <w:rPr>
+          <w:lang w:val="en-US"/>
+        </w:rPr>
+      </w:pPr>
+    </w:p>
+    <w:p>
+      <w:pPr>
+        <w:spacing w:line="276" w:lineRule="auto"/>
+        <w:rPr>
+          <w:lang w:val="en-US"/>
+        </w:rPr>
+      </w:pPr>
+    </w:p>
+    <w:p>
+      <w:pPr>
+        <w:spacing w:line="276" w:lineRule="auto"/>
+        <w:rPr>
+          <w:lang w:val="en-US"/>
+        </w:rPr>
+      </w:pPr>
+      <w:r>
+        <w:rPr>
+          <w:lang w:val="en-US"/>
+        </w:rPr>
+        <w:lastRenderedPageBreak/>
+        <w:drawing>
+          <wp:anchor distT="0" distB="0" distL="114300" distR="114300" simplePos="0" relativeHeight="251708416" behindDoc="0" locked="0" layoutInCell="1" allowOverlap="1" wp14:anchorId="27EA174A" wp14:editId="61C0FA4B">
+            <wp:simplePos x="0" y="0"/>
+            <wp:positionH relativeFrom="column">
+              <wp:posOffset>1564630</wp:posOffset>
+            </wp:positionH>
+            <wp:positionV relativeFrom="paragraph">
+              <wp:posOffset>381</wp:posOffset>
+            </wp:positionV>
+            <wp:extent cx="3461827" cy="2874874"/>
+            <wp:effectExtent l="0" t="0" r="5715" b="1905"/>
+            <wp:wrapSquare wrapText="bothSides"/>
+            <wp:docPr id="561594581" name="Immagine 1" descr="Immagine che contiene testo, schermata, Carattere, diagramma&#10;&#10;Descrizione generata automaticamente"/>
+            <wp:cNvGraphicFramePr>
+              <a:graphicFrameLocks xmlns:a="http://schemas.openxmlformats.org/drawingml/2006/main" noChangeAspect="1"/>
+            </wp:cNvGraphicFramePr>
+            <a:graphic xmlns:a="http://schemas.openxmlformats.org/drawingml/2006/main">
+              <a:graphicData uri="http://schemas.openxmlformats.org/drawingml/2006/picture">
+                <pic:pic xmlns:pic="http://schemas.openxmlformats.org/drawingml/2006/picture">
+                  <pic:nvPicPr>
+                    <pic:cNvPr id="561594581" name="Immagine 1" descr="Immagine che contiene testo, schermata, Carattere, diagramma&#10;&#10;Descrizione generata automaticamente"/>
+                    <pic:cNvPicPr/>
+                  </pic:nvPicPr>
+                  <pic:blipFill>
+                    <a:blip r:embed="rId31"/>
+                    <a:stretch>
+                      <a:fillRect/>
+                    </a:stretch>
+                  </pic:blipFill>
+                  <pic:spPr>
+                    <a:xfrm>
+                      <a:off x="0" y="0"/>
+                      <a:ext cx="3466018" cy="2878354"/>
+                    </a:xfrm>
+                    <a:prstGeom prst="rect">
+                      <a:avLst/>
+                    </a:prstGeom>
+                  </pic:spPr>
+                </pic:pic>
+              </a:graphicData>
+            </a:graphic>
+            <wp14:sizeRelH relativeFrom="margin">
+              <wp14:pctWidth>0</wp14:pctWidth>
+            </wp14:sizeRelH>
+            <wp14:sizeRelV relativeFrom="margin">
+              <wp14:pctHeight>0</wp14:pctHeight>
+            </wp14:sizeRelV>
+          </wp:anchor>
+        </w:drawing>
+      </w:r>
+    </w:p>
+    <w:p>
+      <w:pPr>
+        <w:spacing w:line="276" w:lineRule="auto"/>
+        <w:rPr>
+          <w:lang w:val="en-US"/>
+        </w:rPr>
+      </w:pPr>
+    </w:p>
+    <w:p>
+      <w:pPr>
+        <w:spacing w:line="276" w:lineRule="auto"/>
+        <w:rPr>
+          <w:lang w:val="en-US"/>
+        </w:rPr>
+      </w:pPr>
+    </w:p>
+    <w:p>
+      <w:pPr>
+        <w:spacing w:line="276" w:lineRule="auto"/>
+        <w:rPr>
+          <w:lang w:val="en-US"/>
+        </w:rPr>
+      </w:pPr>
+      <w:r>
+        <w:rPr>
+          <w:lang w:val="en-US"/>
+        </w:rPr>
+        <w:drawing>
+          <wp:anchor distT="0" distB="0" distL="114300" distR="114300" simplePos="0" relativeHeight="251710464" behindDoc="0" locked="0" layoutInCell="1" allowOverlap="1" wp14:anchorId="2F57D919" wp14:editId="47FBCF23">
+            <wp:simplePos x="0" y="0"/>
+            <wp:positionH relativeFrom="column">
+              <wp:posOffset>1337945</wp:posOffset>
+            </wp:positionH>
+            <wp:positionV relativeFrom="paragraph">
+              <wp:posOffset>2105660</wp:posOffset>
+            </wp:positionV>
+            <wp:extent cx="4051935" cy="2834640"/>
+            <wp:effectExtent l="0" t="0" r="5715" b="3810"/>
+            <wp:wrapSquare wrapText="bothSides"/>
+            <wp:docPr id="454272396" name="Immagine 1" descr="Immagine che contiene testo, calligrafia, Carattere, schermata&#10;&#10;Descrizione generata automaticamente"/>
+            <wp:cNvGraphicFramePr>
+              <a:graphicFrameLocks xmlns:a="http://schemas.openxmlformats.org/drawingml/2006/main" noChangeAspect="1"/>
+            </wp:cNvGraphicFramePr>
+            <a:graphic xmlns:a="http://schemas.openxmlformats.org/drawingml/2006/main">
+              <a:graphicData uri="http://schemas.openxmlformats.org/drawingml/2006/picture">
+                <pic:pic xmlns:pic="http://schemas.openxmlformats.org/drawingml/2006/picture">
+                  <pic:nvPicPr>
+                    <pic:cNvPr id="454272396" name="Immagine 1" descr="Immagine che contiene testo, calligrafia, Carattere, schermata&#10;&#10;Descrizione generata automaticamente"/>
+                    <pic:cNvPicPr/>
+                  </pic:nvPicPr>
+                  <pic:blipFill>
+                    <a:blip r:embed="rId32"/>
+                    <a:stretch>
+                      <a:fillRect/>
+                    </a:stretch>
+                  </pic:blipFill>
+                  <pic:spPr>
+                    <a:xfrm>
+                      <a:off x="0" y="0"/>
+                      <a:ext cx="4051935" cy="2834640"/>
+                    </a:xfrm>
+                    <a:prstGeom prst="rect">
+                      <a:avLst/>
+                    </a:prstGeom>
+                  </pic:spPr>
+                </pic:pic>
+              </a:graphicData>
+            </a:graphic>
+            <wp14:sizeRelH relativeFrom="margin">
+              <wp14:pctWidth>0</wp14:pctWidth>
+            </wp14:sizeRelH>
+            <wp14:sizeRelV relativeFrom="margin">
+              <wp14:pctHeight>0</wp14:pctHeight>
+            </wp14:sizeRelV>
+          </wp:anchor>
+        </w:drawing>
+      </w:r>
+      <w:r>
+        <w:rPr>
+          <w:lang w:val="en-US"/>
+        </w:rPr>
+        <w:drawing>
+          <wp:anchor distT="0" distB="0" distL="114300" distR="114300" simplePos="0" relativeHeight="251712512" behindDoc="0" locked="0" layoutInCell="1" allowOverlap="1" wp14:anchorId="7E7D01AD" wp14:editId="280CC5EA">
+            <wp:simplePos x="0" y="0"/>
+            <wp:positionH relativeFrom="column">
+              <wp:posOffset>1598422</wp:posOffset>
+            </wp:positionH>
+            <wp:positionV relativeFrom="paragraph">
+              <wp:posOffset>5025873</wp:posOffset>
+            </wp:positionV>
+            <wp:extent cx="3691890" cy="3150235"/>
+            <wp:effectExtent l="0" t="0" r="3810" b="0"/>
+            <wp:wrapSquare wrapText="bothSides"/>
+            <wp:docPr id="93844199" name="Immagine 1" descr="Immagine che contiene testo, Carattere, schermata, calligrafia&#10;&#10;Descrizione generata automaticamente"/>
+            <wp:cNvGraphicFramePr>
+              <a:graphicFrameLocks xmlns:a="http://schemas.openxmlformats.org/drawingml/2006/main" noChangeAspect="1"/>
+            </wp:cNvGraphicFramePr>
+            <a:graphic xmlns:a="http://schemas.openxmlformats.org/drawingml/2006/main">
+              <a:graphicData uri="http://schemas.openxmlformats.org/drawingml/2006/picture">
+                <pic:pic xmlns:pic="http://schemas.openxmlformats.org/drawingml/2006/picture">
+                  <pic:nvPicPr>
+                    <pic:cNvPr id="93844199" name="Immagine 1" descr="Immagine che contiene testo, Carattere, schermata, calligrafia&#10;&#10;Descrizione generata automaticamente"/>
+                    <pic:cNvPicPr/>
+                  </pic:nvPicPr>
+                  <pic:blipFill>
+                    <a:blip r:embed="rId33"/>
+                    <a:stretch>
+                      <a:fillRect/>
+                    </a:stretch>
+                  </pic:blipFill>
+                  <pic:spPr>
+                    <a:xfrm>
+                      <a:off x="0" y="0"/>
+                      <a:ext cx="3691890" cy="3150235"/>
+                    </a:xfrm>
+                    <a:prstGeom prst="rect">
+                      <a:avLst/>
+                    </a:prstGeom>
+                  </pic:spPr>
+                </pic:pic>
+              </a:graphicData>
+            </a:graphic>
+            <wp14:sizeRelH relativeFrom="margin">
+              <wp14:pctWidth>0</wp14:pctWidth>
+            </wp14:sizeRelH>
+            <wp14:sizeRelV relativeFrom="margin">
+              <wp14:pctHeight>0</wp14:pctHeight>
+            </wp14:sizeRelV>
+          </wp:anchor>
+        </w:drawing>
+      </w:r>
+      <w:r>
+        <w:rPr>
+          <w:lang w:val="en-US"/>
+        </w:rPr>
+        <w:br w:type="page"/>
+      </w:r>
+    </w:p>
+    <w:bookmarkEnd w:id="19"/>
+    <w:p>
+      <w:pPr>
+        <w:spacing w:line="276" w:lineRule="auto"/>
+        <w:rPr>
+          <w:lang w:val="en-US"/>
+        </w:rPr>
+      </w:pPr>
+      <w:r>
+        <w:rPr>
+          <w:noProof/>
+          <w:lang w:val="en-US"/>
+        </w:rPr>
+        <w:lastRenderedPageBreak/>
+        <w:drawing>
+          <wp:anchor distT="0" distB="0" distL="114300" distR="114300" simplePos="0" relativeHeight="251698176" behindDoc="0" locked="0" layoutInCell="1" allowOverlap="1" wp14:anchorId="2AAC32EF" wp14:editId="085A6855">
+            <wp:simplePos x="0" y="0"/>
+            <wp:positionH relativeFrom="column">
+              <wp:posOffset>292100</wp:posOffset>
+            </wp:positionH>
+            <wp:positionV relativeFrom="paragraph">
+              <wp:posOffset>291737</wp:posOffset>
+            </wp:positionV>
+            <wp:extent cx="5788025" cy="760730"/>
+            <wp:effectExtent l="0" t="0" r="3175" b="1270"/>
+            <wp:wrapSquare wrapText="bothSides"/>
+            <wp:docPr id="944894490" name="Immagine 1" descr="Immagine che contiene testo, Carattere, bianco, algebra&#10;&#10;Descrizione generata automaticamente"/>
+            <wp:cNvGraphicFramePr>
+              <a:graphicFrameLocks xmlns:a="http://schemas.openxmlformats.org/drawingml/2006/main" noChangeAspect="1"/>
+            </wp:cNvGraphicFramePr>
+            <a:graphic xmlns:a="http://schemas.openxmlformats.org/drawingml/2006/main">
+              <a:graphicData uri="http://schemas.openxmlformats.org/drawingml/2006/picture">
+                <pic:pic xmlns:pic="http://schemas.openxmlformats.org/drawingml/2006/picture">
+                  <pic:nvPicPr>
+                    <pic:cNvPr id="944894490" name="Immagine 1" descr="Immagine che contiene testo, Carattere, bianco, algebra&#10;&#10;Descrizione generata automaticamente"/>
+                    <pic:cNvPicPr/>
+                  </pic:nvPicPr>
+                  <pic:blipFill>
+                    <a:blip r:embed="rId34"/>
+                    <a:stretch>
+                      <a:fillRect/>
+                    </a:stretch>
+                  </pic:blipFill>
+                  <pic:spPr>
+                    <a:xfrm>
+                      <a:off x="0" y="0"/>
+                      <a:ext cx="5788025" cy="760730"/>
+                    </a:xfrm>
+                    <a:prstGeom prst="rect">
+                      <a:avLst/>
+                    </a:prstGeom>
+                  </pic:spPr>
+                </pic:pic>
+              </a:graphicData>
+            </a:graphic>
+            <wp14:sizeRelH relativeFrom="margin">
+              <wp14:pctWidth>0</wp14:pctWidth>
+            </wp14:sizeRelH>
+            <wp14:sizeRelV relativeFrom="margin">
+              <wp14:pctHeight>0</wp14:pctHeight>
+            </wp14:sizeRelV>
+          </wp:anchor>
+        </w:drawing>
+      </w:r>
+      <w:r>
+        <w:rPr>
+          <w:lang w:val="en-US"/>
+        </w:rPr>
+        <w:t xml:space="preserve">5. </w:t>
+      </w:r>
+    </w:p>
+    <w:p>
+      <w:pPr>
+        <w:spacing w:after="0" w:line="276" w:lineRule="auto"/>
+        <w:rPr>
+          <w:lang w:val="en-US"/>
+        </w:rPr>
+      </w:pPr>
+    </w:p>
+    <w:p>
+      <w:pPr>
+        <w:spacing w:line="276" w:lineRule="auto"/>
+        <w:rPr>
+          <w:lang w:val="en-US"/>
+        </w:rPr>
+      </w:pPr>
+      <w:r>
+        <w:rPr>
+          <w:lang w:val="en-US"/>
+        </w:rPr>
+        <w:t>Characterize the event:</w:t>
+      </w:r>
+    </w:p>
+    <w:p>
+      <w:pPr>
+        <w:spacing w:line="276" w:lineRule="auto"/>
+        <w:rPr>
+          <w:lang w:val="en-US"/>
+        </w:rPr>
+      </w:pPr>
+      <m:oMathPara>
+        <m:oMath>
+          <m:func>
+            <m:funcPr>
+              <m:ctrlPr>
+                <w:rPr>
+                  <w:rFonts w:ascii="Cambria Math" w:hAnsi="Cambria Math"/>
+                  <w:lang w:val="en-US"/>
+                </w:rPr>
+              </m:ctrlPr>
+            </m:funcPr>
+            <m:fName>
+              <m:r>
+                <m:rPr>
+                  <m:sty m:val="p"/>
+                </m:rPr>
+                <w:rPr>
+                  <w:rFonts w:ascii="Cambria Math" w:hAnsi="Cambria Math"/>
+                  <w:lang w:val="en-US"/>
+                </w:rPr>
+                <m:t>Pr</m:t>
+              </m:r>
+            </m:fName>
+            <m:e>
+              <m:d>
+                <m:dPr>
+                  <m:ctrlPr>
+                    <w:rPr>
+                      <w:rFonts w:ascii="Cambria Math" w:hAnsi="Cambria Math"/>
+                      <w:i/>
+                      <w:lang w:val="en-US"/>
+                    </w:rPr>
+                  </m:ctrlPr>
+                </m:dPr>
+                <m:e>
+                  <m:r>
+                    <w:rPr>
+                      <w:rFonts w:ascii="Cambria Math" w:hAnsi="Cambria Math"/>
+                      <w:lang w:val="en-US"/>
+                    </w:rPr>
+                    <m:t>X&gt;</m:t>
+                  </m:r>
+                  <m:f>
+                    <m:fPr>
+                      <m:ctrlPr>
+                        <w:rPr>
+                          <w:rFonts w:ascii="Cambria Math" w:hAnsi="Cambria Math"/>
+                          <w:i/>
+                          <w:lang w:val="en-US"/>
+                        </w:rPr>
+                      </m:ctrlPr>
+                    </m:fPr>
+                    <m:num>
+                      <m:r>
+                        <w:rPr>
+                          <w:rFonts w:ascii="Cambria Math" w:hAnsi="Cambria Math"/>
+                          <w:lang w:val="en-US"/>
+                        </w:rPr>
+                        <m:t>1</m:t>
+                      </m:r>
+                    </m:num>
+                    <m:den>
+                      <m:r>
+                        <w:rPr>
+                          <w:rFonts w:ascii="Cambria Math" w:hAnsi="Cambria Math"/>
+                          <w:lang w:val="en-US"/>
+                        </w:rPr>
+                        <m:t>n</m:t>
+                      </m:r>
+                    </m:den>
+                  </m:f>
+                </m:e>
+              </m:d>
+            </m:e>
+          </m:func>
+          <m:r>
+            <w:rPr>
+              <w:rFonts w:ascii="Cambria Math" w:hAnsi="Cambria Math"/>
+              <w:lang w:val="en-US"/>
+            </w:rPr>
+            <m:t>&gt;</m:t>
+          </m:r>
+          <m:f>
+            <m:fPr>
+              <m:ctrlPr>
+                <w:rPr>
+                  <w:rFonts w:ascii="Cambria Math" w:hAnsi="Cambria Math"/>
+                  <w:i/>
+                  <w:lang w:val="en-US"/>
+                </w:rPr>
+              </m:ctrlPr>
+            </m:fPr>
+            <m:num>
+              <m:r>
+                <w:rPr>
+                  <w:rFonts w:ascii="Cambria Math" w:hAnsi="Cambria Math"/>
+                  <w:lang w:val="en-US"/>
+                </w:rPr>
+                <m:t>1</m:t>
+              </m:r>
+            </m:num>
+            <m:den>
+              <m:sSup>
+                <m:sSupPr>
+                  <m:ctrlPr>
+                    <w:rPr>
+                      <w:rFonts w:ascii="Cambria Math" w:hAnsi="Cambria Math"/>
+                      <w:i/>
+                      <w:lang w:val="en-US"/>
+                    </w:rPr>
+                  </m:ctrlPr>
+                </m:sSupPr>
+                <m:e>
+                  <m:r>
+                    <w:rPr>
+                      <w:rFonts w:ascii="Cambria Math" w:hAnsi="Cambria Math"/>
+                      <w:lang w:val="en-US"/>
+                    </w:rPr>
+                    <m:t>n</m:t>
+                  </m:r>
+                </m:e>
+                <m:sup>
+                  <m:r>
+                    <w:rPr>
+                      <w:rFonts w:ascii="Cambria Math" w:hAnsi="Cambria Math"/>
+                      <w:lang w:val="en-US"/>
+                    </w:rPr>
+                    <m:t>d</m:t>
+                  </m:r>
+                </m:sup>
+              </m:sSup>
+            </m:den>
+          </m:f>
+        </m:oMath>
+      </m:oMathPara>
+    </w:p>
+    <w:p>
+      <w:pPr>
+        <w:spacing w:line="276" w:lineRule="auto"/>
+        <w:rPr>
+          <w:lang w:val="en-US"/>
+        </w:rPr>
+      </w:pPr>
+      <w:r>
+        <w:rPr>
+          <w:lang w:val="en-US"/>
+        </w:rPr>
+        <w:t xml:space="preserve">We want to find a value for </w:t>
+      </w:r>
+      <m:oMath>
+        <m:r>
+          <w:rPr>
+            <w:rFonts w:ascii="Cambria Math" w:hAnsi="Cambria Math"/>
+          </w:rPr>
+          <m:t>k</m:t>
+        </m:r>
+      </m:oMath>
+      <w:r>
+        <w:rPr>
+          <w:lang w:val="en-US"/>
+        </w:rPr>
+        <w:t xml:space="preserve"> such that </w:t>
+      </w:r>
+      <m:oMath>
+        <m:r>
+          <w:rPr>
+            <w:rFonts w:ascii="Cambria Math" w:hAnsi="Cambria Math"/>
+            <w:lang w:val="en-US"/>
+          </w:rPr>
+          <m:t>Pr</m:t>
+        </m:r>
+        <m:sSup>
+          <m:sSupPr>
+            <m:ctrlPr>
+              <w:rPr>
+                <w:rFonts w:ascii="Cambria Math" w:hAnsi="Cambria Math"/>
+                <w:i/>
+              </w:rPr>
+            </m:ctrlPr>
+          </m:sSupPr>
+          <m:e>
+            <m:d>
+              <m:dPr>
+                <m:ctrlPr>
+                  <w:rPr>
+                    <w:rFonts w:ascii="Cambria Math" w:hAnsi="Cambria Math"/>
+                    <w:i/>
+                  </w:rPr>
+                </m:ctrlPr>
+              </m:dPr>
+              <m:e>
+                <m:r>
+                  <w:rPr>
+                    <w:rFonts w:ascii="Cambria Math" w:hAnsi="Cambria Math"/>
+                    <w:lang w:val="en-US"/>
+                  </w:rPr>
+                  <m:t>1-</m:t>
+                </m:r>
+                <m:f>
+                  <m:fPr>
+                    <m:ctrlPr>
+                      <w:rPr>
+                        <w:rFonts w:ascii="Cambria Math" w:hAnsi="Cambria Math"/>
+                        <w:i/>
+                      </w:rPr>
+                    </m:ctrlPr>
+                  </m:fPr>
+                  <m:num>
+                    <m:r>
+                      <w:rPr>
+                        <w:rFonts w:ascii="Cambria Math" w:hAnsi="Cambria Math"/>
+                        <w:lang w:val="en-US"/>
+                      </w:rPr>
+                      <m:t>1</m:t>
+                    </m:r>
+                  </m:num>
+                  <m:den>
+                    <m:r>
+                      <w:rPr>
+                        <w:rFonts w:ascii="Cambria Math" w:hAnsi="Cambria Math"/>
+                      </w:rPr>
+                      <m:t>n</m:t>
+                    </m:r>
+                  </m:den>
+                </m:f>
+              </m:e>
+            </m:d>
+          </m:e>
+          <m:sup>
+            <m:r>
+              <w:rPr>
+                <w:rFonts w:ascii="Cambria Math" w:hAnsi="Cambria Math"/>
+              </w:rPr>
+              <m:t>k</m:t>
+            </m:r>
+          </m:sup>
+        </m:sSup>
+        <m:r>
+          <w:rPr>
+            <w:rFonts w:ascii="Cambria Math" w:hAnsi="Cambria Math"/>
+            <w:lang w:val="en-US"/>
+          </w:rPr>
+          <m:t>≤</m:t>
+        </m:r>
+        <m:f>
+          <m:fPr>
+            <m:ctrlPr>
+              <w:rPr>
+                <w:rFonts w:ascii="Cambria Math" w:hAnsi="Cambria Math"/>
+                <w:i/>
+              </w:rPr>
+            </m:ctrlPr>
+          </m:fPr>
+          <m:num>
+            <m:r>
+              <w:rPr>
+                <w:rFonts w:ascii="Cambria Math" w:hAnsi="Cambria Math"/>
+                <w:lang w:val="en-US"/>
+              </w:rPr>
+              <m:t>1</m:t>
+            </m:r>
+          </m:num>
+          <m:den>
+            <m:sSup>
+              <m:sSupPr>
+                <m:ctrlPr>
+                  <w:rPr>
+                    <w:rFonts w:ascii="Cambria Math" w:hAnsi="Cambria Math"/>
+                    <w:i/>
+                  </w:rPr>
+                </m:ctrlPr>
+              </m:sSupPr>
+              <m:e>
+                <m:r>
+                  <w:rPr>
+                    <w:rFonts w:ascii="Cambria Math" w:hAnsi="Cambria Math"/>
+                  </w:rPr>
+                  <m:t>n</m:t>
+                </m:r>
+              </m:e>
+              <m:sup>
+                <m:r>
+                  <w:rPr>
+                    <w:rFonts w:ascii="Cambria Math" w:hAnsi="Cambria Math"/>
+                  </w:rPr>
+                  <m:t>d</m:t>
+                </m:r>
+              </m:sup>
+            </m:sSup>
+          </m:den>
+        </m:f>
+      </m:oMath>
+      <w:r>
+        <w:rPr>
+          <w:lang w:val="en-US"/>
+        </w:rPr>
+        <w:t>. In this case, it’s standard the use of this inequality:</w:t>
+      </w:r>
+    </w:p>
+    <w:p>
+      <w:pPr>
+        <w:spacing w:line="276" w:lineRule="auto"/>
+      </w:pPr>
+      <m:oMathPara>
+        <m:oMath>
+          <m:sSup>
+            <m:sSupPr>
+              <m:ctrlPr>
+                <w:rPr>
+                  <w:rFonts w:ascii="Cambria Math" w:hAnsi="Cambria Math"/>
+                  <w:i/>
+                </w:rPr>
+              </m:ctrlPr>
+            </m:sSupPr>
+            <m:e>
+              <m:d>
+                <m:dPr>
+                  <m:ctrlPr>
+                    <w:rPr>
+                      <w:rFonts w:ascii="Cambria Math" w:hAnsi="Cambria Math"/>
+                      <w:i/>
+                    </w:rPr>
+                  </m:ctrlPr>
+                </m:dPr>
+                <m:e>
+                  <m:r>
+                    <w:rPr>
+                      <w:rFonts w:ascii="Cambria Math" w:hAnsi="Cambria Math"/>
+                    </w:rPr>
+                    <m:t>1+</m:t>
+                  </m:r>
+                  <m:f>
+                    <m:fPr>
+                      <m:ctrlPr>
+                        <w:rPr>
+                          <w:rFonts w:ascii="Cambria Math" w:hAnsi="Cambria Math"/>
+                          <w:i/>
+                        </w:rPr>
+                      </m:ctrlPr>
+                    </m:fPr>
+                    <m:num>
+                      <m:r>
+                        <w:rPr>
+                          <w:rFonts w:ascii="Cambria Math" w:hAnsi="Cambria Math"/>
+                        </w:rPr>
+                        <m:t>x</m:t>
+                      </m:r>
+                    </m:num>
+                    <m:den>
+                      <m:r>
+                        <w:rPr>
+                          <w:rFonts w:ascii="Cambria Math" w:hAnsi="Cambria Math"/>
+                        </w:rPr>
+                        <m:t>y</m:t>
+                      </m:r>
+                    </m:den>
+                  </m:f>
+                </m:e>
+              </m:d>
+            </m:e>
+            <m:sup>
+              <m:r>
+                <w:rPr>
+                  <w:rFonts w:ascii="Cambria Math" w:hAnsi="Cambria Math"/>
+                </w:rPr>
+                <m:t>y</m:t>
+              </m:r>
+            </m:sup>
+          </m:sSup>
+          <m:r>
+            <w:rPr>
+              <w:rFonts w:ascii="Cambria Math" w:hAnsi="Cambria Math"/>
+            </w:rPr>
+            <m:t>≤</m:t>
+          </m:r>
+          <m:sSup>
+            <m:sSupPr>
+              <m:ctrlPr>
+                <w:rPr>
+                  <w:rFonts w:ascii="Cambria Math" w:hAnsi="Cambria Math"/>
+                  <w:i/>
+                </w:rPr>
+              </m:ctrlPr>
+            </m:sSupPr>
+            <m:e>
+              <m:r>
+                <w:rPr>
+                  <w:rFonts w:ascii="Cambria Math" w:hAnsi="Cambria Math"/>
+                </w:rPr>
+                <m:t>e</m:t>
+              </m:r>
+            </m:e>
+            <m:sup>
+              <m:r>
+                <w:rPr>
+                  <w:rFonts w:ascii="Cambria Math" w:hAnsi="Cambria Math"/>
+                </w:rPr>
+                <m:t>x</m:t>
+              </m:r>
+            </m:sup>
+          </m:sSup>
+          <m:r>
+            <w:rPr>
+              <w:rFonts w:ascii="Cambria Math" w:hAnsi="Cambria Math"/>
+            </w:rPr>
+            <m:t>, y≥1,y≥x</m:t>
+          </m:r>
+        </m:oMath>
+      </m:oMathPara>
+    </w:p>
+    <w:p>
+      <w:pPr>
+        <w:spacing w:line="276" w:lineRule="auto"/>
+        <w:rPr>
+          <w:lang w:val="en-US"/>
+        </w:rPr>
+      </w:pPr>
+      <w:r>
+        <w:rPr>
+          <w:lang w:val="en-US"/>
+        </w:rPr>
+        <w:t>Recall the following:</w:t>
+      </w:r>
+    </w:p>
+    <w:p>
+      <w:pPr>
+        <w:spacing w:line="276" w:lineRule="auto"/>
+        <w:rPr>
+          <w:lang w:val="en-US"/>
+        </w:rPr>
+      </w:pPr>
+      <m:oMathPara>
+        <m:oMath>
+          <m:sSup>
+            <m:sSupPr>
+              <m:ctrlPr>
+                <w:rPr>
+                  <w:rFonts w:ascii="Cambria Math" w:hAnsi="Cambria Math"/>
+                  <w:i/>
+                  <w:lang w:val="en-US"/>
+                </w:rPr>
+              </m:ctrlPr>
+            </m:sSupPr>
+            <m:e>
+              <m:r>
+                <w:rPr>
+                  <w:rFonts w:ascii="Cambria Math" w:hAnsi="Cambria Math"/>
+                  <w:lang w:val="en-US"/>
+                </w:rPr>
+                <m:t>e</m:t>
+              </m:r>
+            </m:e>
+            <m:sup>
+              <m:r>
+                <w:rPr>
+                  <w:rFonts w:ascii="Cambria Math" w:hAnsi="Cambria Math"/>
+                  <w:lang w:val="en-US"/>
+                </w:rPr>
+                <m:t>-</m:t>
+              </m:r>
+              <m:func>
+                <m:funcPr>
+                  <m:ctrlPr>
+                    <w:rPr>
+                      <w:rFonts w:ascii="Cambria Math" w:hAnsi="Cambria Math"/>
+                      <w:lang w:val="en-US"/>
+                    </w:rPr>
+                  </m:ctrlPr>
+                </m:funcPr>
+                <m:fName>
+                  <m:r>
+                    <m:rPr>
+                      <m:sty m:val="p"/>
+                    </m:rPr>
+                    <w:rPr>
+                      <w:rFonts w:ascii="Cambria Math" w:hAnsi="Cambria Math"/>
+                      <w:lang w:val="en-US"/>
+                    </w:rPr>
+                    <m:t>ln</m:t>
+                  </m:r>
+                  <m:ctrlPr>
+                    <w:rPr>
+                      <w:rFonts w:ascii="Cambria Math" w:hAnsi="Cambria Math"/>
+                      <w:i/>
+                      <w:lang w:val="en-US"/>
+                    </w:rPr>
+                  </m:ctrlPr>
+                </m:fName>
+                <m:e>
+                  <m:d>
+                    <m:dPr>
+                      <m:ctrlPr>
+                        <w:rPr>
+                          <w:rFonts w:ascii="Cambria Math" w:hAnsi="Cambria Math"/>
+                          <w:i/>
+                          <w:lang w:val="en-US"/>
+                        </w:rPr>
+                      </m:ctrlPr>
+                    </m:dPr>
+                    <m:e>
+                      <m:sSup>
+                        <m:sSupPr>
+                          <m:ctrlPr>
+                            <w:rPr>
+                              <w:rFonts w:ascii="Cambria Math" w:hAnsi="Cambria Math"/>
+                              <w:i/>
+                              <w:lang w:val="en-US"/>
+                            </w:rPr>
+                          </m:ctrlPr>
+                        </m:sSupPr>
+                        <m:e>
+                          <m:r>
+                            <w:rPr>
+                              <w:rFonts w:ascii="Cambria Math" w:hAnsi="Cambria Math"/>
+                              <w:lang w:val="en-US"/>
+                            </w:rPr>
+                            <m:t>n</m:t>
+                          </m:r>
+                        </m:e>
+                        <m:sup>
+                          <m:r>
+                            <w:rPr>
+                              <w:rFonts w:ascii="Cambria Math" w:hAnsi="Cambria Math"/>
+                              <w:lang w:val="en-US"/>
+                            </w:rPr>
+                            <m:t>d</m:t>
+                          </m:r>
+                        </m:sup>
+                      </m:sSup>
+                    </m:e>
+                  </m:d>
+                </m:e>
+              </m:func>
+            </m:sup>
+          </m:sSup>
+          <m:r>
+            <w:rPr>
+              <w:rFonts w:ascii="Cambria Math" w:hAnsi="Cambria Math"/>
+              <w:lang w:val="en-US"/>
+            </w:rPr>
+            <m:t>=</m:t>
+          </m:r>
+          <m:f>
+            <m:fPr>
+              <m:ctrlPr>
+                <w:rPr>
+                  <w:rFonts w:ascii="Cambria Math" w:hAnsi="Cambria Math"/>
+                  <w:i/>
+                  <w:lang w:val="en-US"/>
+                </w:rPr>
+              </m:ctrlPr>
+            </m:fPr>
+            <m:num>
+              <m:r>
+                <w:rPr>
+                  <w:rFonts w:ascii="Cambria Math" w:hAnsi="Cambria Math"/>
+                  <w:lang w:val="en-US"/>
+                </w:rPr>
+                <m:t>1</m:t>
+              </m:r>
+            </m:num>
+            <m:den>
+              <m:sSup>
+                <m:sSupPr>
+                  <m:ctrlPr>
+                    <w:rPr>
+                      <w:rFonts w:ascii="Cambria Math" w:hAnsi="Cambria Math"/>
+                      <w:i/>
+                      <w:lang w:val="en-US"/>
+                    </w:rPr>
+                  </m:ctrlPr>
+                </m:sSupPr>
+                <m:e>
+                  <m:r>
+                    <w:rPr>
+                      <w:rFonts w:ascii="Cambria Math" w:hAnsi="Cambria Math"/>
+                      <w:lang w:val="en-US"/>
+                    </w:rPr>
+                    <m:t>n</m:t>
+                  </m:r>
+                </m:e>
+                <m:sup>
+                  <m:r>
+                    <w:rPr>
+                      <w:rFonts w:ascii="Cambria Math" w:hAnsi="Cambria Math"/>
+                      <w:lang w:val="en-US"/>
+                    </w:rPr>
+                    <m:t>d</m:t>
+                  </m:r>
+                </m:sup>
+              </m:sSup>
+            </m:den>
+          </m:f>
+        </m:oMath>
+      </m:oMathPara>
+    </w:p>
+    <w:p>
+      <w:pPr>
+        <w:spacing w:line="276" w:lineRule="auto"/>
+        <w:rPr>
+          <w:lang w:val="en-US"/>
+        </w:rPr>
+      </w:pPr>
+      <w:r>
+        <w:rPr>
+          <w:lang w:val="en-US"/>
+        </w:rPr>
+        <w:t xml:space="preserve">This inequality is derived from the exponential function and the binomial expansion. It represents an upper bound on the expression </w:t>
+      </w:r>
+      <m:oMath>
+        <m:sSup>
+          <m:sSupPr>
+            <m:ctrlPr>
+              <w:rPr>
+                <w:rFonts w:ascii="Cambria Math" w:hAnsi="Cambria Math"/>
+                <w:i/>
+              </w:rPr>
+            </m:ctrlPr>
+          </m:sSupPr>
+          <m:e>
+            <m:d>
+              <m:dPr>
+                <m:ctrlPr>
+                  <w:rPr>
+                    <w:rFonts w:ascii="Cambria Math" w:hAnsi="Cambria Math"/>
+                    <w:i/>
+                  </w:rPr>
+                </m:ctrlPr>
+              </m:dPr>
+              <m:e>
+                <m:r>
+                  <w:rPr>
+                    <w:rFonts w:ascii="Cambria Math" w:hAnsi="Cambria Math"/>
+                    <w:lang w:val="en-US"/>
+                  </w:rPr>
+                  <m:t>1+</m:t>
+                </m:r>
+                <m:f>
+                  <m:fPr>
+                    <m:ctrlPr>
+                      <w:rPr>
+                        <w:rFonts w:ascii="Cambria Math" w:hAnsi="Cambria Math"/>
+                        <w:i/>
+                      </w:rPr>
+                    </m:ctrlPr>
+                  </m:fPr>
+                  <m:num>
+                    <m:r>
+                      <w:rPr>
+                        <w:rFonts w:ascii="Cambria Math" w:hAnsi="Cambria Math"/>
+                      </w:rPr>
+                      <m:t>x</m:t>
+                    </m:r>
+                  </m:num>
+                  <m:den>
+                    <m:r>
+                      <w:rPr>
+                        <w:rFonts w:ascii="Cambria Math" w:hAnsi="Cambria Math"/>
+                      </w:rPr>
+                      <m:t>y</m:t>
+                    </m:r>
+                  </m:den>
+                </m:f>
+              </m:e>
+            </m:d>
+          </m:e>
+          <m:sup>
+            <m:r>
+              <w:rPr>
+                <w:rFonts w:ascii="Cambria Math" w:hAnsi="Cambria Math"/>
+              </w:rPr>
+              <m:t>y</m:t>
+            </m:r>
+          </m:sup>
+        </m:sSup>
+      </m:oMath>
+      <w:r>
+        <w:rPr>
+          <w:lang w:val="en-US"/>
+        </w:rPr>
+        <w:t xml:space="preserve">, showing that it grows slower than </w:t>
+      </w:r>
+      <m:oMath>
+        <m:sSup>
+          <m:sSupPr>
+            <m:ctrlPr>
+              <w:rPr>
+                <w:rStyle w:val="katex-mathml"/>
+                <w:rFonts w:ascii="Cambria Math" w:hAnsi="Cambria Math"/>
+                <w:i/>
+                <w:iCs/>
+              </w:rPr>
+            </m:ctrlPr>
+          </m:sSupPr>
+          <m:e>
+            <m:r>
+              <w:rPr>
+                <w:rStyle w:val="katex-mathml"/>
+                <w:rFonts w:ascii="Cambria Math" w:hAnsi="Cambria Math"/>
+              </w:rPr>
+              <m:t>e</m:t>
+            </m:r>
+          </m:e>
+          <m:sup>
+            <m:r>
+              <w:rPr>
+                <w:rStyle w:val="katex-mathml"/>
+                <w:rFonts w:ascii="Cambria Math" w:hAnsi="Cambria Math"/>
+              </w:rPr>
+              <m:t>x</m:t>
+            </m:r>
+          </m:sup>
+        </m:sSup>
+      </m:oMath>
+      <w:r>
+        <w:rPr>
+          <w:rStyle w:val="katex-mathml"/>
+          <w:iCs/>
+          <w:lang w:val="en-US"/>
+        </w:rPr>
+        <w:t xml:space="preserve">. </w:t>
+      </w:r>
+      <w:r>
+        <w:rPr>
+          <w:lang w:val="en-US"/>
+        </w:rPr>
+        <w:t>The probability of not contracting the minimum cut in each iteration needs to be bounded and manipulated to ensure the overall algorithm's success probability is high.</w:t>
+      </w:r>
+    </w:p>
+    <w:p>
+      <w:pPr>
+        <w:spacing w:line="276" w:lineRule="auto"/>
+      </w:pPr>
+      <w:r>
+        <w:t>Recall the following:</w:t>
+      </w:r>
+    </w:p>
+    <w:p>
+      <w:pPr>
+        <w:spacing w:line="276" w:lineRule="auto"/>
+      </w:pPr>
+      <m:oMathPara>
+        <m:oMath>
+          <m:sSup>
+            <m:sSupPr>
+              <m:ctrlPr>
+                <w:rPr>
+                  <w:rFonts w:ascii="Cambria Math" w:hAnsi="Cambria Math"/>
+                  <w:i/>
+                </w:rPr>
+              </m:ctrlPr>
+            </m:sSupPr>
+            <m:e>
+              <m:r>
+                <w:rPr>
+                  <w:rFonts w:ascii="Cambria Math" w:hAnsi="Cambria Math"/>
+                </w:rPr>
+                <m:t>e</m:t>
+              </m:r>
+            </m:e>
+            <m:sup>
+              <m:r>
+                <w:rPr>
+                  <w:rFonts w:ascii="Cambria Math" w:hAnsi="Cambria Math"/>
+                </w:rPr>
+                <m:t>-</m:t>
+              </m:r>
+              <m:func>
+                <m:funcPr>
+                  <m:ctrlPr>
+                    <w:rPr>
+                      <w:rFonts w:ascii="Cambria Math" w:hAnsi="Cambria Math"/>
+                    </w:rPr>
+                  </m:ctrlPr>
+                </m:funcPr>
+                <m:fName>
+                  <m:r>
+                    <m:rPr>
+                      <m:sty m:val="p"/>
+                    </m:rPr>
+                    <w:rPr>
+                      <w:rFonts w:ascii="Cambria Math" w:hAnsi="Cambria Math"/>
+                    </w:rPr>
+                    <m:t>ln</m:t>
+                  </m:r>
+                  <m:ctrlPr>
+                    <w:rPr>
+                      <w:rFonts w:ascii="Cambria Math" w:hAnsi="Cambria Math"/>
+                      <w:i/>
+                    </w:rPr>
+                  </m:ctrlPr>
+                </m:fName>
+                <m:e>
+                  <m:d>
+                    <m:dPr>
+                      <m:ctrlPr>
+                        <w:rPr>
+                          <w:rFonts w:ascii="Cambria Math" w:hAnsi="Cambria Math"/>
+                          <w:i/>
+                        </w:rPr>
+                      </m:ctrlPr>
+                    </m:dPr>
+                    <m:e>
+                      <m:sSup>
+                        <m:sSupPr>
+                          <m:ctrlPr>
+                            <w:rPr>
+                              <w:rFonts w:ascii="Cambria Math" w:hAnsi="Cambria Math"/>
+                              <w:i/>
+                            </w:rPr>
+                          </m:ctrlPr>
+                        </m:sSupPr>
+                        <m:e>
+                          <m:r>
+                            <w:rPr>
+                              <w:rFonts w:ascii="Cambria Math" w:hAnsi="Cambria Math"/>
+                            </w:rPr>
+                            <m:t>n</m:t>
+                          </m:r>
+                        </m:e>
+                        <m:sup>
+                          <m:r>
+                            <w:rPr>
+                              <w:rFonts w:ascii="Cambria Math" w:hAnsi="Cambria Math"/>
+                            </w:rPr>
+                            <m:t>d</m:t>
+                          </m:r>
+                        </m:sup>
+                      </m:sSup>
+                    </m:e>
+                  </m:d>
+                </m:e>
+              </m:func>
+            </m:sup>
+          </m:sSup>
+          <m:r>
+            <w:rPr>
+              <w:rFonts w:ascii="Cambria Math" w:hAnsi="Cambria Math"/>
+            </w:rPr>
+            <m:t>=</m:t>
+          </m:r>
+          <m:f>
+            <m:fPr>
+              <m:ctrlPr>
+                <w:rPr>
+                  <w:rFonts w:ascii="Cambria Math" w:hAnsi="Cambria Math"/>
+                  <w:i/>
+                </w:rPr>
+              </m:ctrlPr>
+            </m:fPr>
+            <m:num>
+              <m:r>
+                <w:rPr>
+                  <w:rFonts w:ascii="Cambria Math" w:hAnsi="Cambria Math"/>
+                </w:rPr>
+                <m:t>1</m:t>
+              </m:r>
+            </m:num>
+            <m:den>
+              <m:sSup>
+                <m:sSupPr>
+                  <m:ctrlPr>
+                    <w:rPr>
+                      <w:rFonts w:ascii="Cambria Math" w:hAnsi="Cambria Math"/>
+                      <w:i/>
+                    </w:rPr>
+                  </m:ctrlPr>
+                </m:sSupPr>
+                <m:e>
+                  <m:r>
+                    <w:rPr>
+                      <w:rFonts w:ascii="Cambria Math" w:hAnsi="Cambria Math"/>
+                    </w:rPr>
+                    <m:t>n</m:t>
+                  </m:r>
+                </m:e>
+                <m:sup>
+                  <m:r>
+                    <w:rPr>
+                      <w:rFonts w:ascii="Cambria Math" w:hAnsi="Cambria Math"/>
+                    </w:rPr>
+                    <m:t>d</m:t>
+                  </m:r>
+                </m:sup>
+              </m:sSup>
+            </m:den>
+          </m:f>
+        </m:oMath>
+      </m:oMathPara>
+    </w:p>
+    <w:p>
+      <w:pPr>
+        <w:spacing w:line="276" w:lineRule="auto"/>
+        <w:rPr>
+          <w:lang w:val="en-US"/>
+        </w:rPr>
+      </w:pPr>
+      <w:r>
+        <w:rPr>
+          <w:lang w:val="en-US"/>
+        </w:rPr>
+        <w:t xml:space="preserve">By choosing </w:t>
+      </w:r>
+      <m:oMath>
+        <m:r>
+          <w:rPr>
+            <w:rFonts w:ascii="Cambria Math" w:hAnsi="Cambria Math"/>
+          </w:rPr>
+          <m:t>k</m:t>
+        </m:r>
+        <m:r>
+          <w:rPr>
+            <w:rFonts w:ascii="Cambria Math" w:hAnsi="Cambria Math"/>
+            <w:lang w:val="en-US"/>
+          </w:rPr>
+          <m:t>=</m:t>
+        </m:r>
+        <m:f>
+          <m:fPr>
+            <m:ctrlPr>
+              <w:rPr>
+                <w:rFonts w:ascii="Cambria Math" w:hAnsi="Cambria Math"/>
+                <w:i/>
+              </w:rPr>
+            </m:ctrlPr>
+          </m:fPr>
+          <m:num>
+            <m:r>
+              <w:rPr>
+                <w:rFonts w:ascii="Cambria Math" w:hAnsi="Cambria Math"/>
+              </w:rPr>
+              <m:t>d</m:t>
+            </m:r>
+            <m:r>
+              <w:rPr>
+                <w:rFonts w:ascii="Cambria Math" w:hAnsi="Cambria Math"/>
+              </w:rPr>
+              <m:t>n</m:t>
+            </m:r>
+          </m:num>
+          <m:den>
+            <m:r>
+              <w:rPr>
+                <w:rFonts w:ascii="Cambria Math" w:hAnsi="Cambria Math"/>
+                <w:lang w:val="en-US"/>
+              </w:rPr>
+              <m:t>2</m:t>
+            </m:r>
+          </m:den>
+        </m:f>
+        <m:r>
+          <m:rPr>
+            <m:sty m:val="p"/>
+          </m:rPr>
+          <w:rPr>
+            <w:rFonts w:ascii="Cambria Math" w:hAnsi="Cambria Math"/>
+            <w:lang w:val="en-US"/>
+          </w:rPr>
+          <m:t>ln⁡</m:t>
+        </m:r>
+        <m:r>
+          <w:rPr>
+            <w:rFonts w:ascii="Cambria Math" w:hAnsi="Cambria Math"/>
+            <w:lang w:val="en-US"/>
+          </w:rPr>
+          <m:t>(</m:t>
+        </m:r>
+        <m:r>
+          <w:rPr>
+            <w:rFonts w:ascii="Cambria Math" w:hAnsi="Cambria Math"/>
+          </w:rPr>
+          <m:t>n</m:t>
+        </m:r>
+        <m:r>
+          <w:rPr>
+            <w:rFonts w:ascii="Cambria Math" w:hAnsi="Cambria Math"/>
+            <w:lang w:val="en-US"/>
+          </w:rPr>
+          <m:t>)</m:t>
+        </m:r>
+      </m:oMath>
+      <w:r>
+        <w:rPr>
+          <w:lang w:val="en-US"/>
+        </w:rPr>
+        <w:t xml:space="preserve"> it follows that:</w:t>
+      </w:r>
+    </w:p>
+    <w:p>
+      <w:pPr>
+        <w:spacing w:line="276" w:lineRule="auto"/>
+        <w:jc w:val="center"/>
+        <w:rPr>
+          <w:lang w:val="en-US"/>
+        </w:rPr>
+      </w:pPr>
+      <m:oMath>
+        <m:sSup>
+          <m:sSupPr>
+            <m:ctrlPr>
+              <w:rPr>
+                <w:rFonts w:ascii="Cambria Math" w:hAnsi="Cambria Math"/>
+                <w:i/>
+              </w:rPr>
+            </m:ctrlPr>
+          </m:sSupPr>
+          <m:e>
+            <m:d>
+              <m:dPr>
+                <m:ctrlPr>
+                  <w:rPr>
+                    <w:rFonts w:ascii="Cambria Math" w:hAnsi="Cambria Math"/>
+                    <w:i/>
+                  </w:rPr>
+                </m:ctrlPr>
+              </m:dPr>
+              <m:e>
+                <m:r>
+                  <w:rPr>
+                    <w:rFonts w:ascii="Cambria Math" w:hAnsi="Cambria Math"/>
+                    <w:lang w:val="en-US"/>
+                  </w:rPr>
+                  <m:t>1-</m:t>
+                </m:r>
+                <m:f>
+                  <m:fPr>
+                    <m:ctrlPr>
+                      <w:rPr>
+                        <w:rFonts w:ascii="Cambria Math" w:hAnsi="Cambria Math"/>
+                        <w:i/>
+                      </w:rPr>
+                    </m:ctrlPr>
+                  </m:fPr>
+                  <m:num>
+                    <m:r>
+                      <w:rPr>
+                        <w:rFonts w:ascii="Cambria Math" w:hAnsi="Cambria Math"/>
+                        <w:lang w:val="en-US"/>
+                      </w:rPr>
+                      <m:t>1</m:t>
+                    </m:r>
+                  </m:num>
+                  <m:den>
+                    <m:sSup>
+                      <m:sSupPr>
+                        <m:ctrlPr>
+                          <w:rPr>
+                            <w:rFonts w:ascii="Cambria Math" w:hAnsi="Cambria Math"/>
+                            <w:i/>
+                          </w:rPr>
+                        </m:ctrlPr>
+                      </m:sSupPr>
+                      <m:e>
+                        <m:r>
+                          <w:rPr>
+                            <w:rFonts w:ascii="Cambria Math" w:hAnsi="Cambria Math"/>
+                          </w:rPr>
+                          <m:t>n</m:t>
+                        </m:r>
+                      </m:e>
+                      <m:sup>
+                        <m:r>
+                          <w:rPr>
+                            <w:rFonts w:ascii="Cambria Math" w:hAnsi="Cambria Math"/>
+                            <w:lang w:val="en-US"/>
+                          </w:rPr>
+                          <m:t>2</m:t>
+                        </m:r>
+                      </m:sup>
+                    </m:sSup>
+                  </m:den>
+                </m:f>
+              </m:e>
+            </m:d>
+          </m:e>
+          <m:sup>
+            <m:r>
+              <w:rPr>
+                <w:rFonts w:ascii="Cambria Math" w:hAnsi="Cambria Math"/>
+              </w:rPr>
+              <m:t>k</m:t>
+            </m:r>
+            <m:r>
+              <w:rPr>
+                <w:rFonts w:ascii="Cambria Math" w:hAnsi="Cambria Math"/>
+                <w:lang w:val="en-US"/>
+              </w:rPr>
+              <m:t>=</m:t>
+            </m:r>
+            <m:r>
+              <w:rPr>
+                <w:rFonts w:ascii="Cambria Math" w:hAnsi="Cambria Math"/>
+              </w:rPr>
+              <m:t>n</m:t>
+            </m:r>
+          </m:sup>
+        </m:sSup>
+        <m:r>
+          <w:rPr>
+            <w:rFonts w:ascii="Cambria Math" w:hAnsi="Cambria Math"/>
+            <w:lang w:val="en-US"/>
+          </w:rPr>
+          <m:t>≤</m:t>
+        </m:r>
+        <m:sSup>
+          <m:sSupPr>
+            <m:ctrlPr>
+              <w:rPr>
+                <w:rFonts w:ascii="Cambria Math" w:hAnsi="Cambria Math"/>
+                <w:i/>
+              </w:rPr>
+            </m:ctrlPr>
+          </m:sSupPr>
+          <m:e>
+            <m:r>
+              <w:rPr>
+                <w:rFonts w:ascii="Cambria Math" w:hAnsi="Cambria Math"/>
+              </w:rPr>
+              <m:t>e</m:t>
+            </m:r>
+          </m:e>
+          <m:sup>
+            <m:r>
+              <w:rPr>
+                <w:rFonts w:ascii="Cambria Math" w:hAnsi="Cambria Math"/>
+                <w:lang w:val="en-US"/>
+              </w:rPr>
+              <m:t>-</m:t>
+            </m:r>
+            <m:r>
+              <w:rPr>
+                <w:rFonts w:ascii="Cambria Math" w:hAnsi="Cambria Math"/>
+                <w:lang w:val="en-US"/>
+              </w:rPr>
+              <m:t>1</m:t>
+            </m:r>
+          </m:sup>
+        </m:sSup>
+        <m:r>
+          <w:rPr>
+            <w:rFonts w:ascii="Cambria Math" w:hAnsi="Cambria Math"/>
+            <w:lang w:val="en-US"/>
+          </w:rPr>
+          <m:t>=</m:t>
+        </m:r>
+        <m:f>
+          <m:fPr>
+            <m:ctrlPr>
+              <w:rPr>
+                <w:rFonts w:ascii="Cambria Math" w:hAnsi="Cambria Math"/>
+                <w:i/>
+              </w:rPr>
+            </m:ctrlPr>
+          </m:fPr>
+          <m:num>
+            <m:r>
+              <w:rPr>
+                <w:rFonts w:ascii="Cambria Math" w:hAnsi="Cambria Math"/>
+                <w:lang w:val="en-US"/>
+              </w:rPr>
+              <m:t>1</m:t>
+            </m:r>
+          </m:num>
+          <m:den>
+            <m:r>
+              <w:rPr>
+                <w:rFonts w:ascii="Cambria Math" w:hAnsi="Cambria Math"/>
+              </w:rPr>
+              <m:t>e</m:t>
+            </m:r>
+          </m:den>
+        </m:f>
+        <m:r>
+          <w:rPr>
+            <w:rFonts w:ascii="Cambria Math" w:hAnsi="Cambria Math"/>
+            <w:lang w:val="en-US"/>
+          </w:rPr>
+          <m:t>→</m:t>
+        </m:r>
+      </m:oMath>
+      <w:r>
+        <w:rPr>
+          <w:lang w:val="en-US"/>
+        </w:rPr>
+        <w:t xml:space="preserve"> is </w:t>
+      </w:r>
+      <w:r>
+        <w:rPr>
+          <w:u w:val="single"/>
+          <w:lang w:val="en-US"/>
+        </w:rPr>
+        <w:t>not</w:t>
+      </w:r>
+      <w:r>
+        <w:rPr>
+          <w:lang w:val="en-US"/>
+        </w:rPr>
+        <w:t xml:space="preserve"> in the form </w:t>
+      </w:r>
+      <m:oMath>
+        <m:f>
+          <m:fPr>
+            <m:ctrlPr>
+              <w:rPr>
+                <w:rFonts w:ascii="Cambria Math" w:hAnsi="Cambria Math"/>
+                <w:i/>
+              </w:rPr>
+            </m:ctrlPr>
+          </m:fPr>
+          <m:num>
+            <m:r>
+              <w:rPr>
+                <w:rFonts w:ascii="Cambria Math" w:hAnsi="Cambria Math"/>
+                <w:lang w:val="en-US"/>
+              </w:rPr>
+              <m:t>1</m:t>
+            </m:r>
+          </m:num>
+          <m:den>
+            <m:sSup>
+              <m:sSupPr>
+                <m:ctrlPr>
+                  <w:rPr>
+                    <w:rFonts w:ascii="Cambria Math" w:hAnsi="Cambria Math"/>
+                    <w:i/>
+                  </w:rPr>
+                </m:ctrlPr>
+              </m:sSupPr>
+              <m:e>
+                <m:r>
+                  <w:rPr>
+                    <w:rFonts w:ascii="Cambria Math" w:hAnsi="Cambria Math"/>
+                  </w:rPr>
+                  <m:t>n</m:t>
+                </m:r>
+              </m:e>
+              <m:sup>
+                <m:r>
+                  <w:rPr>
+                    <w:rFonts w:ascii="Cambria Math" w:hAnsi="Cambria Math"/>
+                  </w:rPr>
+                  <m:t>d</m:t>
+                </m:r>
+              </m:sup>
+            </m:sSup>
+          </m:den>
+        </m:f>
+      </m:oMath>
+    </w:p>
+    <w:p>
+      <w:pPr>
+        <w:spacing w:line="276" w:lineRule="auto"/>
+      </w:pPr>
+      <m:oMathPara>
+        <m:oMathParaPr>
+          <m:jc m:val="center"/>
+        </m:oMathParaPr>
+        <m:oMath>
+          <m:sSup>
+            <m:sSupPr>
+              <m:ctrlPr>
+                <w:rPr>
+                  <w:rFonts w:ascii="Cambria Math" w:hAnsi="Cambria Math"/>
+                  <w:i/>
+                </w:rPr>
+              </m:ctrlPr>
+            </m:sSupPr>
+            <m:e>
+              <m:d>
+                <m:dPr>
+                  <m:ctrlPr>
+                    <w:rPr>
+                      <w:rFonts w:ascii="Cambria Math" w:hAnsi="Cambria Math"/>
+                      <w:i/>
+                    </w:rPr>
+                  </m:ctrlPr>
+                </m:dPr>
+                <m:e>
+                  <m:sSup>
+                    <m:sSupPr>
+                      <m:ctrlPr>
+                        <w:rPr>
+                          <w:rFonts w:ascii="Cambria Math" w:hAnsi="Cambria Math"/>
+                          <w:i/>
+                        </w:rPr>
+                      </m:ctrlPr>
+                    </m:sSupPr>
+                    <m:e>
+                      <m:d>
+                        <m:dPr>
+                          <m:ctrlPr>
+                            <w:rPr>
+                              <w:rFonts w:ascii="Cambria Math" w:hAnsi="Cambria Math"/>
+                              <w:i/>
+                            </w:rPr>
+                          </m:ctrlPr>
+                        </m:dPr>
+                        <m:e>
+                          <m:r>
+                            <w:rPr>
+                              <w:rFonts w:ascii="Cambria Math" w:hAnsi="Cambria Math"/>
+                            </w:rPr>
+                            <m:t>1-</m:t>
+                          </m:r>
+                          <m:f>
+                            <m:fPr>
+                              <m:ctrlPr>
+                                <w:rPr>
+                                  <w:rFonts w:ascii="Cambria Math" w:hAnsi="Cambria Math"/>
+                                  <w:i/>
+                                </w:rPr>
+                              </m:ctrlPr>
+                            </m:fPr>
+                            <m:num>
+                              <m:r>
+                                <w:rPr>
+                                  <w:rFonts w:ascii="Cambria Math" w:hAnsi="Cambria Math"/>
+                                </w:rPr>
+                                <m:t>1</m:t>
+                              </m:r>
+                            </m:num>
+                            <m:den>
+                              <m:r>
+                                <w:rPr>
+                                  <w:rFonts w:ascii="Cambria Math" w:hAnsi="Cambria Math"/>
+                                </w:rPr>
+                                <m:t>n</m:t>
+                              </m:r>
+                            </m:den>
+                          </m:f>
+                        </m:e>
+                      </m:d>
+                    </m:e>
+                    <m:sup>
+                      <m:r>
+                        <w:rPr>
+                          <w:rFonts w:ascii="Cambria Math" w:hAnsi="Cambria Math"/>
+                        </w:rPr>
+                        <m:t>n</m:t>
+                      </m:r>
+                    </m:sup>
+                  </m:sSup>
+                </m:e>
+              </m:d>
+            </m:e>
+            <m:sup>
+              <m:func>
+                <m:funcPr>
+                  <m:ctrlPr>
+                    <w:rPr>
+                      <w:rFonts w:ascii="Cambria Math" w:hAnsi="Cambria Math"/>
+                      <w:i/>
+                    </w:rPr>
+                  </m:ctrlPr>
+                </m:funcPr>
+                <m:fName>
+                  <m:r>
+                    <m:rPr>
+                      <m:sty m:val="p"/>
+                    </m:rPr>
+                    <w:rPr>
+                      <w:rFonts w:ascii="Cambria Math" w:hAnsi="Cambria Math"/>
+                    </w:rPr>
+                    <m:t>ln</m:t>
+                  </m:r>
+                </m:fName>
+                <m:e>
+                  <m:d>
+                    <m:dPr>
+                      <m:ctrlPr>
+                        <w:rPr>
+                          <w:rFonts w:ascii="Cambria Math" w:hAnsi="Cambria Math"/>
+                          <w:i/>
+                        </w:rPr>
+                      </m:ctrlPr>
+                    </m:dPr>
+                    <m:e>
+                      <m:sSup>
+                        <m:sSupPr>
+                          <m:ctrlPr>
+                            <w:rPr>
+                              <w:rFonts w:ascii="Cambria Math" w:hAnsi="Cambria Math"/>
+                              <w:i/>
+                            </w:rPr>
+                          </m:ctrlPr>
+                        </m:sSupPr>
+                        <m:e>
+                          <m:r>
+                            <w:rPr>
+                              <w:rFonts w:ascii="Cambria Math" w:hAnsi="Cambria Math"/>
+                            </w:rPr>
+                            <m:t>n</m:t>
+                          </m:r>
+                        </m:e>
+                        <m:sup>
+                          <m:r>
+                            <w:rPr>
+                              <w:rFonts w:ascii="Cambria Math" w:hAnsi="Cambria Math"/>
+                            </w:rPr>
+                            <m:t>d</m:t>
+                          </m:r>
+                        </m:sup>
+                      </m:sSup>
+                    </m:e>
+                  </m:d>
+                </m:e>
+              </m:func>
+            </m:sup>
+          </m:sSup>
+          <m:r>
+            <w:rPr>
+              <w:rFonts w:ascii="Cambria Math" w:hAnsi="Cambria Math"/>
+            </w:rPr>
+            <m:t>=</m:t>
+          </m:r>
+          <m:sSup>
+            <m:sSupPr>
+              <m:ctrlPr>
+                <w:rPr>
+                  <w:rFonts w:ascii="Cambria Math" w:hAnsi="Cambria Math"/>
+                  <w:i/>
+                </w:rPr>
+              </m:ctrlPr>
+            </m:sSupPr>
+            <m:e>
+              <m:d>
+                <m:dPr>
+                  <m:ctrlPr>
+                    <w:rPr>
+                      <w:rFonts w:ascii="Cambria Math" w:hAnsi="Cambria Math"/>
+                      <w:i/>
+                    </w:rPr>
+                  </m:ctrlPr>
+                </m:dPr>
+                <m:e>
+                  <m:r>
+                    <w:rPr>
+                      <w:rFonts w:ascii="Cambria Math" w:hAnsi="Cambria Math"/>
+                    </w:rPr>
+                    <m:t>1-</m:t>
+                  </m:r>
+                  <m:f>
+                    <m:fPr>
+                      <m:ctrlPr>
+                        <w:rPr>
+                          <w:rFonts w:ascii="Cambria Math" w:hAnsi="Cambria Math"/>
+                          <w:i/>
+                        </w:rPr>
+                      </m:ctrlPr>
+                    </m:fPr>
+                    <m:num>
+                      <m:r>
+                        <w:rPr>
+                          <w:rFonts w:ascii="Cambria Math" w:hAnsi="Cambria Math"/>
+                        </w:rPr>
+                        <m:t>1</m:t>
+                      </m:r>
+                    </m:num>
+                    <m:den>
+                      <m:r>
+                        <w:rPr>
+                          <w:rFonts w:ascii="Cambria Math" w:hAnsi="Cambria Math"/>
+                        </w:rPr>
+                        <m:t>m</m:t>
+                      </m:r>
+                    </m:den>
+                  </m:f>
+                </m:e>
+              </m:d>
+            </m:e>
+            <m:sup>
+              <m:r>
+                <w:rPr>
+                  <w:rFonts w:ascii="Cambria Math" w:hAnsi="Cambria Math"/>
+                </w:rPr>
+                <m:t>n</m:t>
+              </m:r>
+              <m:func>
+                <m:funcPr>
+                  <m:ctrlPr>
+                    <w:rPr>
+                      <w:rFonts w:ascii="Cambria Math" w:hAnsi="Cambria Math"/>
+                      <w:i/>
+                    </w:rPr>
+                  </m:ctrlPr>
+                </m:funcPr>
+                <m:fName>
+                  <m:r>
+                    <m:rPr>
+                      <m:sty m:val="p"/>
+                    </m:rPr>
+                    <w:rPr>
+                      <w:rFonts w:ascii="Cambria Math" w:hAnsi="Cambria Math"/>
+                    </w:rPr>
+                    <m:t>ln</m:t>
+                  </m:r>
+                </m:fName>
+                <m:e>
+                  <m:d>
+                    <m:dPr>
+                      <m:ctrlPr>
+                        <w:rPr>
+                          <w:rFonts w:ascii="Cambria Math" w:hAnsi="Cambria Math"/>
+                          <w:i/>
+                        </w:rPr>
+                      </m:ctrlPr>
+                    </m:dPr>
+                    <m:e>
+                      <m:sSup>
+                        <m:sSupPr>
+                          <m:ctrlPr>
+                            <w:rPr>
+                              <w:rFonts w:ascii="Cambria Math" w:hAnsi="Cambria Math"/>
+                              <w:i/>
+                            </w:rPr>
+                          </m:ctrlPr>
+                        </m:sSupPr>
+                        <m:e>
+                          <m:r>
+                            <w:rPr>
+                              <w:rFonts w:ascii="Cambria Math" w:hAnsi="Cambria Math"/>
+                            </w:rPr>
+                            <m:t>n</m:t>
+                          </m:r>
+                        </m:e>
+                        <m:sup>
+                          <m:r>
+                            <w:rPr>
+                              <w:rFonts w:ascii="Cambria Math" w:hAnsi="Cambria Math"/>
+                            </w:rPr>
+                            <m:t>d</m:t>
+                          </m:r>
+                        </m:sup>
+                      </m:sSup>
+                    </m:e>
+                  </m:d>
+                </m:e>
+              </m:func>
+            </m:sup>
+          </m:sSup>
+        </m:oMath>
+      </m:oMathPara>
+    </w:p>
+    <w:p>
+      <w:pPr>
+        <w:spacing w:line="276" w:lineRule="auto"/>
+      </w:pPr>
+      <w:r>
+        <w:t>Let’s wrap up:</w:t>
+      </w:r>
+    </w:p>
+    <w:p>
+      <w:pPr>
+        <w:spacing w:line="276" w:lineRule="auto"/>
+      </w:pPr>
+      <m:oMathPara>
+        <m:oMath>
+          <m:sSup>
+            <m:sSupPr>
+              <m:ctrlPr>
+                <w:rPr>
+                  <w:rFonts w:ascii="Cambria Math" w:hAnsi="Cambria Math"/>
+                  <w:i/>
+                </w:rPr>
+              </m:ctrlPr>
+            </m:sSupPr>
+            <m:e>
+              <m:d>
+                <m:dPr>
+                  <m:ctrlPr>
+                    <w:rPr>
+                      <w:rFonts w:ascii="Cambria Math" w:hAnsi="Cambria Math"/>
+                      <w:i/>
+                    </w:rPr>
+                  </m:ctrlPr>
+                </m:dPr>
+                <m:e>
+                  <m:r>
+                    <w:rPr>
+                      <w:rFonts w:ascii="Cambria Math" w:hAnsi="Cambria Math"/>
+                    </w:rPr>
+                    <m:t>1-</m:t>
+                  </m:r>
+                  <m:f>
+                    <m:fPr>
+                      <m:ctrlPr>
+                        <w:rPr>
+                          <w:rFonts w:ascii="Cambria Math" w:hAnsi="Cambria Math"/>
+                          <w:i/>
+                        </w:rPr>
+                      </m:ctrlPr>
+                    </m:fPr>
+                    <m:num>
+                      <m:r>
+                        <w:rPr>
+                          <w:rFonts w:ascii="Cambria Math" w:hAnsi="Cambria Math"/>
+                        </w:rPr>
+                        <m:t>1</m:t>
+                      </m:r>
+                    </m:num>
+                    <m:den>
+                      <m:r>
+                        <w:rPr>
+                          <w:rFonts w:ascii="Cambria Math" w:hAnsi="Cambria Math"/>
+                        </w:rPr>
+                        <m:t>n</m:t>
+                      </m:r>
+                    </m:den>
+                  </m:f>
+                </m:e>
+              </m:d>
+            </m:e>
+            <m:sup>
+              <m:r>
+                <w:rPr>
+                  <w:rFonts w:ascii="Cambria Math" w:hAnsi="Cambria Math"/>
+                </w:rPr>
+                <m:t>k=</m:t>
+              </m:r>
+              <m:r>
+                <w:rPr>
+                  <w:rFonts w:ascii="Cambria Math" w:hAnsi="Cambria Math"/>
+                </w:rPr>
+                <m:t>dn</m:t>
+              </m:r>
+              <m:func>
+                <m:funcPr>
+                  <m:ctrlPr>
+                    <w:rPr>
+                      <w:rFonts w:ascii="Cambria Math" w:hAnsi="Cambria Math"/>
+                      <w:i/>
+                    </w:rPr>
+                  </m:ctrlPr>
+                </m:funcPr>
+                <m:fName>
+                  <m:r>
+                    <m:rPr>
+                      <m:sty m:val="p"/>
+                    </m:rPr>
+                    <w:rPr>
+                      <w:rFonts w:ascii="Cambria Math" w:hAnsi="Cambria Math"/>
+                    </w:rPr>
+                    <m:t>ln</m:t>
+                  </m:r>
+                </m:fName>
+                <m:e>
+                  <m:d>
+                    <m:dPr>
+                      <m:ctrlPr>
+                        <w:rPr>
+                          <w:rFonts w:ascii="Cambria Math" w:hAnsi="Cambria Math"/>
+                          <w:i/>
+                        </w:rPr>
+                      </m:ctrlPr>
+                    </m:dPr>
+                    <m:e>
+                      <m:sSup>
+                        <m:sSupPr>
+                          <m:ctrlPr>
+                            <w:rPr>
+                              <w:rFonts w:ascii="Cambria Math" w:hAnsi="Cambria Math"/>
+                              <w:i/>
+                            </w:rPr>
+                          </m:ctrlPr>
+                        </m:sSupPr>
+                        <m:e>
+                          <m:r>
+                            <w:rPr>
+                              <w:rFonts w:ascii="Cambria Math" w:hAnsi="Cambria Math"/>
+                            </w:rPr>
+                            <m:t>n</m:t>
+                          </m:r>
+                        </m:e>
+                        <m:sup>
+                          <m:r>
+                            <w:rPr>
+                              <w:rFonts w:ascii="Cambria Math" w:hAnsi="Cambria Math"/>
+                            </w:rPr>
+                            <m:t>d</m:t>
+                          </m:r>
+                        </m:sup>
+                      </m:sSup>
+                    </m:e>
+                  </m:d>
+                </m:e>
+              </m:func>
+            </m:sup>
+          </m:sSup>
+          <m:r>
+            <w:rPr>
+              <w:rFonts w:ascii="Cambria Math" w:hAnsi="Cambria Math"/>
+            </w:rPr>
+            <m:t>=</m:t>
+          </m:r>
+          <m:sSup>
+            <m:sSupPr>
+              <m:ctrlPr>
+                <w:rPr>
+                  <w:rFonts w:ascii="Cambria Math" w:hAnsi="Cambria Math"/>
+                  <w:i/>
+                </w:rPr>
+              </m:ctrlPr>
+            </m:sSupPr>
+            <m:e>
+              <m:d>
+                <m:dPr>
+                  <m:ctrlPr>
+                    <w:rPr>
+                      <w:rFonts w:ascii="Cambria Math" w:hAnsi="Cambria Math"/>
+                      <w:i/>
+                    </w:rPr>
+                  </m:ctrlPr>
+                </m:dPr>
+                <m:e>
+                  <m:sSup>
+                    <m:sSupPr>
+                      <m:ctrlPr>
+                        <w:rPr>
+                          <w:rFonts w:ascii="Cambria Math" w:hAnsi="Cambria Math"/>
+                          <w:i/>
+                        </w:rPr>
+                      </m:ctrlPr>
+                    </m:sSupPr>
+                    <m:e>
+                      <m:d>
+                        <m:dPr>
+                          <m:ctrlPr>
+                            <w:rPr>
+                              <w:rFonts w:ascii="Cambria Math" w:hAnsi="Cambria Math"/>
+                              <w:i/>
+                            </w:rPr>
+                          </m:ctrlPr>
+                        </m:dPr>
+                        <m:e>
+                          <m:r>
+                            <w:rPr>
+                              <w:rFonts w:ascii="Cambria Math" w:hAnsi="Cambria Math"/>
+                            </w:rPr>
+                            <m:t>1-</m:t>
+                          </m:r>
+                          <m:f>
+                            <m:fPr>
+                              <m:ctrlPr>
+                                <w:rPr>
+                                  <w:rFonts w:ascii="Cambria Math" w:hAnsi="Cambria Math"/>
+                                  <w:i/>
+                                </w:rPr>
+                              </m:ctrlPr>
+                            </m:fPr>
+                            <m:num>
+                              <m:r>
+                                <w:rPr>
+                                  <w:rFonts w:ascii="Cambria Math" w:hAnsi="Cambria Math"/>
+                                </w:rPr>
+                                <m:t>1</m:t>
+                              </m:r>
+                            </m:num>
+                            <m:den>
+                              <m:r>
+                                <w:rPr>
+                                  <w:rFonts w:ascii="Cambria Math" w:hAnsi="Cambria Math"/>
+                                </w:rPr>
+                                <m:t>m</m:t>
+                              </m:r>
+                            </m:den>
+                          </m:f>
+                        </m:e>
+                      </m:d>
+                    </m:e>
+                    <m:sup>
+                      <m:r>
+                        <w:rPr>
+                          <w:rFonts w:ascii="Cambria Math" w:hAnsi="Cambria Math"/>
+                        </w:rPr>
+                        <m:t>n</m:t>
+                      </m:r>
+                    </m:sup>
+                  </m:sSup>
+                </m:e>
+              </m:d>
+            </m:e>
+            <m:sup>
+              <m:func>
+                <m:funcPr>
+                  <m:ctrlPr>
+                    <w:rPr>
+                      <w:rFonts w:ascii="Cambria Math" w:hAnsi="Cambria Math"/>
+                    </w:rPr>
+                  </m:ctrlPr>
+                </m:funcPr>
+                <m:fName>
+                  <m:r>
+                    <m:rPr>
+                      <m:sty m:val="p"/>
+                    </m:rPr>
+                    <w:rPr>
+                      <w:rFonts w:ascii="Cambria Math" w:hAnsi="Cambria Math"/>
+                    </w:rPr>
+                    <m:t>ln</m:t>
+                  </m:r>
+                  <m:ctrlPr>
+                    <w:rPr>
+                      <w:rFonts w:ascii="Cambria Math" w:hAnsi="Cambria Math"/>
+                      <w:i/>
+                    </w:rPr>
+                  </m:ctrlPr>
+                </m:fName>
+                <m:e>
+                  <m:d>
+                    <m:dPr>
+                      <m:ctrlPr>
+                        <w:rPr>
+                          <w:rFonts w:ascii="Cambria Math" w:hAnsi="Cambria Math"/>
+                          <w:i/>
+                        </w:rPr>
+                      </m:ctrlPr>
+                    </m:dPr>
+                    <m:e>
+                      <m:sSup>
+                        <m:sSupPr>
+                          <m:ctrlPr>
+                            <w:rPr>
+                              <w:rFonts w:ascii="Cambria Math" w:hAnsi="Cambria Math"/>
+                              <w:i/>
+                            </w:rPr>
+                          </m:ctrlPr>
+                        </m:sSupPr>
+                        <m:e>
+                          <m:r>
+                            <w:rPr>
+                              <w:rFonts w:ascii="Cambria Math" w:hAnsi="Cambria Math"/>
+                            </w:rPr>
+                            <m:t>n</m:t>
+                          </m:r>
+                        </m:e>
+                        <m:sup>
+                          <m:r>
+                            <w:rPr>
+                              <w:rFonts w:ascii="Cambria Math" w:hAnsi="Cambria Math"/>
+                            </w:rPr>
+                            <m:t>d</m:t>
+                          </m:r>
+                        </m:sup>
+                      </m:sSup>
+                    </m:e>
+                  </m:d>
+                </m:e>
+              </m:func>
+            </m:sup>
+          </m:sSup>
+        </m:oMath>
+      </m:oMathPara>
+    </w:p>
+    <w:p>
+      <w:pPr>
+        <w:spacing w:line="276" w:lineRule="auto"/>
+      </w:pPr>
+      <m:oMathPara>
+        <m:oMath>
+          <m:r>
+            <w:rPr>
+              <w:rFonts w:ascii="Cambria Math" w:hAnsi="Cambria Math"/>
+            </w:rPr>
+            <m:t>≤</m:t>
+          </m:r>
+          <m:sSup>
+            <m:sSupPr>
+              <m:ctrlPr>
+                <w:rPr>
+                  <w:rFonts w:ascii="Cambria Math" w:hAnsi="Cambria Math"/>
+                  <w:i/>
+                </w:rPr>
+              </m:ctrlPr>
+            </m:sSupPr>
+            <m:e>
+              <m:d>
+                <m:dPr>
+                  <m:ctrlPr>
+                    <w:rPr>
+                      <w:rFonts w:ascii="Cambria Math" w:hAnsi="Cambria Math"/>
+                      <w:i/>
+                    </w:rPr>
+                  </m:ctrlPr>
+                </m:dPr>
+                <m:e>
+                  <m:sSup>
+                    <m:sSupPr>
+                      <m:ctrlPr>
+                        <w:rPr>
+                          <w:rFonts w:ascii="Cambria Math" w:hAnsi="Cambria Math"/>
+                          <w:i/>
+                        </w:rPr>
+                      </m:ctrlPr>
+                    </m:sSupPr>
+                    <m:e>
+                      <m:r>
+                        <w:rPr>
+                          <w:rFonts w:ascii="Cambria Math" w:hAnsi="Cambria Math"/>
+                        </w:rPr>
+                        <m:t>e</m:t>
+                      </m:r>
+                    </m:e>
+                    <m:sup>
+                      <m:r>
+                        <w:rPr>
+                          <w:rFonts w:ascii="Cambria Math" w:hAnsi="Cambria Math"/>
+                        </w:rPr>
+                        <m:t>-1</m:t>
+                      </m:r>
+                    </m:sup>
+                  </m:sSup>
+                </m:e>
+              </m:d>
+            </m:e>
+            <m:sup>
+              <m:func>
+                <m:funcPr>
+                  <m:ctrlPr>
+                    <w:rPr>
+                      <w:rFonts w:ascii="Cambria Math" w:hAnsi="Cambria Math"/>
+                    </w:rPr>
+                  </m:ctrlPr>
+                </m:funcPr>
+                <m:fName>
+                  <m:r>
+                    <m:rPr>
+                      <m:sty m:val="p"/>
+                    </m:rPr>
+                    <w:rPr>
+                      <w:rFonts w:ascii="Cambria Math" w:hAnsi="Cambria Math"/>
+                    </w:rPr>
+                    <m:t>ln</m:t>
+                  </m:r>
+                  <m:ctrlPr>
+                    <w:rPr>
+                      <w:rFonts w:ascii="Cambria Math" w:hAnsi="Cambria Math"/>
+                      <w:i/>
+                    </w:rPr>
+                  </m:ctrlPr>
+                </m:fName>
+                <m:e>
+                  <m:d>
+                    <m:dPr>
+                      <m:ctrlPr>
+                        <w:rPr>
+                          <w:rFonts w:ascii="Cambria Math" w:hAnsi="Cambria Math"/>
+                          <w:i/>
+                        </w:rPr>
+                      </m:ctrlPr>
+                    </m:dPr>
+                    <m:e>
+                      <m:sSup>
+                        <m:sSupPr>
+                          <m:ctrlPr>
+                            <w:rPr>
+                              <w:rFonts w:ascii="Cambria Math" w:hAnsi="Cambria Math"/>
+                              <w:i/>
+                            </w:rPr>
+                          </m:ctrlPr>
+                        </m:sSupPr>
+                        <m:e>
+                          <m:r>
+                            <w:rPr>
+                              <w:rFonts w:ascii="Cambria Math" w:hAnsi="Cambria Math"/>
+                            </w:rPr>
+                            <m:t>n</m:t>
+                          </m:r>
+                        </m:e>
+                        <m:sup>
+                          <m:r>
+                            <w:rPr>
+                              <w:rFonts w:ascii="Cambria Math" w:hAnsi="Cambria Math"/>
+                            </w:rPr>
+                            <m:t>d</m:t>
+                          </m:r>
+                        </m:sup>
+                      </m:sSup>
+                    </m:e>
+                  </m:d>
+                </m:e>
+              </m:func>
+            </m:sup>
+          </m:sSup>
+          <m:r>
+            <w:rPr>
+              <w:rFonts w:ascii="Cambria Math" w:hAnsi="Cambria Math"/>
+            </w:rPr>
+            <m:t>=</m:t>
+          </m:r>
+          <m:sSup>
+            <m:sSupPr>
+              <m:ctrlPr>
+                <w:rPr>
+                  <w:rFonts w:ascii="Cambria Math" w:hAnsi="Cambria Math"/>
+                  <w:i/>
+                </w:rPr>
+              </m:ctrlPr>
+            </m:sSupPr>
+            <m:e>
+              <m:r>
+                <w:rPr>
+                  <w:rFonts w:ascii="Cambria Math" w:hAnsi="Cambria Math"/>
+                </w:rPr>
+                <m:t>e</m:t>
+              </m:r>
+            </m:e>
+            <m:sup>
+              <m:r>
+                <w:rPr>
+                  <w:rFonts w:ascii="Cambria Math" w:hAnsi="Cambria Math"/>
+                </w:rPr>
+                <m:t>-</m:t>
+              </m:r>
+              <m:func>
+                <m:funcPr>
+                  <m:ctrlPr>
+                    <w:rPr>
+                      <w:rFonts w:ascii="Cambria Math" w:hAnsi="Cambria Math"/>
+                      <w:i/>
+                    </w:rPr>
+                  </m:ctrlPr>
+                </m:funcPr>
+                <m:fName>
+                  <m:r>
+                    <m:rPr>
+                      <m:sty m:val="p"/>
+                    </m:rPr>
+                    <w:rPr>
+                      <w:rFonts w:ascii="Cambria Math" w:hAnsi="Cambria Math"/>
+                    </w:rPr>
+                    <m:t>ln</m:t>
+                  </m:r>
+                </m:fName>
+                <m:e>
+                  <m:d>
+                    <m:dPr>
+                      <m:ctrlPr>
+                        <w:rPr>
+                          <w:rFonts w:ascii="Cambria Math" w:hAnsi="Cambria Math"/>
+                          <w:i/>
+                        </w:rPr>
+                      </m:ctrlPr>
+                    </m:dPr>
+                    <m:e>
+                      <m:sSup>
+                        <m:sSupPr>
+                          <m:ctrlPr>
+                            <w:rPr>
+                              <w:rFonts w:ascii="Cambria Math" w:hAnsi="Cambria Math"/>
+                              <w:i/>
+                            </w:rPr>
+                          </m:ctrlPr>
+                        </m:sSupPr>
+                        <m:e>
+                          <m:r>
+                            <w:rPr>
+                              <w:rFonts w:ascii="Cambria Math" w:hAnsi="Cambria Math"/>
+                            </w:rPr>
+                            <m:t>n</m:t>
+                          </m:r>
+                        </m:e>
+                        <m:sup>
+                          <m:r>
+                            <w:rPr>
+                              <w:rFonts w:ascii="Cambria Math" w:hAnsi="Cambria Math"/>
+                            </w:rPr>
+                            <m:t>d</m:t>
+                          </m:r>
+                        </m:sup>
+                      </m:sSup>
+                    </m:e>
+                  </m:d>
+                </m:e>
+              </m:func>
+            </m:sup>
+          </m:sSup>
+          <m:r>
+            <w:rPr>
+              <w:rFonts w:ascii="Cambria Math" w:hAnsi="Cambria Math"/>
+            </w:rPr>
+            <m:t>=</m:t>
+          </m:r>
+          <m:f>
+            <m:fPr>
+              <m:ctrlPr>
+                <w:rPr>
+                  <w:rFonts w:ascii="Cambria Math" w:hAnsi="Cambria Math"/>
+                  <w:i/>
+                </w:rPr>
+              </m:ctrlPr>
+            </m:fPr>
+            <m:num>
+              <m:r>
+                <w:rPr>
+                  <w:rFonts w:ascii="Cambria Math" w:hAnsi="Cambria Math"/>
+                </w:rPr>
+                <m:t>1</m:t>
+              </m:r>
+            </m:num>
+            <m:den>
+              <m:sSup>
+                <m:sSupPr>
+                  <m:ctrlPr>
+                    <w:rPr>
+                      <w:rFonts w:ascii="Cambria Math" w:hAnsi="Cambria Math"/>
+                      <w:i/>
+                    </w:rPr>
+                  </m:ctrlPr>
+                </m:sSupPr>
+                <m:e>
+                  <m:r>
+                    <w:rPr>
+                      <w:rFonts w:ascii="Cambria Math" w:hAnsi="Cambria Math"/>
+                    </w:rPr>
+                    <m:t>n</m:t>
+                  </m:r>
+                </m:e>
+                <m:sup>
+                  <m:r>
+                    <w:rPr>
+                      <w:rFonts w:ascii="Cambria Math" w:hAnsi="Cambria Math"/>
+                    </w:rPr>
+                    <m:t>d</m:t>
+                  </m:r>
+                </m:sup>
+              </m:sSup>
+            </m:den>
+          </m:f>
+        </m:oMath>
+      </m:oMathPara>
+    </w:p>
+    <w:p>
+      <w:pPr>
+        <w:spacing w:line="276" w:lineRule="auto"/>
+        <w:rPr>
+          <w:lang w:val="en-US"/>
+        </w:rPr>
+      </w:pPr>
+      <w:r>
+        <w:rPr>
+          <w:lang w:val="en-US"/>
+        </w:rPr>
+        <w:br w:type="page"/>
+      </w:r>
+    </w:p>
+    <w:p>
+      <w:pPr>
+        <w:spacing w:line="276" w:lineRule="auto"/>
+        <w:rPr>
+          <w:lang w:val="en-US"/>
+        </w:rPr>
+      </w:pPr>
+      <w:r>
+        <w:rPr>
+          <w:noProof/>
+        </w:rPr>
+        <w:lastRenderedPageBreak/>
+        <w:drawing>
+          <wp:anchor distT="0" distB="0" distL="114300" distR="114300" simplePos="0" relativeHeight="251718656" behindDoc="0" locked="0" layoutInCell="1" allowOverlap="1" wp14:anchorId="035F3538" wp14:editId="3E34623F">
+            <wp:simplePos x="0" y="0"/>
+            <wp:positionH relativeFrom="column">
+              <wp:posOffset>-69850</wp:posOffset>
+            </wp:positionH>
+            <wp:positionV relativeFrom="paragraph">
+              <wp:posOffset>0</wp:posOffset>
+            </wp:positionV>
+            <wp:extent cx="6120130" cy="1537335"/>
+            <wp:effectExtent l="0" t="0" r="0" b="5715"/>
+            <wp:wrapSquare wrapText="bothSides"/>
+            <wp:docPr id="83480499" name="Immagine 1" descr="Immagine che contiene testo, lettera, documento, carta&#10;&#10;Descrizione generata automaticamente"/>
+            <wp:cNvGraphicFramePr>
+              <a:graphicFrameLocks xmlns:a="http://schemas.openxmlformats.org/drawingml/2006/main" noChangeAspect="1"/>
+            </wp:cNvGraphicFramePr>
+            <a:graphic xmlns:a="http://schemas.openxmlformats.org/drawingml/2006/main">
+              <a:graphicData uri="http://schemas.openxmlformats.org/drawingml/2006/picture">
+                <pic:pic xmlns:pic="http://schemas.openxmlformats.org/drawingml/2006/picture">
+                  <pic:nvPicPr>
+                    <pic:cNvPr id="83480499" name="Immagine 1" descr="Immagine che contiene testo, lettera, documento, carta&#10;&#10;Descrizione generata automaticamente"/>
+                    <pic:cNvPicPr/>
+                  </pic:nvPicPr>
+                  <pic:blipFill>
+                    <a:blip r:embed="rId35"/>
+                    <a:stretch>
+                      <a:fillRect/>
+                    </a:stretch>
+                  </pic:blipFill>
+                  <pic:spPr>
+                    <a:xfrm>
+                      <a:off x="0" y="0"/>
+                      <a:ext cx="6120130" cy="1537335"/>
+                    </a:xfrm>
+                    <a:prstGeom prst="rect">
+                      <a:avLst/>
+                    </a:prstGeom>
+                  </pic:spPr>
+                </pic:pic>
+              </a:graphicData>
+            </a:graphic>
+          </wp:anchor>
+        </w:drawing>
+      </w:r>
+    </w:p>
+    <w:p>
+      <w:pPr>
+        <w:spacing w:line="276" w:lineRule="auto"/>
         <w:rPr>
           <w:lang w:val="en-US"/>
         </w:rPr>
@@ -9207,6 +17353,95 @@
     </w:lvl>
   </w:abstractNum>
   <w:abstractNum w:abstractNumId="10" w15:restartNumberingAfterBreak="0">
+    <w:nsid w:val="5CE87859"/>
+    <w:multiLevelType w:val="hybridMultilevel"/>
+    <w:tmpl w:val="EED605E0"/>
+    <w:lvl w:ilvl="0" w:tplc="0410000F">
+      <w:start w:val="1"/>
+      <w:numFmt w:val="decimal"/>
+      <w:lvlText w:val="%1."/>
+      <w:lvlJc w:val="left"/>
+      <w:pPr>
+        <w:ind w:left="720" w:hanging="360"/>
+      </w:pPr>
+      <w:rPr>
+        <w:rFonts w:hint="default"/>
+      </w:rPr>
+    </w:lvl>
+    <w:lvl w:ilvl="1" w:tplc="04100019" w:tentative="1">
+      <w:start w:val="1"/>
+      <w:numFmt w:val="lowerLetter"/>
+      <w:lvlText w:val="%2."/>
+      <w:lvlJc w:val="left"/>
+      <w:pPr>
+        <w:ind w:left="1440" w:hanging="360"/>
+      </w:pPr>
+    </w:lvl>
+    <w:lvl w:ilvl="2" w:tplc="0410001B" w:tentative="1">
+      <w:start w:val="1"/>
+      <w:numFmt w:val="lowerRoman"/>
+      <w:lvlText w:val="%3."/>
+      <w:lvlJc w:val="right"/>
+      <w:pPr>
+        <w:ind w:left="2160" w:hanging="180"/>
+      </w:pPr>
+    </w:lvl>
+    <w:lvl w:ilvl="3" w:tplc="0410000F" w:tentative="1">
+      <w:start w:val="1"/>
+      <w:numFmt w:val="decimal"/>
+      <w:lvlText w:val="%4."/>
+      <w:lvlJc w:val="left"/>
+      <w:pPr>
+        <w:ind w:left="2880" w:hanging="360"/>
+      </w:pPr>
+    </w:lvl>
+    <w:lvl w:ilvl="4" w:tplc="04100019" w:tentative="1">
+      <w:start w:val="1"/>
+      <w:numFmt w:val="lowerLetter"/>
+      <w:lvlText w:val="%5."/>
+      <w:lvlJc w:val="left"/>
+      <w:pPr>
+        <w:ind w:left="3600" w:hanging="360"/>
+      </w:pPr>
+    </w:lvl>
+    <w:lvl w:ilvl="5" w:tplc="0410001B" w:tentative="1">
+      <w:start w:val="1"/>
+      <w:numFmt w:val="lowerRoman"/>
+      <w:lvlText w:val="%6."/>
+      <w:lvlJc w:val="right"/>
+      <w:pPr>
+        <w:ind w:left="4320" w:hanging="180"/>
+      </w:pPr>
+    </w:lvl>
+    <w:lvl w:ilvl="6" w:tplc="0410000F" w:tentative="1">
+      <w:start w:val="1"/>
+      <w:numFmt w:val="decimal"/>
+      <w:lvlText w:val="%7."/>
+      <w:lvlJc w:val="left"/>
+      <w:pPr>
+        <w:ind w:left="5040" w:hanging="360"/>
+      </w:pPr>
+    </w:lvl>
+    <w:lvl w:ilvl="7" w:tplc="04100019" w:tentative="1">
+      <w:start w:val="1"/>
+      <w:numFmt w:val="lowerLetter"/>
+      <w:lvlText w:val="%8."/>
+      <w:lvlJc w:val="left"/>
+      <w:pPr>
+        <w:ind w:left="5760" w:hanging="360"/>
+      </w:pPr>
+    </w:lvl>
+    <w:lvl w:ilvl="8" w:tplc="0410001B" w:tentative="1">
+      <w:start w:val="1"/>
+      <w:numFmt w:val="lowerRoman"/>
+      <w:lvlText w:val="%9."/>
+      <w:lvlJc w:val="right"/>
+      <w:pPr>
+        <w:ind w:left="6480" w:hanging="180"/>
+      </w:pPr>
+    </w:lvl>
+  </w:abstractNum>
+  <w:abstractNum w:abstractNumId="11" w15:restartNumberingAfterBreak="0">
     <w:nsid w:val="63E75EC7"/>
     <w:multiLevelType w:val="hybridMultilevel"/>
     <w:tmpl w:val="71AE9F1C"/>
@@ -9318,7 +17553,7 @@
       </w:rPr>
     </w:lvl>
   </w:abstractNum>
-  <w:abstractNum w:abstractNumId="11" w15:restartNumberingAfterBreak="0">
+  <w:abstractNum w:abstractNumId="12" w15:restartNumberingAfterBreak="0">
     <w:nsid w:val="674354C0"/>
     <w:multiLevelType w:val="hybridMultilevel"/>
     <w:tmpl w:val="A158483E"/>
@@ -9414,7 +17649,7 @@
       </w:pPr>
     </w:lvl>
   </w:abstractNum>
-  <w:abstractNum w:abstractNumId="12" w15:restartNumberingAfterBreak="0">
+  <w:abstractNum w:abstractNumId="13" w15:restartNumberingAfterBreak="0">
     <w:nsid w:val="6B8D40E9"/>
     <w:multiLevelType w:val="hybridMultilevel"/>
     <w:tmpl w:val="E41ED7C8"/>
@@ -9526,7 +17761,7 @@
       </w:rPr>
     </w:lvl>
   </w:abstractNum>
-  <w:abstractNum w:abstractNumId="13" w15:restartNumberingAfterBreak="0">
+  <w:abstractNum w:abstractNumId="14" w15:restartNumberingAfterBreak="0">
     <w:nsid w:val="6E562498"/>
     <w:multiLevelType w:val="hybridMultilevel"/>
     <w:tmpl w:val="D53A9746"/>
@@ -9639,7 +17874,7 @@
       </w:rPr>
     </w:lvl>
   </w:abstractNum>
-  <w:abstractNum w:abstractNumId="14" w15:restartNumberingAfterBreak="0">
+  <w:abstractNum w:abstractNumId="15" w15:restartNumberingAfterBreak="0">
     <w:nsid w:val="70716587"/>
     <w:multiLevelType w:val="hybridMultilevel"/>
     <w:tmpl w:val="6A7EDEAA"/>
@@ -9751,7 +17986,7 @@
       </w:rPr>
     </w:lvl>
   </w:abstractNum>
-  <w:abstractNum w:abstractNumId="15" w15:restartNumberingAfterBreak="0">
+  <w:abstractNum w:abstractNumId="16" w15:restartNumberingAfterBreak="0">
     <w:nsid w:val="70B52628"/>
     <w:multiLevelType w:val="hybridMultilevel"/>
     <w:tmpl w:val="2598B30E"/>
@@ -9863,7 +18098,7 @@
       </w:rPr>
     </w:lvl>
   </w:abstractNum>
-  <w:abstractNum w:abstractNumId="16" w15:restartNumberingAfterBreak="0">
+  <w:abstractNum w:abstractNumId="17" w15:restartNumberingAfterBreak="0">
     <w:nsid w:val="72A8756C"/>
     <w:multiLevelType w:val="hybridMultilevel"/>
     <w:tmpl w:val="14881C6E"/>
@@ -10009,7 +18244,7 @@
     <w:abstractNumId w:val="5"/>
   </w:num>
   <w:num w:numId="12" w16cid:durableId="1394279871">
-    <w:abstractNumId w:val="11"/>
+    <w:abstractNumId w:val="12"/>
   </w:num>
   <w:num w:numId="13" w16cid:durableId="630787786">
     <w:abstractNumId w:val="1"/>
@@ -10018,7 +18253,7 @@
     <w:abstractNumId w:val="4"/>
   </w:num>
   <w:num w:numId="15" w16cid:durableId="1828202777">
-    <w:abstractNumId w:val="13"/>
+    <w:abstractNumId w:val="14"/>
   </w:num>
   <w:num w:numId="16" w16cid:durableId="147211192">
     <w:abstractNumId w:val="7"/>
@@ -10027,13 +18262,13 @@
     <w:abstractNumId w:val="6"/>
   </w:num>
   <w:num w:numId="18" w16cid:durableId="1608387897">
-    <w:abstractNumId w:val="14"/>
+    <w:abstractNumId w:val="15"/>
   </w:num>
   <w:num w:numId="19" w16cid:durableId="439105315">
-    <w:abstractNumId w:val="16"/>
+    <w:abstractNumId w:val="17"/>
   </w:num>
   <w:num w:numId="20" w16cid:durableId="344134746">
-    <w:abstractNumId w:val="15"/>
+    <w:abstractNumId w:val="16"/>
   </w:num>
   <w:num w:numId="21" w16cid:durableId="233010280">
     <w:abstractNumId w:val="0"/>
@@ -10045,13 +18280,16 @@
     <w:abstractNumId w:val="9"/>
   </w:num>
   <w:num w:numId="24" w16cid:durableId="1819227088">
-    <w:abstractNumId w:val="10"/>
+    <w:abstractNumId w:val="11"/>
   </w:num>
   <w:num w:numId="25" w16cid:durableId="282272676">
     <w:abstractNumId w:val="2"/>
   </w:num>
   <w:num w:numId="26" w16cid:durableId="943540131">
-    <w:abstractNumId w:val="12"/>
+    <w:abstractNumId w:val="13"/>
+  </w:num>
+  <w:num w:numId="27" w16cid:durableId="1626423583">
+    <w:abstractNumId w:val="10"/>
   </w:num>
 </w:numbering>
 </file>
@@ -10454,7 +18692,7 @@
   <w:style w:type="paragraph" w:default="1" w:styleId="Normale">
     <w:name w:val="Normal"/>
     <w:qFormat/>
-    <w:rsid w:val="003B17C4"/>
+    <w:rsid w:val="003D0CD5"/>
   </w:style>
   <w:style w:type="paragraph" w:styleId="Titolo1">
     <w:name w:val="heading 1"/>
@@ -11193,6 +19431,11 @@
     <w:uiPriority w:val="1"/>
     <w:rsid w:val="00056559"/>
   </w:style>
+  <w:style w:type="character" w:customStyle="1" w:styleId="katex-mathml">
+    <w:name w:val="katex-mathml"/>
+    <w:basedOn w:val="Carpredefinitoparagrafo"/>
+    <w:rsid w:val="00A85C5C"/>
+  </w:style>
 </w:styles>
 </file>
 
@@ -11305,11 +19548,17 @@
   </w:compat>
   <w:rsids>
     <w:rsidRoot w:val="008D0293"/>
+    <w:rsid w:val="00073557"/>
+    <w:rsid w:val="000D4134"/>
     <w:rsid w:val="000E55E0"/>
+    <w:rsid w:val="0040098A"/>
+    <w:rsid w:val="004331DA"/>
     <w:rsid w:val="0052453B"/>
     <w:rsid w:val="008D0293"/>
+    <w:rsid w:val="009311AC"/>
     <w:rsid w:val="009E630F"/>
     <w:rsid w:val="00BB34F0"/>
+    <w:rsid w:val="00F53D13"/>
   </w:rsids>
   <m:mathPr>
     <m:mathFont m:val="Cambria Math"/>
@@ -11765,7 +20014,7 @@
     <w:basedOn w:val="Carpredefinitoparagrafo"/>
     <w:uiPriority w:val="99"/>
     <w:semiHidden/>
-    <w:rsid w:val="008D0293"/>
+    <w:rsid w:val="00F53D13"/>
     <w:rPr>
       <w:color w:val="666666"/>
     </w:rPr>

--- a/Notes/AdvAlgo Quick Summary.docx
+++ b/Notes/AdvAlgo Quick Summary.docx
@@ -541,12 +541,14 @@
         <w:rPr>
           <w:b/>
           <w:bCs/>
+          <w:lang w:val="en-US"/>
         </w:rPr>
       </w:pPr>
       <w:r>
         <w:rPr>
           <w:b/>
           <w:bCs/>
+          <w:lang w:val="en-US"/>
         </w:rPr>
         <w:lastRenderedPageBreak/>
         <w:t>Disclaimer</w:t>
@@ -638,7 +640,7 @@
           <w:r>
             <w:fldChar w:fldCharType="separate"/>
           </w:r>
-          <w:hyperlink w:anchor="_Toc167916023" w:history="1">
+          <w:hyperlink w:anchor="_Toc168001007" w:history="1">
             <w:r>
               <w:rPr>
                 <w:rStyle w:val="Collegamentoipertestuale"/>
@@ -683,7 +685,7 @@
                 <w:noProof/>
                 <w:webHidden/>
               </w:rPr>
-              <w:instrText xml:space="preserve"> PAGEREF _Toc167916023 \h </w:instrText>
+              <w:instrText xml:space="preserve"> PAGEREF _Toc168001007 \h </w:instrText>
             </w:r>
             <w:r>
               <w:rPr>
@@ -731,7 +733,7 @@
               <w14:ligatures w14:val="standardContextual"/>
             </w:rPr>
           </w:pPr>
-          <w:hyperlink w:anchor="_Toc167916024" w:history="1">
+          <w:hyperlink w:anchor="_Toc168001008" w:history="1">
             <w:r>
               <w:rPr>
                 <w:rStyle w:val="Collegamentoipertestuale"/>
@@ -778,7 +780,7 @@
                 <w:noProof/>
                 <w:webHidden/>
               </w:rPr>
-              <w:instrText xml:space="preserve"> PAGEREF _Toc167916024 \h </w:instrText>
+              <w:instrText xml:space="preserve"> PAGEREF _Toc168001008 \h </w:instrText>
             </w:r>
             <w:r>
               <w:rPr>
@@ -826,7 +828,7 @@
               <w14:ligatures w14:val="standardContextual"/>
             </w:rPr>
           </w:pPr>
-          <w:hyperlink w:anchor="_Toc167916025" w:history="1">
+          <w:hyperlink w:anchor="_Toc168001009" w:history="1">
             <w:r>
               <w:rPr>
                 <w:rStyle w:val="Collegamentoipertestuale"/>
@@ -873,7 +875,7 @@
                 <w:noProof/>
                 <w:webHidden/>
               </w:rPr>
-              <w:instrText xml:space="preserve"> PAGEREF _Toc167916025 \h </w:instrText>
+              <w:instrText xml:space="preserve"> PAGEREF _Toc168001009 \h </w:instrText>
             </w:r>
             <w:r>
               <w:rPr>
@@ -921,7 +923,7 @@
               <w14:ligatures w14:val="standardContextual"/>
             </w:rPr>
           </w:pPr>
-          <w:hyperlink w:anchor="_Toc167916026" w:history="1">
+          <w:hyperlink w:anchor="_Toc168001010" w:history="1">
             <w:r>
               <w:rPr>
                 <w:rStyle w:val="Collegamentoipertestuale"/>
@@ -968,7 +970,7 @@
                 <w:noProof/>
                 <w:webHidden/>
               </w:rPr>
-              <w:instrText xml:space="preserve"> PAGEREF _Toc167916026 \h </w:instrText>
+              <w:instrText xml:space="preserve"> PAGEREF _Toc168001010 \h </w:instrText>
             </w:r>
             <w:r>
               <w:rPr>
@@ -989,6 +991,101 @@
                 <w:webHidden/>
               </w:rPr>
               <w:t>3</w:t>
+            </w:r>
+            <w:r>
+              <w:rPr>
+                <w:noProof/>
+                <w:webHidden/>
+              </w:rPr>
+              <w:fldChar w:fldCharType="end"/>
+            </w:r>
+          </w:hyperlink>
+        </w:p>
+        <w:p>
+          <w:pPr>
+            <w:pStyle w:val="Sommario2"/>
+            <w:tabs>
+              <w:tab w:val="left" w:pos="960"/>
+              <w:tab w:val="right" w:leader="dot" w:pos="9628"/>
+            </w:tabs>
+            <w:spacing w:line="276" w:lineRule="auto"/>
+            <w:rPr>
+              <w:noProof/>
+              <w:kern w:val="2"/>
+              <w:sz w:val="24"/>
+              <w:szCs w:val="24"/>
+              <w:lang w:eastAsia="it-IT"/>
+              <w14:ligatures w14:val="standardContextual"/>
+            </w:rPr>
+          </w:pPr>
+          <w:hyperlink w:anchor="_Toc168001011" w:history="1">
+            <w:r>
+              <w:rPr>
+                <w:rStyle w:val="Collegamentoipertestuale"/>
+                <w:noProof/>
+                <w:lang w:val="en-US"/>
+              </w:rPr>
+              <w:t>2.2</w:t>
+            </w:r>
+            <w:r>
+              <w:rPr>
+                <w:noProof/>
+                <w:kern w:val="2"/>
+                <w:sz w:val="24"/>
+                <w:szCs w:val="24"/>
+                <w:lang w:eastAsia="it-IT"/>
+                <w14:ligatures w14:val="standardContextual"/>
+              </w:rPr>
+              <w:tab/>
+            </w:r>
+            <w:r>
+              <w:rPr>
+                <w:rStyle w:val="Collegamentoipertestuale"/>
+                <w:noProof/>
+                <w:lang w:val="en-US"/>
+              </w:rPr>
+              <w:t>Graphs Exercises</w:t>
+            </w:r>
+            <w:r>
+              <w:rPr>
+                <w:noProof/>
+                <w:webHidden/>
+              </w:rPr>
+              <w:tab/>
+            </w:r>
+            <w:r>
+              <w:rPr>
+                <w:noProof/>
+                <w:webHidden/>
+              </w:rPr>
+              <w:fldChar w:fldCharType="begin"/>
+            </w:r>
+            <w:r>
+              <w:rPr>
+                <w:noProof/>
+                <w:webHidden/>
+              </w:rPr>
+              <w:instrText xml:space="preserve"> PAGEREF _Toc168001011 \h </w:instrText>
+            </w:r>
+            <w:r>
+              <w:rPr>
+                <w:noProof/>
+                <w:webHidden/>
+              </w:rPr>
+            </w:r>
+            <w:r>
+              <w:rPr>
+                <w:noProof/>
+                <w:webHidden/>
+              </w:rPr>
+              <w:fldChar w:fldCharType="separate"/>
+            </w:r>
+            <w:r>
+              <w:rPr>
+                <w:noProof/>
+                <w:webHidden/>
+              </w:rPr>
+              <w:t>4</w:t>
             </w:r>
             <w:r>
               <w:rPr>
@@ -1016,14 +1113,14 @@
               <w14:ligatures w14:val="standardContextual"/>
             </w:rPr>
           </w:pPr>
-          <w:hyperlink w:anchor="_Toc167916027" w:history="1">
+          <w:hyperlink w:anchor="_Toc168001012" w:history="1">
             <w:r>
               <w:rPr>
                 <w:rStyle w:val="Collegamentoipertestuale"/>
                 <w:noProof/>
                 <w:lang w:val="en-US"/>
               </w:rPr>
-              <w:t>2.1.3</w:t>
+              <w:t>2.2.1</w:t>
             </w:r>
             <w:r>
               <w:rPr>
@@ -1042,7 +1139,7 @@
                 <w:noProof/>
                 <w:lang w:val="en-US"/>
               </w:rPr>
-              <w:t>All exams examples solved</w:t>
+              <w:t>Bellman-Ford</w:t>
             </w:r>
             <w:r>
               <w:rPr>
@@ -1063,7 +1160,7 @@
                 <w:noProof/>
                 <w:webHidden/>
               </w:rPr>
-              <w:instrText xml:space="preserve"> PAGEREF _Toc167916027 \h </w:instrText>
+              <w:instrText xml:space="preserve"> PAGEREF _Toc168001012 \h </w:instrText>
             </w:r>
             <w:r>
               <w:rPr>
@@ -1084,6 +1181,196 @@
                 <w:webHidden/>
               </w:rPr>
               <w:t>4</w:t>
+            </w:r>
+            <w:r>
+              <w:rPr>
+                <w:noProof/>
+                <w:webHidden/>
+              </w:rPr>
+              <w:fldChar w:fldCharType="end"/>
+            </w:r>
+          </w:hyperlink>
+        </w:p>
+        <w:p>
+          <w:pPr>
+            <w:pStyle w:val="Sommario3"/>
+            <w:tabs>
+              <w:tab w:val="left" w:pos="1200"/>
+              <w:tab w:val="right" w:leader="dot" w:pos="9628"/>
+            </w:tabs>
+            <w:spacing w:line="276" w:lineRule="auto"/>
+            <w:rPr>
+              <w:noProof/>
+              <w:kern w:val="2"/>
+              <w:sz w:val="24"/>
+              <w:szCs w:val="24"/>
+              <w:lang w:eastAsia="it-IT"/>
+              <w14:ligatures w14:val="standardContextual"/>
+            </w:rPr>
+          </w:pPr>
+          <w:hyperlink w:anchor="_Toc168001013" w:history="1">
+            <w:r>
+              <w:rPr>
+                <w:rStyle w:val="Collegamentoipertestuale"/>
+                <w:noProof/>
+                <w:lang w:val="en-US"/>
+              </w:rPr>
+              <w:t>2.2.2</w:t>
+            </w:r>
+            <w:r>
+              <w:rPr>
+                <w:noProof/>
+                <w:kern w:val="2"/>
+                <w:sz w:val="24"/>
+                <w:szCs w:val="24"/>
+                <w:lang w:eastAsia="it-IT"/>
+                <w14:ligatures w14:val="standardContextual"/>
+              </w:rPr>
+              <w:tab/>
+            </w:r>
+            <w:r>
+              <w:rPr>
+                <w:rStyle w:val="Collegamentoipertestuale"/>
+                <w:noProof/>
+                <w:lang w:val="en-US"/>
+              </w:rPr>
+              <w:t>Dijkstra</w:t>
+            </w:r>
+            <w:r>
+              <w:rPr>
+                <w:noProof/>
+                <w:webHidden/>
+              </w:rPr>
+              <w:tab/>
+            </w:r>
+            <w:r>
+              <w:rPr>
+                <w:noProof/>
+                <w:webHidden/>
+              </w:rPr>
+              <w:fldChar w:fldCharType="begin"/>
+            </w:r>
+            <w:r>
+              <w:rPr>
+                <w:noProof/>
+                <w:webHidden/>
+              </w:rPr>
+              <w:instrText xml:space="preserve"> PAGEREF _Toc168001013 \h </w:instrText>
+            </w:r>
+            <w:r>
+              <w:rPr>
+                <w:noProof/>
+                <w:webHidden/>
+              </w:rPr>
+            </w:r>
+            <w:r>
+              <w:rPr>
+                <w:noProof/>
+                <w:webHidden/>
+              </w:rPr>
+              <w:fldChar w:fldCharType="separate"/>
+            </w:r>
+            <w:r>
+              <w:rPr>
+                <w:noProof/>
+                <w:webHidden/>
+              </w:rPr>
+              <w:t>4</w:t>
+            </w:r>
+            <w:r>
+              <w:rPr>
+                <w:noProof/>
+                <w:webHidden/>
+              </w:rPr>
+              <w:fldChar w:fldCharType="end"/>
+            </w:r>
+          </w:hyperlink>
+        </w:p>
+        <w:p>
+          <w:pPr>
+            <w:pStyle w:val="Sommario3"/>
+            <w:tabs>
+              <w:tab w:val="left" w:pos="1200"/>
+              <w:tab w:val="right" w:leader="dot" w:pos="9628"/>
+            </w:tabs>
+            <w:spacing w:line="276" w:lineRule="auto"/>
+            <w:rPr>
+              <w:noProof/>
+              <w:kern w:val="2"/>
+              <w:sz w:val="24"/>
+              <w:szCs w:val="24"/>
+              <w:lang w:eastAsia="it-IT"/>
+              <w14:ligatures w14:val="standardContextual"/>
+            </w:rPr>
+          </w:pPr>
+          <w:hyperlink w:anchor="_Toc168001014" w:history="1">
+            <w:r>
+              <w:rPr>
+                <w:rStyle w:val="Collegamentoipertestuale"/>
+                <w:noProof/>
+                <w:lang w:val="en-US"/>
+              </w:rPr>
+              <w:t>2.2.3</w:t>
+            </w:r>
+            <w:r>
+              <w:rPr>
+                <w:noProof/>
+                <w:kern w:val="2"/>
+                <w:sz w:val="24"/>
+                <w:szCs w:val="24"/>
+                <w:lang w:eastAsia="it-IT"/>
+                <w14:ligatures w14:val="standardContextual"/>
+              </w:rPr>
+              <w:tab/>
+            </w:r>
+            <w:r>
+              <w:rPr>
+                <w:rStyle w:val="Collegamentoipertestuale"/>
+                <w:noProof/>
+                <w:lang w:val="en-US"/>
+              </w:rPr>
+              <w:t>Kruskal and Prim</w:t>
+            </w:r>
+            <w:r>
+              <w:rPr>
+                <w:noProof/>
+                <w:webHidden/>
+              </w:rPr>
+              <w:tab/>
+            </w:r>
+            <w:r>
+              <w:rPr>
+                <w:noProof/>
+                <w:webHidden/>
+              </w:rPr>
+              <w:fldChar w:fldCharType="begin"/>
+            </w:r>
+            <w:r>
+              <w:rPr>
+                <w:noProof/>
+                <w:webHidden/>
+              </w:rPr>
+              <w:instrText xml:space="preserve"> PAGEREF _Toc168001014 \h </w:instrText>
+            </w:r>
+            <w:r>
+              <w:rPr>
+                <w:noProof/>
+                <w:webHidden/>
+              </w:rPr>
+            </w:r>
+            <w:r>
+              <w:rPr>
+                <w:noProof/>
+                <w:webHidden/>
+              </w:rPr>
+              <w:fldChar w:fldCharType="separate"/>
+            </w:r>
+            <w:r>
+              <w:rPr>
+                <w:noProof/>
+                <w:webHidden/>
+              </w:rPr>
+              <w:t>5</w:t>
             </w:r>
             <w:r>
               <w:rPr>
@@ -1111,7 +1398,7 @@
               <w14:ligatures w14:val="standardContextual"/>
             </w:rPr>
           </w:pPr>
-          <w:hyperlink w:anchor="_Toc167916028" w:history="1">
+          <w:hyperlink w:anchor="_Toc168001015" w:history="1">
             <w:r>
               <w:rPr>
                 <w:rStyle w:val="Collegamentoipertestuale"/>
@@ -1158,7 +1445,7 @@
                 <w:noProof/>
                 <w:webHidden/>
               </w:rPr>
-              <w:instrText xml:space="preserve"> PAGEREF _Toc167916028 \h </w:instrText>
+              <w:instrText xml:space="preserve"> PAGEREF _Toc168001015 \h </w:instrText>
             </w:r>
             <w:r>
               <w:rPr>
@@ -1178,7 +1465,7 @@
                 <w:noProof/>
                 <w:webHidden/>
               </w:rPr>
-              <w:t>5</w:t>
+              <w:t>7</w:t>
             </w:r>
             <w:r>
               <w:rPr>
@@ -1206,7 +1493,7 @@
               <w14:ligatures w14:val="standardContextual"/>
             </w:rPr>
           </w:pPr>
-          <w:hyperlink w:anchor="_Toc167916029" w:history="1">
+          <w:hyperlink w:anchor="_Toc168001016" w:history="1">
             <w:r>
               <w:rPr>
                 <w:rStyle w:val="Collegamentoipertestuale"/>
@@ -1253,7 +1540,7 @@
                 <w:noProof/>
                 <w:webHidden/>
               </w:rPr>
-              <w:instrText xml:space="preserve"> PAGEREF _Toc167916029 \h </w:instrText>
+              <w:instrText xml:space="preserve"> PAGEREF _Toc168001016 \h </w:instrText>
             </w:r>
             <w:r>
               <w:rPr>
@@ -1273,7 +1560,7 @@
                 <w:noProof/>
                 <w:webHidden/>
               </w:rPr>
-              <w:t>5</w:t>
+              <w:t>7</w:t>
             </w:r>
             <w:r>
               <w:rPr>
@@ -1301,7 +1588,7 @@
               <w14:ligatures w14:val="standardContextual"/>
             </w:rPr>
           </w:pPr>
-          <w:hyperlink w:anchor="_Toc167916030" w:history="1">
+          <w:hyperlink w:anchor="_Toc168001017" w:history="1">
             <w:r>
               <w:rPr>
                 <w:rStyle w:val="Collegamentoipertestuale"/>
@@ -1346,7 +1633,7 @@
                 <w:noProof/>
                 <w:webHidden/>
               </w:rPr>
-              <w:instrText xml:space="preserve"> PAGEREF _Toc167916030 \h </w:instrText>
+              <w:instrText xml:space="preserve"> PAGEREF _Toc168001017 \h </w:instrText>
             </w:r>
             <w:r>
               <w:rPr>
@@ -1366,7 +1653,7 @@
                 <w:noProof/>
                 <w:webHidden/>
               </w:rPr>
-              <w:t>6</w:t>
+              <w:t>8</w:t>
             </w:r>
             <w:r>
               <w:rPr>
@@ -1394,7 +1681,7 @@
               <w14:ligatures w14:val="standardContextual"/>
             </w:rPr>
           </w:pPr>
-          <w:hyperlink w:anchor="_Toc167916031" w:history="1">
+          <w:hyperlink w:anchor="_Toc168001018" w:history="1">
             <w:r>
               <w:rPr>
                 <w:rStyle w:val="Collegamentoipertestuale"/>
@@ -1441,7 +1728,7 @@
                 <w:noProof/>
                 <w:webHidden/>
               </w:rPr>
-              <w:instrText xml:space="preserve"> PAGEREF _Toc167916031 \h </w:instrText>
+              <w:instrText xml:space="preserve"> PAGEREF _Toc168001018 \h </w:instrText>
             </w:r>
             <w:r>
               <w:rPr>
@@ -1461,7 +1748,7 @@
                 <w:noProof/>
                 <w:webHidden/>
               </w:rPr>
-              <w:t>7</w:t>
+              <w:t>9</w:t>
             </w:r>
             <w:r>
               <w:rPr>
@@ -1489,7 +1776,7 @@
               <w14:ligatures w14:val="standardContextual"/>
             </w:rPr>
           </w:pPr>
-          <w:hyperlink w:anchor="_Toc167916032" w:history="1">
+          <w:hyperlink w:anchor="_Toc168001019" w:history="1">
             <w:r>
               <w:rPr>
                 <w:rStyle w:val="Collegamentoipertestuale"/>
@@ -1536,7 +1823,7 @@
                 <w:noProof/>
                 <w:webHidden/>
               </w:rPr>
-              <w:instrText xml:space="preserve"> PAGEREF _Toc167916032 \h </w:instrText>
+              <w:instrText xml:space="preserve"> PAGEREF _Toc168001019 \h </w:instrText>
             </w:r>
             <w:r>
               <w:rPr>
@@ -1556,7 +1843,7 @@
                 <w:noProof/>
                 <w:webHidden/>
               </w:rPr>
-              <w:t>7</w:t>
+              <w:t>9</w:t>
             </w:r>
             <w:r>
               <w:rPr>
@@ -1584,7 +1871,7 @@
               <w14:ligatures w14:val="standardContextual"/>
             </w:rPr>
           </w:pPr>
-          <w:hyperlink w:anchor="_Toc167916033" w:history="1">
+          <w:hyperlink w:anchor="_Toc168001020" w:history="1">
             <w:r>
               <w:rPr>
                 <w:rStyle w:val="Collegamentoipertestuale"/>
@@ -1631,7 +1918,7 @@
                 <w:noProof/>
                 <w:webHidden/>
               </w:rPr>
-              <w:instrText xml:space="preserve"> PAGEREF _Toc167916033 \h </w:instrText>
+              <w:instrText xml:space="preserve"> PAGEREF _Toc168001020 \h </w:instrText>
             </w:r>
             <w:r>
               <w:rPr>
@@ -1651,7 +1938,7 @@
                 <w:noProof/>
                 <w:webHidden/>
               </w:rPr>
-              <w:t>8</w:t>
+              <w:t>10</w:t>
             </w:r>
             <w:r>
               <w:rPr>
@@ -1679,7 +1966,7 @@
               <w14:ligatures w14:val="standardContextual"/>
             </w:rPr>
           </w:pPr>
-          <w:hyperlink w:anchor="_Toc167916034" w:history="1">
+          <w:hyperlink w:anchor="_Toc168001021" w:history="1">
             <w:r>
               <w:rPr>
                 <w:rStyle w:val="Collegamentoipertestuale"/>
@@ -1726,7 +2013,7 @@
                 <w:noProof/>
                 <w:webHidden/>
               </w:rPr>
-              <w:instrText xml:space="preserve"> PAGEREF _Toc167916034 \h </w:instrText>
+              <w:instrText xml:space="preserve"> PAGEREF _Toc168001021 \h </w:instrText>
             </w:r>
             <w:r>
               <w:rPr>
@@ -1746,7 +2033,7 @@
                 <w:noProof/>
                 <w:webHidden/>
               </w:rPr>
-              <w:t>9</w:t>
+              <w:t>11</w:t>
             </w:r>
             <w:r>
               <w:rPr>
@@ -1774,7 +2061,7 @@
               <w14:ligatures w14:val="standardContextual"/>
             </w:rPr>
           </w:pPr>
-          <w:hyperlink w:anchor="_Toc167916035" w:history="1">
+          <w:hyperlink w:anchor="_Toc168001022" w:history="1">
             <w:r>
               <w:rPr>
                 <w:rStyle w:val="Collegamentoipertestuale"/>
@@ -1821,7 +2108,7 @@
                 <w:noProof/>
                 <w:webHidden/>
               </w:rPr>
-              <w:instrText xml:space="preserve"> PAGEREF _Toc167916035 \h </w:instrText>
+              <w:instrText xml:space="preserve"> PAGEREF _Toc168001022 \h </w:instrText>
             </w:r>
             <w:r>
               <w:rPr>
@@ -1841,7 +2128,7 @@
                 <w:noProof/>
                 <w:webHidden/>
               </w:rPr>
-              <w:t>9</w:t>
+              <w:t>11</w:t>
             </w:r>
             <w:r>
               <w:rPr>
@@ -1869,7 +2156,7 @@
               <w14:ligatures w14:val="standardContextual"/>
             </w:rPr>
           </w:pPr>
-          <w:hyperlink w:anchor="_Toc167916036" w:history="1">
+          <w:hyperlink w:anchor="_Toc168001023" w:history="1">
             <w:r>
               <w:rPr>
                 <w:rStyle w:val="Collegamentoipertestuale"/>
@@ -1916,7 +2203,7 @@
                 <w:noProof/>
                 <w:webHidden/>
               </w:rPr>
-              <w:instrText xml:space="preserve"> PAGEREF _Toc167916036 \h </w:instrText>
+              <w:instrText xml:space="preserve"> PAGEREF _Toc168001023 \h </w:instrText>
             </w:r>
             <w:r>
               <w:rPr>
@@ -1936,7 +2223,7 @@
                 <w:noProof/>
                 <w:webHidden/>
               </w:rPr>
-              <w:t>10</w:t>
+              <w:t>12</w:t>
             </w:r>
             <w:r>
               <w:rPr>
@@ -1964,7 +2251,7 @@
               <w14:ligatures w14:val="standardContextual"/>
             </w:rPr>
           </w:pPr>
-          <w:hyperlink w:anchor="_Toc167916037" w:history="1">
+          <w:hyperlink w:anchor="_Toc168001024" w:history="1">
             <w:r>
               <w:rPr>
                 <w:rStyle w:val="Collegamentoipertestuale"/>
@@ -2011,7 +2298,7 @@
                 <w:noProof/>
                 <w:webHidden/>
               </w:rPr>
-              <w:instrText xml:space="preserve"> PAGEREF _Toc167916037 \h </w:instrText>
+              <w:instrText xml:space="preserve"> PAGEREF _Toc168001024 \h </w:instrText>
             </w:r>
             <w:r>
               <w:rPr>
@@ -2031,7 +2318,7 @@
                 <w:noProof/>
                 <w:webHidden/>
               </w:rPr>
-              <w:t>11</w:t>
+              <w:t>13</w:t>
             </w:r>
             <w:r>
               <w:rPr>
@@ -2070,7 +2357,7 @@
         <w:spacing w:line="276" w:lineRule="auto"/>
         <w:jc w:val="center"/>
       </w:pPr>
-      <w:bookmarkStart w:id="0" w:name="_Toc167916023"/>
+      <w:bookmarkStart w:id="0" w:name="_Toc168001007"/>
       <w:r>
         <w:lastRenderedPageBreak/>
         <w:t>Exam – First Part</w:t>
@@ -2089,7 +2376,7 @@
           <w:lang w:val="en-US"/>
         </w:rPr>
       </w:pPr>
-      <w:bookmarkStart w:id="1" w:name="_Toc167916024"/>
+      <w:bookmarkStart w:id="1" w:name="_Toc168001008"/>
       <w:r>
         <w:rPr>
           <w:lang w:val="en-US"/>
@@ -2130,7 +2417,7 @@
           <w:lang w:val="en-US"/>
         </w:rPr>
       </w:pPr>
-      <w:bookmarkStart w:id="2" w:name="_Toc167916025"/>
+      <w:bookmarkStart w:id="2" w:name="_Toc168001009"/>
       <w:r>
         <w:rPr>
           <w:lang w:val="en-US"/>
@@ -2953,7 +3240,7 @@
           <w:lang w:val="en-US"/>
         </w:rPr>
       </w:pPr>
-      <w:bookmarkStart w:id="3" w:name="_Toc167916026"/>
+      <w:bookmarkStart w:id="3" w:name="_Toc168001010"/>
       <w:r>
         <w:rPr>
           <w:lang w:val="en-US"/>
@@ -3163,6 +3450,36 @@
     </w:p>
     <w:p>
       <w:pPr>
+        <w:pStyle w:val="Titolo2"/>
+        <w:pBdr>
+          <w:bottom w:val="single" w:sz="6" w:space="1" w:color="auto"/>
+        </w:pBdr>
+        <w:spacing w:line="276" w:lineRule="auto"/>
+        <w:jc w:val="center"/>
+        <w:rPr>
+          <w:lang w:val="en-US"/>
+        </w:rPr>
+      </w:pPr>
+      <w:bookmarkStart w:id="4" w:name="_Toc168001011"/>
+      <w:r>
+        <w:rPr>
+          <w:lang w:val="en-US"/>
+        </w:rPr>
+        <w:lastRenderedPageBreak/>
+        <w:t>Graphs Exercises</w:t>
+      </w:r>
+      <w:bookmarkEnd w:id="4"/>
+    </w:p>
+    <w:p>
+      <w:pPr>
+        <w:spacing w:line="276" w:lineRule="auto"/>
+        <w:rPr>
+          <w:lang w:val="en-US"/>
+        </w:rPr>
+      </w:pPr>
+    </w:p>
+    <w:p>
+      <w:pPr>
         <w:pStyle w:val="Titolo3"/>
         <w:pBdr>
           <w:bottom w:val="single" w:sz="6" w:space="1" w:color="auto"/>
@@ -3173,61 +3490,559 @@
           <w:lang w:val="en-US"/>
         </w:rPr>
       </w:pPr>
-      <w:bookmarkStart w:id="4" w:name="_Toc167916027"/>
+      <w:bookmarkStart w:id="5" w:name="_Toc168001012"/>
+      <w:r>
+        <w:rPr>
+          <w:lang w:val="en-US"/>
+        </w:rPr>
+        <w:t>Bellman-Ford</w:t>
+      </w:r>
+      <w:bookmarkEnd w:id="5"/>
+    </w:p>
+    <w:p>
+      <w:pPr>
+        <w:spacing w:after="0" w:line="276" w:lineRule="auto"/>
+        <w:rPr>
+          <w:lang w:val="en-US"/>
+        </w:rPr>
+      </w:pPr>
+      <w:r>
+        <w:rPr>
+          <w:lang w:val="en-US"/>
+        </w:rPr>
+        <w:drawing>
+          <wp:anchor distT="0" distB="0" distL="114300" distR="114300" simplePos="0" relativeHeight="251720704" behindDoc="0" locked="0" layoutInCell="1" allowOverlap="1" wp14:anchorId="1A32FA38" wp14:editId="548932FF">
+            <wp:simplePos x="0" y="0"/>
+            <wp:positionH relativeFrom="column">
+              <wp:posOffset>1223010</wp:posOffset>
+            </wp:positionH>
+            <wp:positionV relativeFrom="paragraph">
+              <wp:posOffset>145415</wp:posOffset>
+            </wp:positionV>
+            <wp:extent cx="3985895" cy="1769745"/>
+            <wp:effectExtent l="0" t="0" r="0" b="1905"/>
+            <wp:wrapSquare wrapText="bothSides"/>
+            <wp:docPr id="1238833853" name="Immagine 1" descr="Immagine che contiene testo, schermata, Carattere, numero&#10;&#10;Descrizione generata automaticamente"/>
+            <wp:cNvGraphicFramePr>
+              <a:graphicFrameLocks xmlns:a="http://schemas.openxmlformats.org/drawingml/2006/main" noChangeAspect="1"/>
+            </wp:cNvGraphicFramePr>
+            <a:graphic xmlns:a="http://schemas.openxmlformats.org/drawingml/2006/main">
+              <a:graphicData uri="http://schemas.openxmlformats.org/drawingml/2006/picture">
+                <pic:pic xmlns:pic="http://schemas.openxmlformats.org/drawingml/2006/picture">
+                  <pic:nvPicPr>
+                    <pic:cNvPr id="1238833853" name="Immagine 1" descr="Immagine che contiene testo, schermata, Carattere, numero&#10;&#10;Descrizione generata automaticamente"/>
+                    <pic:cNvPicPr/>
+                  </pic:nvPicPr>
+                  <pic:blipFill>
+                    <a:blip r:embed="rId8"/>
+                    <a:stretch>
+                      <a:fillRect/>
+                    </a:stretch>
+                  </pic:blipFill>
+                  <pic:spPr>
+                    <a:xfrm>
+                      <a:off x="0" y="0"/>
+                      <a:ext cx="3985895" cy="1769745"/>
+                    </a:xfrm>
+                    <a:prstGeom prst="rect">
+                      <a:avLst/>
+                    </a:prstGeom>
+                  </pic:spPr>
+                </pic:pic>
+              </a:graphicData>
+            </a:graphic>
+            <wp14:sizeRelH relativeFrom="margin">
+              <wp14:pctWidth>0</wp14:pctWidth>
+            </wp14:sizeRelH>
+            <wp14:sizeRelV relativeFrom="margin">
+              <wp14:pctHeight>0</wp14:pctHeight>
+            </wp14:sizeRelV>
+          </wp:anchor>
+        </w:drawing>
+      </w:r>
+    </w:p>
+    <w:p>
+      <w:pPr>
+        <w:spacing w:line="276" w:lineRule="auto"/>
+        <w:rPr>
+          <w:lang w:val="en-US"/>
+        </w:rPr>
+      </w:pPr>
+    </w:p>
+    <w:p>
+      <w:pPr>
+        <w:spacing w:line="276" w:lineRule="auto"/>
+        <w:rPr>
+          <w:lang w:val="en-US"/>
+        </w:rPr>
+      </w:pPr>
+    </w:p>
+    <w:p>
+      <w:pPr>
+        <w:spacing w:line="276" w:lineRule="auto"/>
+        <w:rPr>
+          <w:lang w:val="en-US"/>
+        </w:rPr>
+      </w:pPr>
+    </w:p>
+    <w:p>
+      <w:pPr>
+        <w:spacing w:line="276" w:lineRule="auto"/>
+        <w:rPr>
+          <w:lang w:val="en-US"/>
+        </w:rPr>
+      </w:pPr>
+    </w:p>
+    <w:p>
+      <w:pPr>
+        <w:spacing w:line="276" w:lineRule="auto"/>
+        <w:rPr>
+          <w:lang w:val="en-US"/>
+        </w:rPr>
+      </w:pPr>
+    </w:p>
+    <w:p>
+      <w:pPr>
+        <w:spacing w:line="276" w:lineRule="auto"/>
+        <w:rPr>
+          <w:lang w:val="en-US"/>
+        </w:rPr>
+      </w:pPr>
+    </w:p>
+    <w:p>
+      <w:pPr>
+        <w:spacing w:line="276" w:lineRule="auto"/>
+        <w:rPr>
+          <w:lang w:val="en-US"/>
+        </w:rPr>
+      </w:pPr>
+      <w:r>
+        <w:rPr>
+          <w:lang w:val="en-US"/>
+        </w:rPr>
+        <w:drawing>
+          <wp:anchor distT="0" distB="0" distL="114300" distR="114300" simplePos="0" relativeHeight="251722752" behindDoc="0" locked="0" layoutInCell="1" allowOverlap="1" wp14:anchorId="4E96216C" wp14:editId="4E2FDC34">
+            <wp:simplePos x="0" y="0"/>
+            <wp:positionH relativeFrom="column">
+              <wp:posOffset>1222375</wp:posOffset>
+            </wp:positionH>
+            <wp:positionV relativeFrom="paragraph">
+              <wp:posOffset>23178</wp:posOffset>
+            </wp:positionV>
+            <wp:extent cx="4005580" cy="2832735"/>
+            <wp:effectExtent l="0" t="0" r="0" b="5715"/>
+            <wp:wrapSquare wrapText="bothSides"/>
+            <wp:docPr id="673349991" name="Immagine 1" descr="Immagine che contiene disegno, schizzo, diagramma, design&#10;&#10;Descrizione generata automaticamente"/>
+            <wp:cNvGraphicFramePr>
+              <a:graphicFrameLocks xmlns:a="http://schemas.openxmlformats.org/drawingml/2006/main" noChangeAspect="1"/>
+            </wp:cNvGraphicFramePr>
+            <a:graphic xmlns:a="http://schemas.openxmlformats.org/drawingml/2006/main">
+              <a:graphicData uri="http://schemas.openxmlformats.org/drawingml/2006/picture">
+                <pic:pic xmlns:pic="http://schemas.openxmlformats.org/drawingml/2006/picture">
+                  <pic:nvPicPr>
+                    <pic:cNvPr id="673349991" name="Immagine 1" descr="Immagine che contiene disegno, schizzo, diagramma, design&#10;&#10;Descrizione generata automaticamente"/>
+                    <pic:cNvPicPr/>
+                  </pic:nvPicPr>
+                  <pic:blipFill>
+                    <a:blip r:embed="rId9"/>
+                    <a:stretch>
+                      <a:fillRect/>
+                    </a:stretch>
+                  </pic:blipFill>
+                  <pic:spPr>
+                    <a:xfrm>
+                      <a:off x="0" y="0"/>
+                      <a:ext cx="4005580" cy="2832735"/>
+                    </a:xfrm>
+                    <a:prstGeom prst="rect">
+                      <a:avLst/>
+                    </a:prstGeom>
+                  </pic:spPr>
+                </pic:pic>
+              </a:graphicData>
+            </a:graphic>
+            <wp14:sizeRelH relativeFrom="margin">
+              <wp14:pctWidth>0</wp14:pctWidth>
+            </wp14:sizeRelH>
+            <wp14:sizeRelV relativeFrom="margin">
+              <wp14:pctHeight>0</wp14:pctHeight>
+            </wp14:sizeRelV>
+          </wp:anchor>
+        </w:drawing>
+      </w:r>
+    </w:p>
+    <w:p>
+      <w:pPr>
+        <w:spacing w:line="276" w:lineRule="auto"/>
+        <w:rPr>
+          <w:lang w:val="en-US"/>
+        </w:rPr>
+      </w:pPr>
+    </w:p>
+    <w:p>
+      <w:pPr>
+        <w:spacing w:line="276" w:lineRule="auto"/>
+        <w:rPr>
+          <w:lang w:val="en-US"/>
+        </w:rPr>
+      </w:pPr>
+    </w:p>
+    <w:p>
+      <w:pPr>
+        <w:spacing w:line="276" w:lineRule="auto"/>
+        <w:rPr>
+          <w:lang w:val="en-US"/>
+        </w:rPr>
+      </w:pPr>
+    </w:p>
+    <w:p>
+      <w:pPr>
+        <w:spacing w:line="276" w:lineRule="auto"/>
+        <w:rPr>
+          <w:lang w:val="en-US"/>
+        </w:rPr>
+      </w:pPr>
+    </w:p>
+    <w:p>
+      <w:pPr>
+        <w:spacing w:line="276" w:lineRule="auto"/>
+        <w:rPr>
+          <w:lang w:val="en-US"/>
+        </w:rPr>
+      </w:pPr>
+    </w:p>
+    <w:p>
+      <w:pPr>
+        <w:spacing w:line="276" w:lineRule="auto"/>
+        <w:rPr>
+          <w:lang w:val="en-US"/>
+        </w:rPr>
+      </w:pPr>
+    </w:p>
+    <w:p>
+      <w:pPr>
+        <w:spacing w:line="276" w:lineRule="auto"/>
+        <w:rPr>
+          <w:lang w:val="en-US"/>
+        </w:rPr>
+      </w:pPr>
+    </w:p>
+    <w:p>
+      <w:pPr>
+        <w:spacing w:line="276" w:lineRule="auto"/>
+        <w:rPr>
+          <w:lang w:val="en-US"/>
+        </w:rPr>
+      </w:pPr>
+    </w:p>
+    <w:p>
+      <w:pPr>
+        <w:spacing w:line="276" w:lineRule="auto"/>
+        <w:rPr>
+          <w:lang w:val="en-US"/>
+        </w:rPr>
+      </w:pPr>
+    </w:p>
+    <w:p>
+      <w:pPr>
+        <w:pStyle w:val="Titolo3"/>
+        <w:pBdr>
+          <w:bottom w:val="single" w:sz="6" w:space="1" w:color="auto"/>
+        </w:pBdr>
+        <w:spacing w:line="276" w:lineRule="auto"/>
+        <w:jc w:val="center"/>
+        <w:rPr>
+          <w:lang w:val="en-US"/>
+        </w:rPr>
+      </w:pPr>
+      <w:bookmarkStart w:id="6" w:name="_Toc168001013"/>
+      <w:r>
+        <w:rPr>
+          <w:lang w:val="en-US"/>
+        </w:rPr>
+        <w:t>Dijkstra</w:t>
+      </w:r>
+      <w:bookmarkEnd w:id="6"/>
+    </w:p>
+    <w:p>
+      <w:pPr>
+        <w:spacing w:line="276" w:lineRule="auto"/>
+        <w:rPr>
+          <w:lang w:val="en-US"/>
+        </w:rPr>
+      </w:pPr>
+      <w:r>
+        <w:rPr>
+          <w:lang w:val="en-US"/>
+        </w:rPr>
+        <w:drawing>
+          <wp:anchor distT="0" distB="0" distL="114300" distR="114300" simplePos="0" relativeHeight="251726848" behindDoc="0" locked="0" layoutInCell="1" allowOverlap="1" wp14:anchorId="097F3081" wp14:editId="0D0742B1">
+            <wp:simplePos x="0" y="0"/>
+            <wp:positionH relativeFrom="column">
+              <wp:posOffset>665480</wp:posOffset>
+            </wp:positionH>
+            <wp:positionV relativeFrom="paragraph">
+              <wp:posOffset>111125</wp:posOffset>
+            </wp:positionV>
+            <wp:extent cx="5272405" cy="2232660"/>
+            <wp:effectExtent l="0" t="0" r="4445" b="0"/>
+            <wp:wrapSquare wrapText="bothSides"/>
+            <wp:docPr id="1485229883" name="Immagine 1" descr="Immagine che contiene testo, calligrafia, documento&#10;&#10;Descrizione generata automaticamente"/>
+            <wp:cNvGraphicFramePr>
+              <a:graphicFrameLocks xmlns:a="http://schemas.openxmlformats.org/drawingml/2006/main" noChangeAspect="1"/>
+            </wp:cNvGraphicFramePr>
+            <a:graphic xmlns:a="http://schemas.openxmlformats.org/drawingml/2006/main">
+              <a:graphicData uri="http://schemas.openxmlformats.org/drawingml/2006/picture">
+                <pic:pic xmlns:pic="http://schemas.openxmlformats.org/drawingml/2006/picture">
+                  <pic:nvPicPr>
+                    <pic:cNvPr id="1485229883" name="Immagine 1" descr="Immagine che contiene testo, calligrafia, documento&#10;&#10;Descrizione generata automaticamente"/>
+                    <pic:cNvPicPr/>
+                  </pic:nvPicPr>
+                  <pic:blipFill>
+                    <a:blip r:embed="rId10"/>
+                    <a:stretch>
+                      <a:fillRect/>
+                    </a:stretch>
+                  </pic:blipFill>
+                  <pic:spPr>
+                    <a:xfrm>
+                      <a:off x="0" y="0"/>
+                      <a:ext cx="5272405" cy="2232660"/>
+                    </a:xfrm>
+                    <a:prstGeom prst="rect">
+                      <a:avLst/>
+                    </a:prstGeom>
+                  </pic:spPr>
+                </pic:pic>
+              </a:graphicData>
+            </a:graphic>
+            <wp14:sizeRelH relativeFrom="margin">
+              <wp14:pctWidth>0</wp14:pctWidth>
+            </wp14:sizeRelH>
+            <wp14:sizeRelV relativeFrom="margin">
+              <wp14:pctHeight>0</wp14:pctHeight>
+            </wp14:sizeRelV>
+          </wp:anchor>
+        </w:drawing>
+      </w:r>
+    </w:p>
+    <w:p>
+      <w:pPr>
+        <w:spacing w:line="276" w:lineRule="auto"/>
+      </w:pPr>
+    </w:p>
+    <w:p>
+      <w:pPr>
+        <w:spacing w:line="276" w:lineRule="auto"/>
+      </w:pPr>
+    </w:p>
+    <w:p>
+      <w:pPr>
+        <w:spacing w:line="276" w:lineRule="auto"/>
+      </w:pPr>
+    </w:p>
+    <w:p>
+      <w:pPr>
+        <w:spacing w:line="276" w:lineRule="auto"/>
+      </w:pPr>
+    </w:p>
+    <w:p>
+      <w:pPr>
+        <w:spacing w:line="276" w:lineRule="auto"/>
+      </w:pPr>
+    </w:p>
+    <w:p>
+      <w:pPr>
+        <w:spacing w:line="276" w:lineRule="auto"/>
+      </w:pPr>
+    </w:p>
+    <w:p>
+      <w:pPr>
+        <w:spacing w:line="276" w:lineRule="auto"/>
+      </w:pPr>
+    </w:p>
+    <w:p>
+      <w:pPr>
+        <w:spacing w:line="276" w:lineRule="auto"/>
+      </w:pPr>
+    </w:p>
+    <w:p>
+      <w:pPr>
+        <w:spacing w:line="276" w:lineRule="auto"/>
+        <w:rPr>
+          <w:lang w:val="en-US"/>
+        </w:rPr>
+      </w:pPr>
+      <w:r>
+        <w:rPr>
+          <w:lang w:val="en-US"/>
+        </w:rPr>
+        <w:br w:type="page"/>
+      </w:r>
+    </w:p>
+    <w:p>
+      <w:pPr>
+        <w:spacing w:line="276" w:lineRule="auto"/>
+        <w:rPr>
+          <w:lang w:val="en-US"/>
+        </w:rPr>
+      </w:pPr>
       <w:r>
         <w:rPr>
           <w:lang w:val="en-US"/>
         </w:rPr>
         <w:lastRenderedPageBreak/>
-        <w:t>All exams examples solved</w:t>
-      </w:r>
-      <w:bookmarkEnd w:id="4"/>
-    </w:p>
-    <w:p>
-      <w:pPr>
-        <w:spacing w:after="0" w:line="276" w:lineRule="auto"/>
-        <w:rPr>
-          <w:lang w:val="en-US"/>
-        </w:rPr>
-      </w:pPr>
-    </w:p>
-    <w:p>
-      <w:pPr>
-        <w:spacing w:line="276" w:lineRule="auto"/>
-        <w:rPr>
-          <w:lang w:val="en-US"/>
-        </w:rPr>
-      </w:pPr>
-      <w:r>
-        <w:rPr>
-          <w:lang w:val="en-US"/>
-        </w:rPr>
-        <w:t>aa</w:t>
-      </w:r>
-      <w:r>
-        <w:rPr>
-          <w:lang w:val="en-US"/>
-        </w:rPr>
-        <w:t>a</w:t>
-      </w:r>
-    </w:p>
-    <w:p>
-      <w:pPr>
-        <w:spacing w:line="276" w:lineRule="auto"/>
-        <w:rPr>
-          <w:lang w:val="en-US"/>
-        </w:rPr>
-      </w:pPr>
-    </w:p>
-    <w:p>
-      <w:pPr>
-        <w:spacing w:line="276" w:lineRule="auto"/>
-        <w:rPr>
-          <w:rFonts w:asciiTheme="majorHAnsi" w:eastAsiaTheme="majorEastAsia" w:hAnsiTheme="majorHAnsi" w:cstheme="majorBidi"/>
+        <w:drawing>
+          <wp:anchor distT="0" distB="0" distL="114300" distR="114300" simplePos="0" relativeHeight="251740160" behindDoc="0" locked="0" layoutInCell="1" allowOverlap="1" wp14:anchorId="3E926AF0" wp14:editId="0BB61C7C">
+            <wp:simplePos x="0" y="0"/>
+            <wp:positionH relativeFrom="column">
+              <wp:posOffset>1253424</wp:posOffset>
+            </wp:positionH>
+            <wp:positionV relativeFrom="paragraph">
+              <wp:posOffset>346</wp:posOffset>
+            </wp:positionV>
+            <wp:extent cx="3835400" cy="2687320"/>
+            <wp:effectExtent l="0" t="0" r="0" b="0"/>
+            <wp:wrapSquare wrapText="bothSides"/>
+            <wp:docPr id="1810257396" name="Immagine 1" descr="Immagine che contiene disegno, schizzo, diagramma, Line art&#10;&#10;Descrizione generata automaticamente"/>
+            <wp:cNvGraphicFramePr>
+              <a:graphicFrameLocks xmlns:a="http://schemas.openxmlformats.org/drawingml/2006/main" noChangeAspect="1"/>
+            </wp:cNvGraphicFramePr>
+            <a:graphic xmlns:a="http://schemas.openxmlformats.org/drawingml/2006/main">
+              <a:graphicData uri="http://schemas.openxmlformats.org/drawingml/2006/picture">
+                <pic:pic xmlns:pic="http://schemas.openxmlformats.org/drawingml/2006/picture">
+                  <pic:nvPicPr>
+                    <pic:cNvPr id="1810257396" name="Immagine 1" descr="Immagine che contiene disegno, schizzo, diagramma, Line art&#10;&#10;Descrizione generata automaticamente"/>
+                    <pic:cNvPicPr/>
+                  </pic:nvPicPr>
+                  <pic:blipFill>
+                    <a:blip r:embed="rId11"/>
+                    <a:stretch>
+                      <a:fillRect/>
+                    </a:stretch>
+                  </pic:blipFill>
+                  <pic:spPr>
+                    <a:xfrm>
+                      <a:off x="0" y="0"/>
+                      <a:ext cx="3835400" cy="2687320"/>
+                    </a:xfrm>
+                    <a:prstGeom prst="rect">
+                      <a:avLst/>
+                    </a:prstGeom>
+                  </pic:spPr>
+                </pic:pic>
+              </a:graphicData>
+            </a:graphic>
+            <wp14:sizeRelH relativeFrom="margin">
+              <wp14:pctWidth>0</wp14:pctWidth>
+            </wp14:sizeRelH>
+            <wp14:sizeRelV relativeFrom="margin">
+              <wp14:pctHeight>0</wp14:pctHeight>
+            </wp14:sizeRelV>
+          </wp:anchor>
+        </w:drawing>
+      </w:r>
+    </w:p>
+    <w:p>
+      <w:pPr>
+        <w:spacing w:line="276" w:lineRule="auto"/>
+        <w:rPr>
+          <w:lang w:val="en-US"/>
+        </w:rPr>
+      </w:pPr>
+    </w:p>
+    <w:p>
+      <w:pPr>
+        <w:spacing w:line="276" w:lineRule="auto"/>
+        <w:rPr>
+          <w:lang w:val="en-US"/>
+        </w:rPr>
+      </w:pPr>
+    </w:p>
+    <w:p>
+      <w:pPr>
+        <w:spacing w:line="276" w:lineRule="auto"/>
+        <w:rPr>
+          <w:lang w:val="en-US"/>
+        </w:rPr>
+      </w:pPr>
+    </w:p>
+    <w:p>
+      <w:pPr>
+        <w:spacing w:line="276" w:lineRule="auto"/>
+        <w:rPr>
+          <w:lang w:val="en-US"/>
+        </w:rPr>
+      </w:pPr>
+    </w:p>
+    <w:p>
+      <w:pPr>
+        <w:spacing w:line="276" w:lineRule="auto"/>
+        <w:rPr>
+          <w:lang w:val="en-US"/>
+        </w:rPr>
+      </w:pPr>
+    </w:p>
+    <w:p>
+      <w:pPr>
+        <w:spacing w:line="276" w:lineRule="auto"/>
+        <w:rPr>
+          <w:lang w:val="en-US"/>
+        </w:rPr>
+      </w:pPr>
+    </w:p>
+    <w:p>
+      <w:pPr>
+        <w:spacing w:line="276" w:lineRule="auto"/>
+        <w:rPr>
+          <w:lang w:val="en-US"/>
+        </w:rPr>
+      </w:pPr>
+    </w:p>
+    <w:p>
+      <w:pPr>
+        <w:spacing w:line="276" w:lineRule="auto"/>
+        <w:rPr>
+          <w:lang w:val="en-US"/>
+        </w:rPr>
+      </w:pPr>
+    </w:p>
+    <w:p>
+      <w:pPr>
+        <w:spacing w:line="276" w:lineRule="auto"/>
+        <w:rPr>
+          <w:lang w:val="en-US"/>
+        </w:rPr>
+      </w:pPr>
+    </w:p>
+    <w:p>
+      <w:pPr>
+        <w:pStyle w:val="Titolo3"/>
+        <w:pBdr>
+          <w:bottom w:val="single" w:sz="6" w:space="1" w:color="auto"/>
+        </w:pBdr>
+        <w:spacing w:line="276" w:lineRule="auto"/>
+        <w:jc w:val="center"/>
+        <w:rPr>
+          <w:lang w:val="en-US"/>
+        </w:rPr>
+      </w:pPr>
+      <w:bookmarkStart w:id="7" w:name="_Toc168001014"/>
+      <w:r>
+        <w:rPr>
+          <w:lang w:val="en-US"/>
+        </w:rPr>
+        <w:t>Kruskal and Prim</w:t>
+      </w:r>
+      <w:bookmarkEnd w:id="7"/>
+    </w:p>
+    <w:p>
+      <w:pPr>
+        <w:spacing w:line="276" w:lineRule="auto"/>
+        <w:rPr>
+          <w:rFonts w:eastAsiaTheme="majorEastAsia"/>
           <w:b/>
           <w:bCs/>
-          <w:smallCaps/>
-          <w:color w:val="000000" w:themeColor="text1"/>
           <w:sz w:val="36"/>
           <w:szCs w:val="36"/>
           <w:lang w:val="en-US"/>
@@ -3235,6 +4050,114 @@
       </w:pPr>
       <w:r>
         <w:rPr>
+          <w:noProof/>
+        </w:rPr>
+        <w:drawing>
+          <wp:anchor distT="0" distB="0" distL="114300" distR="114300" simplePos="0" relativeHeight="251738112" behindDoc="0" locked="0" layoutInCell="1" allowOverlap="1" wp14:anchorId="46943986" wp14:editId="6E5F2D70">
+            <wp:simplePos x="0" y="0"/>
+            <wp:positionH relativeFrom="column">
+              <wp:posOffset>1077811</wp:posOffset>
+            </wp:positionH>
+            <wp:positionV relativeFrom="paragraph">
+              <wp:posOffset>2866390</wp:posOffset>
+            </wp:positionV>
+            <wp:extent cx="4099560" cy="2688590"/>
+            <wp:effectExtent l="0" t="0" r="0" b="0"/>
+            <wp:wrapSquare wrapText="bothSides"/>
+            <wp:docPr id="1124331207" name="Immagine 1" descr="Immagine che contiene disegno, schizzo, clipart, Line art&#10;&#10;Descrizione generata automaticamente"/>
+            <wp:cNvGraphicFramePr>
+              <a:graphicFrameLocks xmlns:a="http://schemas.openxmlformats.org/drawingml/2006/main" noChangeAspect="1"/>
+            </wp:cNvGraphicFramePr>
+            <a:graphic xmlns:a="http://schemas.openxmlformats.org/drawingml/2006/main">
+              <a:graphicData uri="http://schemas.openxmlformats.org/drawingml/2006/picture">
+                <pic:pic xmlns:pic="http://schemas.openxmlformats.org/drawingml/2006/picture">
+                  <pic:nvPicPr>
+                    <pic:cNvPr id="1124331207" name="Immagine 1" descr="Immagine che contiene disegno, schizzo, clipart, Line art&#10;&#10;Descrizione generata automaticamente"/>
+                    <pic:cNvPicPr/>
+                  </pic:nvPicPr>
+                  <pic:blipFill>
+                    <a:blip r:embed="rId12"/>
+                    <a:stretch>
+                      <a:fillRect/>
+                    </a:stretch>
+                  </pic:blipFill>
+                  <pic:spPr>
+                    <a:xfrm>
+                      <a:off x="0" y="0"/>
+                      <a:ext cx="4099560" cy="2688590"/>
+                    </a:xfrm>
+                    <a:prstGeom prst="rect">
+                      <a:avLst/>
+                    </a:prstGeom>
+                  </pic:spPr>
+                </pic:pic>
+              </a:graphicData>
+            </a:graphic>
+            <wp14:sizeRelH relativeFrom="margin">
+              <wp14:pctWidth>0</wp14:pctWidth>
+            </wp14:sizeRelH>
+            <wp14:sizeRelV relativeFrom="margin">
+              <wp14:pctHeight>0</wp14:pctHeight>
+            </wp14:sizeRelV>
+          </wp:anchor>
+        </w:drawing>
+      </w:r>
+      <w:r>
+        <w:rPr>
+          <w:noProof/>
+        </w:rPr>
+        <w:drawing>
+          <wp:anchor distT="0" distB="0" distL="114300" distR="114300" simplePos="0" relativeHeight="251737088" behindDoc="0" locked="0" layoutInCell="1" allowOverlap="1" wp14:anchorId="36727EE6" wp14:editId="0EC53D23">
+            <wp:simplePos x="0" y="0"/>
+            <wp:positionH relativeFrom="column">
+              <wp:posOffset>359693</wp:posOffset>
+            </wp:positionH>
+            <wp:positionV relativeFrom="paragraph">
+              <wp:posOffset>90568</wp:posOffset>
+            </wp:positionV>
+            <wp:extent cx="5320030" cy="2662775"/>
+            <wp:effectExtent l="0" t="0" r="0" b="4445"/>
+            <wp:wrapSquare wrapText="bothSides"/>
+            <wp:docPr id="136168789" name="Immagine 1" descr="Immagine che contiene testo, schermata, Carattere, numero&#10;&#10;Descrizione generata automaticamente"/>
+            <wp:cNvGraphicFramePr>
+              <a:graphicFrameLocks xmlns:a="http://schemas.openxmlformats.org/drawingml/2006/main" noChangeAspect="1"/>
+            </wp:cNvGraphicFramePr>
+            <a:graphic xmlns:a="http://schemas.openxmlformats.org/drawingml/2006/main">
+              <a:graphicData uri="http://schemas.openxmlformats.org/drawingml/2006/picture">
+                <pic:pic xmlns:pic="http://schemas.openxmlformats.org/drawingml/2006/picture">
+                  <pic:nvPicPr>
+                    <pic:cNvPr id="136168789" name="Immagine 1" descr="Immagine che contiene testo, schermata, Carattere, numero&#10;&#10;Descrizione generata automaticamente"/>
+                    <pic:cNvPicPr/>
+                  </pic:nvPicPr>
+                  <pic:blipFill>
+                    <a:blip r:embed="rId13"/>
+                    <a:stretch>
+                      <a:fillRect/>
+                    </a:stretch>
+                  </pic:blipFill>
+                  <pic:spPr>
+                    <a:xfrm>
+                      <a:off x="0" y="0"/>
+                      <a:ext cx="5320030" cy="2662775"/>
+                    </a:xfrm>
+                    <a:prstGeom prst="rect">
+                      <a:avLst/>
+                    </a:prstGeom>
+                  </pic:spPr>
+                </pic:pic>
+              </a:graphicData>
+            </a:graphic>
+            <wp14:sizeRelH relativeFrom="margin">
+              <wp14:pctWidth>0</wp14:pctWidth>
+            </wp14:sizeRelH>
+            <wp14:sizeRelV relativeFrom="margin">
+              <wp14:pctHeight>0</wp14:pctHeight>
+            </wp14:sizeRelV>
+          </wp:anchor>
+        </w:drawing>
+      </w:r>
+      <w:r>
+        <w:rPr>
           <w:lang w:val="en-US"/>
         </w:rPr>
         <w:br w:type="page"/>
@@ -3242,6 +4165,275 @@
     </w:p>
     <w:p>
       <w:pPr>
+        <w:spacing w:line="276" w:lineRule="auto"/>
+        <w:rPr>
+          <w:lang w:val="en-US"/>
+        </w:rPr>
+      </w:pPr>
+      <w:r>
+        <w:rPr>
+          <w:noProof/>
+        </w:rPr>
+        <w:lastRenderedPageBreak/>
+        <w:drawing>
+          <wp:anchor distT="0" distB="0" distL="114300" distR="114300" simplePos="0" relativeHeight="251742208" behindDoc="0" locked="0" layoutInCell="1" allowOverlap="1" wp14:anchorId="080836B6" wp14:editId="0600712B">
+            <wp:simplePos x="0" y="0"/>
+            <wp:positionH relativeFrom="column">
+              <wp:posOffset>654562</wp:posOffset>
+            </wp:positionH>
+            <wp:positionV relativeFrom="paragraph">
+              <wp:posOffset>619</wp:posOffset>
+            </wp:positionV>
+            <wp:extent cx="4823460" cy="2380615"/>
+            <wp:effectExtent l="0" t="0" r="0" b="635"/>
+            <wp:wrapSquare wrapText="bothSides"/>
+            <wp:docPr id="96893988" name="Immagine 1" descr="Immagine che contiene testo, schermata, Carattere, numero&#10;&#10;Descrizione generata automaticamente"/>
+            <wp:cNvGraphicFramePr>
+              <a:graphicFrameLocks xmlns:a="http://schemas.openxmlformats.org/drawingml/2006/main" noChangeAspect="1"/>
+            </wp:cNvGraphicFramePr>
+            <a:graphic xmlns:a="http://schemas.openxmlformats.org/drawingml/2006/main">
+              <a:graphicData uri="http://schemas.openxmlformats.org/drawingml/2006/picture">
+                <pic:pic xmlns:pic="http://schemas.openxmlformats.org/drawingml/2006/picture">
+                  <pic:nvPicPr>
+                    <pic:cNvPr id="96893988" name="Immagine 1" descr="Immagine che contiene testo, schermata, Carattere, numero&#10;&#10;Descrizione generata automaticamente"/>
+                    <pic:cNvPicPr/>
+                  </pic:nvPicPr>
+                  <pic:blipFill>
+                    <a:blip r:embed="rId14"/>
+                    <a:stretch>
+                      <a:fillRect/>
+                    </a:stretch>
+                  </pic:blipFill>
+                  <pic:spPr>
+                    <a:xfrm>
+                      <a:off x="0" y="0"/>
+                      <a:ext cx="4823460" cy="2380615"/>
+                    </a:xfrm>
+                    <a:prstGeom prst="rect">
+                      <a:avLst/>
+                    </a:prstGeom>
+                  </pic:spPr>
+                </pic:pic>
+              </a:graphicData>
+            </a:graphic>
+            <wp14:sizeRelH relativeFrom="margin">
+              <wp14:pctWidth>0</wp14:pctWidth>
+            </wp14:sizeRelH>
+            <wp14:sizeRelV relativeFrom="margin">
+              <wp14:pctHeight>0</wp14:pctHeight>
+            </wp14:sizeRelV>
+          </wp:anchor>
+        </w:drawing>
+      </w:r>
+    </w:p>
+    <w:p>
+      <w:pPr>
+        <w:spacing w:line="276" w:lineRule="auto"/>
+        <w:rPr>
+          <w:lang w:val="en-US"/>
+        </w:rPr>
+      </w:pPr>
+    </w:p>
+    <w:p>
+      <w:pPr>
+        <w:spacing w:line="276" w:lineRule="auto"/>
+        <w:rPr>
+          <w:lang w:val="en-US"/>
+        </w:rPr>
+      </w:pPr>
+    </w:p>
+    <w:p>
+      <w:pPr>
+        <w:spacing w:line="276" w:lineRule="auto"/>
+        <w:rPr>
+          <w:lang w:val="en-US"/>
+        </w:rPr>
+      </w:pPr>
+    </w:p>
+    <w:p>
+      <w:pPr>
+        <w:spacing w:line="276" w:lineRule="auto"/>
+        <w:rPr>
+          <w:lang w:val="en-US"/>
+        </w:rPr>
+      </w:pPr>
+    </w:p>
+    <w:p>
+      <w:pPr>
+        <w:spacing w:line="276" w:lineRule="auto"/>
+        <w:rPr>
+          <w:lang w:val="en-US"/>
+        </w:rPr>
+      </w:pPr>
+    </w:p>
+    <w:p>
+      <w:pPr>
+        <w:spacing w:line="276" w:lineRule="auto"/>
+        <w:rPr>
+          <w:lang w:val="en-US"/>
+        </w:rPr>
+      </w:pPr>
+    </w:p>
+    <w:p>
+      <w:pPr>
+        <w:spacing w:line="276" w:lineRule="auto"/>
+        <w:rPr>
+          <w:lang w:val="en-US"/>
+        </w:rPr>
+      </w:pPr>
+    </w:p>
+    <w:p>
+      <w:pPr>
+        <w:spacing w:line="276" w:lineRule="auto"/>
+        <w:rPr>
+          <w:lang w:val="en-US"/>
+        </w:rPr>
+      </w:pPr>
+      <w:r>
+        <w:rPr>
+          <w:lang w:val="en-US"/>
+        </w:rPr>
+        <w:drawing>
+          <wp:anchor distT="0" distB="0" distL="114300" distR="114300" simplePos="0" relativeHeight="251744256" behindDoc="0" locked="0" layoutInCell="1" allowOverlap="1" wp14:anchorId="1299E963" wp14:editId="59C5629B">
+            <wp:simplePos x="0" y="0"/>
+            <wp:positionH relativeFrom="column">
+              <wp:posOffset>650240</wp:posOffset>
+            </wp:positionH>
+            <wp:positionV relativeFrom="paragraph">
+              <wp:posOffset>163179</wp:posOffset>
+            </wp:positionV>
+            <wp:extent cx="5074920" cy="2852420"/>
+            <wp:effectExtent l="0" t="0" r="0" b="5080"/>
+            <wp:wrapSquare wrapText="bothSides"/>
+            <wp:docPr id="527743272" name="Immagine 1" descr="Immagine che contiene testo, schizzo, disegno, diagramma&#10;&#10;Descrizione generata automaticamente"/>
+            <wp:cNvGraphicFramePr>
+              <a:graphicFrameLocks xmlns:a="http://schemas.openxmlformats.org/drawingml/2006/main" noChangeAspect="1"/>
+            </wp:cNvGraphicFramePr>
+            <a:graphic xmlns:a="http://schemas.openxmlformats.org/drawingml/2006/main">
+              <a:graphicData uri="http://schemas.openxmlformats.org/drawingml/2006/picture">
+                <pic:pic xmlns:pic="http://schemas.openxmlformats.org/drawingml/2006/picture">
+                  <pic:nvPicPr>
+                    <pic:cNvPr id="527743272" name="Immagine 1" descr="Immagine che contiene testo, schizzo, disegno, diagramma&#10;&#10;Descrizione generata automaticamente"/>
+                    <pic:cNvPicPr/>
+                  </pic:nvPicPr>
+                  <pic:blipFill>
+                    <a:blip r:embed="rId15"/>
+                    <a:stretch>
+                      <a:fillRect/>
+                    </a:stretch>
+                  </pic:blipFill>
+                  <pic:spPr>
+                    <a:xfrm>
+                      <a:off x="0" y="0"/>
+                      <a:ext cx="5074920" cy="2852420"/>
+                    </a:xfrm>
+                    <a:prstGeom prst="rect">
+                      <a:avLst/>
+                    </a:prstGeom>
+                  </pic:spPr>
+                </pic:pic>
+              </a:graphicData>
+            </a:graphic>
+            <wp14:sizeRelH relativeFrom="margin">
+              <wp14:pctWidth>0</wp14:pctWidth>
+            </wp14:sizeRelH>
+            <wp14:sizeRelV relativeFrom="margin">
+              <wp14:pctHeight>0</wp14:pctHeight>
+            </wp14:sizeRelV>
+          </wp:anchor>
+        </w:drawing>
+      </w:r>
+    </w:p>
+    <w:p>
+      <w:pPr>
+        <w:spacing w:line="276" w:lineRule="auto"/>
+        <w:rPr>
+          <w:lang w:val="en-US"/>
+        </w:rPr>
+      </w:pPr>
+    </w:p>
+    <w:p>
+      <w:pPr>
+        <w:spacing w:line="276" w:lineRule="auto"/>
+        <w:rPr>
+          <w:lang w:val="en-US"/>
+        </w:rPr>
+      </w:pPr>
+    </w:p>
+    <w:p>
+      <w:pPr>
+        <w:spacing w:line="276" w:lineRule="auto"/>
+        <w:rPr>
+          <w:lang w:val="en-US"/>
+        </w:rPr>
+      </w:pPr>
+    </w:p>
+    <w:p>
+      <w:pPr>
+        <w:spacing w:line="276" w:lineRule="auto"/>
+        <w:rPr>
+          <w:lang w:val="en-US"/>
+        </w:rPr>
+      </w:pPr>
+    </w:p>
+    <w:p>
+      <w:pPr>
+        <w:spacing w:line="276" w:lineRule="auto"/>
+        <w:rPr>
+          <w:lang w:val="en-US"/>
+        </w:rPr>
+      </w:pPr>
+    </w:p>
+    <w:p>
+      <w:pPr>
+        <w:spacing w:line="276" w:lineRule="auto"/>
+        <w:rPr>
+          <w:lang w:val="en-US"/>
+        </w:rPr>
+      </w:pPr>
+    </w:p>
+    <w:p>
+      <w:pPr>
+        <w:spacing w:line="276" w:lineRule="auto"/>
+        <w:rPr>
+          <w:lang w:val="en-US"/>
+        </w:rPr>
+      </w:pPr>
+    </w:p>
+    <w:p>
+      <w:pPr>
+        <w:spacing w:line="276" w:lineRule="auto"/>
+        <w:rPr>
+          <w:lang w:val="en-US"/>
+        </w:rPr>
+      </w:pPr>
+    </w:p>
+    <w:p>
+      <w:pPr>
+        <w:spacing w:line="276" w:lineRule="auto"/>
+        <w:rPr>
+          <w:lang w:val="en-US"/>
+        </w:rPr>
+      </w:pPr>
+    </w:p>
+    <w:p>
+      <w:pPr>
+        <w:spacing w:line="276" w:lineRule="auto"/>
+        <w:rPr>
+          <w:lang w:val="en-US"/>
+        </w:rPr>
+      </w:pPr>
+    </w:p>
+    <w:p>
+      <w:pPr>
+        <w:spacing w:line="276" w:lineRule="auto"/>
+      </w:pPr>
+      <w:r>
+        <w:br w:type="page"/>
+      </w:r>
+    </w:p>
+    <w:p>
+      <w:pPr>
         <w:pStyle w:val="Titolo1"/>
         <w:spacing w:line="276" w:lineRule="auto"/>
         <w:jc w:val="center"/>
@@ -3249,7 +4441,7 @@
           <w:lang w:val="en-US"/>
         </w:rPr>
       </w:pPr>
-      <w:bookmarkStart w:id="5" w:name="_Toc167916028"/>
+      <w:bookmarkStart w:id="8" w:name="_Toc168001015"/>
       <w:r>
         <w:rPr>
           <w:lang w:val="en-US"/>
@@ -3257,7 +4449,7 @@
         <w:lastRenderedPageBreak/>
         <w:t>Exam – Second Part</w:t>
       </w:r>
-      <w:bookmarkEnd w:id="5"/>
+      <w:bookmarkEnd w:id="8"/>
     </w:p>
     <w:p>
       <w:pPr>
@@ -3271,14 +4463,14 @@
           <w:lang w:val="en-US"/>
         </w:rPr>
       </w:pPr>
-      <w:bookmarkStart w:id="6" w:name="_Toc167916029"/>
+      <w:bookmarkStart w:id="9" w:name="_Toc168001016"/>
       <w:r>
         <w:rPr>
           <w:lang w:val="en-US"/>
         </w:rPr>
         <w:t>How to do reductions</w:t>
       </w:r>
-      <w:bookmarkEnd w:id="6"/>
+      <w:bookmarkEnd w:id="9"/>
     </w:p>
     <w:p>
       <w:pPr>
@@ -3999,12 +5191,12 @@
         <w:spacing w:line="276" w:lineRule="auto"/>
         <w:jc w:val="center"/>
       </w:pPr>
-      <w:bookmarkStart w:id="7" w:name="_Toc167916030"/>
+      <w:bookmarkStart w:id="10" w:name="_Toc168001017"/>
       <w:r>
         <w:lastRenderedPageBreak/>
         <w:t>Complete Example</w:t>
       </w:r>
-      <w:bookmarkEnd w:id="7"/>
+      <w:bookmarkEnd w:id="10"/>
     </w:p>
     <w:p>
       <w:pPr>
@@ -5255,7 +6447,7 @@
           <w:lang w:val="en-US"/>
         </w:rPr>
       </w:pPr>
-      <w:bookmarkStart w:id="8" w:name="_Toc167916031"/>
+      <w:bookmarkStart w:id="11" w:name="_Toc168001018"/>
       <w:r>
         <w:rPr>
           <w:lang w:val="en-US"/>
@@ -5263,7 +6455,7 @@
         <w:lastRenderedPageBreak/>
         <w:t>Known reductions seen inside the course</w:t>
       </w:r>
-      <w:bookmarkEnd w:id="8"/>
+      <w:bookmarkEnd w:id="11"/>
     </w:p>
     <w:p>
       <w:pPr>
@@ -5576,14 +6768,14 @@
       <w:r>
         <w:t xml:space="preserve"> </w:t>
       </w:r>
-      <w:bookmarkStart w:id="9" w:name="_Toc167916032"/>
+      <w:bookmarkStart w:id="12" w:name="_Toc168001019"/>
       <w:r>
         <w:rPr>
           <w:lang w:val="en-US"/>
         </w:rPr>
         <w:t>All exams examples solved</w:t>
       </w:r>
-      <w:bookmarkEnd w:id="9"/>
+      <w:bookmarkEnd w:id="12"/>
     </w:p>
     <w:p>
       <w:pPr>
@@ -5592,20 +6784,76 @@
           <w:lang w:val="en-US"/>
         </w:rPr>
       </w:pPr>
-    </w:p>
-    <w:p>
-      <w:pPr>
-        <w:spacing w:line="276" w:lineRule="auto"/>
-        <w:rPr>
-          <w:lang w:val="en-US"/>
-        </w:rPr>
-      </w:pPr>
-      <w:r>
-        <w:rPr>
-          <w:lang w:val="en-US"/>
-        </w:rPr>
-        <w:t>aaa</w:t>
-      </w:r>
+      <w:r>
+        <w:rPr>
+          <w:lang w:val="en-US"/>
+        </w:rPr>
+        <w:drawing>
+          <wp:anchor distT="0" distB="0" distL="114300" distR="114300" simplePos="0" relativeHeight="251724800" behindDoc="0" locked="0" layoutInCell="1" allowOverlap="1" wp14:anchorId="333C2A86" wp14:editId="3F1B5896">
+            <wp:simplePos x="0" y="0"/>
+            <wp:positionH relativeFrom="column">
+              <wp:posOffset>670560</wp:posOffset>
+            </wp:positionH>
+            <wp:positionV relativeFrom="paragraph">
+              <wp:posOffset>141923</wp:posOffset>
+            </wp:positionV>
+            <wp:extent cx="5067300" cy="613410"/>
+            <wp:effectExtent l="0" t="0" r="0" b="0"/>
+            <wp:wrapSquare wrapText="bothSides"/>
+            <wp:docPr id="2029102016" name="Immagine 1"/>
+            <wp:cNvGraphicFramePr>
+              <a:graphicFrameLocks xmlns:a="http://schemas.openxmlformats.org/drawingml/2006/main" noChangeAspect="1"/>
+            </wp:cNvGraphicFramePr>
+            <a:graphic xmlns:a="http://schemas.openxmlformats.org/drawingml/2006/main">
+              <a:graphicData uri="http://schemas.openxmlformats.org/drawingml/2006/picture">
+                <pic:pic xmlns:pic="http://schemas.openxmlformats.org/drawingml/2006/picture">
+                  <pic:nvPicPr>
+                    <pic:cNvPr id="2029102016" name=""/>
+                    <pic:cNvPicPr/>
+                  </pic:nvPicPr>
+                  <pic:blipFill>
+                    <a:blip r:embed="rId16"/>
+                    <a:stretch>
+                      <a:fillRect/>
+                    </a:stretch>
+                  </pic:blipFill>
+                  <pic:spPr>
+                    <a:xfrm>
+                      <a:off x="0" y="0"/>
+                      <a:ext cx="5067300" cy="613410"/>
+                    </a:xfrm>
+                    <a:prstGeom prst="rect">
+                      <a:avLst/>
+                    </a:prstGeom>
+                  </pic:spPr>
+                </pic:pic>
+              </a:graphicData>
+            </a:graphic>
+            <wp14:sizeRelH relativeFrom="margin">
+              <wp14:pctWidth>0</wp14:pctWidth>
+            </wp14:sizeRelH>
+            <wp14:sizeRelV relativeFrom="margin">
+              <wp14:pctHeight>0</wp14:pctHeight>
+            </wp14:sizeRelV>
+          </wp:anchor>
+        </w:drawing>
+      </w:r>
+    </w:p>
+    <w:p>
+      <w:pPr>
+        <w:spacing w:line="276" w:lineRule="auto"/>
+        <w:rPr>
+          <w:lang w:val="en-US"/>
+        </w:rPr>
+      </w:pPr>
+    </w:p>
+    <w:p>
+      <w:pPr>
+        <w:spacing w:line="276" w:lineRule="auto"/>
+        <w:rPr>
+          <w:lang w:val="en-US"/>
+        </w:rPr>
+      </w:pPr>
     </w:p>
     <w:p>
       <w:pPr>
@@ -5633,7 +6881,7 @@
           <w:lang w:val="en-US"/>
         </w:rPr>
       </w:pPr>
-      <w:bookmarkStart w:id="10" w:name="_Toc167916033"/>
+      <w:bookmarkStart w:id="13" w:name="_Toc168001020"/>
       <w:r>
         <w:rPr>
           <w:lang w:val="en-US"/>
@@ -5641,7 +6889,7 @@
         <w:lastRenderedPageBreak/>
         <w:t>How to do approximation algorithms</w:t>
       </w:r>
-      <w:bookmarkEnd w:id="10"/>
+      <w:bookmarkEnd w:id="13"/>
     </w:p>
     <w:p>
       <w:pPr>
@@ -7596,14 +8844,14 @@
           <w:lang w:val="en-US"/>
         </w:rPr>
       </w:pPr>
-      <w:bookmarkStart w:id="11" w:name="_Toc167916034"/>
+      <w:bookmarkStart w:id="14" w:name="_Toc168001021"/>
       <w:r>
         <w:rPr>
           <w:lang w:val="en-US"/>
         </w:rPr>
         <w:t>Known approximation algorithms seen in course</w:t>
       </w:r>
-      <w:bookmarkEnd w:id="11"/>
+      <w:bookmarkEnd w:id="14"/>
     </w:p>
     <w:p>
       <w:pPr>
@@ -7959,7 +9207,7 @@
         </m:r>
       </m:oMath>
     </w:p>
-    <w:bookmarkStart w:id="12" w:name="_Hlk167713881"/>
+    <w:bookmarkStart w:id="15" w:name="_Hlk167713881"/>
     <w:p>
       <w:pPr>
         <w:pStyle w:val="Paragrafoelenco"/>
@@ -8162,7 +9410,7 @@
         </m:r>
       </m:oMath>
     </w:p>
-    <w:bookmarkEnd w:id="12"/>
+    <w:bookmarkEnd w:id="15"/>
     <w:p>
       <w:pPr>
         <w:pStyle w:val="Paragrafoelenco"/>
@@ -8799,14 +10047,14 @@
           <w:lang w:val="en-US"/>
         </w:rPr>
       </w:pPr>
-      <w:bookmarkStart w:id="13" w:name="_Toc167916035"/>
+      <w:bookmarkStart w:id="16" w:name="_Toc168001022"/>
       <w:r>
         <w:rPr>
           <w:lang w:val="en-US"/>
         </w:rPr>
         <w:t>All exams examples solved</w:t>
       </w:r>
-      <w:bookmarkEnd w:id="13"/>
+      <w:bookmarkEnd w:id="16"/>
     </w:p>
     <w:p>
       <w:pPr>
@@ -8848,7 +10096,7 @@
           <w:lang w:val="en-US"/>
         </w:rPr>
       </w:pPr>
-      <w:bookmarkStart w:id="14" w:name="_Toc167916036"/>
+      <w:bookmarkStart w:id="17" w:name="_Toc168001023"/>
       <w:r>
         <w:rPr>
           <w:lang w:val="en-US"/>
@@ -8862,7 +10110,7 @@
         </w:rPr>
         <w:t xml:space="preserve"> and High Probability</w:t>
       </w:r>
-      <w:bookmarkEnd w:id="14"/>
+      <w:bookmarkEnd w:id="17"/>
     </w:p>
     <w:p>
       <w:pPr>
@@ -8908,7 +10156,7 @@
                     <pic:cNvPicPr/>
                   </pic:nvPicPr>
                   <pic:blipFill>
-                    <a:blip r:embed="rId8"/>
+                    <a:blip r:embed="rId17"/>
                     <a:stretch>
                       <a:fillRect/>
                     </a:stretch>
@@ -8980,7 +10228,7 @@
           <w:lang w:val="en-US"/>
         </w:rPr>
       </w:pPr>
-      <w:bookmarkStart w:id="15" w:name="_Hlk167912476"/>
+      <w:bookmarkStart w:id="18" w:name="_Hlk167912476"/>
       <w:r>
         <w:rPr>
           <w:lang w:val="en-US"/>
@@ -9332,7 +10580,7 @@
                     <pic:cNvPicPr/>
                   </pic:nvPicPr>
                   <pic:blipFill>
-                    <a:blip r:embed="rId9"/>
+                    <a:blip r:embed="rId18"/>
                     <a:stretch>
                       <a:fillRect/>
                     </a:stretch>
@@ -9510,7 +10758,7 @@
                     <pic:cNvPicPr/>
                   </pic:nvPicPr>
                   <pic:blipFill>
-                    <a:blip r:embed="rId10"/>
+                    <a:blip r:embed="rId19"/>
                     <a:stretch>
                       <a:fillRect/>
                     </a:stretch>
@@ -9565,7 +10813,7 @@
                     <pic:cNvPicPr/>
                   </pic:nvPicPr>
                   <pic:blipFill>
-                    <a:blip r:embed="rId11"/>
+                    <a:blip r:embed="rId20"/>
                     <a:stretch>
                       <a:fillRect/>
                     </a:stretch>
@@ -9661,7 +10909,7 @@
                     <pic:cNvPicPr/>
                   </pic:nvPicPr>
                   <pic:blipFill>
-                    <a:blip r:embed="rId12"/>
+                    <a:blip r:embed="rId21"/>
                     <a:stretch>
                       <a:fillRect/>
                     </a:stretch>
@@ -9728,7 +10976,7 @@
         </w:rPr>
       </w:pPr>
     </w:p>
-    <w:bookmarkEnd w:id="15"/>
+    <w:bookmarkEnd w:id="18"/>
     <w:p>
       <w:pPr>
         <w:spacing w:after="100" w:afterAutospacing="1" w:line="276" w:lineRule="auto"/>
@@ -9749,7 +10997,7 @@
           <w:lang w:val="en-US"/>
         </w:rPr>
       </w:pPr>
-      <w:bookmarkStart w:id="16" w:name="_Toc167916037"/>
+      <w:bookmarkStart w:id="19" w:name="_Toc168001024"/>
       <w:r>
         <w:rPr>
           <w:lang w:val="en-US"/>
@@ -9762,7 +11010,7 @@
         </w:rPr>
         <w:t>exam examples solved</w:t>
       </w:r>
-      <w:bookmarkEnd w:id="16"/>
+      <w:bookmarkEnd w:id="19"/>
     </w:p>
     <w:p>
       <w:pPr>
@@ -10088,7 +11336,7 @@
                     <pic:cNvPicPr/>
                   </pic:nvPicPr>
                   <pic:blipFill>
-                    <a:blip r:embed="rId13"/>
+                    <a:blip r:embed="rId22"/>
                     <a:stretch>
                       <a:fillRect/>
                     </a:stretch>
@@ -10114,7 +11362,7 @@
           </wp:anchor>
         </w:drawing>
       </w:r>
-      <w:bookmarkStart w:id="17" w:name="_Hlk167912513"/>
+      <w:bookmarkStart w:id="20" w:name="_Hlk167912513"/>
     </w:p>
     <w:p>
       <w:pPr>
@@ -10818,7 +12066,7 @@
                     <pic:cNvPicPr/>
                   </pic:nvPicPr>
                   <pic:blipFill>
-                    <a:blip r:embed="rId14"/>
+                    <a:blip r:embed="rId23"/>
                     <a:stretch>
                       <a:fillRect/>
                     </a:stretch>
@@ -10912,7 +12160,7 @@
                     <pic:cNvPicPr/>
                   </pic:nvPicPr>
                   <pic:blipFill>
-                    <a:blip r:embed="rId15"/>
+                    <a:blip r:embed="rId24"/>
                     <a:stretch>
                       <a:fillRect/>
                     </a:stretch>
@@ -10975,7 +12223,7 @@
                     <pic:cNvPicPr/>
                   </pic:nvPicPr>
                   <pic:blipFill>
-                    <a:blip r:embed="rId16"/>
+                    <a:blip r:embed="rId25"/>
                     <a:stretch>
                       <a:fillRect/>
                     </a:stretch>
@@ -11060,7 +12308,7 @@
                     <pic:cNvPicPr/>
                   </pic:nvPicPr>
                   <pic:blipFill>
-                    <a:blip r:embed="rId17"/>
+                    <a:blip r:embed="rId26"/>
                     <a:stretch>
                       <a:fillRect/>
                     </a:stretch>
@@ -11170,7 +12418,7 @@
         <w:t xml:space="preserve"> jobs</w:t>
       </w:r>
     </w:p>
-    <w:bookmarkEnd w:id="17"/>
+    <w:bookmarkEnd w:id="20"/>
     <w:p>
       <w:pPr>
         <w:spacing w:line="276" w:lineRule="auto"/>
@@ -11208,7 +12456,7 @@
                     <pic:cNvPicPr/>
                   </pic:nvPicPr>
                   <pic:blipFill>
-                    <a:blip r:embed="rId18"/>
+                    <a:blip r:embed="rId27"/>
                     <a:stretch>
                       <a:fillRect/>
                     </a:stretch>
@@ -11317,7 +12565,7 @@
                     <pic:cNvPicPr/>
                   </pic:nvPicPr>
                   <pic:blipFill>
-                    <a:blip r:embed="rId19"/>
+                    <a:blip r:embed="rId28"/>
                     <a:stretch>
                       <a:fillRect/>
                     </a:stretch>
@@ -11724,7 +12972,7 @@
                     <pic:cNvPicPr/>
                   </pic:nvPicPr>
                   <pic:blipFill>
-                    <a:blip r:embed="rId20"/>
+                    <a:blip r:embed="rId29"/>
                     <a:stretch>
                       <a:fillRect/>
                     </a:stretch>
@@ -11848,7 +13096,7 @@
                     <pic:cNvPicPr/>
                   </pic:nvPicPr>
                   <pic:blipFill>
-                    <a:blip r:embed="rId21"/>
+                    <a:blip r:embed="rId30"/>
                     <a:stretch>
                       <a:fillRect/>
                     </a:stretch>
@@ -11925,7 +13173,7 @@
                     <pic:cNvPicPr/>
                   </pic:nvPicPr>
                   <pic:blipFill>
-                    <a:blip r:embed="rId22"/>
+                    <a:blip r:embed="rId31"/>
                     <a:stretch>
                       <a:fillRect/>
                     </a:stretch>
@@ -12053,7 +13301,7 @@
                     <pic:cNvPicPr/>
                   </pic:nvPicPr>
                   <pic:blipFill>
-                    <a:blip r:embed="rId23"/>
+                    <a:blip r:embed="rId32"/>
                     <a:stretch>
                       <a:fillRect/>
                     </a:stretch>
@@ -12326,7 +13574,7 @@
                     <pic:cNvPicPr/>
                   </pic:nvPicPr>
                   <pic:blipFill>
-                    <a:blip r:embed="rId24"/>
+                    <a:blip r:embed="rId33"/>
                     <a:stretch>
                       <a:fillRect/>
                     </a:stretch>
@@ -12381,7 +13629,7 @@
                     <pic:cNvPicPr/>
                   </pic:nvPicPr>
                   <pic:blipFill>
-                    <a:blip r:embed="rId25"/>
+                    <a:blip r:embed="rId34"/>
                     <a:stretch>
                       <a:fillRect/>
                     </a:stretch>
@@ -12494,7 +13742,7 @@
           <w:lang w:val="en-US"/>
         </w:rPr>
       </w:pPr>
-      <w:bookmarkStart w:id="18" w:name="_Hlk167912439"/>
+      <w:bookmarkStart w:id="21" w:name="_Hlk167912439"/>
       <w:r>
         <w:rPr>
           <w:lang w:val="en-US"/>
@@ -13031,6 +14279,7 @@
       </w:pPr>
       <w:r>
         <w:rPr>
+          <w:noProof/>
           <w:lang w:val="en-US"/>
         </w:rPr>
         <w:drawing>
@@ -13057,7 +14306,7 @@
                     <pic:cNvPicPr/>
                   </pic:nvPicPr>
                   <pic:blipFill>
-                    <a:blip r:embed="rId26"/>
+                    <a:blip r:embed="rId35"/>
                     <a:stretch>
                       <a:fillRect/>
                     </a:stretch>
@@ -13109,6 +14358,7 @@
       </w:pPr>
       <w:r>
         <w:rPr>
+          <w:noProof/>
           <w:lang w:val="en-US"/>
         </w:rPr>
         <w:lastRenderedPageBreak/>
@@ -13136,7 +14386,7 @@
                     <pic:cNvPicPr/>
                   </pic:nvPicPr>
                   <pic:blipFill>
-                    <a:blip r:embed="rId27"/>
+                    <a:blip r:embed="rId36"/>
                     <a:stretch>
                       <a:fillRect/>
                     </a:stretch>
@@ -13498,7 +14748,7 @@
         </m:oMath>
       </m:oMathPara>
     </w:p>
-    <w:bookmarkEnd w:id="18"/>
+    <w:bookmarkEnd w:id="21"/>
     <w:p>
       <w:pPr>
         <w:spacing w:line="276" w:lineRule="auto"/>
@@ -13535,7 +14785,7 @@
                     <pic:cNvPicPr/>
                   </pic:nvPicPr>
                   <pic:blipFill>
-                    <a:blip r:embed="rId28"/>
+                    <a:blip r:embed="rId37"/>
                     <a:stretch>
                       <a:fillRect/>
                     </a:stretch>
@@ -13577,6 +14827,7 @@
       </w:pPr>
       <w:r>
         <w:rPr>
+          <w:noProof/>
           <w:lang w:val="en-US"/>
         </w:rPr>
         <w:drawing>
@@ -13603,7 +14854,7 @@
                     <pic:cNvPicPr/>
                   </pic:nvPicPr>
                   <pic:blipFill>
-                    <a:blip r:embed="rId29"/>
+                    <a:blip r:embed="rId38"/>
                     <a:stretch>
                       <a:fillRect/>
                     </a:stretch>
@@ -13631,6 +14882,7 @@
       </w:r>
       <w:r>
         <w:rPr>
+          <w:noProof/>
           <w:lang w:val="en-US"/>
         </w:rPr>
         <w:drawing>
@@ -13657,7 +14909,7 @@
                     <pic:cNvPicPr/>
                   </pic:nvPicPr>
                   <pic:blipFill>
-                    <a:blip r:embed="rId30"/>
+                    <a:blip r:embed="rId39"/>
                     <a:stretch>
                       <a:fillRect/>
                     </a:stretch>
@@ -13699,65 +14951,66 @@
           <w:lang w:val="en-US"/>
         </w:rPr>
       </w:pPr>
-      <w:bookmarkStart w:id="19" w:name="_Hlk167912402"/>
-    </w:p>
-    <w:p>
-      <w:pPr>
-        <w:spacing w:line="276" w:lineRule="auto"/>
-        <w:rPr>
-          <w:lang w:val="en-US"/>
-        </w:rPr>
-      </w:pPr>
-    </w:p>
-    <w:p>
-      <w:pPr>
-        <w:spacing w:line="276" w:lineRule="auto"/>
-        <w:rPr>
-          <w:lang w:val="en-US"/>
-        </w:rPr>
-      </w:pPr>
-    </w:p>
-    <w:p>
-      <w:pPr>
-        <w:spacing w:line="276" w:lineRule="auto"/>
-        <w:rPr>
-          <w:lang w:val="en-US"/>
-        </w:rPr>
-      </w:pPr>
-    </w:p>
-    <w:p>
-      <w:pPr>
-        <w:spacing w:line="276" w:lineRule="auto"/>
-        <w:rPr>
-          <w:lang w:val="en-US"/>
-        </w:rPr>
-      </w:pPr>
-    </w:p>
-    <w:p>
-      <w:pPr>
-        <w:spacing w:line="276" w:lineRule="auto"/>
-        <w:rPr>
-          <w:lang w:val="en-US"/>
-        </w:rPr>
-      </w:pPr>
-    </w:p>
-    <w:p>
-      <w:pPr>
-        <w:spacing w:line="276" w:lineRule="auto"/>
-        <w:rPr>
-          <w:lang w:val="en-US"/>
-        </w:rPr>
-      </w:pPr>
-    </w:p>
-    <w:p>
-      <w:pPr>
-        <w:spacing w:line="276" w:lineRule="auto"/>
-        <w:rPr>
-          <w:lang w:val="en-US"/>
-        </w:rPr>
-      </w:pPr>
-      <w:r>
-        <w:rPr>
+      <w:bookmarkStart w:id="22" w:name="_Hlk167912402"/>
+    </w:p>
+    <w:p>
+      <w:pPr>
+        <w:spacing w:line="276" w:lineRule="auto"/>
+        <w:rPr>
+          <w:lang w:val="en-US"/>
+        </w:rPr>
+      </w:pPr>
+    </w:p>
+    <w:p>
+      <w:pPr>
+        <w:spacing w:line="276" w:lineRule="auto"/>
+        <w:rPr>
+          <w:lang w:val="en-US"/>
+        </w:rPr>
+      </w:pPr>
+    </w:p>
+    <w:p>
+      <w:pPr>
+        <w:spacing w:line="276" w:lineRule="auto"/>
+        <w:rPr>
+          <w:lang w:val="en-US"/>
+        </w:rPr>
+      </w:pPr>
+    </w:p>
+    <w:p>
+      <w:pPr>
+        <w:spacing w:line="276" w:lineRule="auto"/>
+        <w:rPr>
+          <w:lang w:val="en-US"/>
+        </w:rPr>
+      </w:pPr>
+    </w:p>
+    <w:p>
+      <w:pPr>
+        <w:spacing w:line="276" w:lineRule="auto"/>
+        <w:rPr>
+          <w:lang w:val="en-US"/>
+        </w:rPr>
+      </w:pPr>
+    </w:p>
+    <w:p>
+      <w:pPr>
+        <w:spacing w:line="276" w:lineRule="auto"/>
+        <w:rPr>
+          <w:lang w:val="en-US"/>
+        </w:rPr>
+      </w:pPr>
+    </w:p>
+    <w:p>
+      <w:pPr>
+        <w:spacing w:line="276" w:lineRule="auto"/>
+        <w:rPr>
+          <w:lang w:val="en-US"/>
+        </w:rPr>
+      </w:pPr>
+      <w:r>
+        <w:rPr>
+          <w:noProof/>
           <w:lang w:val="en-US"/>
         </w:rPr>
         <w:lastRenderedPageBreak/>
@@ -13785,7 +15038,7 @@
                     <pic:cNvPicPr/>
                   </pic:nvPicPr>
                   <pic:blipFill>
-                    <a:blip r:embed="rId31"/>
+                    <a:blip r:embed="rId40"/>
                     <a:stretch>
                       <a:fillRect/>
                     </a:stretch>
@@ -13837,6 +15090,7 @@
       </w:pPr>
       <w:r>
         <w:rPr>
+          <w:noProof/>
           <w:lang w:val="en-US"/>
         </w:rPr>
         <w:drawing>
@@ -13863,7 +15117,7 @@
                     <pic:cNvPicPr/>
                   </pic:nvPicPr>
                   <pic:blipFill>
-                    <a:blip r:embed="rId32"/>
+                    <a:blip r:embed="rId41"/>
                     <a:stretch>
                       <a:fillRect/>
                     </a:stretch>
@@ -13891,6 +15145,7 @@
       </w:r>
       <w:r>
         <w:rPr>
+          <w:noProof/>
           <w:lang w:val="en-US"/>
         </w:rPr>
         <w:drawing>
@@ -13917,7 +15172,7 @@
                     <pic:cNvPicPr/>
                   </pic:nvPicPr>
                   <pic:blipFill>
-                    <a:blip r:embed="rId33"/>
+                    <a:blip r:embed="rId42"/>
                     <a:stretch>
                       <a:fillRect/>
                     </a:stretch>
@@ -13950,7 +15205,7 @@
         <w:br w:type="page"/>
       </w:r>
     </w:p>
-    <w:bookmarkEnd w:id="19"/>
+    <w:bookmarkEnd w:id="22"/>
     <w:p>
       <w:pPr>
         <w:spacing w:line="276" w:lineRule="auto"/>
@@ -13988,7 +15243,7 @@
                     <pic:cNvPicPr/>
                   </pic:nvPicPr>
                   <pic:blipFill>
-                    <a:blip r:embed="rId34"/>
+                    <a:blip r:embed="rId43"/>
                     <a:stretch>
                       <a:fillRect/>
                     </a:stretch>
@@ -14981,13 +16236,7 @@
               <w:rPr>
                 <w:rFonts w:ascii="Cambria Math" w:hAnsi="Cambria Math"/>
               </w:rPr>
-              <m:t>d</m:t>
-            </m:r>
-            <m:r>
-              <w:rPr>
-                <w:rFonts w:ascii="Cambria Math" w:hAnsi="Cambria Math"/>
-              </w:rPr>
-              <m:t>n</m:t>
+              <m:t>dn</m:t>
             </m:r>
           </m:num>
           <m:den>
@@ -15177,14 +16426,7 @@
                 <w:rFonts w:ascii="Cambria Math" w:hAnsi="Cambria Math"/>
                 <w:lang w:val="en-US"/>
               </w:rPr>
-              <m:t>-</m:t>
-            </m:r>
-            <m:r>
-              <w:rPr>
-                <w:rFonts w:ascii="Cambria Math" w:hAnsi="Cambria Math"/>
-                <w:lang w:val="en-US"/>
-              </w:rPr>
-              <m:t>1</m:t>
+              <m:t>-1</m:t>
             </m:r>
           </m:sup>
         </m:sSup>
@@ -15667,13 +16909,7 @@
                 <w:rPr>
                   <w:rFonts w:ascii="Cambria Math" w:hAnsi="Cambria Math"/>
                 </w:rPr>
-                <m:t>k=</m:t>
-              </m:r>
-              <m:r>
-                <w:rPr>
-                  <w:rFonts w:ascii="Cambria Math" w:hAnsi="Cambria Math"/>
-                </w:rPr>
-                <m:t>dn</m:t>
+                <m:t>k=dn</m:t>
               </m:r>
               <m:func>
                 <m:funcPr>
@@ -16231,7 +17467,7 @@
                     <pic:cNvPicPr/>
                   </pic:nvPicPr>
                   <pic:blipFill>
-                    <a:blip r:embed="rId35"/>
+                    <a:blip r:embed="rId44"/>
                     <a:stretch>
                       <a:fillRect/>
                     </a:stretch>
@@ -18946,6 +20182,7 @@
   <w:style w:type="character" w:default="1" w:styleId="Carpredefinitoparagrafo">
     <w:name w:val="Default Paragraph Font"/>
     <w:uiPriority w:val="1"/>
+    <w:semiHidden/>
     <w:unhideWhenUsed/>
   </w:style>
   <w:style w:type="table" w:default="1" w:styleId="Tabellanormale">
@@ -19554,11 +20791,14 @@
     <w:rsid w:val="0040098A"/>
     <w:rsid w:val="004331DA"/>
     <w:rsid w:val="0052453B"/>
+    <w:rsid w:val="00633F48"/>
+    <w:rsid w:val="00711283"/>
     <w:rsid w:val="008D0293"/>
     <w:rsid w:val="009311AC"/>
     <w:rsid w:val="009E630F"/>
     <w:rsid w:val="00BB34F0"/>
     <w:rsid w:val="00F53D13"/>
+    <w:rsid w:val="00F935C3"/>
   </w:rsids>
   <m:mathPr>
     <m:mathFont m:val="Cambria Math"/>

--- a/Notes/AdvAlgo Quick Summary.docx
+++ b/Notes/AdvAlgo Quick Summary.docx
@@ -3508,6 +3508,7 @@
       </w:pPr>
       <w:r>
         <w:rPr>
+          <w:noProof/>
           <w:lang w:val="en-US"/>
         </w:rPr>
         <w:drawing>
@@ -3618,6 +3619,7 @@
       </w:pPr>
       <w:r>
         <w:rPr>
+          <w:noProof/>
           <w:lang w:val="en-US"/>
         </w:rPr>
         <w:drawing>
@@ -3773,6 +3775,7 @@
       </w:pPr>
       <w:r>
         <w:rPr>
+          <w:noProof/>
           <w:lang w:val="en-US"/>
         </w:rPr>
         <w:drawing>
@@ -3889,6 +3892,7 @@
       </w:pPr>
       <w:r>
         <w:rPr>
+          <w:noProof/>
           <w:lang w:val="en-US"/>
         </w:rPr>
         <w:lastRenderedPageBreak/>
@@ -4291,6 +4295,7 @@
       </w:pPr>
       <w:r>
         <w:rPr>
+          <w:noProof/>
           <w:lang w:val="en-US"/>
         </w:rPr>
         <w:drawing>
@@ -6786,6 +6791,7 @@
       </w:pPr>
       <w:r>
         <w:rPr>
+          <w:noProof/>
           <w:lang w:val="en-US"/>
         </w:rPr>
         <w:drawing>
@@ -8831,6 +8837,155 @@
         </w:rPr>
         <w:t>if this is the case, all you need to show that the ratio is tight is come up with one bad example, which shows it works for all sizes</w:t>
       </w:r>
+    </w:p>
+    <w:p>
+      <w:pPr>
+        <w:spacing w:line="276" w:lineRule="auto"/>
+        <w:rPr>
+          <w:lang w:val="en-US"/>
+        </w:rPr>
+      </w:pPr>
+      <w:r>
+        <w:rPr>
+          <w:lang w:val="en-US"/>
+        </w:rPr>
+        <w:t xml:space="preserve">Specifically, if you have for instance: show the ratio is tight for a 2-approx algorithm, it means, taking for instance Vertex Cover that the ratio is </w:t>
+      </w:r>
+      <w:r>
+        <w:rPr>
+          <w:u w:val="single"/>
+          <w:lang w:val="en-US"/>
+        </w:rPr>
+        <w:t>exactly</w:t>
+      </w:r>
+      <w:r>
+        <w:rPr>
+          <w:lang w:val="en-US"/>
+        </w:rPr>
+        <w:t xml:space="preserve"> 2.</w:t>
+      </w:r>
+    </w:p>
+    <w:p>
+      <w:pPr>
+        <w:spacing w:line="276" w:lineRule="auto"/>
+        <w:rPr>
+          <w:lang w:val="en-US"/>
+        </w:rPr>
+      </w:pPr>
+      <m:oMathPara>
+        <m:oMath>
+          <m:f>
+            <m:fPr>
+              <m:ctrlPr>
+                <w:rPr>
+                  <w:rFonts w:ascii="Cambria Math" w:hAnsi="Cambria Math"/>
+                  <w:i/>
+                  <w:lang w:val="en-US"/>
+                </w:rPr>
+              </m:ctrlPr>
+            </m:fPr>
+            <m:num>
+              <m:d>
+                <m:dPr>
+                  <m:begChr m:val="|"/>
+                  <m:endChr m:val="|"/>
+                  <m:ctrlPr>
+                    <w:rPr>
+                      <w:rFonts w:ascii="Cambria Math" w:hAnsi="Cambria Math"/>
+                      <w:i/>
+                      <w:lang w:val="en-US"/>
+                    </w:rPr>
+                  </m:ctrlPr>
+                </m:dPr>
+                <m:e>
+                  <m:sSup>
+                    <m:sSupPr>
+                      <m:ctrlPr>
+                        <w:rPr>
+                          <w:rFonts w:ascii="Cambria Math" w:hAnsi="Cambria Math"/>
+                          <w:i/>
+                          <w:lang w:val="en-US"/>
+                        </w:rPr>
+                      </m:ctrlPr>
+                    </m:sSupPr>
+                    <m:e>
+                      <m:r>
+                        <w:rPr>
+                          <w:rFonts w:ascii="Cambria Math" w:hAnsi="Cambria Math"/>
+                          <w:lang w:val="en-US"/>
+                        </w:rPr>
+                        <m:t>V</m:t>
+                      </m:r>
+                    </m:e>
+                    <m:sup>
+                      <m:r>
+                        <w:rPr>
+                          <w:rFonts w:ascii="Cambria Math" w:hAnsi="Cambria Math"/>
+                          <w:lang w:val="en-US"/>
+                        </w:rPr>
+                        <m:t>'</m:t>
+                      </m:r>
+                    </m:sup>
+                  </m:sSup>
+                </m:e>
+              </m:d>
+            </m:num>
+            <m:den>
+              <m:d>
+                <m:dPr>
+                  <m:begChr m:val="|"/>
+                  <m:endChr m:val="|"/>
+                  <m:ctrlPr>
+                    <w:rPr>
+                      <w:rFonts w:ascii="Cambria Math" w:hAnsi="Cambria Math"/>
+                      <w:i/>
+                      <w:lang w:val="en-US"/>
+                    </w:rPr>
+                  </m:ctrlPr>
+                </m:dPr>
+                <m:e>
+                  <m:sSup>
+                    <m:sSupPr>
+                      <m:ctrlPr>
+                        <w:rPr>
+                          <w:rFonts w:ascii="Cambria Math" w:hAnsi="Cambria Math"/>
+                          <w:i/>
+                          <w:lang w:val="en-US"/>
+                        </w:rPr>
+                      </m:ctrlPr>
+                    </m:sSupPr>
+                    <m:e>
+                      <m:r>
+                        <w:rPr>
+                          <w:rFonts w:ascii="Cambria Math" w:hAnsi="Cambria Math"/>
+                          <w:lang w:val="en-US"/>
+                        </w:rPr>
+                        <m:t>V</m:t>
+                      </m:r>
+                    </m:e>
+                    <m:sup>
+                      <m:r>
+                        <w:rPr>
+                          <w:rFonts w:ascii="Cambria Math" w:hAnsi="Cambria Math"/>
+                          <w:lang w:val="en-US"/>
+                        </w:rPr>
+                        <m:t>*</m:t>
+                      </m:r>
+                    </m:sup>
+                  </m:sSup>
+                </m:e>
+              </m:d>
+            </m:den>
+          </m:f>
+          <m:r>
+            <w:rPr>
+              <w:rFonts w:ascii="Cambria Math" w:hAnsi="Cambria Math"/>
+              <w:lang w:val="en-US"/>
+            </w:rPr>
+            <m:t>=2</m:t>
+          </m:r>
+        </m:oMath>
+      </m:oMathPara>
     </w:p>
     <w:p>
       <w:pPr>
@@ -20786,10 +20941,12 @@
   <w:rsids>
     <w:rsidRoot w:val="008D0293"/>
     <w:rsid w:val="00073557"/>
+    <w:rsid w:val="000A4D0C"/>
     <w:rsid w:val="000D4134"/>
     <w:rsid w:val="000E55E0"/>
     <w:rsid w:val="0040098A"/>
     <w:rsid w:val="004331DA"/>
+    <w:rsid w:val="0047076B"/>
     <w:rsid w:val="0052453B"/>
     <w:rsid w:val="00633F48"/>
     <w:rsid w:val="00711283"/>
@@ -20797,6 +20954,7 @@
     <w:rsid w:val="009311AC"/>
     <w:rsid w:val="009E630F"/>
     <w:rsid w:val="00BB34F0"/>
+    <w:rsid w:val="00BB4AE1"/>
     <w:rsid w:val="00F53D13"/>
     <w:rsid w:val="00F935C3"/>
   </w:rsids>
@@ -21254,7 +21412,7 @@
     <w:basedOn w:val="Carpredefinitoparagrafo"/>
     <w:uiPriority w:val="99"/>
     <w:semiHidden/>
-    <w:rsid w:val="00F53D13"/>
+    <w:rsid w:val="000A4D0C"/>
     <w:rPr>
       <w:color w:val="666666"/>
     </w:rPr>

--- a/Notes/AdvAlgo Quick Summary.docx
+++ b/Notes/AdvAlgo Quick Summary.docx
@@ -8516,7 +8516,13 @@
         <w:rPr>
           <w:lang w:val="en-US"/>
         </w:rPr>
-        <w:t xml:space="preserve"> (given the structure above)</w:t>
+        <w:t xml:space="preserve"> (given the structure above</w:t>
+      </w:r>
+      <w:r>
+        <w:rPr>
+          <w:lang w:val="en-US"/>
+        </w:rPr>
+        <w:t xml:space="preserve"> – example for 2-approx algo, using VC as template for your reasoning)</w:t>
       </w:r>
       <w:r>
         <w:rPr>
@@ -20944,10 +20950,12 @@
     <w:rsid w:val="000A4D0C"/>
     <w:rsid w:val="000D4134"/>
     <w:rsid w:val="000E55E0"/>
+    <w:rsid w:val="00197D7D"/>
     <w:rsid w:val="0040098A"/>
     <w:rsid w:val="004331DA"/>
     <w:rsid w:val="0047076B"/>
     <w:rsid w:val="0052453B"/>
+    <w:rsid w:val="006102F9"/>
     <w:rsid w:val="00633F48"/>
     <w:rsid w:val="00711283"/>
     <w:rsid w:val="008D0293"/>

--- a/Notes/AdvAlgo Quick Summary.docx
+++ b/Notes/AdvAlgo Quick Summary.docx
@@ -640,7 +640,7 @@
           <w:r>
             <w:fldChar w:fldCharType="separate"/>
           </w:r>
-          <w:hyperlink w:anchor="_Toc168001007" w:history="1">
+          <w:hyperlink w:anchor="_Toc168432788" w:history="1">
             <w:r>
               <w:rPr>
                 <w:rStyle w:val="Collegamentoipertestuale"/>
@@ -685,7 +685,7 @@
                 <w:noProof/>
                 <w:webHidden/>
               </w:rPr>
-              <w:instrText xml:space="preserve"> PAGEREF _Toc168001007 \h </w:instrText>
+              <w:instrText xml:space="preserve"> PAGEREF _Toc168432788 \h </w:instrText>
             </w:r>
             <w:r>
               <w:rPr>
@@ -733,7 +733,7 @@
               <w14:ligatures w14:val="standardContextual"/>
             </w:rPr>
           </w:pPr>
-          <w:hyperlink w:anchor="_Toc168001008" w:history="1">
+          <w:hyperlink w:anchor="_Toc168432789" w:history="1">
             <w:r>
               <w:rPr>
                 <w:rStyle w:val="Collegamentoipertestuale"/>
@@ -780,7 +780,7 @@
                 <w:noProof/>
                 <w:webHidden/>
               </w:rPr>
-              <w:instrText xml:space="preserve"> PAGEREF _Toc168001008 \h </w:instrText>
+              <w:instrText xml:space="preserve"> PAGEREF _Toc168432789 \h </w:instrText>
             </w:r>
             <w:r>
               <w:rPr>
@@ -828,7 +828,7 @@
               <w14:ligatures w14:val="standardContextual"/>
             </w:rPr>
           </w:pPr>
-          <w:hyperlink w:anchor="_Toc168001009" w:history="1">
+          <w:hyperlink w:anchor="_Toc168432790" w:history="1">
             <w:r>
               <w:rPr>
                 <w:rStyle w:val="Collegamentoipertestuale"/>
@@ -875,7 +875,7 @@
                 <w:noProof/>
                 <w:webHidden/>
               </w:rPr>
-              <w:instrText xml:space="preserve"> PAGEREF _Toc168001009 \h </w:instrText>
+              <w:instrText xml:space="preserve"> PAGEREF _Toc168432790 \h </w:instrText>
             </w:r>
             <w:r>
               <w:rPr>
@@ -923,7 +923,7 @@
               <w14:ligatures w14:val="standardContextual"/>
             </w:rPr>
           </w:pPr>
-          <w:hyperlink w:anchor="_Toc168001010" w:history="1">
+          <w:hyperlink w:anchor="_Toc168432791" w:history="1">
             <w:r>
               <w:rPr>
                 <w:rStyle w:val="Collegamentoipertestuale"/>
@@ -970,7 +970,7 @@
                 <w:noProof/>
                 <w:webHidden/>
               </w:rPr>
-              <w:instrText xml:space="preserve"> PAGEREF _Toc168001010 \h </w:instrText>
+              <w:instrText xml:space="preserve"> PAGEREF _Toc168432791 \h </w:instrText>
             </w:r>
             <w:r>
               <w:rPr>
@@ -1018,7 +1018,7 @@
               <w14:ligatures w14:val="standardContextual"/>
             </w:rPr>
           </w:pPr>
-          <w:hyperlink w:anchor="_Toc168001011" w:history="1">
+          <w:hyperlink w:anchor="_Toc168432792" w:history="1">
             <w:r>
               <w:rPr>
                 <w:rStyle w:val="Collegamentoipertestuale"/>
@@ -1065,7 +1065,7 @@
                 <w:noProof/>
                 <w:webHidden/>
               </w:rPr>
-              <w:instrText xml:space="preserve"> PAGEREF _Toc168001011 \h </w:instrText>
+              <w:instrText xml:space="preserve"> PAGEREF _Toc168432792 \h </w:instrText>
             </w:r>
             <w:r>
               <w:rPr>
@@ -1113,7 +1113,7 @@
               <w14:ligatures w14:val="standardContextual"/>
             </w:rPr>
           </w:pPr>
-          <w:hyperlink w:anchor="_Toc168001012" w:history="1">
+          <w:hyperlink w:anchor="_Toc168432793" w:history="1">
             <w:r>
               <w:rPr>
                 <w:rStyle w:val="Collegamentoipertestuale"/>
@@ -1160,7 +1160,7 @@
                 <w:noProof/>
                 <w:webHidden/>
               </w:rPr>
-              <w:instrText xml:space="preserve"> PAGEREF _Toc168001012 \h </w:instrText>
+              <w:instrText xml:space="preserve"> PAGEREF _Toc168432793 \h </w:instrText>
             </w:r>
             <w:r>
               <w:rPr>
@@ -1208,7 +1208,7 @@
               <w14:ligatures w14:val="standardContextual"/>
             </w:rPr>
           </w:pPr>
-          <w:hyperlink w:anchor="_Toc168001013" w:history="1">
+          <w:hyperlink w:anchor="_Toc168432794" w:history="1">
             <w:r>
               <w:rPr>
                 <w:rStyle w:val="Collegamentoipertestuale"/>
@@ -1255,7 +1255,7 @@
                 <w:noProof/>
                 <w:webHidden/>
               </w:rPr>
-              <w:instrText xml:space="preserve"> PAGEREF _Toc168001013 \h </w:instrText>
+              <w:instrText xml:space="preserve"> PAGEREF _Toc168432794 \h </w:instrText>
             </w:r>
             <w:r>
               <w:rPr>
@@ -1303,7 +1303,7 @@
               <w14:ligatures w14:val="standardContextual"/>
             </w:rPr>
           </w:pPr>
-          <w:hyperlink w:anchor="_Toc168001014" w:history="1">
+          <w:hyperlink w:anchor="_Toc168432795" w:history="1">
             <w:r>
               <w:rPr>
                 <w:rStyle w:val="Collegamentoipertestuale"/>
@@ -1350,7 +1350,7 @@
                 <w:noProof/>
                 <w:webHidden/>
               </w:rPr>
-              <w:instrText xml:space="preserve"> PAGEREF _Toc168001014 \h </w:instrText>
+              <w:instrText xml:space="preserve"> PAGEREF _Toc168432795 \h </w:instrText>
             </w:r>
             <w:r>
               <w:rPr>
@@ -1398,7 +1398,7 @@
               <w14:ligatures w14:val="standardContextual"/>
             </w:rPr>
           </w:pPr>
-          <w:hyperlink w:anchor="_Toc168001015" w:history="1">
+          <w:hyperlink w:anchor="_Toc168432796" w:history="1">
             <w:r>
               <w:rPr>
                 <w:rStyle w:val="Collegamentoipertestuale"/>
@@ -1445,7 +1445,7 @@
                 <w:noProof/>
                 <w:webHidden/>
               </w:rPr>
-              <w:instrText xml:space="preserve"> PAGEREF _Toc168001015 \h </w:instrText>
+              <w:instrText xml:space="preserve"> PAGEREF _Toc168432796 \h </w:instrText>
             </w:r>
             <w:r>
               <w:rPr>
@@ -1493,7 +1493,7 @@
               <w14:ligatures w14:val="standardContextual"/>
             </w:rPr>
           </w:pPr>
-          <w:hyperlink w:anchor="_Toc168001016" w:history="1">
+          <w:hyperlink w:anchor="_Toc168432797" w:history="1">
             <w:r>
               <w:rPr>
                 <w:rStyle w:val="Collegamentoipertestuale"/>
@@ -1540,7 +1540,7 @@
                 <w:noProof/>
                 <w:webHidden/>
               </w:rPr>
-              <w:instrText xml:space="preserve"> PAGEREF _Toc168001016 \h </w:instrText>
+              <w:instrText xml:space="preserve"> PAGEREF _Toc168432797 \h </w:instrText>
             </w:r>
             <w:r>
               <w:rPr>
@@ -1588,7 +1588,7 @@
               <w14:ligatures w14:val="standardContextual"/>
             </w:rPr>
           </w:pPr>
-          <w:hyperlink w:anchor="_Toc168001017" w:history="1">
+          <w:hyperlink w:anchor="_Toc168432798" w:history="1">
             <w:r>
               <w:rPr>
                 <w:rStyle w:val="Collegamentoipertestuale"/>
@@ -1633,7 +1633,7 @@
                 <w:noProof/>
                 <w:webHidden/>
               </w:rPr>
-              <w:instrText xml:space="preserve"> PAGEREF _Toc168001017 \h </w:instrText>
+              <w:instrText xml:space="preserve"> PAGEREF _Toc168432798 \h </w:instrText>
             </w:r>
             <w:r>
               <w:rPr>
@@ -1681,7 +1681,7 @@
               <w14:ligatures w14:val="standardContextual"/>
             </w:rPr>
           </w:pPr>
-          <w:hyperlink w:anchor="_Toc168001018" w:history="1">
+          <w:hyperlink w:anchor="_Toc168432799" w:history="1">
             <w:r>
               <w:rPr>
                 <w:rStyle w:val="Collegamentoipertestuale"/>
@@ -1728,7 +1728,7 @@
                 <w:noProof/>
                 <w:webHidden/>
               </w:rPr>
-              <w:instrText xml:space="preserve"> PAGEREF _Toc168001018 \h </w:instrText>
+              <w:instrText xml:space="preserve"> PAGEREF _Toc168432799 \h </w:instrText>
             </w:r>
             <w:r>
               <w:rPr>
@@ -1749,6 +1749,101 @@
                 <w:webHidden/>
               </w:rPr>
               <w:t>9</w:t>
+            </w:r>
+            <w:r>
+              <w:rPr>
+                <w:noProof/>
+                <w:webHidden/>
+              </w:rPr>
+              <w:fldChar w:fldCharType="end"/>
+            </w:r>
+          </w:hyperlink>
+        </w:p>
+        <w:p>
+          <w:pPr>
+            <w:pStyle w:val="Sommario2"/>
+            <w:tabs>
+              <w:tab w:val="left" w:pos="960"/>
+              <w:tab w:val="right" w:leader="dot" w:pos="9628"/>
+            </w:tabs>
+            <w:spacing w:line="276" w:lineRule="auto"/>
+            <w:rPr>
+              <w:noProof/>
+              <w:kern w:val="2"/>
+              <w:sz w:val="24"/>
+              <w:szCs w:val="24"/>
+              <w:lang w:eastAsia="it-IT"/>
+              <w14:ligatures w14:val="standardContextual"/>
+            </w:rPr>
+          </w:pPr>
+          <w:hyperlink w:anchor="_Toc168432800" w:history="1">
+            <w:r>
+              <w:rPr>
+                <w:rStyle w:val="Collegamentoipertestuale"/>
+                <w:noProof/>
+                <w:lang w:val="en-US"/>
+              </w:rPr>
+              <w:t>3.2</w:t>
+            </w:r>
+            <w:r>
+              <w:rPr>
+                <w:noProof/>
+                <w:kern w:val="2"/>
+                <w:sz w:val="24"/>
+                <w:szCs w:val="24"/>
+                <w:lang w:eastAsia="it-IT"/>
+                <w14:ligatures w14:val="standardContextual"/>
+              </w:rPr>
+              <w:tab/>
+            </w:r>
+            <w:r>
+              <w:rPr>
+                <w:rStyle w:val="Collegamentoipertestuale"/>
+                <w:noProof/>
+                <w:lang w:val="en-US"/>
+              </w:rPr>
+              <w:t>How to do approximation algorithms</w:t>
+            </w:r>
+            <w:r>
+              <w:rPr>
+                <w:noProof/>
+                <w:webHidden/>
+              </w:rPr>
+              <w:tab/>
+            </w:r>
+            <w:r>
+              <w:rPr>
+                <w:noProof/>
+                <w:webHidden/>
+              </w:rPr>
+              <w:fldChar w:fldCharType="begin"/>
+            </w:r>
+            <w:r>
+              <w:rPr>
+                <w:noProof/>
+                <w:webHidden/>
+              </w:rPr>
+              <w:instrText xml:space="preserve"> PAGEREF _Toc168432800 \h </w:instrText>
+            </w:r>
+            <w:r>
+              <w:rPr>
+                <w:noProof/>
+                <w:webHidden/>
+              </w:rPr>
+            </w:r>
+            <w:r>
+              <w:rPr>
+                <w:noProof/>
+                <w:webHidden/>
+              </w:rPr>
+              <w:fldChar w:fldCharType="separate"/>
+            </w:r>
+            <w:r>
+              <w:rPr>
+                <w:noProof/>
+                <w:webHidden/>
+              </w:rPr>
+              <w:t>10</w:t>
             </w:r>
             <w:r>
               <w:rPr>
@@ -1776,14 +1871,14 @@
               <w14:ligatures w14:val="standardContextual"/>
             </w:rPr>
           </w:pPr>
-          <w:hyperlink w:anchor="_Toc168001019" w:history="1">
+          <w:hyperlink w:anchor="_Toc168432801" w:history="1">
             <w:r>
               <w:rPr>
                 <w:rStyle w:val="Collegamentoipertestuale"/>
                 <w:noProof/>
                 <w:lang w:val="en-US"/>
               </w:rPr>
-              <w:t>3.1.3</w:t>
+              <w:t>3.2.1</w:t>
             </w:r>
             <w:r>
               <w:rPr>
@@ -1802,7 +1897,7 @@
                 <w:noProof/>
                 <w:lang w:val="en-US"/>
               </w:rPr>
-              <w:t>All exams examples solved</w:t>
+              <w:t>Known approximation algorithms seen in course</w:t>
             </w:r>
             <w:r>
               <w:rPr>
@@ -1823,7 +1918,7 @@
                 <w:noProof/>
                 <w:webHidden/>
               </w:rPr>
-              <w:instrText xml:space="preserve"> PAGEREF _Toc168001019 \h </w:instrText>
+              <w:instrText xml:space="preserve"> PAGEREF _Toc168432801 \h </w:instrText>
             </w:r>
             <w:r>
               <w:rPr>
@@ -1843,7 +1938,7 @@
                 <w:noProof/>
                 <w:webHidden/>
               </w:rPr>
-              <w:t>9</w:t>
+              <w:t>11</w:t>
             </w:r>
             <w:r>
               <w:rPr>
@@ -1871,14 +1966,14 @@
               <w14:ligatures w14:val="standardContextual"/>
             </w:rPr>
           </w:pPr>
-          <w:hyperlink w:anchor="_Toc168001020" w:history="1">
+          <w:hyperlink w:anchor="_Toc168432802" w:history="1">
             <w:r>
               <w:rPr>
                 <w:rStyle w:val="Collegamentoipertestuale"/>
                 <w:noProof/>
                 <w:lang w:val="en-US"/>
               </w:rPr>
-              <w:t>3.2</w:t>
+              <w:t>3.3</w:t>
             </w:r>
             <w:r>
               <w:rPr>
@@ -1897,7 +1992,7 @@
                 <w:noProof/>
                 <w:lang w:val="en-US"/>
               </w:rPr>
-              <w:t>How to do approximation algorithms</w:t>
+              <w:t>Chernoff Bounds and High Probability</w:t>
             </w:r>
             <w:r>
               <w:rPr>
@@ -1918,7 +2013,7 @@
                 <w:noProof/>
                 <w:webHidden/>
               </w:rPr>
-              <w:instrText xml:space="preserve"> PAGEREF _Toc168001020 \h </w:instrText>
+              <w:instrText xml:space="preserve"> PAGEREF _Toc168432802 \h </w:instrText>
             </w:r>
             <w:r>
               <w:rPr>
@@ -1938,387 +2033,7 @@
                 <w:noProof/>
                 <w:webHidden/>
               </w:rPr>
-              <w:t>10</w:t>
-            </w:r>
-            <w:r>
-              <w:rPr>
-                <w:noProof/>
-                <w:webHidden/>
-              </w:rPr>
-              <w:fldChar w:fldCharType="end"/>
-            </w:r>
-          </w:hyperlink>
-        </w:p>
-        <w:p>
-          <w:pPr>
-            <w:pStyle w:val="Sommario3"/>
-            <w:tabs>
-              <w:tab w:val="left" w:pos="1200"/>
-              <w:tab w:val="right" w:leader="dot" w:pos="9628"/>
-            </w:tabs>
-            <w:spacing w:line="276" w:lineRule="auto"/>
-            <w:rPr>
-              <w:noProof/>
-              <w:kern w:val="2"/>
-              <w:sz w:val="24"/>
-              <w:szCs w:val="24"/>
-              <w:lang w:eastAsia="it-IT"/>
-              <w14:ligatures w14:val="standardContextual"/>
-            </w:rPr>
-          </w:pPr>
-          <w:hyperlink w:anchor="_Toc168001021" w:history="1">
-            <w:r>
-              <w:rPr>
-                <w:rStyle w:val="Collegamentoipertestuale"/>
-                <w:noProof/>
-                <w:lang w:val="en-US"/>
-              </w:rPr>
-              <w:t>3.2.1</w:t>
-            </w:r>
-            <w:r>
-              <w:rPr>
-                <w:noProof/>
-                <w:kern w:val="2"/>
-                <w:sz w:val="24"/>
-                <w:szCs w:val="24"/>
-                <w:lang w:eastAsia="it-IT"/>
-                <w14:ligatures w14:val="standardContextual"/>
-              </w:rPr>
-              <w:tab/>
-            </w:r>
-            <w:r>
-              <w:rPr>
-                <w:rStyle w:val="Collegamentoipertestuale"/>
-                <w:noProof/>
-                <w:lang w:val="en-US"/>
-              </w:rPr>
-              <w:t>Known approximation algorithms seen in course</w:t>
-            </w:r>
-            <w:r>
-              <w:rPr>
-                <w:noProof/>
-                <w:webHidden/>
-              </w:rPr>
-              <w:tab/>
-            </w:r>
-            <w:r>
-              <w:rPr>
-                <w:noProof/>
-                <w:webHidden/>
-              </w:rPr>
-              <w:fldChar w:fldCharType="begin"/>
-            </w:r>
-            <w:r>
-              <w:rPr>
-                <w:noProof/>
-                <w:webHidden/>
-              </w:rPr>
-              <w:instrText xml:space="preserve"> PAGEREF _Toc168001021 \h </w:instrText>
-            </w:r>
-            <w:r>
-              <w:rPr>
-                <w:noProof/>
-                <w:webHidden/>
-              </w:rPr>
-            </w:r>
-            <w:r>
-              <w:rPr>
-                <w:noProof/>
-                <w:webHidden/>
-              </w:rPr>
-              <w:fldChar w:fldCharType="separate"/>
-            </w:r>
-            <w:r>
-              <w:rPr>
-                <w:noProof/>
-                <w:webHidden/>
-              </w:rPr>
-              <w:t>11</w:t>
-            </w:r>
-            <w:r>
-              <w:rPr>
-                <w:noProof/>
-                <w:webHidden/>
-              </w:rPr>
-              <w:fldChar w:fldCharType="end"/>
-            </w:r>
-          </w:hyperlink>
-        </w:p>
-        <w:p>
-          <w:pPr>
-            <w:pStyle w:val="Sommario3"/>
-            <w:tabs>
-              <w:tab w:val="left" w:pos="1200"/>
-              <w:tab w:val="right" w:leader="dot" w:pos="9628"/>
-            </w:tabs>
-            <w:spacing w:line="276" w:lineRule="auto"/>
-            <w:rPr>
-              <w:noProof/>
-              <w:kern w:val="2"/>
-              <w:sz w:val="24"/>
-              <w:szCs w:val="24"/>
-              <w:lang w:eastAsia="it-IT"/>
-              <w14:ligatures w14:val="standardContextual"/>
-            </w:rPr>
-          </w:pPr>
-          <w:hyperlink w:anchor="_Toc168001022" w:history="1">
-            <w:r>
-              <w:rPr>
-                <w:rStyle w:val="Collegamentoipertestuale"/>
-                <w:noProof/>
-                <w:lang w:val="en-US"/>
-              </w:rPr>
-              <w:t>3.2.2</w:t>
-            </w:r>
-            <w:r>
-              <w:rPr>
-                <w:noProof/>
-                <w:kern w:val="2"/>
-                <w:sz w:val="24"/>
-                <w:szCs w:val="24"/>
-                <w:lang w:eastAsia="it-IT"/>
-                <w14:ligatures w14:val="standardContextual"/>
-              </w:rPr>
-              <w:tab/>
-            </w:r>
-            <w:r>
-              <w:rPr>
-                <w:rStyle w:val="Collegamentoipertestuale"/>
-                <w:noProof/>
-                <w:lang w:val="en-US"/>
-              </w:rPr>
-              <w:t>All exams examples solved</w:t>
-            </w:r>
-            <w:r>
-              <w:rPr>
-                <w:noProof/>
-                <w:webHidden/>
-              </w:rPr>
-              <w:tab/>
-            </w:r>
-            <w:r>
-              <w:rPr>
-                <w:noProof/>
-                <w:webHidden/>
-              </w:rPr>
-              <w:fldChar w:fldCharType="begin"/>
-            </w:r>
-            <w:r>
-              <w:rPr>
-                <w:noProof/>
-                <w:webHidden/>
-              </w:rPr>
-              <w:instrText xml:space="preserve"> PAGEREF _Toc168001022 \h </w:instrText>
-            </w:r>
-            <w:r>
-              <w:rPr>
-                <w:noProof/>
-                <w:webHidden/>
-              </w:rPr>
-            </w:r>
-            <w:r>
-              <w:rPr>
-                <w:noProof/>
-                <w:webHidden/>
-              </w:rPr>
-              <w:fldChar w:fldCharType="separate"/>
-            </w:r>
-            <w:r>
-              <w:rPr>
-                <w:noProof/>
-                <w:webHidden/>
-              </w:rPr>
-              <w:t>11</w:t>
-            </w:r>
-            <w:r>
-              <w:rPr>
-                <w:noProof/>
-                <w:webHidden/>
-              </w:rPr>
-              <w:fldChar w:fldCharType="end"/>
-            </w:r>
-          </w:hyperlink>
-        </w:p>
-        <w:p>
-          <w:pPr>
-            <w:pStyle w:val="Sommario2"/>
-            <w:tabs>
-              <w:tab w:val="left" w:pos="960"/>
-              <w:tab w:val="right" w:leader="dot" w:pos="9628"/>
-            </w:tabs>
-            <w:spacing w:line="276" w:lineRule="auto"/>
-            <w:rPr>
-              <w:noProof/>
-              <w:kern w:val="2"/>
-              <w:sz w:val="24"/>
-              <w:szCs w:val="24"/>
-              <w:lang w:eastAsia="it-IT"/>
-              <w14:ligatures w14:val="standardContextual"/>
-            </w:rPr>
-          </w:pPr>
-          <w:hyperlink w:anchor="_Toc168001023" w:history="1">
-            <w:r>
-              <w:rPr>
-                <w:rStyle w:val="Collegamentoipertestuale"/>
-                <w:noProof/>
-                <w:lang w:val="en-US"/>
-              </w:rPr>
-              <w:t>3.3</w:t>
-            </w:r>
-            <w:r>
-              <w:rPr>
-                <w:noProof/>
-                <w:kern w:val="2"/>
-                <w:sz w:val="24"/>
-                <w:szCs w:val="24"/>
-                <w:lang w:eastAsia="it-IT"/>
-                <w14:ligatures w14:val="standardContextual"/>
-              </w:rPr>
-              <w:tab/>
-            </w:r>
-            <w:r>
-              <w:rPr>
-                <w:rStyle w:val="Collegamentoipertestuale"/>
-                <w:noProof/>
-                <w:lang w:val="en-US"/>
-              </w:rPr>
-              <w:t>Chernoff Bounds and High Probability</w:t>
-            </w:r>
-            <w:r>
-              <w:rPr>
-                <w:noProof/>
-                <w:webHidden/>
-              </w:rPr>
-              <w:tab/>
-            </w:r>
-            <w:r>
-              <w:rPr>
-                <w:noProof/>
-                <w:webHidden/>
-              </w:rPr>
-              <w:fldChar w:fldCharType="begin"/>
-            </w:r>
-            <w:r>
-              <w:rPr>
-                <w:noProof/>
-                <w:webHidden/>
-              </w:rPr>
-              <w:instrText xml:space="preserve"> PAGEREF _Toc168001023 \h </w:instrText>
-            </w:r>
-            <w:r>
-              <w:rPr>
-                <w:noProof/>
-                <w:webHidden/>
-              </w:rPr>
-            </w:r>
-            <w:r>
-              <w:rPr>
-                <w:noProof/>
-                <w:webHidden/>
-              </w:rPr>
-              <w:fldChar w:fldCharType="separate"/>
-            </w:r>
-            <w:r>
-              <w:rPr>
-                <w:noProof/>
-                <w:webHidden/>
-              </w:rPr>
               <w:t>12</w:t>
-            </w:r>
-            <w:r>
-              <w:rPr>
-                <w:noProof/>
-                <w:webHidden/>
-              </w:rPr>
-              <w:fldChar w:fldCharType="end"/>
-            </w:r>
-          </w:hyperlink>
-        </w:p>
-        <w:p>
-          <w:pPr>
-            <w:pStyle w:val="Sommario3"/>
-            <w:tabs>
-              <w:tab w:val="left" w:pos="1200"/>
-              <w:tab w:val="right" w:leader="dot" w:pos="9628"/>
-            </w:tabs>
-            <w:spacing w:line="276" w:lineRule="auto"/>
-            <w:rPr>
-              <w:noProof/>
-              <w:kern w:val="2"/>
-              <w:sz w:val="24"/>
-              <w:szCs w:val="24"/>
-              <w:lang w:eastAsia="it-IT"/>
-              <w14:ligatures w14:val="standardContextual"/>
-            </w:rPr>
-          </w:pPr>
-          <w:hyperlink w:anchor="_Toc168001024" w:history="1">
-            <w:r>
-              <w:rPr>
-                <w:rStyle w:val="Collegamentoipertestuale"/>
-                <w:noProof/>
-                <w:lang w:val="en-US"/>
-              </w:rPr>
-              <w:t>3.3.1</w:t>
-            </w:r>
-            <w:r>
-              <w:rPr>
-                <w:noProof/>
-                <w:kern w:val="2"/>
-                <w:sz w:val="24"/>
-                <w:szCs w:val="24"/>
-                <w:lang w:eastAsia="it-IT"/>
-                <w14:ligatures w14:val="standardContextual"/>
-              </w:rPr>
-              <w:tab/>
-            </w:r>
-            <w:r>
-              <w:rPr>
-                <w:rStyle w:val="Collegamentoipertestuale"/>
-                <w:noProof/>
-                <w:lang w:val="en-US"/>
-              </w:rPr>
-              <w:t>All exam examples solved</w:t>
-            </w:r>
-            <w:r>
-              <w:rPr>
-                <w:noProof/>
-                <w:webHidden/>
-              </w:rPr>
-              <w:tab/>
-            </w:r>
-            <w:r>
-              <w:rPr>
-                <w:noProof/>
-                <w:webHidden/>
-              </w:rPr>
-              <w:fldChar w:fldCharType="begin"/>
-            </w:r>
-            <w:r>
-              <w:rPr>
-                <w:noProof/>
-                <w:webHidden/>
-              </w:rPr>
-              <w:instrText xml:space="preserve"> PAGEREF _Toc168001024 \h </w:instrText>
-            </w:r>
-            <w:r>
-              <w:rPr>
-                <w:noProof/>
-                <w:webHidden/>
-              </w:rPr>
-            </w:r>
-            <w:r>
-              <w:rPr>
-                <w:noProof/>
-                <w:webHidden/>
-              </w:rPr>
-              <w:fldChar w:fldCharType="separate"/>
-            </w:r>
-            <w:r>
-              <w:rPr>
-                <w:noProof/>
-                <w:webHidden/>
-              </w:rPr>
-              <w:t>13</w:t>
             </w:r>
             <w:r>
               <w:rPr>
@@ -2357,7 +2072,7 @@
         <w:spacing w:line="276" w:lineRule="auto"/>
         <w:jc w:val="center"/>
       </w:pPr>
-      <w:bookmarkStart w:id="0" w:name="_Toc168001007"/>
+      <w:bookmarkStart w:id="0" w:name="_Toc168432788"/>
       <w:r>
         <w:lastRenderedPageBreak/>
         <w:t>Exam – First Part</w:t>
@@ -2376,7 +2091,7 @@
           <w:lang w:val="en-US"/>
         </w:rPr>
       </w:pPr>
-      <w:bookmarkStart w:id="1" w:name="_Toc168001008"/>
+      <w:bookmarkStart w:id="1" w:name="_Toc168432789"/>
       <w:r>
         <w:rPr>
           <w:lang w:val="en-US"/>
@@ -2417,7 +2132,7 @@
           <w:lang w:val="en-US"/>
         </w:rPr>
       </w:pPr>
-      <w:bookmarkStart w:id="2" w:name="_Toc168001009"/>
+      <w:bookmarkStart w:id="2" w:name="_Toc168432790"/>
       <w:r>
         <w:rPr>
           <w:lang w:val="en-US"/>
@@ -3240,7 +2955,7 @@
           <w:lang w:val="en-US"/>
         </w:rPr>
       </w:pPr>
-      <w:bookmarkStart w:id="3" w:name="_Toc168001010"/>
+      <w:bookmarkStart w:id="3" w:name="_Toc168432791"/>
       <w:r>
         <w:rPr>
           <w:lang w:val="en-US"/>
@@ -3460,7 +3175,7 @@
           <w:lang w:val="en-US"/>
         </w:rPr>
       </w:pPr>
-      <w:bookmarkStart w:id="4" w:name="_Toc168001011"/>
+      <w:bookmarkStart w:id="4" w:name="_Toc168432792"/>
       <w:r>
         <w:rPr>
           <w:lang w:val="en-US"/>
@@ -3490,7 +3205,7 @@
           <w:lang w:val="en-US"/>
         </w:rPr>
       </w:pPr>
-      <w:bookmarkStart w:id="5" w:name="_Toc168001012"/>
+      <w:bookmarkStart w:id="5" w:name="_Toc168432793"/>
       <w:r>
         <w:rPr>
           <w:lang w:val="en-US"/>
@@ -3757,7 +3472,7 @@
           <w:lang w:val="en-US"/>
         </w:rPr>
       </w:pPr>
-      <w:bookmarkStart w:id="6" w:name="_Toc168001013"/>
+      <w:bookmarkStart w:id="6" w:name="_Toc168432794"/>
       <w:r>
         <w:rPr>
           <w:lang w:val="en-US"/>
@@ -4031,7 +3746,7 @@
           <w:lang w:val="en-US"/>
         </w:rPr>
       </w:pPr>
-      <w:bookmarkStart w:id="7" w:name="_Toc168001014"/>
+      <w:bookmarkStart w:id="7" w:name="_Toc168432795"/>
       <w:r>
         <w:rPr>
           <w:lang w:val="en-US"/>
@@ -4446,7 +4161,7 @@
           <w:lang w:val="en-US"/>
         </w:rPr>
       </w:pPr>
-      <w:bookmarkStart w:id="8" w:name="_Toc168001015"/>
+      <w:bookmarkStart w:id="8" w:name="_Toc168432796"/>
       <w:r>
         <w:rPr>
           <w:lang w:val="en-US"/>
@@ -4468,7 +4183,7 @@
           <w:lang w:val="en-US"/>
         </w:rPr>
       </w:pPr>
-      <w:bookmarkStart w:id="9" w:name="_Toc168001016"/>
+      <w:bookmarkStart w:id="9" w:name="_Toc168432797"/>
       <w:r>
         <w:rPr>
           <w:lang w:val="en-US"/>
@@ -4729,7 +4444,22 @@
         <w:rPr>
           <w:lang w:val="en-US"/>
         </w:rPr>
-        <w:t>Define problem Y (the known NP-hard problem)</w:t>
+        <w:t xml:space="preserve">Define problem </w:t>
+      </w:r>
+      <m:oMath>
+        <m:r>
+          <w:rPr>
+            <w:rFonts w:ascii="Cambria Math" w:hAnsi="Cambria Math"/>
+            <w:lang w:val="en-US"/>
+          </w:rPr>
+          <m:t>Y</m:t>
+        </m:r>
+      </m:oMath>
+      <w:r>
+        <w:rPr>
+          <w:lang w:val="en-US"/>
+        </w:rPr>
+        <w:t xml:space="preserve"> (the known NP-hard problem)</w:t>
       </w:r>
     </w:p>
     <w:p>
@@ -4767,7 +4497,22 @@
         <w:rPr>
           <w:lang w:val="en-US"/>
         </w:rPr>
-        <w:t>Define problem X (the problem you want to prove is NP-hard)</w:t>
+        <w:t xml:space="preserve">Define problem </w:t>
+      </w:r>
+      <m:oMath>
+        <m:r>
+          <w:rPr>
+            <w:rFonts w:ascii="Cambria Math" w:hAnsi="Cambria Math"/>
+            <w:lang w:val="en-US"/>
+          </w:rPr>
+          <m:t>X</m:t>
+        </m:r>
+      </m:oMath>
+      <w:r>
+        <w:rPr>
+          <w:lang w:val="en-US"/>
+        </w:rPr>
+        <w:t xml:space="preserve"> (the problem you want to prove is NP-hard)</w:t>
       </w:r>
     </w:p>
     <w:p>
@@ -4921,7 +4666,22 @@
         <w:rPr>
           <w:lang w:val="en-US"/>
         </w:rPr>
-        <w:t xml:space="preserve">Explain how the input of Y is used to create the input of </w:t>
+        <w:t>Explain how the input of</w:t>
+      </w:r>
+      <m:oMath>
+        <m:r>
+          <w:rPr>
+            <w:rFonts w:ascii="Cambria Math" w:hAnsi="Cambria Math"/>
+            <w:lang w:val="en-US"/>
+          </w:rPr>
+          <m:t xml:space="preserve"> Y</m:t>
+        </m:r>
+      </m:oMath>
+      <w:r>
+        <w:rPr>
+          <w:lang w:val="en-US"/>
+        </w:rPr>
+        <w:t xml:space="preserve"> is used to create the input of </w:t>
       </w:r>
       <m:oMath>
         <m:r>
@@ -5196,7 +4956,7 @@
         <w:spacing w:line="276" w:lineRule="auto"/>
         <w:jc w:val="center"/>
       </w:pPr>
-      <w:bookmarkStart w:id="10" w:name="_Toc168001017"/>
+      <w:bookmarkStart w:id="10" w:name="_Toc168432798"/>
       <w:r>
         <w:lastRenderedPageBreak/>
         <w:t>Complete Example</w:t>
@@ -6452,7 +6212,7 @@
           <w:lang w:val="en-US"/>
         </w:rPr>
       </w:pPr>
-      <w:bookmarkStart w:id="11" w:name="_Toc168001018"/>
+      <w:bookmarkStart w:id="11" w:name="_Toc168432799"/>
       <w:r>
         <w:rPr>
           <w:lang w:val="en-US"/>
@@ -6757,117 +6517,6 @@
           <m:t>Set Cover</m:t>
         </m:r>
       </m:oMath>
-    </w:p>
-    <w:p>
-      <w:pPr>
-        <w:pStyle w:val="Titolo3"/>
-        <w:pBdr>
-          <w:bottom w:val="single" w:sz="6" w:space="1" w:color="auto"/>
-        </w:pBdr>
-        <w:spacing w:line="276" w:lineRule="auto"/>
-        <w:jc w:val="center"/>
-        <w:rPr>
-          <w:lang w:val="en-US"/>
-        </w:rPr>
-      </w:pPr>
-      <w:r>
-        <w:t xml:space="preserve"> </w:t>
-      </w:r>
-      <w:bookmarkStart w:id="12" w:name="_Toc168001019"/>
-      <w:r>
-        <w:rPr>
-          <w:lang w:val="en-US"/>
-        </w:rPr>
-        <w:t>All exams examples solved</w:t>
-      </w:r>
-      <w:bookmarkEnd w:id="12"/>
-    </w:p>
-    <w:p>
-      <w:pPr>
-        <w:spacing w:after="0" w:line="276" w:lineRule="auto"/>
-        <w:rPr>
-          <w:lang w:val="en-US"/>
-        </w:rPr>
-      </w:pPr>
-      <w:r>
-        <w:rPr>
-          <w:noProof/>
-          <w:lang w:val="en-US"/>
-        </w:rPr>
-        <w:drawing>
-          <wp:anchor distT="0" distB="0" distL="114300" distR="114300" simplePos="0" relativeHeight="251724800" behindDoc="0" locked="0" layoutInCell="1" allowOverlap="1" wp14:anchorId="333C2A86" wp14:editId="3F1B5896">
-            <wp:simplePos x="0" y="0"/>
-            <wp:positionH relativeFrom="column">
-              <wp:posOffset>670560</wp:posOffset>
-            </wp:positionH>
-            <wp:positionV relativeFrom="paragraph">
-              <wp:posOffset>141923</wp:posOffset>
-            </wp:positionV>
-            <wp:extent cx="5067300" cy="613410"/>
-            <wp:effectExtent l="0" t="0" r="0" b="0"/>
-            <wp:wrapSquare wrapText="bothSides"/>
-            <wp:docPr id="2029102016" name="Immagine 1"/>
-            <wp:cNvGraphicFramePr>
-              <a:graphicFrameLocks xmlns:a="http://schemas.openxmlformats.org/drawingml/2006/main" noChangeAspect="1"/>
-            </wp:cNvGraphicFramePr>
-            <a:graphic xmlns:a="http://schemas.openxmlformats.org/drawingml/2006/main">
-              <a:graphicData uri="http://schemas.openxmlformats.org/drawingml/2006/picture">
-                <pic:pic xmlns:pic="http://schemas.openxmlformats.org/drawingml/2006/picture">
-                  <pic:nvPicPr>
-                    <pic:cNvPr id="2029102016" name=""/>
-                    <pic:cNvPicPr/>
-                  </pic:nvPicPr>
-                  <pic:blipFill>
-                    <a:blip r:embed="rId16"/>
-                    <a:stretch>
-                      <a:fillRect/>
-                    </a:stretch>
-                  </pic:blipFill>
-                  <pic:spPr>
-                    <a:xfrm>
-                      <a:off x="0" y="0"/>
-                      <a:ext cx="5067300" cy="613410"/>
-                    </a:xfrm>
-                    <a:prstGeom prst="rect">
-                      <a:avLst/>
-                    </a:prstGeom>
-                  </pic:spPr>
-                </pic:pic>
-              </a:graphicData>
-            </a:graphic>
-            <wp14:sizeRelH relativeFrom="margin">
-              <wp14:pctWidth>0</wp14:pctWidth>
-            </wp14:sizeRelH>
-            <wp14:sizeRelV relativeFrom="margin">
-              <wp14:pctHeight>0</wp14:pctHeight>
-            </wp14:sizeRelV>
-          </wp:anchor>
-        </w:drawing>
-      </w:r>
-    </w:p>
-    <w:p>
-      <w:pPr>
-        <w:spacing w:line="276" w:lineRule="auto"/>
-        <w:rPr>
-          <w:lang w:val="en-US"/>
-        </w:rPr>
-      </w:pPr>
-    </w:p>
-    <w:p>
-      <w:pPr>
-        <w:spacing w:line="276" w:lineRule="auto"/>
-        <w:rPr>
-          <w:lang w:val="en-US"/>
-        </w:rPr>
-      </w:pPr>
-    </w:p>
-    <w:p>
-      <w:pPr>
-        <w:spacing w:line="276" w:lineRule="auto"/>
-        <w:rPr>
-          <w:lang w:val="en-US"/>
-        </w:rPr>
-      </w:pPr>
       <w:r>
         <w:rPr>
           <w:lang w:val="en-US"/>
@@ -6887,7 +6536,7 @@
           <w:lang w:val="en-US"/>
         </w:rPr>
       </w:pPr>
-      <w:bookmarkStart w:id="13" w:name="_Toc168001020"/>
+      <w:bookmarkStart w:id="12" w:name="_Toc168432800"/>
       <w:r>
         <w:rPr>
           <w:lang w:val="en-US"/>
@@ -6895,7 +6544,7 @@
         <w:lastRenderedPageBreak/>
         <w:t>How to do approximation algorithms</w:t>
       </w:r>
-      <w:bookmarkEnd w:id="13"/>
+      <w:bookmarkEnd w:id="12"/>
     </w:p>
     <w:p>
       <w:pPr>
@@ -8067,6 +7716,7 @@
         </m:oMath>
       </m:oMathPara>
     </w:p>
+    <w:bookmarkStart w:id="13" w:name="_Hlk168429304"/>
     <w:p>
       <w:pPr>
         <w:spacing w:line="276" w:lineRule="auto"/>
@@ -8109,6 +7759,7 @@
         </m:oMath>
       </m:oMathPara>
     </w:p>
+    <w:bookmarkEnd w:id="13"/>
     <w:p>
       <w:pPr>
         <w:spacing w:line="276" w:lineRule="auto"/>
@@ -8522,13 +8173,7 @@
         <w:rPr>
           <w:lang w:val="en-US"/>
         </w:rPr>
-        <w:t xml:space="preserve"> – example for 2-approx algo, using VC as template for your reasoning)</w:t>
-      </w:r>
-      <w:r>
-        <w:rPr>
-          <w:lang w:val="en-US"/>
-        </w:rPr>
-        <w:t xml:space="preserve">: </w:t>
+        <w:t>):</w:t>
       </w:r>
     </w:p>
     <w:p>
@@ -8589,7 +8234,7 @@
               <w:rFonts w:ascii="Cambria Math" w:hAnsi="Cambria Math"/>
               <w:lang w:val="en-US"/>
             </w:rPr>
-            <m:t>≤choice≤2</m:t>
+            <m:t>≤choice≤</m:t>
           </m:r>
           <m:d>
             <m:dPr>
@@ -8703,7 +8348,7 @@
               <w:rFonts w:ascii="Cambria Math" w:hAnsi="Cambria Math"/>
               <w:lang w:val="en-US"/>
             </w:rPr>
-            <m:t>≤choice≤2</m:t>
+            <m:t>≤choice≤</m:t>
           </m:r>
           <m:d>
             <m:dPr>
@@ -9005,7 +8650,7 @@
           <w:lang w:val="en-US"/>
         </w:rPr>
       </w:pPr>
-      <w:bookmarkStart w:id="14" w:name="_Toc168001021"/>
+      <w:bookmarkStart w:id="14" w:name="_Toc168432801"/>
       <w:r>
         <w:rPr>
           <w:lang w:val="en-US"/>
@@ -9154,7 +8799,7 @@
                         <w:rFonts w:ascii="Cambria Math" w:hAnsi="Cambria Math"/>
                         <w:lang w:val="en-US"/>
                       </w:rPr>
-                      <m:t>*</m:t>
+                      <m:t>'</m:t>
                     </m:r>
                   </m:sup>
                 </m:sSup>
@@ -9200,7 +8845,7 @@
                         <w:rFonts w:ascii="Cambria Math" w:hAnsi="Cambria Math"/>
                         <w:lang w:val="en-US"/>
                       </w:rPr>
-                      <m:t>'</m:t>
+                      <m:t>*</m:t>
                     </m:r>
                   </m:sup>
                 </m:sSup>
@@ -9367,6 +9012,12 @@
           <m:t>H=tour</m:t>
         </m:r>
       </m:oMath>
+      <w:r>
+        <w:rPr>
+          <w:lang w:val="en-US"/>
+        </w:rPr>
+        <w:t>)</w:t>
+      </w:r>
     </w:p>
     <w:bookmarkStart w:id="15" w:name="_Hlk167713881"/>
     <w:p>
@@ -10198,46 +9849,18 @@
     </w:p>
     <w:p>
       <w:pPr>
-        <w:pStyle w:val="Titolo3"/>
-        <w:pBdr>
-          <w:bottom w:val="single" w:sz="6" w:space="1" w:color="auto"/>
-        </w:pBdr>
-        <w:spacing w:line="276" w:lineRule="auto"/>
-        <w:jc w:val="center"/>
-        <w:rPr>
-          <w:lang w:val="en-US"/>
-        </w:rPr>
-      </w:pPr>
-      <w:bookmarkStart w:id="16" w:name="_Toc168001022"/>
-      <w:r>
-        <w:rPr>
-          <w:lang w:val="en-US"/>
-        </w:rPr>
-        <w:t>All exams examples solved</w:t>
-      </w:r>
-      <w:bookmarkEnd w:id="16"/>
-    </w:p>
-    <w:p>
-      <w:pPr>
-        <w:spacing w:after="0" w:line="276" w:lineRule="auto"/>
-        <w:rPr>
-          <w:lang w:val="en-US"/>
-        </w:rPr>
-      </w:pPr>
-    </w:p>
-    <w:p>
-      <w:pPr>
-        <w:spacing w:line="276" w:lineRule="auto"/>
-        <w:rPr>
-          <w:lang w:val="en-US"/>
-        </w:rPr>
-      </w:pPr>
-      <w:r>
-        <w:rPr>
-          <w:lang w:val="en-US"/>
-        </w:rPr>
-        <w:t>aa</w:t>
-      </w:r>
+        <w:spacing w:line="276" w:lineRule="auto"/>
+        <w:rPr>
+          <w:rFonts w:asciiTheme="majorHAnsi" w:eastAsiaTheme="majorEastAsia" w:hAnsiTheme="majorHAnsi" w:cstheme="majorBidi"/>
+          <w:b/>
+          <w:bCs/>
+          <w:smallCaps/>
+          <w:color w:val="000000" w:themeColor="text1"/>
+          <w:sz w:val="28"/>
+          <w:szCs w:val="28"/>
+          <w:lang w:val="en-US"/>
+        </w:rPr>
+      </w:pPr>
       <w:r>
         <w:rPr>
           <w:lang w:val="en-US"/>
@@ -10257,7 +9880,7 @@
           <w:lang w:val="en-US"/>
         </w:rPr>
       </w:pPr>
-      <w:bookmarkStart w:id="17" w:name="_Toc168001023"/>
+      <w:bookmarkStart w:id="16" w:name="_Toc168432802"/>
       <w:r>
         <w:rPr>
           <w:lang w:val="en-US"/>
@@ -10271,7 +9894,7 @@
         </w:rPr>
         <w:t xml:space="preserve"> and High Probability</w:t>
       </w:r>
-      <w:bookmarkEnd w:id="17"/>
+      <w:bookmarkEnd w:id="16"/>
     </w:p>
     <w:p>
       <w:pPr>
@@ -10317,7 +9940,7 @@
                     <pic:cNvPicPr/>
                   </pic:nvPicPr>
                   <pic:blipFill>
-                    <a:blip r:embed="rId17"/>
+                    <a:blip r:embed="rId16"/>
                     <a:stretch>
                       <a:fillRect/>
                     </a:stretch>
@@ -10389,7 +10012,7 @@
           <w:lang w:val="en-US"/>
         </w:rPr>
       </w:pPr>
-      <w:bookmarkStart w:id="18" w:name="_Hlk167912476"/>
+      <w:bookmarkStart w:id="17" w:name="_Hlk167912476"/>
       <w:r>
         <w:rPr>
           <w:lang w:val="en-US"/>
@@ -10741,7 +10364,7 @@
                     <pic:cNvPicPr/>
                   </pic:nvPicPr>
                   <pic:blipFill>
-                    <a:blip r:embed="rId18"/>
+                    <a:blip r:embed="rId17"/>
                     <a:stretch>
                       <a:fillRect/>
                     </a:stretch>
@@ -10919,7 +10542,7 @@
                     <pic:cNvPicPr/>
                   </pic:nvPicPr>
                   <pic:blipFill>
-                    <a:blip r:embed="rId19"/>
+                    <a:blip r:embed="rId18"/>
                     <a:stretch>
                       <a:fillRect/>
                     </a:stretch>
@@ -10974,7 +10597,7 @@
                     <pic:cNvPicPr/>
                   </pic:nvPicPr>
                   <pic:blipFill>
-                    <a:blip r:embed="rId20"/>
+                    <a:blip r:embed="rId19"/>
                     <a:stretch>
                       <a:fillRect/>
                     </a:stretch>
@@ -11070,7 +10693,7 @@
                     <pic:cNvPicPr/>
                   </pic:nvPicPr>
                   <pic:blipFill>
-                    <a:blip r:embed="rId21"/>
+                    <a:blip r:embed="rId20"/>
                     <a:stretch>
                       <a:fillRect/>
                     </a:stretch>
@@ -11137,7 +10760,7 @@
         </w:rPr>
       </w:pPr>
     </w:p>
-    <w:bookmarkEnd w:id="18"/>
+    <w:bookmarkEnd w:id="17"/>
     <w:p>
       <w:pPr>
         <w:spacing w:after="100" w:afterAutospacing="1" w:line="276" w:lineRule="auto"/>
@@ -11145,6509 +10768,6 @@
           <w:lang w:val="en-US"/>
         </w:rPr>
       </w:pPr>
-    </w:p>
-    <w:p>
-      <w:pPr>
-        <w:pStyle w:val="Titolo3"/>
-        <w:pBdr>
-          <w:bottom w:val="single" w:sz="6" w:space="1" w:color="auto"/>
-        </w:pBdr>
-        <w:spacing w:line="276" w:lineRule="auto"/>
-        <w:jc w:val="center"/>
-        <w:rPr>
-          <w:lang w:val="en-US"/>
-        </w:rPr>
-      </w:pPr>
-      <w:bookmarkStart w:id="19" w:name="_Toc168001024"/>
-      <w:r>
-        <w:rPr>
-          <w:lang w:val="en-US"/>
-        </w:rPr>
-        <w:t xml:space="preserve">All </w:t>
-      </w:r>
-      <w:r>
-        <w:rPr>
-          <w:lang w:val="en-US"/>
-        </w:rPr>
-        <w:t>exam examples solved</w:t>
-      </w:r>
-      <w:bookmarkEnd w:id="19"/>
-    </w:p>
-    <w:p>
-      <w:pPr>
-        <w:spacing w:after="0" w:line="276" w:lineRule="auto"/>
-        <w:rPr>
-          <w:lang w:val="en-US"/>
-        </w:rPr>
-      </w:pPr>
-    </w:p>
-    <w:p>
-      <w:pPr>
-        <w:pStyle w:val="Paragrafoelenco"/>
-        <w:numPr>
-          <w:ilvl w:val="0"/>
-          <w:numId w:val="27"/>
-        </w:numPr>
-        <w:spacing w:line="276" w:lineRule="auto"/>
-        <w:rPr>
-          <w:lang w:val="en-US"/>
-        </w:rPr>
-      </w:pPr>
-      <w:r>
-        <w:rPr>
-          <w:lang w:val="en-US"/>
-        </w:rPr>
-        <w:t xml:space="preserve">There are </w:t>
-      </w:r>
-      <m:oMath>
-        <m:r>
-          <w:rPr>
-            <w:rFonts w:ascii="Cambria Math" w:hAnsi="Cambria Math"/>
-            <w:lang w:val="en-US"/>
-          </w:rPr>
-          <m:t xml:space="preserve">m=6n </m:t>
-        </m:r>
-        <m:r>
-          <m:rPr>
-            <m:sty m:val="p"/>
-          </m:rPr>
-          <w:rPr>
-            <w:rFonts w:ascii="Cambria Math" w:hAnsi="Cambria Math"/>
-            <w:lang w:val="en-US"/>
-          </w:rPr>
-          <m:t>ln⁡</m:t>
-        </m:r>
-        <m:r>
-          <w:rPr>
-            <w:rFonts w:ascii="Cambria Math" w:hAnsi="Cambria Math"/>
-            <w:lang w:val="en-US"/>
-          </w:rPr>
-          <m:t>(n)</m:t>
-        </m:r>
-      </m:oMath>
-      <w:r>
-        <w:rPr>
-          <w:lang w:val="en-US"/>
-        </w:rPr>
-        <w:t xml:space="preserve"> jobs assigned at random to </w:t>
-      </w:r>
-      <m:oMath>
-        <m:r>
-          <w:rPr>
-            <w:rFonts w:ascii="Cambria Math" w:hAnsi="Cambria Math"/>
-            <w:lang w:val="en-US"/>
-          </w:rPr>
-          <m:t>n</m:t>
-        </m:r>
-      </m:oMath>
-      <w:r>
-        <w:rPr>
-          <w:lang w:val="en-US"/>
-        </w:rPr>
-        <w:t xml:space="preserve"> process</w:t>
-      </w:r>
-      <w:r>
-        <w:rPr>
-          <w:lang w:val="en-US"/>
-        </w:rPr>
-        <w:t>ors</w:t>
-      </w:r>
-      <w:r>
-        <w:rPr>
-          <w:lang w:val="en-US"/>
-        </w:rPr>
-        <w:t xml:space="preserve"> (note: remember </w:t>
-      </w:r>
-      <m:oMath>
-        <m:func>
-          <m:funcPr>
-            <m:ctrlPr>
-              <w:rPr>
-                <w:rFonts w:ascii="Cambria Math" w:hAnsi="Cambria Math"/>
-                <w:lang w:val="en-US"/>
-              </w:rPr>
-            </m:ctrlPr>
-          </m:funcPr>
-          <m:fName>
-            <m:r>
-              <m:rPr>
-                <m:sty m:val="p"/>
-              </m:rPr>
-              <w:rPr>
-                <w:rFonts w:ascii="Cambria Math" w:hAnsi="Cambria Math"/>
-                <w:lang w:val="en-US"/>
-              </w:rPr>
-              <m:t>ln</m:t>
-            </m:r>
-          </m:fName>
-          <m:e>
-            <m:d>
-              <m:dPr>
-                <m:ctrlPr>
-                  <w:rPr>
-                    <w:rFonts w:ascii="Cambria Math" w:hAnsi="Cambria Math"/>
-                    <w:i/>
-                    <w:lang w:val="en-US"/>
-                  </w:rPr>
-                </m:ctrlPr>
-              </m:dPr>
-              <m:e>
-                <m:r>
-                  <w:rPr>
-                    <w:rFonts w:ascii="Cambria Math" w:hAnsi="Cambria Math"/>
-                    <w:lang w:val="en-US"/>
-                  </w:rPr>
-                  <m:t>x</m:t>
-                </m:r>
-              </m:e>
-            </m:d>
-          </m:e>
-        </m:func>
-        <m:r>
-          <w:rPr>
-            <w:rFonts w:ascii="Cambria Math" w:hAnsi="Cambria Math"/>
-            <w:lang w:val="en-US"/>
-          </w:rPr>
-          <m:t>=</m:t>
-        </m:r>
-        <m:func>
-          <m:funcPr>
-            <m:ctrlPr>
-              <w:rPr>
-                <w:rFonts w:ascii="Cambria Math" w:hAnsi="Cambria Math"/>
-                <w:i/>
-                <w:lang w:val="en-US"/>
-              </w:rPr>
-            </m:ctrlPr>
-          </m:funcPr>
-          <m:fName>
-            <m:sSub>
-              <m:sSubPr>
-                <m:ctrlPr>
-                  <w:rPr>
-                    <w:rFonts w:ascii="Cambria Math" w:hAnsi="Cambria Math"/>
-                    <w:i/>
-                    <w:lang w:val="en-US"/>
-                  </w:rPr>
-                </m:ctrlPr>
-              </m:sSubPr>
-              <m:e>
-                <m:r>
-                  <m:rPr>
-                    <m:sty m:val="p"/>
-                  </m:rPr>
-                  <w:rPr>
-                    <w:rFonts w:ascii="Cambria Math" w:hAnsi="Cambria Math"/>
-                    <w:lang w:val="en-US"/>
-                  </w:rPr>
-                  <m:t>log</m:t>
-                </m:r>
-                <m:ctrlPr>
-                  <w:rPr>
-                    <w:rFonts w:ascii="Cambria Math" w:hAnsi="Cambria Math"/>
-                    <w:lang w:val="en-US"/>
-                  </w:rPr>
-                </m:ctrlPr>
-              </m:e>
-              <m:sub>
-                <m:r>
-                  <w:rPr>
-                    <w:rFonts w:ascii="Cambria Math" w:hAnsi="Cambria Math"/>
-                    <w:lang w:val="en-US"/>
-                  </w:rPr>
-                  <m:t>e</m:t>
-                </m:r>
-                <m:ctrlPr>
-                  <w:rPr>
-                    <w:rFonts w:ascii="Cambria Math" w:hAnsi="Cambria Math"/>
-                    <w:lang w:val="en-US"/>
-                  </w:rPr>
-                </m:ctrlPr>
-              </m:sub>
-            </m:sSub>
-          </m:fName>
-          <m:e>
-            <m:r>
-              <w:rPr>
-                <w:rFonts w:ascii="Cambria Math" w:hAnsi="Cambria Math"/>
-                <w:lang w:val="en-US"/>
-              </w:rPr>
-              <m:t>(x)</m:t>
-            </m:r>
-          </m:e>
-        </m:func>
-      </m:oMath>
-      <w:r>
-        <w:rPr>
-          <w:lang w:val="en-US"/>
-        </w:rPr>
-        <w:t xml:space="preserve">). Consider a processor </w:t>
-      </w:r>
-      <m:oMath>
-        <m:r>
-          <w:rPr>
-            <w:rFonts w:ascii="Cambria Math" w:hAnsi="Cambria Math"/>
-            <w:lang w:val="en-US"/>
-          </w:rPr>
-          <m:t>p</m:t>
-        </m:r>
-      </m:oMath>
-      <w:r>
-        <w:rPr>
-          <w:lang w:val="en-US"/>
-        </w:rPr>
-        <w:t xml:space="preserve"> and show, with high probability in parameter </w:t>
-      </w:r>
-      <m:oMath>
-        <m:r>
-          <w:rPr>
-            <w:rFonts w:ascii="Cambria Math" w:hAnsi="Cambria Math"/>
-            <w:lang w:val="en-US"/>
-          </w:rPr>
-          <m:t>n</m:t>
-        </m:r>
-      </m:oMath>
-      <w:r>
-        <w:rPr>
-          <w:lang w:val="en-US"/>
-        </w:rPr>
-        <w:t xml:space="preserve">, processor </w:t>
-      </w:r>
-      <m:oMath>
-        <m:r>
-          <w:rPr>
-            <w:rFonts w:ascii="Cambria Math" w:hAnsi="Cambria Math"/>
-            <w:lang w:val="en-US"/>
-          </w:rPr>
-          <m:t>p</m:t>
-        </m:r>
-      </m:oMath>
-      <w:r>
-        <w:rPr>
-          <w:lang w:val="en-US"/>
-        </w:rPr>
-        <w:t xml:space="preserve"> does not receive more than </w:t>
-      </w:r>
-      <m:oMath>
-        <m:r>
-          <w:rPr>
-            <w:rFonts w:ascii="Cambria Math" w:hAnsi="Cambria Math"/>
-            <w:lang w:val="en-US"/>
-          </w:rPr>
-          <m:t>12</m:t>
-        </m:r>
-        <m:r>
-          <m:rPr>
-            <m:sty m:val="p"/>
-          </m:rPr>
-          <w:rPr>
-            <w:rFonts w:ascii="Cambria Math" w:hAnsi="Cambria Math"/>
-            <w:lang w:val="en-US"/>
-          </w:rPr>
-          <m:t>ln⁡</m:t>
-        </m:r>
-        <m:r>
-          <w:rPr>
-            <w:rFonts w:ascii="Cambria Math" w:hAnsi="Cambria Math"/>
-            <w:lang w:val="en-US"/>
-          </w:rPr>
-          <m:t>(n)</m:t>
-        </m:r>
-      </m:oMath>
-      <w:r>
-        <w:rPr>
-          <w:lang w:val="en-US"/>
-        </w:rPr>
-        <w:t xml:space="preserve"> jobs. (Hint: define an appropriate indicator variable for each job and apply the following Chernoff bound).</w:t>
-      </w:r>
-    </w:p>
-    <w:p>
-      <w:pPr>
-        <w:spacing w:line="276" w:lineRule="auto"/>
-        <w:rPr>
-          <w:lang w:val="en-US"/>
-        </w:rPr>
-      </w:pPr>
-      <w:r>
-        <w:rPr>
-          <w:noProof/>
-          <w:lang w:val="en-US"/>
-        </w:rPr>
-        <w:drawing>
-          <wp:anchor distT="0" distB="0" distL="114300" distR="114300" simplePos="0" relativeHeight="251671552" behindDoc="0" locked="0" layoutInCell="1" allowOverlap="1" wp14:anchorId="59056B62" wp14:editId="4CCE878D">
-            <wp:simplePos x="0" y="0"/>
-            <wp:positionH relativeFrom="column">
-              <wp:posOffset>362585</wp:posOffset>
-            </wp:positionH>
-            <wp:positionV relativeFrom="paragraph">
-              <wp:posOffset>32657</wp:posOffset>
-            </wp:positionV>
-            <wp:extent cx="5635625" cy="744220"/>
-            <wp:effectExtent l="0" t="0" r="3175" b="0"/>
-            <wp:wrapSquare wrapText="bothSides"/>
-            <wp:docPr id="82368060" name="Immagine 1" descr="Immagine che contiene testo, Carattere, schermata, bianco&#10;&#10;Descrizione generata automaticamente"/>
-            <wp:cNvGraphicFramePr>
-              <a:graphicFrameLocks xmlns:a="http://schemas.openxmlformats.org/drawingml/2006/main" noChangeAspect="1"/>
-            </wp:cNvGraphicFramePr>
-            <a:graphic xmlns:a="http://schemas.openxmlformats.org/drawingml/2006/main">
-              <a:graphicData uri="http://schemas.openxmlformats.org/drawingml/2006/picture">
-                <pic:pic xmlns:pic="http://schemas.openxmlformats.org/drawingml/2006/picture">
-                  <pic:nvPicPr>
-                    <pic:cNvPr id="82368060" name="Immagine 1" descr="Immagine che contiene testo, Carattere, schermata, bianco&#10;&#10;Descrizione generata automaticamente"/>
-                    <pic:cNvPicPr/>
-                  </pic:nvPicPr>
-                  <pic:blipFill>
-                    <a:blip r:embed="rId22"/>
-                    <a:stretch>
-                      <a:fillRect/>
-                    </a:stretch>
-                  </pic:blipFill>
-                  <pic:spPr>
-                    <a:xfrm>
-                      <a:off x="0" y="0"/>
-                      <a:ext cx="5635625" cy="744220"/>
-                    </a:xfrm>
-                    <a:prstGeom prst="rect">
-                      <a:avLst/>
-                    </a:prstGeom>
-                  </pic:spPr>
-                </pic:pic>
-              </a:graphicData>
-            </a:graphic>
-            <wp14:sizeRelH relativeFrom="margin">
-              <wp14:pctWidth>0</wp14:pctWidth>
-            </wp14:sizeRelH>
-            <wp14:sizeRelV relativeFrom="margin">
-              <wp14:pctHeight>0</wp14:pctHeight>
-            </wp14:sizeRelV>
-          </wp:anchor>
-        </w:drawing>
-      </w:r>
-      <w:bookmarkStart w:id="20" w:name="_Hlk167912513"/>
-    </w:p>
-    <w:p>
-      <w:pPr>
-        <w:spacing w:line="276" w:lineRule="auto"/>
-        <w:rPr>
-          <w:lang w:val="en-US"/>
-        </w:rPr>
-      </w:pPr>
-    </w:p>
-    <w:p>
-      <w:pPr>
-        <w:spacing w:line="276" w:lineRule="auto"/>
-        <w:rPr>
-          <w:lang w:val="en-US"/>
-        </w:rPr>
-      </w:pPr>
-    </w:p>
-    <w:p>
-      <w:pPr>
-        <w:spacing w:line="276" w:lineRule="auto"/>
-        <w:rPr>
-          <w:lang w:val="en-US"/>
-        </w:rPr>
-      </w:pPr>
-      <w:r>
-        <w:rPr>
-          <w:lang w:val="en-US"/>
-        </w:rPr>
-        <w:t xml:space="preserve">Here, we have </w:t>
-      </w:r>
-      <m:oMath>
-        <m:sSub>
-          <m:sSubPr>
-            <m:ctrlPr>
-              <w:rPr>
-                <w:rFonts w:ascii="Cambria Math" w:hAnsi="Cambria Math"/>
-                <w:i/>
-                <w:lang w:val="en-US"/>
-              </w:rPr>
-            </m:ctrlPr>
-          </m:sSubPr>
-          <m:e>
-            <m:r>
-              <w:rPr>
-                <w:rFonts w:ascii="Cambria Math" w:hAnsi="Cambria Math"/>
-                <w:lang w:val="en-US"/>
-              </w:rPr>
-              <m:t>X</m:t>
-            </m:r>
-          </m:e>
-          <m:sub>
-            <m:r>
-              <w:rPr>
-                <w:rFonts w:ascii="Cambria Math" w:hAnsi="Cambria Math"/>
-                <w:lang w:val="en-US"/>
-              </w:rPr>
-              <m:t>i</m:t>
-            </m:r>
-          </m:sub>
-        </m:sSub>
-      </m:oMath>
-      <w:r>
-        <w:rPr>
-          <w:lang w:val="en-US"/>
-        </w:rPr>
-        <w:t xml:space="preserve"> with </w:t>
-      </w:r>
-      <m:oMath>
-        <m:r>
-          <w:rPr>
-            <w:rFonts w:ascii="Cambria Math" w:hAnsi="Cambria Math"/>
-            <w:lang w:val="en-US"/>
-          </w:rPr>
-          <m:t xml:space="preserve">i=1, 2…6n </m:t>
-        </m:r>
-        <m:r>
-          <m:rPr>
-            <m:sty m:val="p"/>
-          </m:rPr>
-          <w:rPr>
-            <w:rFonts w:ascii="Cambria Math" w:hAnsi="Cambria Math"/>
-            <w:lang w:val="en-US"/>
-          </w:rPr>
-          <m:t>ln⁡</m:t>
-        </m:r>
-        <m:r>
-          <w:rPr>
-            <w:rFonts w:ascii="Cambria Math" w:hAnsi="Cambria Math"/>
-            <w:lang w:val="en-US"/>
-          </w:rPr>
-          <m:t>(n)</m:t>
-        </m:r>
-      </m:oMath>
-      <w:r>
-        <w:rPr>
-          <w:lang w:val="en-US"/>
-        </w:rPr>
-        <w:t xml:space="preserve">, an indicator variable with value </w:t>
-      </w:r>
-      <m:oMath>
-        <m:r>
-          <w:rPr>
-            <w:rFonts w:ascii="Cambria Math" w:hAnsi="Cambria Math"/>
-            <w:lang w:val="en-US"/>
-          </w:rPr>
-          <m:t>1</m:t>
-        </m:r>
-      </m:oMath>
-      <w:r>
-        <w:rPr>
-          <w:lang w:val="en-US"/>
-        </w:rPr>
-        <w:t xml:space="preserve"> if the </w:t>
-      </w:r>
-      <m:oMath>
-        <m:sSup>
-          <m:sSupPr>
-            <m:ctrlPr>
-              <w:rPr>
-                <w:rFonts w:ascii="Cambria Math" w:hAnsi="Cambria Math"/>
-                <w:i/>
-                <w:lang w:val="en-US"/>
-              </w:rPr>
-            </m:ctrlPr>
-          </m:sSupPr>
-          <m:e>
-            <m:r>
-              <w:rPr>
-                <w:rFonts w:ascii="Cambria Math" w:hAnsi="Cambria Math"/>
-                <w:lang w:val="en-US"/>
-              </w:rPr>
-              <m:t>i</m:t>
-            </m:r>
-          </m:e>
-          <m:sup>
-            <m:r>
-              <w:rPr>
-                <w:rFonts w:ascii="Cambria Math" w:hAnsi="Cambria Math"/>
-                <w:lang w:val="en-US"/>
-              </w:rPr>
-              <m:t>th</m:t>
-            </m:r>
-          </m:sup>
-        </m:sSup>
-      </m:oMath>
-      <w:r>
-        <w:rPr>
-          <w:lang w:val="en-US"/>
-        </w:rPr>
-        <w:t xml:space="preserve"> job gets assigned to processor </w:t>
-      </w:r>
-      <m:oMath>
-        <m:r>
-          <w:rPr>
-            <w:rFonts w:ascii="Cambria Math" w:hAnsi="Cambria Math"/>
-            <w:lang w:val="en-US"/>
-          </w:rPr>
-          <m:t>p</m:t>
-        </m:r>
-      </m:oMath>
-      <w:r>
-        <w:rPr>
-          <w:lang w:val="en-US"/>
-        </w:rPr>
-        <w:t xml:space="preserve">. Considering all events </w:t>
-      </w:r>
-      <m:oMath>
-        <m:sSub>
-          <m:sSubPr>
-            <m:ctrlPr>
-              <w:rPr>
-                <w:rFonts w:ascii="Cambria Math" w:hAnsi="Cambria Math"/>
-                <w:i/>
-                <w:lang w:val="en-US"/>
-              </w:rPr>
-            </m:ctrlPr>
-          </m:sSubPr>
-          <m:e>
-            <m:r>
-              <w:rPr>
-                <w:rFonts w:ascii="Cambria Math" w:hAnsi="Cambria Math"/>
-                <w:lang w:val="en-US"/>
-              </w:rPr>
-              <m:t>X</m:t>
-            </m:r>
-          </m:e>
-          <m:sub>
-            <m:r>
-              <w:rPr>
-                <w:rFonts w:ascii="Cambria Math" w:hAnsi="Cambria Math"/>
-                <w:lang w:val="en-US"/>
-              </w:rPr>
-              <m:t>i</m:t>
-            </m:r>
-          </m:sub>
-        </m:sSub>
-      </m:oMath>
-      <w:r>
-        <w:rPr>
-          <w:lang w:val="en-US"/>
-        </w:rPr>
-        <w:t xml:space="preserve"> are independent, so we get </w:t>
-      </w:r>
-      <m:oMath>
-        <m:func>
-          <m:funcPr>
-            <m:ctrlPr>
-              <w:rPr>
-                <w:rFonts w:ascii="Cambria Math" w:hAnsi="Cambria Math"/>
-                <w:lang w:val="en-US"/>
-              </w:rPr>
-            </m:ctrlPr>
-          </m:funcPr>
-          <m:fName>
-            <m:r>
-              <m:rPr>
-                <m:sty m:val="p"/>
-              </m:rPr>
-              <w:rPr>
-                <w:rFonts w:ascii="Cambria Math" w:hAnsi="Cambria Math"/>
-                <w:lang w:val="en-US"/>
-              </w:rPr>
-              <m:t>Pr</m:t>
-            </m:r>
-          </m:fName>
-          <m:e>
-            <m:d>
-              <m:dPr>
-                <m:ctrlPr>
-                  <w:rPr>
-                    <w:rFonts w:ascii="Cambria Math" w:hAnsi="Cambria Math"/>
-                    <w:i/>
-                    <w:lang w:val="en-US"/>
-                  </w:rPr>
-                </m:ctrlPr>
-              </m:dPr>
-              <m:e>
-                <m:sSub>
-                  <m:sSubPr>
-                    <m:ctrlPr>
-                      <w:rPr>
-                        <w:rFonts w:ascii="Cambria Math" w:hAnsi="Cambria Math"/>
-                        <w:i/>
-                        <w:lang w:val="en-US"/>
-                      </w:rPr>
-                    </m:ctrlPr>
-                  </m:sSubPr>
-                  <m:e>
-                    <m:r>
-                      <w:rPr>
-                        <w:rFonts w:ascii="Cambria Math" w:hAnsi="Cambria Math"/>
-                        <w:lang w:val="en-US"/>
-                      </w:rPr>
-                      <m:t>X</m:t>
-                    </m:r>
-                  </m:e>
-                  <m:sub>
-                    <m:r>
-                      <w:rPr>
-                        <w:rFonts w:ascii="Cambria Math" w:hAnsi="Cambria Math"/>
-                        <w:lang w:val="en-US"/>
-                      </w:rPr>
-                      <m:t>i</m:t>
-                    </m:r>
-                  </m:sub>
-                </m:sSub>
-                <m:r>
-                  <w:rPr>
-                    <w:rFonts w:ascii="Cambria Math" w:hAnsi="Cambria Math"/>
-                    <w:lang w:val="en-US"/>
-                  </w:rPr>
-                  <m:t>=1</m:t>
-                </m:r>
-              </m:e>
-            </m:d>
-          </m:e>
-        </m:func>
-        <m:r>
-          <w:rPr>
-            <w:rFonts w:ascii="Cambria Math" w:hAnsi="Cambria Math"/>
-            <w:lang w:val="en-US"/>
-          </w:rPr>
-          <m:t>=</m:t>
-        </m:r>
-        <m:f>
-          <m:fPr>
-            <m:ctrlPr>
-              <w:rPr>
-                <w:rFonts w:ascii="Cambria Math" w:hAnsi="Cambria Math"/>
-                <w:i/>
-                <w:lang w:val="en-US"/>
-              </w:rPr>
-            </m:ctrlPr>
-          </m:fPr>
-          <m:num>
-            <m:r>
-              <w:rPr>
-                <w:rFonts w:ascii="Cambria Math" w:hAnsi="Cambria Math"/>
-                <w:lang w:val="en-US"/>
-              </w:rPr>
-              <m:t>1</m:t>
-            </m:r>
-          </m:num>
-          <m:den>
-            <m:r>
-              <w:rPr>
-                <w:rFonts w:ascii="Cambria Math" w:hAnsi="Cambria Math"/>
-                <w:lang w:val="en-US"/>
-              </w:rPr>
-              <m:t>n</m:t>
-            </m:r>
-          </m:den>
-        </m:f>
-      </m:oMath>
-      <w:r>
-        <w:rPr>
-          <w:lang w:val="en-US"/>
-        </w:rPr>
-        <w:t xml:space="preserve"> .</w:t>
-      </w:r>
-    </w:p>
-    <w:p>
-      <w:pPr>
-        <w:spacing w:line="276" w:lineRule="auto"/>
-        <w:rPr>
-          <w:lang w:val="en-US"/>
-        </w:rPr>
-      </w:pPr>
-      <w:r>
-        <w:rPr>
-          <w:lang w:val="en-US"/>
-        </w:rPr>
-        <w:t xml:space="preserve">Specifically, </w:t>
-      </w:r>
-      <m:oMath>
-        <m:r>
-          <w:rPr>
-            <w:rFonts w:ascii="Cambria Math" w:hAnsi="Cambria Math"/>
-            <w:lang w:val="en-US"/>
-          </w:rPr>
-          <m:t>X=</m:t>
-        </m:r>
-        <m:nary>
-          <m:naryPr>
-            <m:chr m:val="∑"/>
-            <m:ctrlPr>
-              <w:rPr>
-                <w:rFonts w:ascii="Cambria Math" w:hAnsi="Cambria Math"/>
-                <w:i/>
-                <w:lang w:val="en-US"/>
-              </w:rPr>
-            </m:ctrlPr>
-          </m:naryPr>
-          <m:sub>
-            <m:r>
-              <w:rPr>
-                <w:rFonts w:ascii="Cambria Math" w:hAnsi="Cambria Math"/>
-                <w:lang w:val="en-US"/>
-              </w:rPr>
-              <m:t>i=1</m:t>
-            </m:r>
-          </m:sub>
-          <m:sup>
-            <m:r>
-              <w:rPr>
-                <w:rFonts w:ascii="Cambria Math" w:hAnsi="Cambria Math"/>
-                <w:lang w:val="en-US"/>
-              </w:rPr>
-              <m:t>6n</m:t>
-            </m:r>
-            <m:func>
-              <m:funcPr>
-                <m:ctrlPr>
-                  <w:rPr>
-                    <w:rFonts w:ascii="Cambria Math" w:hAnsi="Cambria Math"/>
-                    <w:lang w:val="en-US"/>
-                  </w:rPr>
-                </m:ctrlPr>
-              </m:funcPr>
-              <m:fName>
-                <m:r>
-                  <m:rPr>
-                    <m:sty m:val="p"/>
-                  </m:rPr>
-                  <w:rPr>
-                    <w:rFonts w:ascii="Cambria Math" w:hAnsi="Cambria Math"/>
-                    <w:lang w:val="en-US"/>
-                  </w:rPr>
-                  <m:t>ln</m:t>
-                </m:r>
-                <m:ctrlPr>
-                  <w:rPr>
-                    <w:rFonts w:ascii="Cambria Math" w:hAnsi="Cambria Math"/>
-                    <w:i/>
-                    <w:lang w:val="en-US"/>
-                  </w:rPr>
-                </m:ctrlPr>
-              </m:fName>
-              <m:e>
-                <m:d>
-                  <m:dPr>
-                    <m:ctrlPr>
-                      <w:rPr>
-                        <w:rFonts w:ascii="Cambria Math" w:hAnsi="Cambria Math"/>
-                        <w:i/>
-                        <w:lang w:val="en-US"/>
-                      </w:rPr>
-                    </m:ctrlPr>
-                  </m:dPr>
-                  <m:e>
-                    <m:r>
-                      <w:rPr>
-                        <w:rFonts w:ascii="Cambria Math" w:hAnsi="Cambria Math"/>
-                        <w:lang w:val="en-US"/>
-                      </w:rPr>
-                      <m:t>n</m:t>
-                    </m:r>
-                  </m:e>
-                </m:d>
-              </m:e>
-            </m:func>
-          </m:sup>
-          <m:e>
-            <m:sSub>
-              <m:sSubPr>
-                <m:ctrlPr>
-                  <w:rPr>
-                    <w:rFonts w:ascii="Cambria Math" w:hAnsi="Cambria Math"/>
-                    <w:i/>
-                    <w:lang w:val="en-US"/>
-                  </w:rPr>
-                </m:ctrlPr>
-              </m:sSubPr>
-              <m:e>
-                <m:r>
-                  <w:rPr>
-                    <w:rFonts w:ascii="Cambria Math" w:hAnsi="Cambria Math"/>
-                    <w:lang w:val="en-US"/>
-                  </w:rPr>
-                  <m:t>X</m:t>
-                </m:r>
-              </m:e>
-              <m:sub>
-                <m:r>
-                  <w:rPr>
-                    <w:rFonts w:ascii="Cambria Math" w:hAnsi="Cambria Math"/>
-                    <w:lang w:val="en-US"/>
-                  </w:rPr>
-                  <m:t>i</m:t>
-                </m:r>
-              </m:sub>
-            </m:sSub>
-          </m:e>
-        </m:nary>
-      </m:oMath>
-      <w:r>
-        <w:rPr>
-          <w:lang w:val="en-US"/>
-        </w:rPr>
-        <w:t xml:space="preserve">. Given the processor has to receive no more than </w:t>
-      </w:r>
-      <m:oMath>
-        <m:r>
-          <w:rPr>
-            <w:rFonts w:ascii="Cambria Math" w:hAnsi="Cambria Math"/>
-            <w:lang w:val="en-US"/>
-          </w:rPr>
-          <m:t>12</m:t>
-        </m:r>
-        <m:r>
-          <m:rPr>
-            <m:sty m:val="p"/>
-          </m:rPr>
-          <w:rPr>
-            <w:rFonts w:ascii="Cambria Math" w:hAnsi="Cambria Math"/>
-            <w:lang w:val="en-US"/>
-          </w:rPr>
-          <m:t>ln⁡</m:t>
-        </m:r>
-        <m:r>
-          <w:rPr>
-            <w:rFonts w:ascii="Cambria Math" w:hAnsi="Cambria Math"/>
-            <w:lang w:val="en-US"/>
-          </w:rPr>
-          <m:t>(n)</m:t>
-        </m:r>
-      </m:oMath>
-      <w:r>
-        <w:rPr>
-          <w:lang w:val="en-US"/>
-        </w:rPr>
-        <w:t xml:space="preserve"> jobs, this is our bound and in specific we have </w:t>
-      </w:r>
-      <m:oMath>
-        <m:r>
-          <w:rPr>
-            <w:rFonts w:ascii="Cambria Math" w:hAnsi="Cambria Math"/>
-            <w:lang w:val="en-US"/>
-          </w:rPr>
-          <m:t>12</m:t>
-        </m:r>
-        <m:func>
-          <m:funcPr>
-            <m:ctrlPr>
-              <w:rPr>
-                <w:rFonts w:ascii="Cambria Math" w:hAnsi="Cambria Math"/>
-                <w:lang w:val="en-US"/>
-              </w:rPr>
-            </m:ctrlPr>
-          </m:funcPr>
-          <m:fName>
-            <m:r>
-              <m:rPr>
-                <m:sty m:val="p"/>
-              </m:rPr>
-              <w:rPr>
-                <w:rFonts w:ascii="Cambria Math" w:hAnsi="Cambria Math"/>
-                <w:lang w:val="en-US"/>
-              </w:rPr>
-              <m:t>ln</m:t>
-            </m:r>
-          </m:fName>
-          <m:e>
-            <m:d>
-              <m:dPr>
-                <m:ctrlPr>
-                  <w:rPr>
-                    <w:rFonts w:ascii="Cambria Math" w:hAnsi="Cambria Math"/>
-                    <w:i/>
-                    <w:lang w:val="en-US"/>
-                  </w:rPr>
-                </m:ctrlPr>
-              </m:dPr>
-              <m:e>
-                <m:r>
-                  <w:rPr>
-                    <w:rFonts w:ascii="Cambria Math" w:hAnsi="Cambria Math"/>
-                    <w:lang w:val="en-US"/>
-                  </w:rPr>
-                  <m:t>n</m:t>
-                </m:r>
-              </m:e>
-            </m:d>
-          </m:e>
-        </m:func>
-        <m:r>
-          <w:rPr>
-            <w:rFonts w:ascii="Cambria Math" w:hAnsi="Cambria Math"/>
-            <w:lang w:val="en-US"/>
-          </w:rPr>
-          <m:t>=</m:t>
-        </m:r>
-        <m:d>
-          <m:dPr>
-            <m:ctrlPr>
-              <w:rPr>
-                <w:rFonts w:ascii="Cambria Math" w:hAnsi="Cambria Math"/>
-                <w:i/>
-                <w:lang w:val="en-US"/>
-              </w:rPr>
-            </m:ctrlPr>
-          </m:dPr>
-          <m:e>
-            <m:r>
-              <w:rPr>
-                <w:rFonts w:ascii="Cambria Math" w:hAnsi="Cambria Math"/>
-                <w:lang w:val="en-US"/>
-              </w:rPr>
-              <m:t>1+δ</m:t>
-            </m:r>
-          </m:e>
-        </m:d>
-        <m:r>
-          <w:rPr>
-            <w:rFonts w:ascii="Cambria Math" w:hAnsi="Cambria Math"/>
-            <w:lang w:val="en-US"/>
-          </w:rPr>
-          <m:t>μ</m:t>
-        </m:r>
-      </m:oMath>
-      <w:r>
-        <w:rPr>
-          <w:lang w:val="en-US"/>
-        </w:rPr>
-        <w:t>:</w:t>
-      </w:r>
-    </w:p>
-    <w:p>
-      <w:pPr>
-        <w:spacing w:line="276" w:lineRule="auto"/>
-        <w:rPr>
-          <w:lang w:val="en-US"/>
-        </w:rPr>
-      </w:pPr>
-      <m:oMathPara>
-        <m:oMath>
-          <m:r>
-            <m:rPr>
-              <m:sty m:val="p"/>
-            </m:rPr>
-            <w:rPr>
-              <w:rFonts w:ascii="Cambria Math" w:hAnsi="Cambria Math"/>
-              <w:lang w:val="en-US"/>
-            </w:rPr>
-            <m:t>Pr⁡</m:t>
-          </m:r>
-          <m:r>
-            <w:rPr>
-              <w:rFonts w:ascii="Cambria Math" w:hAnsi="Cambria Math"/>
-              <w:lang w:val="en-US"/>
-            </w:rPr>
-            <m:t>(X&gt;12</m:t>
-          </m:r>
-          <m:func>
-            <m:funcPr>
-              <m:ctrlPr>
-                <w:rPr>
-                  <w:rFonts w:ascii="Cambria Math" w:hAnsi="Cambria Math"/>
-                  <w:lang w:val="en-US"/>
-                </w:rPr>
-              </m:ctrlPr>
-            </m:funcPr>
-            <m:fName>
-              <m:r>
-                <m:rPr>
-                  <m:sty m:val="p"/>
-                </m:rPr>
-                <w:rPr>
-                  <w:rFonts w:ascii="Cambria Math" w:hAnsi="Cambria Math"/>
-                  <w:lang w:val="en-US"/>
-                </w:rPr>
-                <m:t>ln</m:t>
-              </m:r>
-            </m:fName>
-            <m:e>
-              <m:d>
-                <m:dPr>
-                  <m:ctrlPr>
-                    <w:rPr>
-                      <w:rFonts w:ascii="Cambria Math" w:hAnsi="Cambria Math"/>
-                      <w:i/>
-                      <w:lang w:val="en-US"/>
-                    </w:rPr>
-                  </m:ctrlPr>
-                </m:dPr>
-                <m:e>
-                  <m:r>
-                    <w:rPr>
-                      <w:rFonts w:ascii="Cambria Math" w:hAnsi="Cambria Math"/>
-                      <w:lang w:val="en-US"/>
-                    </w:rPr>
-                    <m:t>n</m:t>
-                  </m:r>
-                </m:e>
-              </m:d>
-            </m:e>
-          </m:func>
-          <m:r>
-            <w:rPr>
-              <w:rFonts w:ascii="Cambria Math" w:hAnsi="Cambria Math"/>
-              <w:lang w:val="en-US"/>
-            </w:rPr>
-            <m:t>)</m:t>
-          </m:r>
-        </m:oMath>
-      </m:oMathPara>
-    </w:p>
-    <w:p>
-      <w:pPr>
-        <w:spacing w:line="276" w:lineRule="auto"/>
-        <w:rPr>
-          <w:lang w:val="en-US"/>
-        </w:rPr>
-      </w:pPr>
-      <w:r>
-        <w:rPr>
-          <w:noProof/>
-          <w:lang w:val="en-US"/>
-        </w:rPr>
-        <w:drawing>
-          <wp:anchor distT="0" distB="0" distL="114300" distR="114300" simplePos="0" relativeHeight="251673600" behindDoc="0" locked="0" layoutInCell="1" allowOverlap="1" wp14:anchorId="07A476CE" wp14:editId="13F8FF4B">
-            <wp:simplePos x="0" y="0"/>
-            <wp:positionH relativeFrom="column">
-              <wp:posOffset>2369820</wp:posOffset>
-            </wp:positionH>
-            <wp:positionV relativeFrom="paragraph">
-              <wp:posOffset>124823</wp:posOffset>
-            </wp:positionV>
-            <wp:extent cx="1299845" cy="848995"/>
-            <wp:effectExtent l="0" t="0" r="0" b="8255"/>
-            <wp:wrapSquare wrapText="bothSides"/>
-            <wp:docPr id="1309484092" name="Immagine 1" descr="Immagine che contiene testo, Carattere, bianco, diagramma&#10;&#10;Descrizione generata automaticamente"/>
-            <wp:cNvGraphicFramePr>
-              <a:graphicFrameLocks xmlns:a="http://schemas.openxmlformats.org/drawingml/2006/main" noChangeAspect="1"/>
-            </wp:cNvGraphicFramePr>
-            <a:graphic xmlns:a="http://schemas.openxmlformats.org/drawingml/2006/main">
-              <a:graphicData uri="http://schemas.openxmlformats.org/drawingml/2006/picture">
-                <pic:pic xmlns:pic="http://schemas.openxmlformats.org/drawingml/2006/picture">
-                  <pic:nvPicPr>
-                    <pic:cNvPr id="1309484092" name="Immagine 1" descr="Immagine che contiene testo, Carattere, bianco, diagramma&#10;&#10;Descrizione generata automaticamente"/>
-                    <pic:cNvPicPr/>
-                  </pic:nvPicPr>
-                  <pic:blipFill>
-                    <a:blip r:embed="rId23"/>
-                    <a:stretch>
-                      <a:fillRect/>
-                    </a:stretch>
-                  </pic:blipFill>
-                  <pic:spPr>
-                    <a:xfrm>
-                      <a:off x="0" y="0"/>
-                      <a:ext cx="1299845" cy="848995"/>
-                    </a:xfrm>
-                    <a:prstGeom prst="rect">
-                      <a:avLst/>
-                    </a:prstGeom>
-                  </pic:spPr>
-                </pic:pic>
-              </a:graphicData>
-            </a:graphic>
-            <wp14:sizeRelH relativeFrom="margin">
-              <wp14:pctWidth>0</wp14:pctWidth>
-            </wp14:sizeRelH>
-            <wp14:sizeRelV relativeFrom="margin">
-              <wp14:pctHeight>0</wp14:pctHeight>
-            </wp14:sizeRelV>
-          </wp:anchor>
-        </w:drawing>
-      </w:r>
-      <w:r>
-        <w:rPr>
-          <w:lang w:val="en-US"/>
-        </w:rPr>
-        <w:t xml:space="preserve">Now, we want to solve for </w:t>
-      </w:r>
-      <m:oMath>
-        <m:r>
-          <w:rPr>
-            <w:rFonts w:ascii="Cambria Math" w:hAnsi="Cambria Math"/>
-            <w:lang w:val="en-US"/>
-          </w:rPr>
-          <m:t>δ:</m:t>
-        </m:r>
-      </m:oMath>
-    </w:p>
-    <w:p>
-      <w:pPr>
-        <w:spacing w:line="276" w:lineRule="auto"/>
-        <w:rPr>
-          <w:lang w:val="en-US"/>
-        </w:rPr>
-      </w:pPr>
-    </w:p>
-    <w:p>
-      <w:pPr>
-        <w:spacing w:line="276" w:lineRule="auto"/>
-        <w:rPr>
-          <w:lang w:val="en-US"/>
-        </w:rPr>
-      </w:pPr>
-    </w:p>
-    <w:p>
-      <w:pPr>
-        <w:spacing w:line="276" w:lineRule="auto"/>
-        <w:rPr>
-          <w:lang w:val="en-US"/>
-        </w:rPr>
-      </w:pPr>
-      <w:r>
-        <w:rPr>
-          <w:noProof/>
-          <w:lang w:val="en-US"/>
-        </w:rPr>
-        <w:drawing>
-          <wp:anchor distT="0" distB="0" distL="114300" distR="114300" simplePos="0" relativeHeight="251675648" behindDoc="0" locked="0" layoutInCell="1" allowOverlap="1" wp14:anchorId="6344881E" wp14:editId="4515882E">
-            <wp:simplePos x="0" y="0"/>
-            <wp:positionH relativeFrom="column">
-              <wp:posOffset>2777490</wp:posOffset>
-            </wp:positionH>
-            <wp:positionV relativeFrom="paragraph">
-              <wp:posOffset>79738</wp:posOffset>
-            </wp:positionV>
-            <wp:extent cx="427990" cy="244475"/>
-            <wp:effectExtent l="0" t="0" r="0" b="3175"/>
-            <wp:wrapSquare wrapText="bothSides"/>
-            <wp:docPr id="730784004" name="Immagine 1"/>
-            <wp:cNvGraphicFramePr>
-              <a:graphicFrameLocks xmlns:a="http://schemas.openxmlformats.org/drawingml/2006/main" noChangeAspect="1"/>
-            </wp:cNvGraphicFramePr>
-            <a:graphic xmlns:a="http://schemas.openxmlformats.org/drawingml/2006/main">
-              <a:graphicData uri="http://schemas.openxmlformats.org/drawingml/2006/picture">
-                <pic:pic xmlns:pic="http://schemas.openxmlformats.org/drawingml/2006/picture">
-                  <pic:nvPicPr>
-                    <pic:cNvPr id="730784004" name=""/>
-                    <pic:cNvPicPr/>
-                  </pic:nvPicPr>
-                  <pic:blipFill>
-                    <a:blip r:embed="rId24"/>
-                    <a:stretch>
-                      <a:fillRect/>
-                    </a:stretch>
-                  </pic:blipFill>
-                  <pic:spPr>
-                    <a:xfrm>
-                      <a:off x="0" y="0"/>
-                      <a:ext cx="427990" cy="244475"/>
-                    </a:xfrm>
-                    <a:prstGeom prst="rect">
-                      <a:avLst/>
-                    </a:prstGeom>
-                  </pic:spPr>
-                </pic:pic>
-              </a:graphicData>
-            </a:graphic>
-            <wp14:sizeRelH relativeFrom="margin">
-              <wp14:pctWidth>0</wp14:pctWidth>
-            </wp14:sizeRelH>
-            <wp14:sizeRelV relativeFrom="margin">
-              <wp14:pctHeight>0</wp14:pctHeight>
-            </wp14:sizeRelV>
-          </wp:anchor>
-        </w:drawing>
-      </w:r>
-    </w:p>
-    <w:p>
-      <w:pPr>
-        <w:spacing w:line="276" w:lineRule="auto"/>
-        <w:rPr>
-          <w:lang w:val="en-US"/>
-        </w:rPr>
-      </w:pPr>
-      <w:r>
-        <w:rPr>
-          <w:noProof/>
-          <w:lang w:val="en-US"/>
-        </w:rPr>
-        <w:drawing>
-          <wp:anchor distT="0" distB="0" distL="114300" distR="114300" simplePos="0" relativeHeight="251677696" behindDoc="0" locked="0" layoutInCell="1" allowOverlap="1" wp14:anchorId="6FD89846" wp14:editId="102A0745">
-            <wp:simplePos x="0" y="0"/>
-            <wp:positionH relativeFrom="column">
-              <wp:posOffset>1440634</wp:posOffset>
-            </wp:positionH>
-            <wp:positionV relativeFrom="paragraph">
-              <wp:posOffset>222613</wp:posOffset>
-            </wp:positionV>
-            <wp:extent cx="3561080" cy="666115"/>
-            <wp:effectExtent l="0" t="0" r="1270" b="635"/>
-            <wp:wrapSquare wrapText="bothSides"/>
-            <wp:docPr id="656622012" name="Immagine 1" descr="Immagine che contiene testo, Carattere, linea, bianco&#10;&#10;Descrizione generata automaticamente"/>
-            <wp:cNvGraphicFramePr>
-              <a:graphicFrameLocks xmlns:a="http://schemas.openxmlformats.org/drawingml/2006/main" noChangeAspect="1"/>
-            </wp:cNvGraphicFramePr>
-            <a:graphic xmlns:a="http://schemas.openxmlformats.org/drawingml/2006/main">
-              <a:graphicData uri="http://schemas.openxmlformats.org/drawingml/2006/picture">
-                <pic:pic xmlns:pic="http://schemas.openxmlformats.org/drawingml/2006/picture">
-                  <pic:nvPicPr>
-                    <pic:cNvPr id="656622012" name="Immagine 1" descr="Immagine che contiene testo, Carattere, linea, bianco&#10;&#10;Descrizione generata automaticamente"/>
-                    <pic:cNvPicPr/>
-                  </pic:nvPicPr>
-                  <pic:blipFill>
-                    <a:blip r:embed="rId25"/>
-                    <a:stretch>
-                      <a:fillRect/>
-                    </a:stretch>
-                  </pic:blipFill>
-                  <pic:spPr>
-                    <a:xfrm>
-                      <a:off x="0" y="0"/>
-                      <a:ext cx="3561080" cy="666115"/>
-                    </a:xfrm>
-                    <a:prstGeom prst="rect">
-                      <a:avLst/>
-                    </a:prstGeom>
-                  </pic:spPr>
-                </pic:pic>
-              </a:graphicData>
-            </a:graphic>
-            <wp14:sizeRelH relativeFrom="margin">
-              <wp14:pctWidth>0</wp14:pctWidth>
-            </wp14:sizeRelH>
-            <wp14:sizeRelV relativeFrom="margin">
-              <wp14:pctHeight>0</wp14:pctHeight>
-            </wp14:sizeRelV>
-          </wp:anchor>
-        </w:drawing>
-      </w:r>
-      <w:r>
-        <w:rPr>
-          <w:lang w:val="en-US"/>
-        </w:rPr>
-        <w:t>Then, we substitute everything:</w:t>
-      </w:r>
-    </w:p>
-    <w:p>
-      <w:pPr>
-        <w:spacing w:line="276" w:lineRule="auto"/>
-        <w:rPr>
-          <w:lang w:val="en-US"/>
-        </w:rPr>
-      </w:pPr>
-    </w:p>
-    <w:p>
-      <w:pPr>
-        <w:spacing w:line="276" w:lineRule="auto"/>
-        <w:rPr>
-          <w:lang w:val="en-US"/>
-        </w:rPr>
-      </w:pPr>
-    </w:p>
-    <w:p>
-      <w:pPr>
-        <w:spacing w:line="276" w:lineRule="auto"/>
-        <w:rPr>
-          <w:lang w:val="en-US"/>
-        </w:rPr>
-      </w:pPr>
-      <w:r>
-        <w:rPr>
-          <w:noProof/>
-          <w:lang w:val="en-US"/>
-        </w:rPr>
-        <w:drawing>
-          <wp:anchor distT="0" distB="0" distL="114300" distR="114300" simplePos="0" relativeHeight="251679744" behindDoc="0" locked="0" layoutInCell="1" allowOverlap="1" wp14:anchorId="057EA1F5" wp14:editId="0AEE5E8A">
-            <wp:simplePos x="0" y="0"/>
-            <wp:positionH relativeFrom="column">
-              <wp:posOffset>1663065</wp:posOffset>
-            </wp:positionH>
-            <wp:positionV relativeFrom="paragraph">
-              <wp:posOffset>54247</wp:posOffset>
-            </wp:positionV>
-            <wp:extent cx="2767330" cy="778510"/>
-            <wp:effectExtent l="0" t="0" r="0" b="2540"/>
-            <wp:wrapSquare wrapText="bothSides"/>
-            <wp:docPr id="1208006817" name="Immagine 1" descr="Immagine che contiene testo, Carattere, linea, schermata&#10;&#10;Descrizione generata automaticamente"/>
-            <wp:cNvGraphicFramePr>
-              <a:graphicFrameLocks xmlns:a="http://schemas.openxmlformats.org/drawingml/2006/main" noChangeAspect="1"/>
-            </wp:cNvGraphicFramePr>
-            <a:graphic xmlns:a="http://schemas.openxmlformats.org/drawingml/2006/main">
-              <a:graphicData uri="http://schemas.openxmlformats.org/drawingml/2006/picture">
-                <pic:pic xmlns:pic="http://schemas.openxmlformats.org/drawingml/2006/picture">
-                  <pic:nvPicPr>
-                    <pic:cNvPr id="1208006817" name="Immagine 1" descr="Immagine che contiene testo, Carattere, linea, schermata&#10;&#10;Descrizione generata automaticamente"/>
-                    <pic:cNvPicPr/>
-                  </pic:nvPicPr>
-                  <pic:blipFill>
-                    <a:blip r:embed="rId26"/>
-                    <a:stretch>
-                      <a:fillRect/>
-                    </a:stretch>
-                  </pic:blipFill>
-                  <pic:spPr>
-                    <a:xfrm>
-                      <a:off x="0" y="0"/>
-                      <a:ext cx="2767330" cy="778510"/>
-                    </a:xfrm>
-                    <a:prstGeom prst="rect">
-                      <a:avLst/>
-                    </a:prstGeom>
-                  </pic:spPr>
-                </pic:pic>
-              </a:graphicData>
-            </a:graphic>
-            <wp14:sizeRelH relativeFrom="margin">
-              <wp14:pctWidth>0</wp14:pctWidth>
-            </wp14:sizeRelH>
-            <wp14:sizeRelV relativeFrom="margin">
-              <wp14:pctHeight>0</wp14:pctHeight>
-            </wp14:sizeRelV>
-          </wp:anchor>
-        </w:drawing>
-      </w:r>
-      <w:r>
-        <w:rPr>
-          <w:lang w:val="en-US"/>
-        </w:rPr>
-        <w:t>Thus we have:</w:t>
-      </w:r>
-    </w:p>
-    <w:p>
-      <w:pPr>
-        <w:spacing w:line="276" w:lineRule="auto"/>
-        <w:rPr>
-          <w:lang w:val="en-US"/>
-        </w:rPr>
-      </w:pPr>
-    </w:p>
-    <w:p>
-      <w:pPr>
-        <w:spacing w:line="276" w:lineRule="auto"/>
-        <w:rPr>
-          <w:lang w:val="en-US"/>
-        </w:rPr>
-      </w:pPr>
-    </w:p>
-    <w:p>
-      <w:pPr>
-        <w:spacing w:line="276" w:lineRule="auto"/>
-        <w:rPr>
-          <w:lang w:val="en-US"/>
-        </w:rPr>
-      </w:pPr>
-      <w:r>
-        <w:rPr>
-          <w:lang w:val="en-US"/>
-        </w:rPr>
-        <w:t xml:space="preserve">This shows that with high probability, the processor </w:t>
-      </w:r>
-      <m:oMath>
-        <m:r>
-          <w:rPr>
-            <w:rFonts w:ascii="Cambria Math" w:hAnsi="Cambria Math"/>
-            <w:lang w:val="en-US"/>
-          </w:rPr>
-          <m:t>p</m:t>
-        </m:r>
-      </m:oMath>
-      <w:r>
-        <w:rPr>
-          <w:lang w:val="en-US"/>
-        </w:rPr>
-        <w:t xml:space="preserve"> does not receive more than </w:t>
-      </w:r>
-      <m:oMath>
-        <m:r>
-          <w:rPr>
-            <w:rFonts w:ascii="Cambria Math" w:hAnsi="Cambria Math"/>
-            <w:lang w:val="en-US"/>
-          </w:rPr>
-          <m:t>12</m:t>
-        </m:r>
-        <m:r>
-          <m:rPr>
-            <m:sty m:val="p"/>
-          </m:rPr>
-          <w:rPr>
-            <w:rFonts w:ascii="Cambria Math" w:hAnsi="Cambria Math"/>
-            <w:lang w:val="en-US"/>
-          </w:rPr>
-          <m:t>ln⁡</m:t>
-        </m:r>
-        <m:r>
-          <w:rPr>
-            <w:rFonts w:ascii="Cambria Math" w:hAnsi="Cambria Math"/>
-            <w:lang w:val="en-US"/>
-          </w:rPr>
-          <m:t>(n)</m:t>
-        </m:r>
-      </m:oMath>
-      <w:r>
-        <w:rPr>
-          <w:lang w:val="en-US"/>
-        </w:rPr>
-        <w:t xml:space="preserve"> jobs</w:t>
-      </w:r>
-    </w:p>
-    <w:bookmarkEnd w:id="20"/>
-    <w:p>
-      <w:pPr>
-        <w:spacing w:line="276" w:lineRule="auto"/>
-        <w:rPr>
-          <w:lang w:val="en-US"/>
-        </w:rPr>
-      </w:pPr>
-      <w:r>
-        <w:rPr>
-          <w:noProof/>
-          <w:lang w:val="en-US"/>
-        </w:rPr>
-        <w:lastRenderedPageBreak/>
-        <w:drawing>
-          <wp:anchor distT="0" distB="0" distL="114300" distR="114300" simplePos="0" relativeHeight="251681792" behindDoc="0" locked="0" layoutInCell="1" allowOverlap="1" wp14:anchorId="15E59121" wp14:editId="6F317737">
-            <wp:simplePos x="0" y="0"/>
-            <wp:positionH relativeFrom="column">
-              <wp:posOffset>504190</wp:posOffset>
-            </wp:positionH>
-            <wp:positionV relativeFrom="paragraph">
-              <wp:posOffset>252730</wp:posOffset>
-            </wp:positionV>
-            <wp:extent cx="5156200" cy="1422400"/>
-            <wp:effectExtent l="0" t="0" r="6350" b="6350"/>
-            <wp:wrapSquare wrapText="bothSides"/>
-            <wp:docPr id="675149427" name="Immagine 1" descr="Immagine che contiene testo, Carattere, schermata, algebra&#10;&#10;Descrizione generata automaticamente"/>
-            <wp:cNvGraphicFramePr>
-              <a:graphicFrameLocks xmlns:a="http://schemas.openxmlformats.org/drawingml/2006/main" noChangeAspect="1"/>
-            </wp:cNvGraphicFramePr>
-            <a:graphic xmlns:a="http://schemas.openxmlformats.org/drawingml/2006/main">
-              <a:graphicData uri="http://schemas.openxmlformats.org/drawingml/2006/picture">
-                <pic:pic xmlns:pic="http://schemas.openxmlformats.org/drawingml/2006/picture">
-                  <pic:nvPicPr>
-                    <pic:cNvPr id="675149427" name="Immagine 1" descr="Immagine che contiene testo, Carattere, schermata, algebra&#10;&#10;Descrizione generata automaticamente"/>
-                    <pic:cNvPicPr/>
-                  </pic:nvPicPr>
-                  <pic:blipFill>
-                    <a:blip r:embed="rId27"/>
-                    <a:stretch>
-                      <a:fillRect/>
-                    </a:stretch>
-                  </pic:blipFill>
-                  <pic:spPr>
-                    <a:xfrm>
-                      <a:off x="0" y="0"/>
-                      <a:ext cx="5156200" cy="1422400"/>
-                    </a:xfrm>
-                    <a:prstGeom prst="rect">
-                      <a:avLst/>
-                    </a:prstGeom>
-                  </pic:spPr>
-                </pic:pic>
-              </a:graphicData>
-            </a:graphic>
-            <wp14:sizeRelH relativeFrom="margin">
-              <wp14:pctWidth>0</wp14:pctWidth>
-            </wp14:sizeRelH>
-            <wp14:sizeRelV relativeFrom="margin">
-              <wp14:pctHeight>0</wp14:pctHeight>
-            </wp14:sizeRelV>
-          </wp:anchor>
-        </w:drawing>
-      </w:r>
-      <w:r>
-        <w:rPr>
-          <w:lang w:val="en-US"/>
-        </w:rPr>
-        <w:t>2.</w:t>
-      </w:r>
-    </w:p>
-    <w:p>
-      <w:pPr>
-        <w:spacing w:line="276" w:lineRule="auto"/>
-        <w:rPr>
-          <w:lang w:val="en-US"/>
-        </w:rPr>
-      </w:pPr>
-    </w:p>
-    <w:p>
-      <w:pPr>
-        <w:spacing w:line="276" w:lineRule="auto"/>
-        <w:rPr>
-          <w:lang w:val="en-US"/>
-        </w:rPr>
-      </w:pPr>
-    </w:p>
-    <w:p>
-      <w:pPr>
-        <w:spacing w:line="276" w:lineRule="auto"/>
-        <w:rPr>
-          <w:lang w:val="en-US"/>
-        </w:rPr>
-      </w:pPr>
-    </w:p>
-    <w:p>
-      <w:pPr>
-        <w:spacing w:line="276" w:lineRule="auto"/>
-        <w:rPr>
-          <w:lang w:val="en-US"/>
-        </w:rPr>
-      </w:pPr>
-    </w:p>
-    <w:p>
-      <w:pPr>
-        <w:spacing w:line="276" w:lineRule="auto"/>
-        <w:rPr>
-          <w:lang w:val="en-US"/>
-        </w:rPr>
-      </w:pPr>
-    </w:p>
-    <w:p>
-      <w:pPr>
-        <w:spacing w:line="276" w:lineRule="auto"/>
-        <w:rPr>
-          <w:lang w:val="en-US"/>
-        </w:rPr>
-      </w:pPr>
-      <w:r>
-        <w:rPr>
-          <w:noProof/>
-          <w:lang w:val="en-US"/>
-        </w:rPr>
-        <w:drawing>
-          <wp:anchor distT="0" distB="0" distL="114300" distR="114300" simplePos="0" relativeHeight="251683840" behindDoc="0" locked="0" layoutInCell="1" allowOverlap="1" wp14:anchorId="3C0D8B0D" wp14:editId="7E854477">
-            <wp:simplePos x="0" y="0"/>
-            <wp:positionH relativeFrom="column">
-              <wp:posOffset>1565910</wp:posOffset>
-            </wp:positionH>
-            <wp:positionV relativeFrom="paragraph">
-              <wp:posOffset>322036</wp:posOffset>
-            </wp:positionV>
-            <wp:extent cx="2620010" cy="490855"/>
-            <wp:effectExtent l="0" t="0" r="8890" b="4445"/>
-            <wp:wrapSquare wrapText="bothSides"/>
-            <wp:docPr id="1113553511" name="Immagine 1" descr="Immagine che contiene testo, Carattere, linea, bianco&#10;&#10;Descrizione generata automaticamente"/>
-            <wp:cNvGraphicFramePr>
-              <a:graphicFrameLocks xmlns:a="http://schemas.openxmlformats.org/drawingml/2006/main" noChangeAspect="1"/>
-            </wp:cNvGraphicFramePr>
-            <a:graphic xmlns:a="http://schemas.openxmlformats.org/drawingml/2006/main">
-              <a:graphicData uri="http://schemas.openxmlformats.org/drawingml/2006/picture">
-                <pic:pic xmlns:pic="http://schemas.openxmlformats.org/drawingml/2006/picture">
-                  <pic:nvPicPr>
-                    <pic:cNvPr id="1113553511" name="Immagine 1" descr="Immagine che contiene testo, Carattere, linea, bianco&#10;&#10;Descrizione generata automaticamente"/>
-                    <pic:cNvPicPr/>
-                  </pic:nvPicPr>
-                  <pic:blipFill>
-                    <a:blip r:embed="rId28"/>
-                    <a:stretch>
-                      <a:fillRect/>
-                    </a:stretch>
-                  </pic:blipFill>
-                  <pic:spPr>
-                    <a:xfrm>
-                      <a:off x="0" y="0"/>
-                      <a:ext cx="2620010" cy="490855"/>
-                    </a:xfrm>
-                    <a:prstGeom prst="rect">
-                      <a:avLst/>
-                    </a:prstGeom>
-                  </pic:spPr>
-                </pic:pic>
-              </a:graphicData>
-            </a:graphic>
-            <wp14:sizeRelH relativeFrom="margin">
-              <wp14:pctWidth>0</wp14:pctWidth>
-            </wp14:sizeRelH>
-            <wp14:sizeRelV relativeFrom="margin">
-              <wp14:pctHeight>0</wp14:pctHeight>
-            </wp14:sizeRelV>
-          </wp:anchor>
-        </w:drawing>
-      </w:r>
-      <w:r>
-        <w:rPr>
-          <w:lang w:val="en-US"/>
-        </w:rPr>
-        <w:t xml:space="preserve">Here, given </w:t>
-      </w:r>
-      <m:oMath>
-        <m:func>
-          <m:funcPr>
-            <m:ctrlPr>
-              <w:rPr>
-                <w:rFonts w:ascii="Cambria Math" w:hAnsi="Cambria Math"/>
-                <w:lang w:val="en-US"/>
-              </w:rPr>
-            </m:ctrlPr>
-          </m:funcPr>
-          <m:fName>
-            <m:r>
-              <m:rPr>
-                <m:sty m:val="p"/>
-              </m:rPr>
-              <w:rPr>
-                <w:rFonts w:ascii="Cambria Math" w:hAnsi="Cambria Math"/>
-                <w:lang w:val="en-US"/>
-              </w:rPr>
-              <m:t>Pr</m:t>
-            </m:r>
-          </m:fName>
-          <m:e>
-            <m:d>
-              <m:dPr>
-                <m:ctrlPr>
-                  <w:rPr>
-                    <w:rFonts w:ascii="Cambria Math" w:hAnsi="Cambria Math"/>
-                    <w:i/>
-                    <w:lang w:val="en-US"/>
-                  </w:rPr>
-                </m:ctrlPr>
-              </m:dPr>
-              <m:e>
-                <m:sSub>
-                  <m:sSubPr>
-                    <m:ctrlPr>
-                      <w:rPr>
-                        <w:rFonts w:ascii="Cambria Math" w:hAnsi="Cambria Math"/>
-                        <w:i/>
-                        <w:lang w:val="en-US"/>
-                      </w:rPr>
-                    </m:ctrlPr>
-                  </m:sSubPr>
-                  <m:e>
-                    <m:r>
-                      <w:rPr>
-                        <w:rFonts w:ascii="Cambria Math" w:hAnsi="Cambria Math"/>
-                        <w:lang w:val="en-US"/>
-                      </w:rPr>
-                      <m:t>X</m:t>
-                    </m:r>
-                  </m:e>
-                  <m:sub>
-                    <m:r>
-                      <w:rPr>
-                        <w:rFonts w:ascii="Cambria Math" w:hAnsi="Cambria Math"/>
-                        <w:lang w:val="en-US"/>
-                      </w:rPr>
-                      <m:t>i</m:t>
-                    </m:r>
-                  </m:sub>
-                </m:sSub>
-                <m:r>
-                  <w:rPr>
-                    <w:rFonts w:ascii="Cambria Math" w:hAnsi="Cambria Math"/>
-                    <w:lang w:val="en-US"/>
-                  </w:rPr>
-                  <m:t>=1</m:t>
-                </m:r>
-              </m:e>
-            </m:d>
-          </m:e>
-        </m:func>
-        <m:r>
-          <w:rPr>
-            <w:rFonts w:ascii="Cambria Math" w:hAnsi="Cambria Math"/>
-            <w:lang w:val="en-US"/>
-          </w:rPr>
-          <m:t>=</m:t>
-        </m:r>
-        <m:f>
-          <m:fPr>
-            <m:ctrlPr>
-              <w:rPr>
-                <w:rFonts w:ascii="Cambria Math" w:hAnsi="Cambria Math"/>
-                <w:i/>
-                <w:lang w:val="en-US"/>
-              </w:rPr>
-            </m:ctrlPr>
-          </m:fPr>
-          <m:num>
-            <m:r>
-              <w:rPr>
-                <w:rFonts w:ascii="Cambria Math" w:hAnsi="Cambria Math"/>
-                <w:lang w:val="en-US"/>
-              </w:rPr>
-              <m:t>6</m:t>
-            </m:r>
-            <m:func>
-              <m:funcPr>
-                <m:ctrlPr>
-                  <w:rPr>
-                    <w:rFonts w:ascii="Cambria Math" w:hAnsi="Cambria Math"/>
-                    <w:lang w:val="en-US"/>
-                  </w:rPr>
-                </m:ctrlPr>
-              </m:funcPr>
-              <m:fName>
-                <m:r>
-                  <m:rPr>
-                    <m:sty m:val="p"/>
-                  </m:rPr>
-                  <w:rPr>
-                    <w:rFonts w:ascii="Cambria Math" w:hAnsi="Cambria Math"/>
-                    <w:lang w:val="en-US"/>
-                  </w:rPr>
-                  <m:t>ln</m:t>
-                </m:r>
-              </m:fName>
-              <m:e>
-                <m:d>
-                  <m:dPr>
-                    <m:ctrlPr>
-                      <w:rPr>
-                        <w:rFonts w:ascii="Cambria Math" w:hAnsi="Cambria Math"/>
-                        <w:i/>
-                        <w:lang w:val="en-US"/>
-                      </w:rPr>
-                    </m:ctrlPr>
-                  </m:dPr>
-                  <m:e>
-                    <m:r>
-                      <w:rPr>
-                        <w:rFonts w:ascii="Cambria Math" w:hAnsi="Cambria Math"/>
-                        <w:lang w:val="en-US"/>
-                      </w:rPr>
-                      <m:t>n</m:t>
-                    </m:r>
-                  </m:e>
-                </m:d>
-              </m:e>
-            </m:func>
-          </m:num>
-          <m:den>
-            <m:r>
-              <w:rPr>
-                <w:rFonts w:ascii="Cambria Math" w:hAnsi="Cambria Math"/>
-                <w:lang w:val="en-US"/>
-              </w:rPr>
-              <m:t>n</m:t>
-            </m:r>
-          </m:den>
-        </m:f>
-      </m:oMath>
-      <w:r>
-        <w:rPr>
-          <w:lang w:val="en-US"/>
-        </w:rPr>
-        <w:t>, we have:</w:t>
-      </w:r>
-    </w:p>
-    <w:p>
-      <w:pPr>
-        <w:spacing w:line="276" w:lineRule="auto"/>
-        <w:rPr>
-          <w:lang w:val="en-US"/>
-        </w:rPr>
-      </w:pPr>
-    </w:p>
-    <w:p>
-      <w:pPr>
-        <w:spacing w:after="0" w:line="276" w:lineRule="auto"/>
-        <w:rPr>
-          <w:lang w:val="en-US"/>
-        </w:rPr>
-      </w:pPr>
-    </w:p>
-    <w:p>
-      <w:pPr>
-        <w:spacing w:line="276" w:lineRule="auto"/>
-        <w:rPr>
-          <w:lang w:val="en-US"/>
-        </w:rPr>
-      </w:pPr>
-      <w:r>
-        <w:rPr>
-          <w:lang w:val="en-US"/>
-        </w:rPr>
-        <w:t xml:space="preserve">We then set the </w:t>
-      </w:r>
-      <w:r>
-        <w:rPr>
-          <w:lang w:val="en-US"/>
-        </w:rPr>
-        <w:t>Chernoff bounds to be:</w:t>
-      </w:r>
-    </w:p>
-    <w:p>
-      <w:pPr>
-        <w:spacing w:line="276" w:lineRule="auto"/>
-        <w:rPr>
-          <w:lang w:val="en-US"/>
-        </w:rPr>
-      </w:pPr>
-      <m:oMathPara>
-        <m:oMath>
-          <m:r>
-            <w:rPr>
-              <w:rFonts w:ascii="Cambria Math" w:hAnsi="Cambria Math"/>
-              <w:lang w:val="en-US"/>
-            </w:rPr>
-            <m:t>10</m:t>
-          </m:r>
-          <m:func>
-            <m:funcPr>
-              <m:ctrlPr>
-                <w:rPr>
-                  <w:rFonts w:ascii="Cambria Math" w:hAnsi="Cambria Math"/>
-                  <w:lang w:val="en-US"/>
-                </w:rPr>
-              </m:ctrlPr>
-            </m:funcPr>
-            <m:fName>
-              <m:r>
-                <m:rPr>
-                  <m:sty m:val="p"/>
-                </m:rPr>
-                <w:rPr>
-                  <w:rFonts w:ascii="Cambria Math" w:hAnsi="Cambria Math"/>
-                  <w:lang w:val="en-US"/>
-                </w:rPr>
-                <m:t>ln</m:t>
-              </m:r>
-            </m:fName>
-            <m:e>
-              <m:d>
-                <m:dPr>
-                  <m:ctrlPr>
-                    <w:rPr>
-                      <w:rFonts w:ascii="Cambria Math" w:hAnsi="Cambria Math"/>
-                      <w:i/>
-                      <w:lang w:val="en-US"/>
-                    </w:rPr>
-                  </m:ctrlPr>
-                </m:dPr>
-                <m:e>
-                  <m:r>
-                    <w:rPr>
-                      <w:rFonts w:ascii="Cambria Math" w:hAnsi="Cambria Math"/>
-                      <w:lang w:val="en-US"/>
-                    </w:rPr>
-                    <m:t>n</m:t>
-                  </m:r>
-                </m:e>
-              </m:d>
-            </m:e>
-          </m:func>
-          <m:r>
-            <w:rPr>
-              <w:rFonts w:ascii="Cambria Math" w:hAnsi="Cambria Math"/>
-              <w:lang w:val="en-US"/>
-            </w:rPr>
-            <m:t>=</m:t>
-          </m:r>
-          <m:d>
-            <m:dPr>
-              <m:ctrlPr>
-                <w:rPr>
-                  <w:rFonts w:ascii="Cambria Math" w:hAnsi="Cambria Math"/>
-                  <w:i/>
-                  <w:lang w:val="en-US"/>
-                </w:rPr>
-              </m:ctrlPr>
-            </m:dPr>
-            <m:e>
-              <m:r>
-                <w:rPr>
-                  <w:rFonts w:ascii="Cambria Math" w:hAnsi="Cambria Math"/>
-                  <w:lang w:val="en-US"/>
-                </w:rPr>
-                <m:t>1+δ</m:t>
-              </m:r>
-            </m:e>
-          </m:d>
-          <m:r>
-            <w:rPr>
-              <w:rFonts w:ascii="Cambria Math" w:hAnsi="Cambria Math"/>
-              <w:lang w:val="en-US"/>
-            </w:rPr>
-            <m:t>6</m:t>
-          </m:r>
-          <m:func>
-            <m:funcPr>
-              <m:ctrlPr>
-                <w:rPr>
-                  <w:rFonts w:ascii="Cambria Math" w:hAnsi="Cambria Math"/>
-                  <w:lang w:val="en-US"/>
-                </w:rPr>
-              </m:ctrlPr>
-            </m:funcPr>
-            <m:fName>
-              <m:r>
-                <m:rPr>
-                  <m:sty m:val="p"/>
-                </m:rPr>
-                <w:rPr>
-                  <w:rFonts w:ascii="Cambria Math" w:hAnsi="Cambria Math"/>
-                  <w:lang w:val="en-US"/>
-                </w:rPr>
-                <m:t>ln</m:t>
-              </m:r>
-            </m:fName>
-            <m:e>
-              <m:d>
-                <m:dPr>
-                  <m:ctrlPr>
-                    <w:rPr>
-                      <w:rFonts w:ascii="Cambria Math" w:hAnsi="Cambria Math"/>
-                      <w:i/>
-                      <w:lang w:val="en-US"/>
-                    </w:rPr>
-                  </m:ctrlPr>
-                </m:dPr>
-                <m:e>
-                  <m:r>
-                    <w:rPr>
-                      <w:rFonts w:ascii="Cambria Math" w:hAnsi="Cambria Math"/>
-                      <w:lang w:val="en-US"/>
-                    </w:rPr>
-                    <m:t>n</m:t>
-                  </m:r>
-                </m:e>
-              </m:d>
-            </m:e>
-          </m:func>
-        </m:oMath>
-      </m:oMathPara>
-    </w:p>
-    <w:p>
-      <w:pPr>
-        <w:spacing w:line="276" w:lineRule="auto"/>
-        <w:rPr>
-          <w:lang w:val="en-US"/>
-        </w:rPr>
-      </w:pPr>
-      <w:r>
-        <w:rPr>
-          <w:noProof/>
-          <w:lang w:val="en-US"/>
-        </w:rPr>
-        <w:drawing>
-          <wp:anchor distT="0" distB="0" distL="114300" distR="114300" simplePos="0" relativeHeight="251685888" behindDoc="0" locked="0" layoutInCell="1" allowOverlap="1" wp14:anchorId="712823D0" wp14:editId="77DAC192">
-            <wp:simplePos x="0" y="0"/>
-            <wp:positionH relativeFrom="column">
-              <wp:posOffset>2459355</wp:posOffset>
-            </wp:positionH>
-            <wp:positionV relativeFrom="paragraph">
-              <wp:posOffset>213194</wp:posOffset>
-            </wp:positionV>
-            <wp:extent cx="1000760" cy="1452245"/>
-            <wp:effectExtent l="0" t="0" r="8890" b="0"/>
-            <wp:wrapSquare wrapText="bothSides"/>
-            <wp:docPr id="580870855" name="Immagine 1" descr="Immagine che contiene testo, Carattere, schermata, numero&#10;&#10;Descrizione generata automaticamente"/>
-            <wp:cNvGraphicFramePr>
-              <a:graphicFrameLocks xmlns:a="http://schemas.openxmlformats.org/drawingml/2006/main" noChangeAspect="1"/>
-            </wp:cNvGraphicFramePr>
-            <a:graphic xmlns:a="http://schemas.openxmlformats.org/drawingml/2006/main">
-              <a:graphicData uri="http://schemas.openxmlformats.org/drawingml/2006/picture">
-                <pic:pic xmlns:pic="http://schemas.openxmlformats.org/drawingml/2006/picture">
-                  <pic:nvPicPr>
-                    <pic:cNvPr id="580870855" name="Immagine 1" descr="Immagine che contiene testo, Carattere, schermata, numero&#10;&#10;Descrizione generata automaticamente"/>
-                    <pic:cNvPicPr/>
-                  </pic:nvPicPr>
-                  <pic:blipFill>
-                    <a:blip r:embed="rId29"/>
-                    <a:stretch>
-                      <a:fillRect/>
-                    </a:stretch>
-                  </pic:blipFill>
-                  <pic:spPr>
-                    <a:xfrm>
-                      <a:off x="0" y="0"/>
-                      <a:ext cx="1000760" cy="1452245"/>
-                    </a:xfrm>
-                    <a:prstGeom prst="rect">
-                      <a:avLst/>
-                    </a:prstGeom>
-                  </pic:spPr>
-                </pic:pic>
-              </a:graphicData>
-            </a:graphic>
-            <wp14:sizeRelH relativeFrom="margin">
-              <wp14:pctWidth>0</wp14:pctWidth>
-            </wp14:sizeRelH>
-            <wp14:sizeRelV relativeFrom="margin">
-              <wp14:pctHeight>0</wp14:pctHeight>
-            </wp14:sizeRelV>
-          </wp:anchor>
-        </w:drawing>
-      </w:r>
-      <w:r>
-        <w:rPr>
-          <w:lang w:val="en-US"/>
-        </w:rPr>
-        <w:t xml:space="preserve">Solve for </w:t>
-      </w:r>
-      <m:oMath>
-        <m:r>
-          <w:rPr>
-            <w:rFonts w:ascii="Cambria Math" w:hAnsi="Cambria Math"/>
-            <w:lang w:val="en-US"/>
-          </w:rPr>
-          <m:t>δ</m:t>
-        </m:r>
-      </m:oMath>
-      <w:r>
-        <w:rPr>
-          <w:lang w:val="en-US"/>
-        </w:rPr>
-        <w:t>:</w:t>
-      </w:r>
-    </w:p>
-    <w:p>
-      <w:pPr>
-        <w:spacing w:line="276" w:lineRule="auto"/>
-        <w:rPr>
-          <w:lang w:val="en-US"/>
-        </w:rPr>
-      </w:pPr>
-    </w:p>
-    <w:p>
-      <w:pPr>
-        <w:spacing w:line="276" w:lineRule="auto"/>
-        <w:rPr>
-          <w:lang w:val="en-US"/>
-        </w:rPr>
-      </w:pPr>
-    </w:p>
-    <w:p>
-      <w:pPr>
-        <w:spacing w:line="276" w:lineRule="auto"/>
-        <w:rPr>
-          <w:lang w:val="en-US"/>
-        </w:rPr>
-      </w:pPr>
-    </w:p>
-    <w:p>
-      <w:pPr>
-        <w:spacing w:line="276" w:lineRule="auto"/>
-        <w:rPr>
-          <w:lang w:val="en-US"/>
-        </w:rPr>
-      </w:pPr>
-    </w:p>
-    <w:p>
-      <w:pPr>
-        <w:spacing w:line="276" w:lineRule="auto"/>
-        <w:rPr>
-          <w:lang w:val="en-US"/>
-        </w:rPr>
-      </w:pPr>
-    </w:p>
-    <w:p>
-      <w:pPr>
-        <w:spacing w:line="276" w:lineRule="auto"/>
-        <w:rPr>
-          <w:lang w:val="en-US"/>
-        </w:rPr>
-      </w:pPr>
-      <w:r>
-        <w:rPr>
-          <w:noProof/>
-          <w:lang w:val="en-US"/>
-        </w:rPr>
-        <w:drawing>
-          <wp:anchor distT="0" distB="0" distL="114300" distR="114300" simplePos="0" relativeHeight="251687936" behindDoc="0" locked="0" layoutInCell="1" allowOverlap="1" wp14:anchorId="044B6139" wp14:editId="19EADE0C">
-            <wp:simplePos x="0" y="0"/>
-            <wp:positionH relativeFrom="column">
-              <wp:posOffset>1734185</wp:posOffset>
-            </wp:positionH>
-            <wp:positionV relativeFrom="paragraph">
-              <wp:posOffset>234950</wp:posOffset>
-            </wp:positionV>
-            <wp:extent cx="2290445" cy="408940"/>
-            <wp:effectExtent l="0" t="0" r="0" b="0"/>
-            <wp:wrapSquare wrapText="bothSides"/>
-            <wp:docPr id="610148956" name="Immagine 1" descr="Immagine che contiene Carattere, testo, bianco, calligrafia&#10;&#10;Descrizione generata automaticamente"/>
-            <wp:cNvGraphicFramePr>
-              <a:graphicFrameLocks xmlns:a="http://schemas.openxmlformats.org/drawingml/2006/main" noChangeAspect="1"/>
-            </wp:cNvGraphicFramePr>
-            <a:graphic xmlns:a="http://schemas.openxmlformats.org/drawingml/2006/main">
-              <a:graphicData uri="http://schemas.openxmlformats.org/drawingml/2006/picture">
-                <pic:pic xmlns:pic="http://schemas.openxmlformats.org/drawingml/2006/picture">
-                  <pic:nvPicPr>
-                    <pic:cNvPr id="610148956" name="Immagine 1" descr="Immagine che contiene Carattere, testo, bianco, calligrafia&#10;&#10;Descrizione generata automaticamente"/>
-                    <pic:cNvPicPr/>
-                  </pic:nvPicPr>
-                  <pic:blipFill>
-                    <a:blip r:embed="rId30"/>
-                    <a:stretch>
-                      <a:fillRect/>
-                    </a:stretch>
-                  </pic:blipFill>
-                  <pic:spPr>
-                    <a:xfrm>
-                      <a:off x="0" y="0"/>
-                      <a:ext cx="2290445" cy="408940"/>
-                    </a:xfrm>
-                    <a:prstGeom prst="rect">
-                      <a:avLst/>
-                    </a:prstGeom>
-                  </pic:spPr>
-                </pic:pic>
-              </a:graphicData>
-            </a:graphic>
-            <wp14:sizeRelH relativeFrom="margin">
-              <wp14:pctWidth>0</wp14:pctWidth>
-            </wp14:sizeRelH>
-            <wp14:sizeRelV relativeFrom="margin">
-              <wp14:pctHeight>0</wp14:pctHeight>
-            </wp14:sizeRelV>
-          </wp:anchor>
-        </w:drawing>
-      </w:r>
-      <w:r>
-        <w:rPr>
-          <w:lang w:val="en-US"/>
-        </w:rPr>
-        <w:t>Apply the Chernoff bound:</w:t>
-      </w:r>
-    </w:p>
-    <w:p>
-      <w:pPr>
-        <w:spacing w:line="276" w:lineRule="auto"/>
-        <w:rPr>
-          <w:lang w:val="en-US"/>
-        </w:rPr>
-      </w:pPr>
-    </w:p>
-    <w:p>
-      <w:pPr>
-        <w:spacing w:line="276" w:lineRule="auto"/>
-        <w:rPr>
-          <w:lang w:val="en-US"/>
-        </w:rPr>
-      </w:pPr>
-      <w:r>
-        <w:rPr>
-          <w:noProof/>
-          <w:lang w:val="en-US"/>
-        </w:rPr>
-        <w:drawing>
-          <wp:anchor distT="0" distB="0" distL="114300" distR="114300" simplePos="0" relativeHeight="251689984" behindDoc="0" locked="0" layoutInCell="1" allowOverlap="1" wp14:anchorId="31A695F8" wp14:editId="175CCE68">
-            <wp:simplePos x="0" y="0"/>
-            <wp:positionH relativeFrom="column">
-              <wp:posOffset>982980</wp:posOffset>
-            </wp:positionH>
-            <wp:positionV relativeFrom="paragraph">
-              <wp:posOffset>160655</wp:posOffset>
-            </wp:positionV>
-            <wp:extent cx="3649980" cy="2612390"/>
-            <wp:effectExtent l="0" t="0" r="7620" b="0"/>
-            <wp:wrapSquare wrapText="bothSides"/>
-            <wp:docPr id="620497093" name="Immagine 1" descr="Immagine che contiene testo, schermata, Carattere, numero&#10;&#10;Descrizione generata automaticamente"/>
-            <wp:cNvGraphicFramePr>
-              <a:graphicFrameLocks xmlns:a="http://schemas.openxmlformats.org/drawingml/2006/main" noChangeAspect="1"/>
-            </wp:cNvGraphicFramePr>
-            <a:graphic xmlns:a="http://schemas.openxmlformats.org/drawingml/2006/main">
-              <a:graphicData uri="http://schemas.openxmlformats.org/drawingml/2006/picture">
-                <pic:pic xmlns:pic="http://schemas.openxmlformats.org/drawingml/2006/picture">
-                  <pic:nvPicPr>
-                    <pic:cNvPr id="620497093" name="Immagine 1" descr="Immagine che contiene testo, schermata, Carattere, numero&#10;&#10;Descrizione generata automaticamente"/>
-                    <pic:cNvPicPr/>
-                  </pic:nvPicPr>
-                  <pic:blipFill>
-                    <a:blip r:embed="rId31"/>
-                    <a:stretch>
-                      <a:fillRect/>
-                    </a:stretch>
-                  </pic:blipFill>
-                  <pic:spPr>
-                    <a:xfrm>
-                      <a:off x="0" y="0"/>
-                      <a:ext cx="3649980" cy="2612390"/>
-                    </a:xfrm>
-                    <a:prstGeom prst="rect">
-                      <a:avLst/>
-                    </a:prstGeom>
-                  </pic:spPr>
-                </pic:pic>
-              </a:graphicData>
-            </a:graphic>
-            <wp14:sizeRelH relativeFrom="margin">
-              <wp14:pctWidth>0</wp14:pctWidth>
-            </wp14:sizeRelH>
-            <wp14:sizeRelV relativeFrom="margin">
-              <wp14:pctHeight>0</wp14:pctHeight>
-            </wp14:sizeRelV>
-          </wp:anchor>
-        </w:drawing>
-      </w:r>
-    </w:p>
-    <w:p>
-      <w:pPr>
-        <w:spacing w:line="276" w:lineRule="auto"/>
-        <w:rPr>
-          <w:lang w:val="en-US"/>
-        </w:rPr>
-      </w:pPr>
-    </w:p>
-    <w:p>
-      <w:pPr>
-        <w:spacing w:line="276" w:lineRule="auto"/>
-        <w:rPr>
-          <w:lang w:val="en-US"/>
-        </w:rPr>
-      </w:pPr>
-    </w:p>
-    <w:p>
-      <w:pPr>
-        <w:spacing w:line="276" w:lineRule="auto"/>
-        <w:rPr>
-          <w:lang w:val="en-US"/>
-        </w:rPr>
-      </w:pPr>
-    </w:p>
-    <w:p>
-      <w:pPr>
-        <w:spacing w:line="276" w:lineRule="auto"/>
-        <w:rPr>
-          <w:lang w:val="en-US"/>
-        </w:rPr>
-      </w:pPr>
-    </w:p>
-    <w:p>
-      <w:pPr>
-        <w:spacing w:line="276" w:lineRule="auto"/>
-        <w:rPr>
-          <w:lang w:val="en-US"/>
-        </w:rPr>
-      </w:pPr>
-    </w:p>
-    <w:p>
-      <w:pPr>
-        <w:spacing w:line="276" w:lineRule="auto"/>
-        <w:rPr>
-          <w:lang w:val="en-US"/>
-        </w:rPr>
-      </w:pPr>
-    </w:p>
-    <w:p>
-      <w:pPr>
-        <w:spacing w:line="276" w:lineRule="auto"/>
-        <w:rPr>
-          <w:lang w:val="en-US"/>
-        </w:rPr>
-      </w:pPr>
-    </w:p>
-    <w:p>
-      <w:pPr>
-        <w:spacing w:line="276" w:lineRule="auto"/>
-        <w:rPr>
-          <w:lang w:val="en-US"/>
-        </w:rPr>
-      </w:pPr>
-    </w:p>
-    <w:p>
-      <w:pPr>
-        <w:spacing w:line="276" w:lineRule="auto"/>
-        <w:rPr>
-          <w:lang w:val="en-US"/>
-        </w:rPr>
-      </w:pPr>
-      <w:r>
-        <w:rPr>
-          <w:noProof/>
-          <w:lang w:val="en-US"/>
-        </w:rPr>
-        <w:lastRenderedPageBreak/>
-        <w:drawing>
-          <wp:anchor distT="0" distB="0" distL="114300" distR="114300" simplePos="0" relativeHeight="251692032" behindDoc="0" locked="0" layoutInCell="1" allowOverlap="1" wp14:anchorId="5D301455" wp14:editId="5864FCA8">
-            <wp:simplePos x="0" y="0"/>
-            <wp:positionH relativeFrom="column">
-              <wp:posOffset>1754506</wp:posOffset>
-            </wp:positionH>
-            <wp:positionV relativeFrom="paragraph">
-              <wp:posOffset>101600</wp:posOffset>
-            </wp:positionV>
-            <wp:extent cx="2682875" cy="774700"/>
-            <wp:effectExtent l="0" t="0" r="3175" b="0"/>
-            <wp:wrapSquare wrapText="bothSides"/>
-            <wp:docPr id="2007489931" name="Immagine 1" descr="Immagine che contiene testo, Carattere, calligrafia, linea&#10;&#10;Descrizione generata automaticamente"/>
-            <wp:cNvGraphicFramePr>
-              <a:graphicFrameLocks xmlns:a="http://schemas.openxmlformats.org/drawingml/2006/main" noChangeAspect="1"/>
-            </wp:cNvGraphicFramePr>
-            <a:graphic xmlns:a="http://schemas.openxmlformats.org/drawingml/2006/main">
-              <a:graphicData uri="http://schemas.openxmlformats.org/drawingml/2006/picture">
-                <pic:pic xmlns:pic="http://schemas.openxmlformats.org/drawingml/2006/picture">
-                  <pic:nvPicPr>
-                    <pic:cNvPr id="2007489931" name="Immagine 1" descr="Immagine che contiene testo, Carattere, calligrafia, linea&#10;&#10;Descrizione generata automaticamente"/>
-                    <pic:cNvPicPr/>
-                  </pic:nvPicPr>
-                  <pic:blipFill>
-                    <a:blip r:embed="rId32"/>
-                    <a:stretch>
-                      <a:fillRect/>
-                    </a:stretch>
-                  </pic:blipFill>
-                  <pic:spPr>
-                    <a:xfrm>
-                      <a:off x="0" y="0"/>
-                      <a:ext cx="2682875" cy="774700"/>
-                    </a:xfrm>
-                    <a:prstGeom prst="rect">
-                      <a:avLst/>
-                    </a:prstGeom>
-                  </pic:spPr>
-                </pic:pic>
-              </a:graphicData>
-            </a:graphic>
-            <wp14:sizeRelH relativeFrom="margin">
-              <wp14:pctWidth>0</wp14:pctWidth>
-            </wp14:sizeRelH>
-            <wp14:sizeRelV relativeFrom="margin">
-              <wp14:pctHeight>0</wp14:pctHeight>
-            </wp14:sizeRelV>
-          </wp:anchor>
-        </w:drawing>
-      </w:r>
-    </w:p>
-    <w:p>
-      <w:pPr>
-        <w:spacing w:line="276" w:lineRule="auto"/>
-        <w:rPr>
-          <w:lang w:val="en-US"/>
-        </w:rPr>
-      </w:pPr>
-    </w:p>
-    <w:p>
-      <w:pPr>
-        <w:spacing w:line="276" w:lineRule="auto"/>
-        <w:rPr>
-          <w:lang w:val="en-US"/>
-        </w:rPr>
-      </w:pPr>
-    </w:p>
-    <w:p>
-      <w:pPr>
-        <w:spacing w:line="276" w:lineRule="auto"/>
-        <w:rPr>
-          <w:lang w:val="en-US"/>
-        </w:rPr>
-      </w:pPr>
-      <w:r>
-        <w:rPr>
-          <w:lang w:val="en-US"/>
-        </w:rPr>
-        <w:t>Therefore, we have correctly proved that:</w:t>
-      </w:r>
-    </w:p>
-    <w:p>
-      <w:pPr>
-        <w:spacing w:line="276" w:lineRule="auto"/>
-        <w:rPr>
-          <w:lang w:val="en-US"/>
-        </w:rPr>
-      </w:pPr>
-      <m:oMathPara>
-        <m:oMath>
-          <m:func>
-            <m:funcPr>
-              <m:ctrlPr>
-                <w:rPr>
-                  <w:rFonts w:ascii="Cambria Math" w:hAnsi="Cambria Math"/>
-                  <w:lang w:val="en-US"/>
-                </w:rPr>
-              </m:ctrlPr>
-            </m:funcPr>
-            <m:fName>
-              <m:r>
-                <m:rPr>
-                  <m:sty m:val="p"/>
-                </m:rPr>
-                <w:rPr>
-                  <w:rFonts w:ascii="Cambria Math" w:hAnsi="Cambria Math"/>
-                  <w:lang w:val="en-US"/>
-                </w:rPr>
-                <m:t>Pr</m:t>
-              </m:r>
-            </m:fName>
-            <m:e>
-              <m:d>
-                <m:dPr>
-                  <m:ctrlPr>
-                    <w:rPr>
-                      <w:rFonts w:ascii="Cambria Math" w:hAnsi="Cambria Math"/>
-                      <w:i/>
-                      <w:lang w:val="en-US"/>
-                    </w:rPr>
-                  </m:ctrlPr>
-                </m:dPr>
-                <m:e>
-                  <m:r>
-                    <w:rPr>
-                      <w:rFonts w:ascii="Cambria Math" w:hAnsi="Cambria Math"/>
-                      <w:lang w:val="en-US"/>
-                    </w:rPr>
-                    <m:t>X&gt;10</m:t>
-                  </m:r>
-                  <m:func>
-                    <m:funcPr>
-                      <m:ctrlPr>
-                        <w:rPr>
-                          <w:rFonts w:ascii="Cambria Math" w:hAnsi="Cambria Math"/>
-                          <w:lang w:val="en-US"/>
-                        </w:rPr>
-                      </m:ctrlPr>
-                    </m:funcPr>
-                    <m:fName>
-                      <m:r>
-                        <m:rPr>
-                          <m:sty m:val="p"/>
-                        </m:rPr>
-                        <w:rPr>
-                          <w:rFonts w:ascii="Cambria Math" w:hAnsi="Cambria Math"/>
-                          <w:lang w:val="en-US"/>
-                        </w:rPr>
-                        <m:t>ln</m:t>
-                      </m:r>
-                    </m:fName>
-                    <m:e>
-                      <m:d>
-                        <m:dPr>
-                          <m:ctrlPr>
-                            <w:rPr>
-                              <w:rFonts w:ascii="Cambria Math" w:hAnsi="Cambria Math"/>
-                              <w:i/>
-                              <w:lang w:val="en-US"/>
-                            </w:rPr>
-                          </m:ctrlPr>
-                        </m:dPr>
-                        <m:e>
-                          <m:r>
-                            <w:rPr>
-                              <w:rFonts w:ascii="Cambria Math" w:hAnsi="Cambria Math"/>
-                              <w:lang w:val="en-US"/>
-                            </w:rPr>
-                            <m:t>n</m:t>
-                          </m:r>
-                        </m:e>
-                      </m:d>
-                    </m:e>
-                  </m:func>
-                </m:e>
-              </m:d>
-            </m:e>
-          </m:func>
-          <m:r>
-            <w:rPr>
-              <w:rFonts w:ascii="Cambria Math" w:hAnsi="Cambria Math"/>
-              <w:lang w:val="en-US"/>
-            </w:rPr>
-            <m:t>&lt;</m:t>
-          </m:r>
-          <m:f>
-            <m:fPr>
-              <m:ctrlPr>
-                <w:rPr>
-                  <w:rFonts w:ascii="Cambria Math" w:hAnsi="Cambria Math"/>
-                  <w:i/>
-                  <w:lang w:val="en-US"/>
-                </w:rPr>
-              </m:ctrlPr>
-            </m:fPr>
-            <m:num>
-              <m:r>
-                <w:rPr>
-                  <w:rFonts w:ascii="Cambria Math" w:hAnsi="Cambria Math"/>
-                  <w:lang w:val="en-US"/>
-                </w:rPr>
-                <m:t>1</m:t>
-              </m:r>
-            </m:num>
-            <m:den>
-              <m:sSup>
-                <m:sSupPr>
-                  <m:ctrlPr>
-                    <w:rPr>
-                      <w:rFonts w:ascii="Cambria Math" w:hAnsi="Cambria Math"/>
-                      <w:i/>
-                      <w:lang w:val="en-US"/>
-                    </w:rPr>
-                  </m:ctrlPr>
-                </m:sSupPr>
-                <m:e>
-                  <m:r>
-                    <w:rPr>
-                      <w:rFonts w:ascii="Cambria Math" w:hAnsi="Cambria Math"/>
-                      <w:lang w:val="en-US"/>
-                    </w:rPr>
-                    <m:t>n</m:t>
-                  </m:r>
-                </m:e>
-                <m:sup>
-                  <m:f>
-                    <m:fPr>
-                      <m:ctrlPr>
-                        <w:rPr>
-                          <w:rFonts w:ascii="Cambria Math" w:hAnsi="Cambria Math"/>
-                          <w:i/>
-                          <w:lang w:val="en-US"/>
-                        </w:rPr>
-                      </m:ctrlPr>
-                    </m:fPr>
-                    <m:num>
-                      <m:r>
-                        <w:rPr>
-                          <w:rFonts w:ascii="Cambria Math" w:hAnsi="Cambria Math"/>
-                          <w:lang w:val="en-US"/>
-                        </w:rPr>
-                        <m:t>4</m:t>
-                      </m:r>
-                    </m:num>
-                    <m:den>
-                      <m:r>
-                        <w:rPr>
-                          <w:rFonts w:ascii="Cambria Math" w:hAnsi="Cambria Math"/>
-                          <w:lang w:val="en-US"/>
-                        </w:rPr>
-                        <m:t>3</m:t>
-                      </m:r>
-                    </m:den>
-                  </m:f>
-                </m:sup>
-              </m:sSup>
-            </m:den>
-          </m:f>
-        </m:oMath>
-      </m:oMathPara>
-    </w:p>
-    <w:p>
-      <w:pPr>
-        <w:spacing w:line="276" w:lineRule="auto"/>
-        <w:rPr>
-          <w:lang w:val="en-US"/>
-        </w:rPr>
-      </w:pPr>
-      <w:r>
-        <w:rPr>
-          <w:noProof/>
-          <w:lang w:val="en-US"/>
-        </w:rPr>
-        <w:drawing>
-          <wp:anchor distT="0" distB="0" distL="114300" distR="114300" simplePos="0" relativeHeight="251700224" behindDoc="0" locked="0" layoutInCell="1" allowOverlap="1" wp14:anchorId="1B0F3DF9" wp14:editId="68E0B488">
-            <wp:simplePos x="0" y="0"/>
-            <wp:positionH relativeFrom="column">
-              <wp:posOffset>324485</wp:posOffset>
-            </wp:positionH>
-            <wp:positionV relativeFrom="paragraph">
-              <wp:posOffset>566420</wp:posOffset>
-            </wp:positionV>
-            <wp:extent cx="5760720" cy="611505"/>
-            <wp:effectExtent l="0" t="0" r="0" b="0"/>
-            <wp:wrapSquare wrapText="bothSides"/>
-            <wp:docPr id="1410768132" name="Immagine 1"/>
-            <wp:cNvGraphicFramePr>
-              <a:graphicFrameLocks xmlns:a="http://schemas.openxmlformats.org/drawingml/2006/main" noChangeAspect="1"/>
-            </wp:cNvGraphicFramePr>
-            <a:graphic xmlns:a="http://schemas.openxmlformats.org/drawingml/2006/main">
-              <a:graphicData uri="http://schemas.openxmlformats.org/drawingml/2006/picture">
-                <pic:pic xmlns:pic="http://schemas.openxmlformats.org/drawingml/2006/picture">
-                  <pic:nvPicPr>
-                    <pic:cNvPr id="1410768132" name=""/>
-                    <pic:cNvPicPr/>
-                  </pic:nvPicPr>
-                  <pic:blipFill>
-                    <a:blip r:embed="rId33"/>
-                    <a:stretch>
-                      <a:fillRect/>
-                    </a:stretch>
-                  </pic:blipFill>
-                  <pic:spPr>
-                    <a:xfrm>
-                      <a:off x="0" y="0"/>
-                      <a:ext cx="5760720" cy="611505"/>
-                    </a:xfrm>
-                    <a:prstGeom prst="rect">
-                      <a:avLst/>
-                    </a:prstGeom>
-                  </pic:spPr>
-                </pic:pic>
-              </a:graphicData>
-            </a:graphic>
-            <wp14:sizeRelH relativeFrom="margin">
-              <wp14:pctWidth>0</wp14:pctWidth>
-            </wp14:sizeRelH>
-            <wp14:sizeRelV relativeFrom="margin">
-              <wp14:pctHeight>0</wp14:pctHeight>
-            </wp14:sizeRelV>
-          </wp:anchor>
-        </w:drawing>
-      </w:r>
-      <w:r>
-        <w:rPr>
-          <w:noProof/>
-          <w:lang w:val="en-US"/>
-        </w:rPr>
-        <w:drawing>
-          <wp:anchor distT="0" distB="0" distL="114300" distR="114300" simplePos="0" relativeHeight="251702272" behindDoc="0" locked="0" layoutInCell="1" allowOverlap="1" wp14:anchorId="6C56D271" wp14:editId="3E29E91C">
-            <wp:simplePos x="0" y="0"/>
-            <wp:positionH relativeFrom="column">
-              <wp:posOffset>326390</wp:posOffset>
-            </wp:positionH>
-            <wp:positionV relativeFrom="paragraph">
-              <wp:posOffset>1178001</wp:posOffset>
-            </wp:positionV>
-            <wp:extent cx="5655310" cy="2913380"/>
-            <wp:effectExtent l="0" t="0" r="2540" b="1270"/>
-            <wp:wrapSquare wrapText="bothSides"/>
-            <wp:docPr id="94033772" name="Immagine 1" descr="Immagine che contiene testo, menu, documento&#10;&#10;Descrizione generata automaticamente"/>
-            <wp:cNvGraphicFramePr>
-              <a:graphicFrameLocks xmlns:a="http://schemas.openxmlformats.org/drawingml/2006/main" noChangeAspect="1"/>
-            </wp:cNvGraphicFramePr>
-            <a:graphic xmlns:a="http://schemas.openxmlformats.org/drawingml/2006/main">
-              <a:graphicData uri="http://schemas.openxmlformats.org/drawingml/2006/picture">
-                <pic:pic xmlns:pic="http://schemas.openxmlformats.org/drawingml/2006/picture">
-                  <pic:nvPicPr>
-                    <pic:cNvPr id="94033772" name="Immagine 1" descr="Immagine che contiene testo, menu, documento&#10;&#10;Descrizione generata automaticamente"/>
-                    <pic:cNvPicPr/>
-                  </pic:nvPicPr>
-                  <pic:blipFill>
-                    <a:blip r:embed="rId34"/>
-                    <a:stretch>
-                      <a:fillRect/>
-                    </a:stretch>
-                  </pic:blipFill>
-                  <pic:spPr>
-                    <a:xfrm>
-                      <a:off x="0" y="0"/>
-                      <a:ext cx="5655310" cy="2913380"/>
-                    </a:xfrm>
-                    <a:prstGeom prst="rect">
-                      <a:avLst/>
-                    </a:prstGeom>
-                  </pic:spPr>
-                </pic:pic>
-              </a:graphicData>
-            </a:graphic>
-            <wp14:sizeRelH relativeFrom="margin">
-              <wp14:pctWidth>0</wp14:pctWidth>
-            </wp14:sizeRelH>
-            <wp14:sizeRelV relativeFrom="margin">
-              <wp14:pctHeight>0</wp14:pctHeight>
-            </wp14:sizeRelV>
-          </wp:anchor>
-        </w:drawing>
-      </w:r>
-      <w:r>
-        <w:rPr>
-          <w:lang w:val="en-US"/>
-        </w:rPr>
-        <w:t xml:space="preserve">for </w:t>
-      </w:r>
-      <m:oMath>
-        <m:r>
-          <w:rPr>
-            <w:rFonts w:ascii="Cambria Math" w:hAnsi="Cambria Math"/>
-            <w:lang w:val="en-US"/>
-          </w:rPr>
-          <m:t>c=</m:t>
-        </m:r>
-        <m:f>
-          <m:fPr>
-            <m:ctrlPr>
-              <w:rPr>
-                <w:rFonts w:ascii="Cambria Math" w:hAnsi="Cambria Math"/>
-                <w:i/>
-                <w:lang w:val="en-US"/>
-              </w:rPr>
-            </m:ctrlPr>
-          </m:fPr>
-          <m:num>
-            <m:r>
-              <w:rPr>
-                <w:rFonts w:ascii="Cambria Math" w:hAnsi="Cambria Math"/>
-                <w:lang w:val="en-US"/>
-              </w:rPr>
-              <m:t>4</m:t>
-            </m:r>
-          </m:num>
-          <m:den>
-            <m:r>
-              <w:rPr>
-                <w:rFonts w:ascii="Cambria Math" w:hAnsi="Cambria Math"/>
-                <w:lang w:val="en-US"/>
-              </w:rPr>
-              <m:t>3</m:t>
-            </m:r>
-          </m:den>
-        </m:f>
-      </m:oMath>
-      <w:r>
-        <w:rPr>
-          <w:lang w:val="en-US"/>
-        </w:rPr>
-        <w:t xml:space="preserve">, bounding correctly for a positive constant </w:t>
-      </w:r>
-      <m:oMath>
-        <m:r>
-          <w:rPr>
-            <w:rFonts w:ascii="Cambria Math" w:hAnsi="Cambria Math"/>
-            <w:lang w:val="en-US"/>
-          </w:rPr>
-          <m:t>c</m:t>
-        </m:r>
-      </m:oMath>
-      <w:r>
-        <w:rPr>
-          <w:lang w:val="en-US"/>
-        </w:rPr>
-        <w:t>.</w:t>
-      </w:r>
-    </w:p>
-    <w:p>
-      <w:pPr>
-        <w:spacing w:line="276" w:lineRule="auto"/>
-        <w:rPr>
-          <w:lang w:val="en-US"/>
-        </w:rPr>
-      </w:pPr>
-      <w:r>
-        <w:rPr>
-          <w:lang w:val="en-US"/>
-        </w:rPr>
-        <w:t xml:space="preserve">3. </w:t>
-      </w:r>
-    </w:p>
-    <w:p>
-      <w:pPr>
-        <w:spacing w:line="276" w:lineRule="auto"/>
-        <w:rPr>
-          <w:lang w:val="en-US"/>
-        </w:rPr>
-      </w:pPr>
-      <w:bookmarkStart w:id="21" w:name="_Hlk167912439"/>
-      <w:r>
-        <w:rPr>
-          <w:lang w:val="en-US"/>
-        </w:rPr>
-        <w:t xml:space="preserve">The algorithm basically partitions the original sets into two subsets </w:t>
-      </w:r>
-      <m:oMath>
-        <m:sSub>
-          <m:sSubPr>
-            <m:ctrlPr>
-              <w:rPr>
-                <w:rFonts w:ascii="Cambria Math" w:hAnsi="Cambria Math"/>
-                <w:i/>
-                <w:lang w:val="en-US"/>
-              </w:rPr>
-            </m:ctrlPr>
-          </m:sSubPr>
-          <m:e>
-            <m:r>
-              <w:rPr>
-                <w:rFonts w:ascii="Cambria Math" w:hAnsi="Cambria Math"/>
-                <w:lang w:val="en-US"/>
-              </w:rPr>
-              <m:t>S</m:t>
-            </m:r>
-          </m:e>
-          <m:sub>
-            <m:r>
-              <w:rPr>
-                <w:rFonts w:ascii="Cambria Math" w:hAnsi="Cambria Math"/>
-                <w:lang w:val="en-US"/>
-              </w:rPr>
-              <m:t>1</m:t>
-            </m:r>
-          </m:sub>
-        </m:sSub>
-      </m:oMath>
-      <w:r>
-        <w:rPr>
-          <w:lang w:val="en-US"/>
-        </w:rPr>
-        <w:t xml:space="preserve"> and </w:t>
-      </w:r>
-      <m:oMath>
-        <m:sSub>
-          <m:sSubPr>
-            <m:ctrlPr>
-              <w:rPr>
-                <w:rFonts w:ascii="Cambria Math" w:hAnsi="Cambria Math"/>
-                <w:i/>
-                <w:lang w:val="en-US"/>
-              </w:rPr>
-            </m:ctrlPr>
-          </m:sSubPr>
-          <m:e>
-            <m:r>
-              <w:rPr>
-                <w:rFonts w:ascii="Cambria Math" w:hAnsi="Cambria Math"/>
-                <w:lang w:val="en-US"/>
-              </w:rPr>
-              <m:t>S</m:t>
-            </m:r>
-          </m:e>
-          <m:sub>
-            <m:r>
-              <w:rPr>
-                <w:rFonts w:ascii="Cambria Math" w:hAnsi="Cambria Math"/>
-                <w:lang w:val="en-US"/>
-              </w:rPr>
-              <m:t>2</m:t>
-            </m:r>
-          </m:sub>
-        </m:sSub>
-      </m:oMath>
-      <w:r>
-        <w:rPr>
-          <w:lang w:val="en-US"/>
-        </w:rPr>
-        <w:t xml:space="preserve"> containing elements from both sets, then calling the procedure on the larger set and returning the sum. We observe the following:</w:t>
-      </w:r>
-    </w:p>
-    <w:p>
-      <w:pPr>
-        <w:pStyle w:val="Paragrafoelenco"/>
-        <w:numPr>
-          <w:ilvl w:val="0"/>
-          <w:numId w:val="24"/>
-        </w:numPr>
-        <w:spacing w:line="276" w:lineRule="auto"/>
-        <w:rPr>
-          <w:lang w:val="en-US"/>
-        </w:rPr>
-      </w:pPr>
-      <w:r>
-        <w:rPr>
-          <w:lang w:val="en-US"/>
-        </w:rPr>
-        <w:t xml:space="preserve">if the sets are balanced </w:t>
-      </w:r>
-      <m:oMath>
-        <m:sSub>
-          <m:sSubPr>
-            <m:ctrlPr>
-              <w:rPr>
-                <w:rFonts w:ascii="Cambria Math" w:hAnsi="Cambria Math"/>
-                <w:i/>
-                <w:lang w:val="en-US"/>
-              </w:rPr>
-            </m:ctrlPr>
-          </m:sSubPr>
-          <m:e>
-            <m:r>
-              <w:rPr>
-                <w:rFonts w:ascii="Cambria Math" w:hAnsi="Cambria Math"/>
-                <w:lang w:val="en-US"/>
-              </w:rPr>
-              <m:t>S</m:t>
-            </m:r>
-          </m:e>
-          <m:sub>
-            <m:r>
-              <w:rPr>
-                <w:rFonts w:ascii="Cambria Math" w:hAnsi="Cambria Math"/>
-                <w:lang w:val="en-US"/>
-              </w:rPr>
-              <m:t>1</m:t>
-            </m:r>
-          </m:sub>
-        </m:sSub>
-      </m:oMath>
-      <w:r>
-        <w:rPr>
-          <w:lang w:val="en-US"/>
-        </w:rPr>
-        <w:t xml:space="preserve"> and </w:t>
-      </w:r>
-      <m:oMath>
-        <m:sSub>
-          <m:sSubPr>
-            <m:ctrlPr>
-              <w:rPr>
-                <w:rFonts w:ascii="Cambria Math" w:hAnsi="Cambria Math"/>
-                <w:i/>
-                <w:lang w:val="en-US"/>
-              </w:rPr>
-            </m:ctrlPr>
-          </m:sSubPr>
-          <m:e>
-            <m:r>
-              <w:rPr>
-                <w:rFonts w:ascii="Cambria Math" w:hAnsi="Cambria Math"/>
-                <w:lang w:val="en-US"/>
-              </w:rPr>
-              <m:t>S</m:t>
-            </m:r>
-          </m:e>
-          <m:sub>
-            <m:r>
-              <w:rPr>
-                <w:rFonts w:ascii="Cambria Math" w:hAnsi="Cambria Math"/>
-                <w:lang w:val="en-US"/>
-              </w:rPr>
-              <m:t>2</m:t>
-            </m:r>
-          </m:sub>
-        </m:sSub>
-      </m:oMath>
-      <w:r>
-        <w:rPr>
-          <w:lang w:val="en-US"/>
-        </w:rPr>
-        <w:t xml:space="preserve">, then </w:t>
-      </w:r>
-      <m:oMath>
-        <m:r>
-          <w:rPr>
-            <w:rFonts w:ascii="Cambria Math" w:hAnsi="Cambria Math"/>
-            <w:lang w:val="en-US"/>
-          </w:rPr>
-          <m:t>O(</m:t>
-        </m:r>
-        <m:func>
-          <m:funcPr>
-            <m:ctrlPr>
-              <w:rPr>
-                <w:rFonts w:ascii="Cambria Math" w:hAnsi="Cambria Math"/>
-                <w:lang w:val="en-US"/>
-              </w:rPr>
-            </m:ctrlPr>
-          </m:funcPr>
-          <m:fName>
-            <m:r>
-              <m:rPr>
-                <m:sty m:val="p"/>
-              </m:rPr>
-              <w:rPr>
-                <w:rFonts w:ascii="Cambria Math" w:hAnsi="Cambria Math"/>
-                <w:lang w:val="en-US"/>
-              </w:rPr>
-              <m:t>log</m:t>
-            </m:r>
-            <m:ctrlPr>
-              <w:rPr>
-                <w:rFonts w:ascii="Cambria Math" w:hAnsi="Cambria Math"/>
-                <w:i/>
-                <w:lang w:val="en-US"/>
-              </w:rPr>
-            </m:ctrlPr>
-          </m:fName>
-          <m:e>
-            <m:d>
-              <m:dPr>
-                <m:ctrlPr>
-                  <w:rPr>
-                    <w:rFonts w:ascii="Cambria Math" w:hAnsi="Cambria Math"/>
-                    <w:i/>
-                    <w:lang w:val="en-US"/>
-                  </w:rPr>
-                </m:ctrlPr>
-              </m:dPr>
-              <m:e>
-                <m:r>
-                  <w:rPr>
-                    <w:rFonts w:ascii="Cambria Math" w:hAnsi="Cambria Math"/>
-                    <w:lang w:val="en-US"/>
-                  </w:rPr>
-                  <m:t>n</m:t>
-                </m:r>
-              </m:e>
-            </m:d>
-          </m:e>
-        </m:func>
-        <m:r>
-          <w:rPr>
-            <w:rFonts w:ascii="Cambria Math" w:hAnsi="Cambria Math"/>
-            <w:lang w:val="en-US"/>
-          </w:rPr>
-          <m:t>)</m:t>
-        </m:r>
-      </m:oMath>
-    </w:p>
-    <w:p>
-      <w:pPr>
-        <w:pStyle w:val="Paragrafoelenco"/>
-        <w:numPr>
-          <w:ilvl w:val="0"/>
-          <w:numId w:val="24"/>
-        </w:numPr>
-        <w:spacing w:line="276" w:lineRule="auto"/>
-        <w:rPr>
-          <w:lang w:val="en-US"/>
-        </w:rPr>
-      </w:pPr>
-      <w:r>
-        <w:rPr>
-          <w:lang w:val="en-US"/>
-        </w:rPr>
-        <w:t>w</w:t>
-      </w:r>
-      <w:r>
-        <w:rPr>
-          <w:lang w:val="en-US"/>
-        </w:rPr>
-        <w:t>e want to ensure that each recursive call reduces the size of the set by a significant fraction</w:t>
-      </w:r>
-    </w:p>
-    <w:p>
-      <w:pPr>
-        <w:pStyle w:val="Paragrafoelenco"/>
-        <w:numPr>
-          <w:ilvl w:val="1"/>
-          <w:numId w:val="24"/>
-        </w:numPr>
-        <w:spacing w:line="276" w:lineRule="auto"/>
-        <w:rPr>
-          <w:lang w:val="en-US"/>
-        </w:rPr>
-      </w:pPr>
-      <w:r>
-        <w:rPr>
-          <w:lang w:val="en-US"/>
-        </w:rPr>
-        <w:t xml:space="preserve">then consider a good pivot ensuring a probability of </w:t>
-      </w:r>
-      <m:oMath>
-        <m:func>
-          <m:funcPr>
-            <m:ctrlPr>
-              <w:rPr>
-                <w:rFonts w:ascii="Cambria Math" w:hAnsi="Cambria Math"/>
-                <w:lang w:val="en-US"/>
-              </w:rPr>
-            </m:ctrlPr>
-          </m:funcPr>
-          <m:fName>
-            <m:r>
-              <m:rPr>
-                <m:sty m:val="p"/>
-              </m:rPr>
-              <w:rPr>
-                <w:rFonts w:ascii="Cambria Math" w:hAnsi="Cambria Math"/>
-                <w:lang w:val="en-US"/>
-              </w:rPr>
-              <m:t>max</m:t>
-            </m:r>
-          </m:fName>
-          <m:e>
-            <m:d>
-              <m:dPr>
-                <m:ctrlPr>
-                  <w:rPr>
-                    <w:rFonts w:ascii="Cambria Math" w:hAnsi="Cambria Math"/>
-                    <w:i/>
-                    <w:lang w:val="en-US"/>
-                  </w:rPr>
-                </m:ctrlPr>
-              </m:dPr>
-              <m:e>
-                <m:d>
-                  <m:dPr>
-                    <m:begChr m:val="|"/>
-                    <m:endChr m:val="|"/>
-                    <m:ctrlPr>
-                      <w:rPr>
-                        <w:rFonts w:ascii="Cambria Math" w:hAnsi="Cambria Math"/>
-                        <w:i/>
-                        <w:lang w:val="en-US"/>
-                      </w:rPr>
-                    </m:ctrlPr>
-                  </m:dPr>
-                  <m:e>
-                    <m:sSub>
-                      <m:sSubPr>
-                        <m:ctrlPr>
-                          <w:rPr>
-                            <w:rFonts w:ascii="Cambria Math" w:hAnsi="Cambria Math"/>
-                            <w:i/>
-                            <w:lang w:val="en-US"/>
-                          </w:rPr>
-                        </m:ctrlPr>
-                      </m:sSubPr>
-                      <m:e>
-                        <m:r>
-                          <w:rPr>
-                            <w:rFonts w:ascii="Cambria Math" w:hAnsi="Cambria Math"/>
-                            <w:lang w:val="en-US"/>
-                          </w:rPr>
-                          <m:t>S</m:t>
-                        </m:r>
-                      </m:e>
-                      <m:sub>
-                        <m:r>
-                          <w:rPr>
-                            <w:rFonts w:ascii="Cambria Math" w:hAnsi="Cambria Math"/>
-                            <w:lang w:val="en-US"/>
-                          </w:rPr>
-                          <m:t>1</m:t>
-                        </m:r>
-                      </m:sub>
-                    </m:sSub>
-                  </m:e>
-                </m:d>
-                <m:r>
-                  <w:rPr>
-                    <w:rFonts w:ascii="Cambria Math" w:hAnsi="Cambria Math"/>
-                    <w:lang w:val="en-US"/>
-                  </w:rPr>
-                  <m:t xml:space="preserve">, </m:t>
-                </m:r>
-                <m:d>
-                  <m:dPr>
-                    <m:begChr m:val="|"/>
-                    <m:endChr m:val="|"/>
-                    <m:ctrlPr>
-                      <w:rPr>
-                        <w:rFonts w:ascii="Cambria Math" w:hAnsi="Cambria Math"/>
-                        <w:i/>
-                        <w:lang w:val="en-US"/>
-                      </w:rPr>
-                    </m:ctrlPr>
-                  </m:dPr>
-                  <m:e>
-                    <m:sSub>
-                      <m:sSubPr>
-                        <m:ctrlPr>
-                          <w:rPr>
-                            <w:rFonts w:ascii="Cambria Math" w:hAnsi="Cambria Math"/>
-                            <w:i/>
-                            <w:lang w:val="en-US"/>
-                          </w:rPr>
-                        </m:ctrlPr>
-                      </m:sSubPr>
-                      <m:e>
-                        <m:r>
-                          <w:rPr>
-                            <w:rFonts w:ascii="Cambria Math" w:hAnsi="Cambria Math"/>
-                            <w:lang w:val="en-US"/>
-                          </w:rPr>
-                          <m:t>S</m:t>
-                        </m:r>
-                      </m:e>
-                      <m:sub>
-                        <m:r>
-                          <w:rPr>
-                            <w:rFonts w:ascii="Cambria Math" w:hAnsi="Cambria Math"/>
-                            <w:lang w:val="en-US"/>
-                          </w:rPr>
-                          <m:t>2</m:t>
-                        </m:r>
-                      </m:sub>
-                    </m:sSub>
-                  </m:e>
-                </m:d>
-              </m:e>
-            </m:d>
-          </m:e>
-        </m:func>
-        <m:r>
-          <w:rPr>
-            <w:rFonts w:ascii="Cambria Math" w:hAnsi="Cambria Math"/>
-            <w:lang w:val="en-US"/>
-          </w:rPr>
-          <m:t>≤</m:t>
-        </m:r>
-        <m:f>
-          <m:fPr>
-            <m:ctrlPr>
-              <w:rPr>
-                <w:rFonts w:ascii="Cambria Math" w:hAnsi="Cambria Math"/>
-                <w:i/>
-                <w:lang w:val="en-US"/>
-              </w:rPr>
-            </m:ctrlPr>
-          </m:fPr>
-          <m:num>
-            <m:r>
-              <w:rPr>
-                <w:rFonts w:ascii="Cambria Math" w:hAnsi="Cambria Math"/>
-                <w:lang w:val="en-US"/>
-              </w:rPr>
-              <m:t>3n</m:t>
-            </m:r>
-          </m:num>
-          <m:den>
-            <m:r>
-              <w:rPr>
-                <w:rFonts w:ascii="Cambria Math" w:hAnsi="Cambria Math"/>
-                <w:lang w:val="en-US"/>
-              </w:rPr>
-              <m:t>4</m:t>
-            </m:r>
-          </m:den>
-        </m:f>
-      </m:oMath>
-    </w:p>
-    <w:p>
-      <w:pPr>
-        <w:spacing w:line="276" w:lineRule="auto"/>
-        <w:rPr>
-          <w:lang w:val="en-US"/>
-        </w:rPr>
-      </w:pPr>
-      <w:r>
-        <w:rPr>
-          <w:lang w:val="en-US"/>
-        </w:rPr>
-        <w:t>Using Chernoff bounds, we can show that the probability of having a "bad" pivot that doesn't split the set significantly decreases exponentially.</w:t>
-      </w:r>
-      <w:r>
-        <w:rPr>
-          <w:lang w:val="en-US"/>
-        </w:rPr>
-        <w:t xml:space="preserve"> For a random pivot </w:t>
-      </w:r>
-      <m:oMath>
-        <m:r>
-          <w:rPr>
-            <w:rFonts w:ascii="Cambria Math" w:hAnsi="Cambria Math"/>
-            <w:lang w:val="en-US"/>
-          </w:rPr>
-          <m:t>p</m:t>
-        </m:r>
-      </m:oMath>
-      <w:r>
-        <w:rPr>
-          <w:lang w:val="en-US"/>
-        </w:rPr>
-        <w:t xml:space="preserve">, the probability that the size of the larger partition the size of the larger partition is at most </w:t>
-      </w:r>
-      <m:oMath>
-        <m:f>
-          <m:fPr>
-            <m:ctrlPr>
-              <w:rPr>
-                <w:rFonts w:ascii="Cambria Math" w:hAnsi="Cambria Math"/>
-                <w:i/>
-                <w:lang w:val="en-US"/>
-              </w:rPr>
-            </m:ctrlPr>
-          </m:fPr>
-          <m:num>
-            <m:r>
-              <w:rPr>
-                <w:rFonts w:ascii="Cambria Math" w:hAnsi="Cambria Math"/>
-                <w:lang w:val="en-US"/>
-              </w:rPr>
-              <m:t>3n</m:t>
-            </m:r>
-          </m:num>
-          <m:den>
-            <m:r>
-              <w:rPr>
-                <w:rFonts w:ascii="Cambria Math" w:hAnsi="Cambria Math"/>
-                <w:lang w:val="en-US"/>
-              </w:rPr>
-              <m:t>4</m:t>
-            </m:r>
-          </m:den>
-        </m:f>
-      </m:oMath>
-      <w:r>
-        <w:rPr>
-          <w:lang w:val="en-US"/>
-        </w:rPr>
-        <w:t xml:space="preserve"> can be derived as follows:</w:t>
-      </w:r>
-    </w:p>
-    <w:p>
-      <w:pPr>
-        <w:spacing w:line="276" w:lineRule="auto"/>
-        <w:rPr>
-          <w:lang w:val="en-US"/>
-        </w:rPr>
-      </w:pPr>
-      <w:r>
-        <w:rPr>
-          <w:noProof/>
-          <w:lang w:val="en-US"/>
-        </w:rPr>
-        <w:drawing>
-          <wp:anchor distT="0" distB="0" distL="114300" distR="114300" simplePos="0" relativeHeight="251714560" behindDoc="0" locked="0" layoutInCell="1" allowOverlap="1" wp14:anchorId="44C523DF" wp14:editId="5501450A">
-            <wp:simplePos x="0" y="0"/>
-            <wp:positionH relativeFrom="column">
-              <wp:posOffset>1459307</wp:posOffset>
-            </wp:positionH>
-            <wp:positionV relativeFrom="paragraph">
-              <wp:posOffset>44704</wp:posOffset>
-            </wp:positionV>
-            <wp:extent cx="3610610" cy="988695"/>
-            <wp:effectExtent l="0" t="0" r="8890" b="1905"/>
-            <wp:wrapSquare wrapText="bothSides"/>
-            <wp:docPr id="764902977" name="Immagine 1" descr="Immagine che contiene testo, Carattere, calligrafia, schermata&#10;&#10;Descrizione generata automaticamente"/>
-            <wp:cNvGraphicFramePr>
-              <a:graphicFrameLocks xmlns:a="http://schemas.openxmlformats.org/drawingml/2006/main" noChangeAspect="1"/>
-            </wp:cNvGraphicFramePr>
-            <a:graphic xmlns:a="http://schemas.openxmlformats.org/drawingml/2006/main">
-              <a:graphicData uri="http://schemas.openxmlformats.org/drawingml/2006/picture">
-                <pic:pic xmlns:pic="http://schemas.openxmlformats.org/drawingml/2006/picture">
-                  <pic:nvPicPr>
-                    <pic:cNvPr id="764902977" name="Immagine 1" descr="Immagine che contiene testo, Carattere, calligrafia, schermata&#10;&#10;Descrizione generata automaticamente"/>
-                    <pic:cNvPicPr/>
-                  </pic:nvPicPr>
-                  <pic:blipFill>
-                    <a:blip r:embed="rId35"/>
-                    <a:stretch>
-                      <a:fillRect/>
-                    </a:stretch>
-                  </pic:blipFill>
-                  <pic:spPr>
-                    <a:xfrm>
-                      <a:off x="0" y="0"/>
-                      <a:ext cx="3610610" cy="988695"/>
-                    </a:xfrm>
-                    <a:prstGeom prst="rect">
-                      <a:avLst/>
-                    </a:prstGeom>
-                  </pic:spPr>
-                </pic:pic>
-              </a:graphicData>
-            </a:graphic>
-            <wp14:sizeRelH relativeFrom="margin">
-              <wp14:pctWidth>0</wp14:pctWidth>
-            </wp14:sizeRelH>
-            <wp14:sizeRelV relativeFrom="margin">
-              <wp14:pctHeight>0</wp14:pctHeight>
-            </wp14:sizeRelV>
-          </wp:anchor>
-        </w:drawing>
-      </w:r>
-    </w:p>
-    <w:p>
-      <w:pPr>
-        <w:spacing w:line="276" w:lineRule="auto"/>
-        <w:rPr>
-          <w:lang w:val="en-US"/>
-        </w:rPr>
-      </w:pPr>
-    </w:p>
-    <w:p>
-      <w:pPr>
-        <w:spacing w:line="276" w:lineRule="auto"/>
-        <w:rPr>
-          <w:lang w:val="en-US"/>
-        </w:rPr>
-      </w:pPr>
-    </w:p>
-    <w:p>
-      <w:pPr>
-        <w:spacing w:line="276" w:lineRule="auto"/>
-        <w:rPr>
-          <w:lang w:val="en-US"/>
-        </w:rPr>
-      </w:pPr>
-      <w:r>
-        <w:rPr>
-          <w:noProof/>
-          <w:lang w:val="en-US"/>
-        </w:rPr>
-        <w:lastRenderedPageBreak/>
-        <w:drawing>
-          <wp:anchor distT="0" distB="0" distL="114300" distR="114300" simplePos="0" relativeHeight="251716608" behindDoc="0" locked="0" layoutInCell="1" allowOverlap="1" wp14:anchorId="196D8BF3" wp14:editId="3268C465">
-            <wp:simplePos x="0" y="0"/>
-            <wp:positionH relativeFrom="column">
-              <wp:posOffset>1175309</wp:posOffset>
-            </wp:positionH>
-            <wp:positionV relativeFrom="paragraph">
-              <wp:posOffset>355</wp:posOffset>
-            </wp:positionV>
-            <wp:extent cx="4103370" cy="2785110"/>
-            <wp:effectExtent l="0" t="0" r="0" b="0"/>
-            <wp:wrapSquare wrapText="bothSides"/>
-            <wp:docPr id="544403636" name="Immagine 1" descr="Immagine che contiene testo, schermata, Carattere, calligrafia&#10;&#10;Descrizione generata automaticamente"/>
-            <wp:cNvGraphicFramePr>
-              <a:graphicFrameLocks xmlns:a="http://schemas.openxmlformats.org/drawingml/2006/main" noChangeAspect="1"/>
-            </wp:cNvGraphicFramePr>
-            <a:graphic xmlns:a="http://schemas.openxmlformats.org/drawingml/2006/main">
-              <a:graphicData uri="http://schemas.openxmlformats.org/drawingml/2006/picture">
-                <pic:pic xmlns:pic="http://schemas.openxmlformats.org/drawingml/2006/picture">
-                  <pic:nvPicPr>
-                    <pic:cNvPr id="544403636" name="Immagine 1" descr="Immagine che contiene testo, schermata, Carattere, calligrafia&#10;&#10;Descrizione generata automaticamente"/>
-                    <pic:cNvPicPr/>
-                  </pic:nvPicPr>
-                  <pic:blipFill>
-                    <a:blip r:embed="rId36"/>
-                    <a:stretch>
-                      <a:fillRect/>
-                    </a:stretch>
-                  </pic:blipFill>
-                  <pic:spPr>
-                    <a:xfrm>
-                      <a:off x="0" y="0"/>
-                      <a:ext cx="4103370" cy="2785110"/>
-                    </a:xfrm>
-                    <a:prstGeom prst="rect">
-                      <a:avLst/>
-                    </a:prstGeom>
-                  </pic:spPr>
-                </pic:pic>
-              </a:graphicData>
-            </a:graphic>
-            <wp14:sizeRelH relativeFrom="margin">
-              <wp14:pctWidth>0</wp14:pctWidth>
-            </wp14:sizeRelH>
-            <wp14:sizeRelV relativeFrom="margin">
-              <wp14:pctHeight>0</wp14:pctHeight>
-            </wp14:sizeRelV>
-          </wp:anchor>
-        </w:drawing>
-      </w:r>
-    </w:p>
-    <w:p>
-      <w:pPr>
-        <w:spacing w:line="276" w:lineRule="auto"/>
-        <w:rPr>
-          <w:lang w:val="en-US"/>
-        </w:rPr>
-      </w:pPr>
-    </w:p>
-    <w:p>
-      <w:pPr>
-        <w:spacing w:line="276" w:lineRule="auto"/>
-        <w:rPr>
-          <w:lang w:val="en-US"/>
-        </w:rPr>
-      </w:pPr>
-    </w:p>
-    <w:p>
-      <w:pPr>
-        <w:spacing w:line="276" w:lineRule="auto"/>
-        <w:rPr>
-          <w:lang w:val="en-US"/>
-        </w:rPr>
-      </w:pPr>
-    </w:p>
-    <w:p>
-      <w:pPr>
-        <w:spacing w:line="276" w:lineRule="auto"/>
-        <w:rPr>
-          <w:lang w:val="en-US"/>
-        </w:rPr>
-      </w:pPr>
-    </w:p>
-    <w:p>
-      <w:pPr>
-        <w:spacing w:line="276" w:lineRule="auto"/>
-        <w:rPr>
-          <w:lang w:val="en-US"/>
-        </w:rPr>
-      </w:pPr>
-    </w:p>
-    <w:p>
-      <w:pPr>
-        <w:spacing w:line="276" w:lineRule="auto"/>
-        <w:rPr>
-          <w:lang w:val="en-US"/>
-        </w:rPr>
-      </w:pPr>
-    </w:p>
-    <w:p>
-      <w:pPr>
-        <w:spacing w:line="276" w:lineRule="auto"/>
-        <w:rPr>
-          <w:lang w:val="en-US"/>
-        </w:rPr>
-      </w:pPr>
-    </w:p>
-    <w:p>
-      <w:pPr>
-        <w:spacing w:line="276" w:lineRule="auto"/>
-        <w:rPr>
-          <w:lang w:val="en-US"/>
-        </w:rPr>
-      </w:pPr>
-    </w:p>
-    <w:p>
-      <w:pPr>
-        <w:spacing w:line="276" w:lineRule="auto"/>
-        <w:rPr>
-          <w:lang w:val="en-US"/>
-        </w:rPr>
-      </w:pPr>
-    </w:p>
-    <w:p>
-      <w:pPr>
-        <w:spacing w:line="276" w:lineRule="auto"/>
-        <w:rPr>
-          <w:lang w:val="en-US"/>
-        </w:rPr>
-      </w:pPr>
-      <w:r>
-        <w:rPr>
-          <w:lang w:val="en-US"/>
-        </w:rPr>
-        <w:t xml:space="preserve">The total work done at each level of recursion, </w:t>
-      </w:r>
-      <m:oMath>
-        <m:r>
-          <w:rPr>
-            <w:rFonts w:ascii="Cambria Math" w:hAnsi="Cambria Math"/>
-            <w:lang w:val="en-US"/>
-          </w:rPr>
-          <m:t>WORK(S)</m:t>
-        </m:r>
-      </m:oMath>
-      <w:r>
-        <w:rPr>
-          <w:lang w:val="en-US"/>
-        </w:rPr>
-        <w:t xml:space="preserve"> performs </w:t>
-      </w:r>
-      <m:oMath>
-        <m:sSup>
-          <m:sSupPr>
-            <m:ctrlPr>
-              <w:rPr>
-                <w:rFonts w:ascii="Cambria Math" w:hAnsi="Cambria Math"/>
-                <w:i/>
-                <w:lang w:val="en-US"/>
-              </w:rPr>
-            </m:ctrlPr>
-          </m:sSupPr>
-          <m:e>
-            <m:r>
-              <w:rPr>
-                <w:rFonts w:ascii="Cambria Math" w:hAnsi="Cambria Math"/>
-                <w:lang w:val="en-US"/>
-              </w:rPr>
-              <m:t>n</m:t>
-            </m:r>
-          </m:e>
-          <m:sup>
-            <m:r>
-              <w:rPr>
-                <w:rFonts w:ascii="Cambria Math" w:hAnsi="Cambria Math"/>
-                <w:lang w:val="en-US"/>
-              </w:rPr>
-              <m:t>2</m:t>
-            </m:r>
-          </m:sup>
-        </m:sSup>
-      </m:oMath>
-      <w:r>
-        <w:rPr>
-          <w:lang w:val="en-US"/>
-        </w:rPr>
-        <w:t xml:space="preserve"> operations.</w:t>
-      </w:r>
-    </w:p>
-    <w:p>
-      <w:pPr>
-        <w:spacing w:line="276" w:lineRule="auto"/>
-        <w:rPr>
-          <w:lang w:val="en-US"/>
-        </w:rPr>
-      </w:pPr>
-      <w:r>
-        <w:rPr>
-          <w:lang w:val="en-US"/>
-        </w:rPr>
-        <w:t>Total work done is:</w:t>
-      </w:r>
-    </w:p>
-    <w:p>
-      <w:pPr>
-        <w:spacing w:line="276" w:lineRule="auto"/>
-        <w:rPr>
-          <w:lang w:val="en-US"/>
-        </w:rPr>
-      </w:pPr>
-      <m:oMathPara>
-        <m:oMath>
-          <m:nary>
-            <m:naryPr>
-              <m:chr m:val="∑"/>
-              <m:ctrlPr>
-                <w:rPr>
-                  <w:rFonts w:ascii="Cambria Math" w:hAnsi="Cambria Math"/>
-                  <w:i/>
-                  <w:lang w:val="en-US"/>
-                </w:rPr>
-              </m:ctrlPr>
-            </m:naryPr>
-            <m:sub>
-              <m:r>
-                <w:rPr>
-                  <w:rFonts w:ascii="Cambria Math" w:hAnsi="Cambria Math"/>
-                  <w:lang w:val="en-US"/>
-                </w:rPr>
-                <m:t>i=0</m:t>
-              </m:r>
-            </m:sub>
-            <m:sup>
-              <m:r>
-                <w:rPr>
-                  <w:rFonts w:ascii="Cambria Math" w:hAnsi="Cambria Math"/>
-                  <w:lang w:val="en-US"/>
-                </w:rPr>
-                <m:t>O(</m:t>
-              </m:r>
-              <m:r>
-                <m:rPr>
-                  <m:sty m:val="p"/>
-                </m:rPr>
-                <w:rPr>
-                  <w:rFonts w:ascii="Cambria Math" w:hAnsi="Cambria Math"/>
-                  <w:lang w:val="en-US"/>
-                </w:rPr>
-                <m:t>log⁡</m:t>
-              </m:r>
-              <m:r>
-                <w:rPr>
-                  <w:rFonts w:ascii="Cambria Math" w:hAnsi="Cambria Math"/>
-                  <w:lang w:val="en-US"/>
-                </w:rPr>
-                <m:t>(n)</m:t>
-              </m:r>
-            </m:sup>
-            <m:e>
-              <m:sSup>
-                <m:sSupPr>
-                  <m:ctrlPr>
-                    <w:rPr>
-                      <w:rFonts w:ascii="Cambria Math" w:hAnsi="Cambria Math"/>
-                      <w:i/>
-                      <w:lang w:val="en-US"/>
-                    </w:rPr>
-                  </m:ctrlPr>
-                </m:sSupPr>
-                <m:e>
-                  <m:r>
-                    <w:rPr>
-                      <w:rFonts w:ascii="Cambria Math" w:hAnsi="Cambria Math"/>
-                      <w:lang w:val="en-US"/>
-                    </w:rPr>
-                    <m:t>n</m:t>
-                  </m:r>
-                </m:e>
-                <m:sup>
-                  <m:r>
-                    <w:rPr>
-                      <w:rFonts w:ascii="Cambria Math" w:hAnsi="Cambria Math"/>
-                      <w:lang w:val="en-US"/>
-                    </w:rPr>
-                    <m:t>2</m:t>
-                  </m:r>
-                </m:sup>
-              </m:sSup>
-              <m:r>
-                <w:rPr>
-                  <w:rFonts w:ascii="Cambria Math" w:hAnsi="Cambria Math"/>
-                  <w:lang w:val="en-US"/>
-                </w:rPr>
-                <m:t>=O</m:t>
-              </m:r>
-              <m:d>
-                <m:dPr>
-                  <m:ctrlPr>
-                    <w:rPr>
-                      <w:rFonts w:ascii="Cambria Math" w:hAnsi="Cambria Math"/>
-                      <w:i/>
-                      <w:lang w:val="en-US"/>
-                    </w:rPr>
-                  </m:ctrlPr>
-                </m:dPr>
-                <m:e>
-                  <m:sSup>
-                    <m:sSupPr>
-                      <m:ctrlPr>
-                        <w:rPr>
-                          <w:rFonts w:ascii="Cambria Math" w:hAnsi="Cambria Math"/>
-                          <w:i/>
-                          <w:lang w:val="en-US"/>
-                        </w:rPr>
-                      </m:ctrlPr>
-                    </m:sSupPr>
-                    <m:e>
-                      <m:r>
-                        <w:rPr>
-                          <w:rFonts w:ascii="Cambria Math" w:hAnsi="Cambria Math"/>
-                          <w:lang w:val="en-US"/>
-                        </w:rPr>
-                        <m:t>n</m:t>
-                      </m:r>
-                    </m:e>
-                    <m:sup>
-                      <m:r>
-                        <w:rPr>
-                          <w:rFonts w:ascii="Cambria Math" w:hAnsi="Cambria Math"/>
-                          <w:lang w:val="en-US"/>
-                        </w:rPr>
-                        <m:t>2</m:t>
-                      </m:r>
-                    </m:sup>
-                  </m:sSup>
-                  <m:func>
-                    <m:funcPr>
-                      <m:ctrlPr>
-                        <w:rPr>
-                          <w:rFonts w:ascii="Cambria Math" w:hAnsi="Cambria Math"/>
-                          <w:lang w:val="en-US"/>
-                        </w:rPr>
-                      </m:ctrlPr>
-                    </m:funcPr>
-                    <m:fName>
-                      <m:r>
-                        <m:rPr>
-                          <m:sty m:val="p"/>
-                        </m:rPr>
-                        <w:rPr>
-                          <w:rFonts w:ascii="Cambria Math" w:hAnsi="Cambria Math"/>
-                          <w:lang w:val="en-US"/>
-                        </w:rPr>
-                        <m:t>log</m:t>
-                      </m:r>
-                    </m:fName>
-                    <m:e>
-                      <m:d>
-                        <m:dPr>
-                          <m:ctrlPr>
-                            <w:rPr>
-                              <w:rFonts w:ascii="Cambria Math" w:hAnsi="Cambria Math"/>
-                              <w:i/>
-                              <w:lang w:val="en-US"/>
-                            </w:rPr>
-                          </m:ctrlPr>
-                        </m:dPr>
-                        <m:e>
-                          <m:r>
-                            <w:rPr>
-                              <w:rFonts w:ascii="Cambria Math" w:hAnsi="Cambria Math"/>
-                              <w:lang w:val="en-US"/>
-                            </w:rPr>
-                            <m:t>n</m:t>
-                          </m:r>
-                        </m:e>
-                      </m:d>
-                    </m:e>
-                  </m:func>
-                </m:e>
-              </m:d>
-            </m:e>
-          </m:nary>
-        </m:oMath>
-      </m:oMathPara>
-    </w:p>
-    <w:bookmarkEnd w:id="21"/>
-    <w:p>
-      <w:pPr>
-        <w:spacing w:line="276" w:lineRule="auto"/>
-        <w:rPr>
-          <w:lang w:val="en-US"/>
-        </w:rPr>
-      </w:pPr>
-      <w:r>
-        <w:rPr>
-          <w:noProof/>
-          <w:lang w:val="en-US"/>
-        </w:rPr>
-        <w:drawing>
-          <wp:anchor distT="0" distB="0" distL="114300" distR="114300" simplePos="0" relativeHeight="251696128" behindDoc="0" locked="0" layoutInCell="1" allowOverlap="1" wp14:anchorId="7546E197" wp14:editId="6AE510B6">
-            <wp:simplePos x="0" y="0"/>
-            <wp:positionH relativeFrom="column">
-              <wp:posOffset>238201</wp:posOffset>
-            </wp:positionH>
-            <wp:positionV relativeFrom="paragraph">
-              <wp:posOffset>372110</wp:posOffset>
-            </wp:positionV>
-            <wp:extent cx="5704205" cy="1203325"/>
-            <wp:effectExtent l="0" t="0" r="0" b="0"/>
-            <wp:wrapSquare wrapText="bothSides"/>
-            <wp:docPr id="1202909625" name="Immagine 1" descr="Immagine che contiene testo, Carattere, schermata, algebra&#10;&#10;Descrizione generata automaticamente"/>
-            <wp:cNvGraphicFramePr>
-              <a:graphicFrameLocks xmlns:a="http://schemas.openxmlformats.org/drawingml/2006/main" noChangeAspect="1"/>
-            </wp:cNvGraphicFramePr>
-            <a:graphic xmlns:a="http://schemas.openxmlformats.org/drawingml/2006/main">
-              <a:graphicData uri="http://schemas.openxmlformats.org/drawingml/2006/picture">
-                <pic:pic xmlns:pic="http://schemas.openxmlformats.org/drawingml/2006/picture">
-                  <pic:nvPicPr>
-                    <pic:cNvPr id="1202909625" name="Immagine 1" descr="Immagine che contiene testo, Carattere, schermata, algebra&#10;&#10;Descrizione generata automaticamente"/>
-                    <pic:cNvPicPr/>
-                  </pic:nvPicPr>
-                  <pic:blipFill>
-                    <a:blip r:embed="rId37"/>
-                    <a:stretch>
-                      <a:fillRect/>
-                    </a:stretch>
-                  </pic:blipFill>
-                  <pic:spPr>
-                    <a:xfrm>
-                      <a:off x="0" y="0"/>
-                      <a:ext cx="5704205" cy="1203325"/>
-                    </a:xfrm>
-                    <a:prstGeom prst="rect">
-                      <a:avLst/>
-                    </a:prstGeom>
-                  </pic:spPr>
-                </pic:pic>
-              </a:graphicData>
-            </a:graphic>
-            <wp14:sizeRelH relativeFrom="margin">
-              <wp14:pctWidth>0</wp14:pctWidth>
-            </wp14:sizeRelH>
-            <wp14:sizeRelV relativeFrom="margin">
-              <wp14:pctHeight>0</wp14:pctHeight>
-            </wp14:sizeRelV>
-          </wp:anchor>
-        </w:drawing>
-      </w:r>
-      <w:r>
-        <w:rPr>
-          <w:lang w:val="en-US"/>
-        </w:rPr>
-        <w:t xml:space="preserve">4. </w:t>
-      </w:r>
-    </w:p>
-    <w:p>
-      <w:pPr>
-        <w:spacing w:line="276" w:lineRule="auto"/>
-        <w:rPr>
-          <w:lang w:val="en-US"/>
-        </w:rPr>
-      </w:pPr>
-      <w:r>
-        <w:rPr>
-          <w:noProof/>
-          <w:lang w:val="en-US"/>
-        </w:rPr>
-        <w:drawing>
-          <wp:anchor distT="0" distB="0" distL="114300" distR="114300" simplePos="0" relativeHeight="251704320" behindDoc="0" locked="0" layoutInCell="1" allowOverlap="1" wp14:anchorId="1E6DB30C" wp14:editId="0D08AAE1">
-            <wp:simplePos x="0" y="0"/>
-            <wp:positionH relativeFrom="column">
-              <wp:posOffset>238760</wp:posOffset>
-            </wp:positionH>
-            <wp:positionV relativeFrom="paragraph">
-              <wp:posOffset>1562100</wp:posOffset>
-            </wp:positionV>
-            <wp:extent cx="5400040" cy="409575"/>
-            <wp:effectExtent l="0" t="0" r="0" b="9525"/>
-            <wp:wrapSquare wrapText="bothSides"/>
-            <wp:docPr id="1119373275" name="Immagine 1"/>
-            <wp:cNvGraphicFramePr>
-              <a:graphicFrameLocks xmlns:a="http://schemas.openxmlformats.org/drawingml/2006/main" noChangeAspect="1"/>
-            </wp:cNvGraphicFramePr>
-            <a:graphic xmlns:a="http://schemas.openxmlformats.org/drawingml/2006/main">
-              <a:graphicData uri="http://schemas.openxmlformats.org/drawingml/2006/picture">
-                <pic:pic xmlns:pic="http://schemas.openxmlformats.org/drawingml/2006/picture">
-                  <pic:nvPicPr>
-                    <pic:cNvPr id="1119373275" name=""/>
-                    <pic:cNvPicPr/>
-                  </pic:nvPicPr>
-                  <pic:blipFill>
-                    <a:blip r:embed="rId38"/>
-                    <a:stretch>
-                      <a:fillRect/>
-                    </a:stretch>
-                  </pic:blipFill>
-                  <pic:spPr>
-                    <a:xfrm>
-                      <a:off x="0" y="0"/>
-                      <a:ext cx="5400040" cy="409575"/>
-                    </a:xfrm>
-                    <a:prstGeom prst="rect">
-                      <a:avLst/>
-                    </a:prstGeom>
-                  </pic:spPr>
-                </pic:pic>
-              </a:graphicData>
-            </a:graphic>
-            <wp14:sizeRelH relativeFrom="margin">
-              <wp14:pctWidth>0</wp14:pctWidth>
-            </wp14:sizeRelH>
-            <wp14:sizeRelV relativeFrom="margin">
-              <wp14:pctHeight>0</wp14:pctHeight>
-            </wp14:sizeRelV>
-          </wp:anchor>
-        </w:drawing>
-      </w:r>
-      <w:r>
-        <w:rPr>
-          <w:noProof/>
-          <w:lang w:val="en-US"/>
-        </w:rPr>
-        <w:drawing>
-          <wp:anchor distT="0" distB="0" distL="114300" distR="114300" simplePos="0" relativeHeight="251706368" behindDoc="0" locked="0" layoutInCell="1" allowOverlap="1" wp14:anchorId="7575AD4C" wp14:editId="516D4E0F">
-            <wp:simplePos x="0" y="0"/>
-            <wp:positionH relativeFrom="column">
-              <wp:posOffset>1290955</wp:posOffset>
-            </wp:positionH>
-            <wp:positionV relativeFrom="paragraph">
-              <wp:posOffset>2178050</wp:posOffset>
-            </wp:positionV>
-            <wp:extent cx="3824605" cy="848360"/>
-            <wp:effectExtent l="0" t="0" r="4445" b="8890"/>
-            <wp:wrapSquare wrapText="bothSides"/>
-            <wp:docPr id="1531190832" name="Immagine 1" descr="Immagine che contiene testo, Carattere, schermata, linea&#10;&#10;Descrizione generata automaticamente"/>
-            <wp:cNvGraphicFramePr>
-              <a:graphicFrameLocks xmlns:a="http://schemas.openxmlformats.org/drawingml/2006/main" noChangeAspect="1"/>
-            </wp:cNvGraphicFramePr>
-            <a:graphic xmlns:a="http://schemas.openxmlformats.org/drawingml/2006/main">
-              <a:graphicData uri="http://schemas.openxmlformats.org/drawingml/2006/picture">
-                <pic:pic xmlns:pic="http://schemas.openxmlformats.org/drawingml/2006/picture">
-                  <pic:nvPicPr>
-                    <pic:cNvPr id="1531190832" name="Immagine 1" descr="Immagine che contiene testo, Carattere, schermata, linea&#10;&#10;Descrizione generata automaticamente"/>
-                    <pic:cNvPicPr/>
-                  </pic:nvPicPr>
-                  <pic:blipFill>
-                    <a:blip r:embed="rId39"/>
-                    <a:stretch>
-                      <a:fillRect/>
-                    </a:stretch>
-                  </pic:blipFill>
-                  <pic:spPr>
-                    <a:xfrm>
-                      <a:off x="0" y="0"/>
-                      <a:ext cx="3824605" cy="848360"/>
-                    </a:xfrm>
-                    <a:prstGeom prst="rect">
-                      <a:avLst/>
-                    </a:prstGeom>
-                  </pic:spPr>
-                </pic:pic>
-              </a:graphicData>
-            </a:graphic>
-            <wp14:sizeRelH relativeFrom="margin">
-              <wp14:pctWidth>0</wp14:pctWidth>
-            </wp14:sizeRelH>
-            <wp14:sizeRelV relativeFrom="margin">
-              <wp14:pctHeight>0</wp14:pctHeight>
-            </wp14:sizeRelV>
-          </wp:anchor>
-        </w:drawing>
-      </w:r>
-    </w:p>
-    <w:p>
-      <w:pPr>
-        <w:spacing w:line="276" w:lineRule="auto"/>
-        <w:rPr>
-          <w:lang w:val="en-US"/>
-        </w:rPr>
-      </w:pPr>
-    </w:p>
-    <w:p>
-      <w:pPr>
-        <w:spacing w:line="276" w:lineRule="auto"/>
-        <w:rPr>
-          <w:lang w:val="en-US"/>
-        </w:rPr>
-      </w:pPr>
-      <w:bookmarkStart w:id="22" w:name="_Hlk167912402"/>
-    </w:p>
-    <w:p>
-      <w:pPr>
-        <w:spacing w:line="276" w:lineRule="auto"/>
-        <w:rPr>
-          <w:lang w:val="en-US"/>
-        </w:rPr>
-      </w:pPr>
-    </w:p>
-    <w:p>
-      <w:pPr>
-        <w:spacing w:line="276" w:lineRule="auto"/>
-        <w:rPr>
-          <w:lang w:val="en-US"/>
-        </w:rPr>
-      </w:pPr>
-    </w:p>
-    <w:p>
-      <w:pPr>
-        <w:spacing w:line="276" w:lineRule="auto"/>
-        <w:rPr>
-          <w:lang w:val="en-US"/>
-        </w:rPr>
-      </w:pPr>
-    </w:p>
-    <w:p>
-      <w:pPr>
-        <w:spacing w:line="276" w:lineRule="auto"/>
-        <w:rPr>
-          <w:lang w:val="en-US"/>
-        </w:rPr>
-      </w:pPr>
-    </w:p>
-    <w:p>
-      <w:pPr>
-        <w:spacing w:line="276" w:lineRule="auto"/>
-        <w:rPr>
-          <w:lang w:val="en-US"/>
-        </w:rPr>
-      </w:pPr>
-    </w:p>
-    <w:p>
-      <w:pPr>
-        <w:spacing w:line="276" w:lineRule="auto"/>
-        <w:rPr>
-          <w:lang w:val="en-US"/>
-        </w:rPr>
-      </w:pPr>
-    </w:p>
-    <w:p>
-      <w:pPr>
-        <w:spacing w:line="276" w:lineRule="auto"/>
-        <w:rPr>
-          <w:lang w:val="en-US"/>
-        </w:rPr>
-      </w:pPr>
-      <w:r>
-        <w:rPr>
-          <w:noProof/>
-          <w:lang w:val="en-US"/>
-        </w:rPr>
-        <w:lastRenderedPageBreak/>
-        <w:drawing>
-          <wp:anchor distT="0" distB="0" distL="114300" distR="114300" simplePos="0" relativeHeight="251708416" behindDoc="0" locked="0" layoutInCell="1" allowOverlap="1" wp14:anchorId="27EA174A" wp14:editId="61C0FA4B">
-            <wp:simplePos x="0" y="0"/>
-            <wp:positionH relativeFrom="column">
-              <wp:posOffset>1564630</wp:posOffset>
-            </wp:positionH>
-            <wp:positionV relativeFrom="paragraph">
-              <wp:posOffset>381</wp:posOffset>
-            </wp:positionV>
-            <wp:extent cx="3461827" cy="2874874"/>
-            <wp:effectExtent l="0" t="0" r="5715" b="1905"/>
-            <wp:wrapSquare wrapText="bothSides"/>
-            <wp:docPr id="561594581" name="Immagine 1" descr="Immagine che contiene testo, schermata, Carattere, diagramma&#10;&#10;Descrizione generata automaticamente"/>
-            <wp:cNvGraphicFramePr>
-              <a:graphicFrameLocks xmlns:a="http://schemas.openxmlformats.org/drawingml/2006/main" noChangeAspect="1"/>
-            </wp:cNvGraphicFramePr>
-            <a:graphic xmlns:a="http://schemas.openxmlformats.org/drawingml/2006/main">
-              <a:graphicData uri="http://schemas.openxmlformats.org/drawingml/2006/picture">
-                <pic:pic xmlns:pic="http://schemas.openxmlformats.org/drawingml/2006/picture">
-                  <pic:nvPicPr>
-                    <pic:cNvPr id="561594581" name="Immagine 1" descr="Immagine che contiene testo, schermata, Carattere, diagramma&#10;&#10;Descrizione generata automaticamente"/>
-                    <pic:cNvPicPr/>
-                  </pic:nvPicPr>
-                  <pic:blipFill>
-                    <a:blip r:embed="rId40"/>
-                    <a:stretch>
-                      <a:fillRect/>
-                    </a:stretch>
-                  </pic:blipFill>
-                  <pic:spPr>
-                    <a:xfrm>
-                      <a:off x="0" y="0"/>
-                      <a:ext cx="3466018" cy="2878354"/>
-                    </a:xfrm>
-                    <a:prstGeom prst="rect">
-                      <a:avLst/>
-                    </a:prstGeom>
-                  </pic:spPr>
-                </pic:pic>
-              </a:graphicData>
-            </a:graphic>
-            <wp14:sizeRelH relativeFrom="margin">
-              <wp14:pctWidth>0</wp14:pctWidth>
-            </wp14:sizeRelH>
-            <wp14:sizeRelV relativeFrom="margin">
-              <wp14:pctHeight>0</wp14:pctHeight>
-            </wp14:sizeRelV>
-          </wp:anchor>
-        </w:drawing>
-      </w:r>
-    </w:p>
-    <w:p>
-      <w:pPr>
-        <w:spacing w:line="276" w:lineRule="auto"/>
-        <w:rPr>
-          <w:lang w:val="en-US"/>
-        </w:rPr>
-      </w:pPr>
-    </w:p>
-    <w:p>
-      <w:pPr>
-        <w:spacing w:line="276" w:lineRule="auto"/>
-        <w:rPr>
-          <w:lang w:val="en-US"/>
-        </w:rPr>
-      </w:pPr>
-    </w:p>
-    <w:p>
-      <w:pPr>
-        <w:spacing w:line="276" w:lineRule="auto"/>
-        <w:rPr>
-          <w:lang w:val="en-US"/>
-        </w:rPr>
-      </w:pPr>
-      <w:r>
-        <w:rPr>
-          <w:noProof/>
-          <w:lang w:val="en-US"/>
-        </w:rPr>
-        <w:drawing>
-          <wp:anchor distT="0" distB="0" distL="114300" distR="114300" simplePos="0" relativeHeight="251710464" behindDoc="0" locked="0" layoutInCell="1" allowOverlap="1" wp14:anchorId="2F57D919" wp14:editId="47FBCF23">
-            <wp:simplePos x="0" y="0"/>
-            <wp:positionH relativeFrom="column">
-              <wp:posOffset>1337945</wp:posOffset>
-            </wp:positionH>
-            <wp:positionV relativeFrom="paragraph">
-              <wp:posOffset>2105660</wp:posOffset>
-            </wp:positionV>
-            <wp:extent cx="4051935" cy="2834640"/>
-            <wp:effectExtent l="0" t="0" r="5715" b="3810"/>
-            <wp:wrapSquare wrapText="bothSides"/>
-            <wp:docPr id="454272396" name="Immagine 1" descr="Immagine che contiene testo, calligrafia, Carattere, schermata&#10;&#10;Descrizione generata automaticamente"/>
-            <wp:cNvGraphicFramePr>
-              <a:graphicFrameLocks xmlns:a="http://schemas.openxmlformats.org/drawingml/2006/main" noChangeAspect="1"/>
-            </wp:cNvGraphicFramePr>
-            <a:graphic xmlns:a="http://schemas.openxmlformats.org/drawingml/2006/main">
-              <a:graphicData uri="http://schemas.openxmlformats.org/drawingml/2006/picture">
-                <pic:pic xmlns:pic="http://schemas.openxmlformats.org/drawingml/2006/picture">
-                  <pic:nvPicPr>
-                    <pic:cNvPr id="454272396" name="Immagine 1" descr="Immagine che contiene testo, calligrafia, Carattere, schermata&#10;&#10;Descrizione generata automaticamente"/>
-                    <pic:cNvPicPr/>
-                  </pic:nvPicPr>
-                  <pic:blipFill>
-                    <a:blip r:embed="rId41"/>
-                    <a:stretch>
-                      <a:fillRect/>
-                    </a:stretch>
-                  </pic:blipFill>
-                  <pic:spPr>
-                    <a:xfrm>
-                      <a:off x="0" y="0"/>
-                      <a:ext cx="4051935" cy="2834640"/>
-                    </a:xfrm>
-                    <a:prstGeom prst="rect">
-                      <a:avLst/>
-                    </a:prstGeom>
-                  </pic:spPr>
-                </pic:pic>
-              </a:graphicData>
-            </a:graphic>
-            <wp14:sizeRelH relativeFrom="margin">
-              <wp14:pctWidth>0</wp14:pctWidth>
-            </wp14:sizeRelH>
-            <wp14:sizeRelV relativeFrom="margin">
-              <wp14:pctHeight>0</wp14:pctHeight>
-            </wp14:sizeRelV>
-          </wp:anchor>
-        </w:drawing>
-      </w:r>
-      <w:r>
-        <w:rPr>
-          <w:noProof/>
-          <w:lang w:val="en-US"/>
-        </w:rPr>
-        <w:drawing>
-          <wp:anchor distT="0" distB="0" distL="114300" distR="114300" simplePos="0" relativeHeight="251712512" behindDoc="0" locked="0" layoutInCell="1" allowOverlap="1" wp14:anchorId="7E7D01AD" wp14:editId="280CC5EA">
-            <wp:simplePos x="0" y="0"/>
-            <wp:positionH relativeFrom="column">
-              <wp:posOffset>1598422</wp:posOffset>
-            </wp:positionH>
-            <wp:positionV relativeFrom="paragraph">
-              <wp:posOffset>5025873</wp:posOffset>
-            </wp:positionV>
-            <wp:extent cx="3691890" cy="3150235"/>
-            <wp:effectExtent l="0" t="0" r="3810" b="0"/>
-            <wp:wrapSquare wrapText="bothSides"/>
-            <wp:docPr id="93844199" name="Immagine 1" descr="Immagine che contiene testo, Carattere, schermata, calligrafia&#10;&#10;Descrizione generata automaticamente"/>
-            <wp:cNvGraphicFramePr>
-              <a:graphicFrameLocks xmlns:a="http://schemas.openxmlformats.org/drawingml/2006/main" noChangeAspect="1"/>
-            </wp:cNvGraphicFramePr>
-            <a:graphic xmlns:a="http://schemas.openxmlformats.org/drawingml/2006/main">
-              <a:graphicData uri="http://schemas.openxmlformats.org/drawingml/2006/picture">
-                <pic:pic xmlns:pic="http://schemas.openxmlformats.org/drawingml/2006/picture">
-                  <pic:nvPicPr>
-                    <pic:cNvPr id="93844199" name="Immagine 1" descr="Immagine che contiene testo, Carattere, schermata, calligrafia&#10;&#10;Descrizione generata automaticamente"/>
-                    <pic:cNvPicPr/>
-                  </pic:nvPicPr>
-                  <pic:blipFill>
-                    <a:blip r:embed="rId42"/>
-                    <a:stretch>
-                      <a:fillRect/>
-                    </a:stretch>
-                  </pic:blipFill>
-                  <pic:spPr>
-                    <a:xfrm>
-                      <a:off x="0" y="0"/>
-                      <a:ext cx="3691890" cy="3150235"/>
-                    </a:xfrm>
-                    <a:prstGeom prst="rect">
-                      <a:avLst/>
-                    </a:prstGeom>
-                  </pic:spPr>
-                </pic:pic>
-              </a:graphicData>
-            </a:graphic>
-            <wp14:sizeRelH relativeFrom="margin">
-              <wp14:pctWidth>0</wp14:pctWidth>
-            </wp14:sizeRelH>
-            <wp14:sizeRelV relativeFrom="margin">
-              <wp14:pctHeight>0</wp14:pctHeight>
-            </wp14:sizeRelV>
-          </wp:anchor>
-        </w:drawing>
-      </w:r>
-      <w:r>
-        <w:rPr>
-          <w:lang w:val="en-US"/>
-        </w:rPr>
-        <w:br w:type="page"/>
-      </w:r>
-    </w:p>
-    <w:bookmarkEnd w:id="22"/>
-    <w:p>
-      <w:pPr>
-        <w:spacing w:line="276" w:lineRule="auto"/>
-        <w:rPr>
-          <w:lang w:val="en-US"/>
-        </w:rPr>
-      </w:pPr>
-      <w:r>
-        <w:rPr>
-          <w:noProof/>
-          <w:lang w:val="en-US"/>
-        </w:rPr>
-        <w:lastRenderedPageBreak/>
-        <w:drawing>
-          <wp:anchor distT="0" distB="0" distL="114300" distR="114300" simplePos="0" relativeHeight="251698176" behindDoc="0" locked="0" layoutInCell="1" allowOverlap="1" wp14:anchorId="2AAC32EF" wp14:editId="085A6855">
-            <wp:simplePos x="0" y="0"/>
-            <wp:positionH relativeFrom="column">
-              <wp:posOffset>292100</wp:posOffset>
-            </wp:positionH>
-            <wp:positionV relativeFrom="paragraph">
-              <wp:posOffset>291737</wp:posOffset>
-            </wp:positionV>
-            <wp:extent cx="5788025" cy="760730"/>
-            <wp:effectExtent l="0" t="0" r="3175" b="1270"/>
-            <wp:wrapSquare wrapText="bothSides"/>
-            <wp:docPr id="944894490" name="Immagine 1" descr="Immagine che contiene testo, Carattere, bianco, algebra&#10;&#10;Descrizione generata automaticamente"/>
-            <wp:cNvGraphicFramePr>
-              <a:graphicFrameLocks xmlns:a="http://schemas.openxmlformats.org/drawingml/2006/main" noChangeAspect="1"/>
-            </wp:cNvGraphicFramePr>
-            <a:graphic xmlns:a="http://schemas.openxmlformats.org/drawingml/2006/main">
-              <a:graphicData uri="http://schemas.openxmlformats.org/drawingml/2006/picture">
-                <pic:pic xmlns:pic="http://schemas.openxmlformats.org/drawingml/2006/picture">
-                  <pic:nvPicPr>
-                    <pic:cNvPr id="944894490" name="Immagine 1" descr="Immagine che contiene testo, Carattere, bianco, algebra&#10;&#10;Descrizione generata automaticamente"/>
-                    <pic:cNvPicPr/>
-                  </pic:nvPicPr>
-                  <pic:blipFill>
-                    <a:blip r:embed="rId43"/>
-                    <a:stretch>
-                      <a:fillRect/>
-                    </a:stretch>
-                  </pic:blipFill>
-                  <pic:spPr>
-                    <a:xfrm>
-                      <a:off x="0" y="0"/>
-                      <a:ext cx="5788025" cy="760730"/>
-                    </a:xfrm>
-                    <a:prstGeom prst="rect">
-                      <a:avLst/>
-                    </a:prstGeom>
-                  </pic:spPr>
-                </pic:pic>
-              </a:graphicData>
-            </a:graphic>
-            <wp14:sizeRelH relativeFrom="margin">
-              <wp14:pctWidth>0</wp14:pctWidth>
-            </wp14:sizeRelH>
-            <wp14:sizeRelV relativeFrom="margin">
-              <wp14:pctHeight>0</wp14:pctHeight>
-            </wp14:sizeRelV>
-          </wp:anchor>
-        </w:drawing>
-      </w:r>
-      <w:r>
-        <w:rPr>
-          <w:lang w:val="en-US"/>
-        </w:rPr>
-        <w:t xml:space="preserve">5. </w:t>
-      </w:r>
-    </w:p>
-    <w:p>
-      <w:pPr>
-        <w:spacing w:after="0" w:line="276" w:lineRule="auto"/>
-        <w:rPr>
-          <w:lang w:val="en-US"/>
-        </w:rPr>
-      </w:pPr>
-    </w:p>
-    <w:p>
-      <w:pPr>
-        <w:spacing w:line="276" w:lineRule="auto"/>
-        <w:rPr>
-          <w:lang w:val="en-US"/>
-        </w:rPr>
-      </w:pPr>
-      <w:r>
-        <w:rPr>
-          <w:lang w:val="en-US"/>
-        </w:rPr>
-        <w:t>Characterize the event:</w:t>
-      </w:r>
-    </w:p>
-    <w:p>
-      <w:pPr>
-        <w:spacing w:line="276" w:lineRule="auto"/>
-        <w:rPr>
-          <w:lang w:val="en-US"/>
-        </w:rPr>
-      </w:pPr>
-      <m:oMathPara>
-        <m:oMath>
-          <m:func>
-            <m:funcPr>
-              <m:ctrlPr>
-                <w:rPr>
-                  <w:rFonts w:ascii="Cambria Math" w:hAnsi="Cambria Math"/>
-                  <w:lang w:val="en-US"/>
-                </w:rPr>
-              </m:ctrlPr>
-            </m:funcPr>
-            <m:fName>
-              <m:r>
-                <m:rPr>
-                  <m:sty m:val="p"/>
-                </m:rPr>
-                <w:rPr>
-                  <w:rFonts w:ascii="Cambria Math" w:hAnsi="Cambria Math"/>
-                  <w:lang w:val="en-US"/>
-                </w:rPr>
-                <m:t>Pr</m:t>
-              </m:r>
-            </m:fName>
-            <m:e>
-              <m:d>
-                <m:dPr>
-                  <m:ctrlPr>
-                    <w:rPr>
-                      <w:rFonts w:ascii="Cambria Math" w:hAnsi="Cambria Math"/>
-                      <w:i/>
-                      <w:lang w:val="en-US"/>
-                    </w:rPr>
-                  </m:ctrlPr>
-                </m:dPr>
-                <m:e>
-                  <m:r>
-                    <w:rPr>
-                      <w:rFonts w:ascii="Cambria Math" w:hAnsi="Cambria Math"/>
-                      <w:lang w:val="en-US"/>
-                    </w:rPr>
-                    <m:t>X&gt;</m:t>
-                  </m:r>
-                  <m:f>
-                    <m:fPr>
-                      <m:ctrlPr>
-                        <w:rPr>
-                          <w:rFonts w:ascii="Cambria Math" w:hAnsi="Cambria Math"/>
-                          <w:i/>
-                          <w:lang w:val="en-US"/>
-                        </w:rPr>
-                      </m:ctrlPr>
-                    </m:fPr>
-                    <m:num>
-                      <m:r>
-                        <w:rPr>
-                          <w:rFonts w:ascii="Cambria Math" w:hAnsi="Cambria Math"/>
-                          <w:lang w:val="en-US"/>
-                        </w:rPr>
-                        <m:t>1</m:t>
-                      </m:r>
-                    </m:num>
-                    <m:den>
-                      <m:r>
-                        <w:rPr>
-                          <w:rFonts w:ascii="Cambria Math" w:hAnsi="Cambria Math"/>
-                          <w:lang w:val="en-US"/>
-                        </w:rPr>
-                        <m:t>n</m:t>
-                      </m:r>
-                    </m:den>
-                  </m:f>
-                </m:e>
-              </m:d>
-            </m:e>
-          </m:func>
-          <m:r>
-            <w:rPr>
-              <w:rFonts w:ascii="Cambria Math" w:hAnsi="Cambria Math"/>
-              <w:lang w:val="en-US"/>
-            </w:rPr>
-            <m:t>&gt;</m:t>
-          </m:r>
-          <m:f>
-            <m:fPr>
-              <m:ctrlPr>
-                <w:rPr>
-                  <w:rFonts w:ascii="Cambria Math" w:hAnsi="Cambria Math"/>
-                  <w:i/>
-                  <w:lang w:val="en-US"/>
-                </w:rPr>
-              </m:ctrlPr>
-            </m:fPr>
-            <m:num>
-              <m:r>
-                <w:rPr>
-                  <w:rFonts w:ascii="Cambria Math" w:hAnsi="Cambria Math"/>
-                  <w:lang w:val="en-US"/>
-                </w:rPr>
-                <m:t>1</m:t>
-              </m:r>
-            </m:num>
-            <m:den>
-              <m:sSup>
-                <m:sSupPr>
-                  <m:ctrlPr>
-                    <w:rPr>
-                      <w:rFonts w:ascii="Cambria Math" w:hAnsi="Cambria Math"/>
-                      <w:i/>
-                      <w:lang w:val="en-US"/>
-                    </w:rPr>
-                  </m:ctrlPr>
-                </m:sSupPr>
-                <m:e>
-                  <m:r>
-                    <w:rPr>
-                      <w:rFonts w:ascii="Cambria Math" w:hAnsi="Cambria Math"/>
-                      <w:lang w:val="en-US"/>
-                    </w:rPr>
-                    <m:t>n</m:t>
-                  </m:r>
-                </m:e>
-                <m:sup>
-                  <m:r>
-                    <w:rPr>
-                      <w:rFonts w:ascii="Cambria Math" w:hAnsi="Cambria Math"/>
-                      <w:lang w:val="en-US"/>
-                    </w:rPr>
-                    <m:t>d</m:t>
-                  </m:r>
-                </m:sup>
-              </m:sSup>
-            </m:den>
-          </m:f>
-        </m:oMath>
-      </m:oMathPara>
-    </w:p>
-    <w:p>
-      <w:pPr>
-        <w:spacing w:line="276" w:lineRule="auto"/>
-        <w:rPr>
-          <w:lang w:val="en-US"/>
-        </w:rPr>
-      </w:pPr>
-      <w:r>
-        <w:rPr>
-          <w:lang w:val="en-US"/>
-        </w:rPr>
-        <w:t xml:space="preserve">We want to find a value for </w:t>
-      </w:r>
-      <m:oMath>
-        <m:r>
-          <w:rPr>
-            <w:rFonts w:ascii="Cambria Math" w:hAnsi="Cambria Math"/>
-          </w:rPr>
-          <m:t>k</m:t>
-        </m:r>
-      </m:oMath>
-      <w:r>
-        <w:rPr>
-          <w:lang w:val="en-US"/>
-        </w:rPr>
-        <w:t xml:space="preserve"> such that </w:t>
-      </w:r>
-      <m:oMath>
-        <m:r>
-          <w:rPr>
-            <w:rFonts w:ascii="Cambria Math" w:hAnsi="Cambria Math"/>
-            <w:lang w:val="en-US"/>
-          </w:rPr>
-          <m:t>Pr</m:t>
-        </m:r>
-        <m:sSup>
-          <m:sSupPr>
-            <m:ctrlPr>
-              <w:rPr>
-                <w:rFonts w:ascii="Cambria Math" w:hAnsi="Cambria Math"/>
-                <w:i/>
-              </w:rPr>
-            </m:ctrlPr>
-          </m:sSupPr>
-          <m:e>
-            <m:d>
-              <m:dPr>
-                <m:ctrlPr>
-                  <w:rPr>
-                    <w:rFonts w:ascii="Cambria Math" w:hAnsi="Cambria Math"/>
-                    <w:i/>
-                  </w:rPr>
-                </m:ctrlPr>
-              </m:dPr>
-              <m:e>
-                <m:r>
-                  <w:rPr>
-                    <w:rFonts w:ascii="Cambria Math" w:hAnsi="Cambria Math"/>
-                    <w:lang w:val="en-US"/>
-                  </w:rPr>
-                  <m:t>1-</m:t>
-                </m:r>
-                <m:f>
-                  <m:fPr>
-                    <m:ctrlPr>
-                      <w:rPr>
-                        <w:rFonts w:ascii="Cambria Math" w:hAnsi="Cambria Math"/>
-                        <w:i/>
-                      </w:rPr>
-                    </m:ctrlPr>
-                  </m:fPr>
-                  <m:num>
-                    <m:r>
-                      <w:rPr>
-                        <w:rFonts w:ascii="Cambria Math" w:hAnsi="Cambria Math"/>
-                        <w:lang w:val="en-US"/>
-                      </w:rPr>
-                      <m:t>1</m:t>
-                    </m:r>
-                  </m:num>
-                  <m:den>
-                    <m:r>
-                      <w:rPr>
-                        <w:rFonts w:ascii="Cambria Math" w:hAnsi="Cambria Math"/>
-                      </w:rPr>
-                      <m:t>n</m:t>
-                    </m:r>
-                  </m:den>
-                </m:f>
-              </m:e>
-            </m:d>
-          </m:e>
-          <m:sup>
-            <m:r>
-              <w:rPr>
-                <w:rFonts w:ascii="Cambria Math" w:hAnsi="Cambria Math"/>
-              </w:rPr>
-              <m:t>k</m:t>
-            </m:r>
-          </m:sup>
-        </m:sSup>
-        <m:r>
-          <w:rPr>
-            <w:rFonts w:ascii="Cambria Math" w:hAnsi="Cambria Math"/>
-            <w:lang w:val="en-US"/>
-          </w:rPr>
-          <m:t>≤</m:t>
-        </m:r>
-        <m:f>
-          <m:fPr>
-            <m:ctrlPr>
-              <w:rPr>
-                <w:rFonts w:ascii="Cambria Math" w:hAnsi="Cambria Math"/>
-                <w:i/>
-              </w:rPr>
-            </m:ctrlPr>
-          </m:fPr>
-          <m:num>
-            <m:r>
-              <w:rPr>
-                <w:rFonts w:ascii="Cambria Math" w:hAnsi="Cambria Math"/>
-                <w:lang w:val="en-US"/>
-              </w:rPr>
-              <m:t>1</m:t>
-            </m:r>
-          </m:num>
-          <m:den>
-            <m:sSup>
-              <m:sSupPr>
-                <m:ctrlPr>
-                  <w:rPr>
-                    <w:rFonts w:ascii="Cambria Math" w:hAnsi="Cambria Math"/>
-                    <w:i/>
-                  </w:rPr>
-                </m:ctrlPr>
-              </m:sSupPr>
-              <m:e>
-                <m:r>
-                  <w:rPr>
-                    <w:rFonts w:ascii="Cambria Math" w:hAnsi="Cambria Math"/>
-                  </w:rPr>
-                  <m:t>n</m:t>
-                </m:r>
-              </m:e>
-              <m:sup>
-                <m:r>
-                  <w:rPr>
-                    <w:rFonts w:ascii="Cambria Math" w:hAnsi="Cambria Math"/>
-                  </w:rPr>
-                  <m:t>d</m:t>
-                </m:r>
-              </m:sup>
-            </m:sSup>
-          </m:den>
-        </m:f>
-      </m:oMath>
-      <w:r>
-        <w:rPr>
-          <w:lang w:val="en-US"/>
-        </w:rPr>
-        <w:t>. In this case, it’s standard the use of this inequality:</w:t>
-      </w:r>
-    </w:p>
-    <w:p>
-      <w:pPr>
-        <w:spacing w:line="276" w:lineRule="auto"/>
-      </w:pPr>
-      <m:oMathPara>
-        <m:oMath>
-          <m:sSup>
-            <m:sSupPr>
-              <m:ctrlPr>
-                <w:rPr>
-                  <w:rFonts w:ascii="Cambria Math" w:hAnsi="Cambria Math"/>
-                  <w:i/>
-                </w:rPr>
-              </m:ctrlPr>
-            </m:sSupPr>
-            <m:e>
-              <m:d>
-                <m:dPr>
-                  <m:ctrlPr>
-                    <w:rPr>
-                      <w:rFonts w:ascii="Cambria Math" w:hAnsi="Cambria Math"/>
-                      <w:i/>
-                    </w:rPr>
-                  </m:ctrlPr>
-                </m:dPr>
-                <m:e>
-                  <m:r>
-                    <w:rPr>
-                      <w:rFonts w:ascii="Cambria Math" w:hAnsi="Cambria Math"/>
-                    </w:rPr>
-                    <m:t>1+</m:t>
-                  </m:r>
-                  <m:f>
-                    <m:fPr>
-                      <m:ctrlPr>
-                        <w:rPr>
-                          <w:rFonts w:ascii="Cambria Math" w:hAnsi="Cambria Math"/>
-                          <w:i/>
-                        </w:rPr>
-                      </m:ctrlPr>
-                    </m:fPr>
-                    <m:num>
-                      <m:r>
-                        <w:rPr>
-                          <w:rFonts w:ascii="Cambria Math" w:hAnsi="Cambria Math"/>
-                        </w:rPr>
-                        <m:t>x</m:t>
-                      </m:r>
-                    </m:num>
-                    <m:den>
-                      <m:r>
-                        <w:rPr>
-                          <w:rFonts w:ascii="Cambria Math" w:hAnsi="Cambria Math"/>
-                        </w:rPr>
-                        <m:t>y</m:t>
-                      </m:r>
-                    </m:den>
-                  </m:f>
-                </m:e>
-              </m:d>
-            </m:e>
-            <m:sup>
-              <m:r>
-                <w:rPr>
-                  <w:rFonts w:ascii="Cambria Math" w:hAnsi="Cambria Math"/>
-                </w:rPr>
-                <m:t>y</m:t>
-              </m:r>
-            </m:sup>
-          </m:sSup>
-          <m:r>
-            <w:rPr>
-              <w:rFonts w:ascii="Cambria Math" w:hAnsi="Cambria Math"/>
-            </w:rPr>
-            <m:t>≤</m:t>
-          </m:r>
-          <m:sSup>
-            <m:sSupPr>
-              <m:ctrlPr>
-                <w:rPr>
-                  <w:rFonts w:ascii="Cambria Math" w:hAnsi="Cambria Math"/>
-                  <w:i/>
-                </w:rPr>
-              </m:ctrlPr>
-            </m:sSupPr>
-            <m:e>
-              <m:r>
-                <w:rPr>
-                  <w:rFonts w:ascii="Cambria Math" w:hAnsi="Cambria Math"/>
-                </w:rPr>
-                <m:t>e</m:t>
-              </m:r>
-            </m:e>
-            <m:sup>
-              <m:r>
-                <w:rPr>
-                  <w:rFonts w:ascii="Cambria Math" w:hAnsi="Cambria Math"/>
-                </w:rPr>
-                <m:t>x</m:t>
-              </m:r>
-            </m:sup>
-          </m:sSup>
-          <m:r>
-            <w:rPr>
-              <w:rFonts w:ascii="Cambria Math" w:hAnsi="Cambria Math"/>
-            </w:rPr>
-            <m:t>, y≥1,y≥x</m:t>
-          </m:r>
-        </m:oMath>
-      </m:oMathPara>
-    </w:p>
-    <w:p>
-      <w:pPr>
-        <w:spacing w:line="276" w:lineRule="auto"/>
-        <w:rPr>
-          <w:lang w:val="en-US"/>
-        </w:rPr>
-      </w:pPr>
-      <w:r>
-        <w:rPr>
-          <w:lang w:val="en-US"/>
-        </w:rPr>
-        <w:t>Recall the following:</w:t>
-      </w:r>
-    </w:p>
-    <w:p>
-      <w:pPr>
-        <w:spacing w:line="276" w:lineRule="auto"/>
-        <w:rPr>
-          <w:lang w:val="en-US"/>
-        </w:rPr>
-      </w:pPr>
-      <m:oMathPara>
-        <m:oMath>
-          <m:sSup>
-            <m:sSupPr>
-              <m:ctrlPr>
-                <w:rPr>
-                  <w:rFonts w:ascii="Cambria Math" w:hAnsi="Cambria Math"/>
-                  <w:i/>
-                  <w:lang w:val="en-US"/>
-                </w:rPr>
-              </m:ctrlPr>
-            </m:sSupPr>
-            <m:e>
-              <m:r>
-                <w:rPr>
-                  <w:rFonts w:ascii="Cambria Math" w:hAnsi="Cambria Math"/>
-                  <w:lang w:val="en-US"/>
-                </w:rPr>
-                <m:t>e</m:t>
-              </m:r>
-            </m:e>
-            <m:sup>
-              <m:r>
-                <w:rPr>
-                  <w:rFonts w:ascii="Cambria Math" w:hAnsi="Cambria Math"/>
-                  <w:lang w:val="en-US"/>
-                </w:rPr>
-                <m:t>-</m:t>
-              </m:r>
-              <m:func>
-                <m:funcPr>
-                  <m:ctrlPr>
-                    <w:rPr>
-                      <w:rFonts w:ascii="Cambria Math" w:hAnsi="Cambria Math"/>
-                      <w:lang w:val="en-US"/>
-                    </w:rPr>
-                  </m:ctrlPr>
-                </m:funcPr>
-                <m:fName>
-                  <m:r>
-                    <m:rPr>
-                      <m:sty m:val="p"/>
-                    </m:rPr>
-                    <w:rPr>
-                      <w:rFonts w:ascii="Cambria Math" w:hAnsi="Cambria Math"/>
-                      <w:lang w:val="en-US"/>
-                    </w:rPr>
-                    <m:t>ln</m:t>
-                  </m:r>
-                  <m:ctrlPr>
-                    <w:rPr>
-                      <w:rFonts w:ascii="Cambria Math" w:hAnsi="Cambria Math"/>
-                      <w:i/>
-                      <w:lang w:val="en-US"/>
-                    </w:rPr>
-                  </m:ctrlPr>
-                </m:fName>
-                <m:e>
-                  <m:d>
-                    <m:dPr>
-                      <m:ctrlPr>
-                        <w:rPr>
-                          <w:rFonts w:ascii="Cambria Math" w:hAnsi="Cambria Math"/>
-                          <w:i/>
-                          <w:lang w:val="en-US"/>
-                        </w:rPr>
-                      </m:ctrlPr>
-                    </m:dPr>
-                    <m:e>
-                      <m:sSup>
-                        <m:sSupPr>
-                          <m:ctrlPr>
-                            <w:rPr>
-                              <w:rFonts w:ascii="Cambria Math" w:hAnsi="Cambria Math"/>
-                              <w:i/>
-                              <w:lang w:val="en-US"/>
-                            </w:rPr>
-                          </m:ctrlPr>
-                        </m:sSupPr>
-                        <m:e>
-                          <m:r>
-                            <w:rPr>
-                              <w:rFonts w:ascii="Cambria Math" w:hAnsi="Cambria Math"/>
-                              <w:lang w:val="en-US"/>
-                            </w:rPr>
-                            <m:t>n</m:t>
-                          </m:r>
-                        </m:e>
-                        <m:sup>
-                          <m:r>
-                            <w:rPr>
-                              <w:rFonts w:ascii="Cambria Math" w:hAnsi="Cambria Math"/>
-                              <w:lang w:val="en-US"/>
-                            </w:rPr>
-                            <m:t>d</m:t>
-                          </m:r>
-                        </m:sup>
-                      </m:sSup>
-                    </m:e>
-                  </m:d>
-                </m:e>
-              </m:func>
-            </m:sup>
-          </m:sSup>
-          <m:r>
-            <w:rPr>
-              <w:rFonts w:ascii="Cambria Math" w:hAnsi="Cambria Math"/>
-              <w:lang w:val="en-US"/>
-            </w:rPr>
-            <m:t>=</m:t>
-          </m:r>
-          <m:f>
-            <m:fPr>
-              <m:ctrlPr>
-                <w:rPr>
-                  <w:rFonts w:ascii="Cambria Math" w:hAnsi="Cambria Math"/>
-                  <w:i/>
-                  <w:lang w:val="en-US"/>
-                </w:rPr>
-              </m:ctrlPr>
-            </m:fPr>
-            <m:num>
-              <m:r>
-                <w:rPr>
-                  <w:rFonts w:ascii="Cambria Math" w:hAnsi="Cambria Math"/>
-                  <w:lang w:val="en-US"/>
-                </w:rPr>
-                <m:t>1</m:t>
-              </m:r>
-            </m:num>
-            <m:den>
-              <m:sSup>
-                <m:sSupPr>
-                  <m:ctrlPr>
-                    <w:rPr>
-                      <w:rFonts w:ascii="Cambria Math" w:hAnsi="Cambria Math"/>
-                      <w:i/>
-                      <w:lang w:val="en-US"/>
-                    </w:rPr>
-                  </m:ctrlPr>
-                </m:sSupPr>
-                <m:e>
-                  <m:r>
-                    <w:rPr>
-                      <w:rFonts w:ascii="Cambria Math" w:hAnsi="Cambria Math"/>
-                      <w:lang w:val="en-US"/>
-                    </w:rPr>
-                    <m:t>n</m:t>
-                  </m:r>
-                </m:e>
-                <m:sup>
-                  <m:r>
-                    <w:rPr>
-                      <w:rFonts w:ascii="Cambria Math" w:hAnsi="Cambria Math"/>
-                      <w:lang w:val="en-US"/>
-                    </w:rPr>
-                    <m:t>d</m:t>
-                  </m:r>
-                </m:sup>
-              </m:sSup>
-            </m:den>
-          </m:f>
-        </m:oMath>
-      </m:oMathPara>
-    </w:p>
-    <w:p>
-      <w:pPr>
-        <w:spacing w:line="276" w:lineRule="auto"/>
-        <w:rPr>
-          <w:lang w:val="en-US"/>
-        </w:rPr>
-      </w:pPr>
-      <w:r>
-        <w:rPr>
-          <w:lang w:val="en-US"/>
-        </w:rPr>
-        <w:t xml:space="preserve">This inequality is derived from the exponential function and the binomial expansion. It represents an upper bound on the expression </w:t>
-      </w:r>
-      <m:oMath>
-        <m:sSup>
-          <m:sSupPr>
-            <m:ctrlPr>
-              <w:rPr>
-                <w:rFonts w:ascii="Cambria Math" w:hAnsi="Cambria Math"/>
-                <w:i/>
-              </w:rPr>
-            </m:ctrlPr>
-          </m:sSupPr>
-          <m:e>
-            <m:d>
-              <m:dPr>
-                <m:ctrlPr>
-                  <w:rPr>
-                    <w:rFonts w:ascii="Cambria Math" w:hAnsi="Cambria Math"/>
-                    <w:i/>
-                  </w:rPr>
-                </m:ctrlPr>
-              </m:dPr>
-              <m:e>
-                <m:r>
-                  <w:rPr>
-                    <w:rFonts w:ascii="Cambria Math" w:hAnsi="Cambria Math"/>
-                    <w:lang w:val="en-US"/>
-                  </w:rPr>
-                  <m:t>1+</m:t>
-                </m:r>
-                <m:f>
-                  <m:fPr>
-                    <m:ctrlPr>
-                      <w:rPr>
-                        <w:rFonts w:ascii="Cambria Math" w:hAnsi="Cambria Math"/>
-                        <w:i/>
-                      </w:rPr>
-                    </m:ctrlPr>
-                  </m:fPr>
-                  <m:num>
-                    <m:r>
-                      <w:rPr>
-                        <w:rFonts w:ascii="Cambria Math" w:hAnsi="Cambria Math"/>
-                      </w:rPr>
-                      <m:t>x</m:t>
-                    </m:r>
-                  </m:num>
-                  <m:den>
-                    <m:r>
-                      <w:rPr>
-                        <w:rFonts w:ascii="Cambria Math" w:hAnsi="Cambria Math"/>
-                      </w:rPr>
-                      <m:t>y</m:t>
-                    </m:r>
-                  </m:den>
-                </m:f>
-              </m:e>
-            </m:d>
-          </m:e>
-          <m:sup>
-            <m:r>
-              <w:rPr>
-                <w:rFonts w:ascii="Cambria Math" w:hAnsi="Cambria Math"/>
-              </w:rPr>
-              <m:t>y</m:t>
-            </m:r>
-          </m:sup>
-        </m:sSup>
-      </m:oMath>
-      <w:r>
-        <w:rPr>
-          <w:lang w:val="en-US"/>
-        </w:rPr>
-        <w:t xml:space="preserve">, showing that it grows slower than </w:t>
-      </w:r>
-      <m:oMath>
-        <m:sSup>
-          <m:sSupPr>
-            <m:ctrlPr>
-              <w:rPr>
-                <w:rStyle w:val="katex-mathml"/>
-                <w:rFonts w:ascii="Cambria Math" w:hAnsi="Cambria Math"/>
-                <w:i/>
-                <w:iCs/>
-              </w:rPr>
-            </m:ctrlPr>
-          </m:sSupPr>
-          <m:e>
-            <m:r>
-              <w:rPr>
-                <w:rStyle w:val="katex-mathml"/>
-                <w:rFonts w:ascii="Cambria Math" w:hAnsi="Cambria Math"/>
-              </w:rPr>
-              <m:t>e</m:t>
-            </m:r>
-          </m:e>
-          <m:sup>
-            <m:r>
-              <w:rPr>
-                <w:rStyle w:val="katex-mathml"/>
-                <w:rFonts w:ascii="Cambria Math" w:hAnsi="Cambria Math"/>
-              </w:rPr>
-              <m:t>x</m:t>
-            </m:r>
-          </m:sup>
-        </m:sSup>
-      </m:oMath>
-      <w:r>
-        <w:rPr>
-          <w:rStyle w:val="katex-mathml"/>
-          <w:iCs/>
-          <w:lang w:val="en-US"/>
-        </w:rPr>
-        <w:t xml:space="preserve">. </w:t>
-      </w:r>
-      <w:r>
-        <w:rPr>
-          <w:lang w:val="en-US"/>
-        </w:rPr>
-        <w:t>The probability of not contracting the minimum cut in each iteration needs to be bounded and manipulated to ensure the overall algorithm's success probability is high.</w:t>
-      </w:r>
-    </w:p>
-    <w:p>
-      <w:pPr>
-        <w:spacing w:line="276" w:lineRule="auto"/>
-      </w:pPr>
-      <w:r>
-        <w:t>Recall the following:</w:t>
-      </w:r>
-    </w:p>
-    <w:p>
-      <w:pPr>
-        <w:spacing w:line="276" w:lineRule="auto"/>
-      </w:pPr>
-      <m:oMathPara>
-        <m:oMath>
-          <m:sSup>
-            <m:sSupPr>
-              <m:ctrlPr>
-                <w:rPr>
-                  <w:rFonts w:ascii="Cambria Math" w:hAnsi="Cambria Math"/>
-                  <w:i/>
-                </w:rPr>
-              </m:ctrlPr>
-            </m:sSupPr>
-            <m:e>
-              <m:r>
-                <w:rPr>
-                  <w:rFonts w:ascii="Cambria Math" w:hAnsi="Cambria Math"/>
-                </w:rPr>
-                <m:t>e</m:t>
-              </m:r>
-            </m:e>
-            <m:sup>
-              <m:r>
-                <w:rPr>
-                  <w:rFonts w:ascii="Cambria Math" w:hAnsi="Cambria Math"/>
-                </w:rPr>
-                <m:t>-</m:t>
-              </m:r>
-              <m:func>
-                <m:funcPr>
-                  <m:ctrlPr>
-                    <w:rPr>
-                      <w:rFonts w:ascii="Cambria Math" w:hAnsi="Cambria Math"/>
-                    </w:rPr>
-                  </m:ctrlPr>
-                </m:funcPr>
-                <m:fName>
-                  <m:r>
-                    <m:rPr>
-                      <m:sty m:val="p"/>
-                    </m:rPr>
-                    <w:rPr>
-                      <w:rFonts w:ascii="Cambria Math" w:hAnsi="Cambria Math"/>
-                    </w:rPr>
-                    <m:t>ln</m:t>
-                  </m:r>
-                  <m:ctrlPr>
-                    <w:rPr>
-                      <w:rFonts w:ascii="Cambria Math" w:hAnsi="Cambria Math"/>
-                      <w:i/>
-                    </w:rPr>
-                  </m:ctrlPr>
-                </m:fName>
-                <m:e>
-                  <m:d>
-                    <m:dPr>
-                      <m:ctrlPr>
-                        <w:rPr>
-                          <w:rFonts w:ascii="Cambria Math" w:hAnsi="Cambria Math"/>
-                          <w:i/>
-                        </w:rPr>
-                      </m:ctrlPr>
-                    </m:dPr>
-                    <m:e>
-                      <m:sSup>
-                        <m:sSupPr>
-                          <m:ctrlPr>
-                            <w:rPr>
-                              <w:rFonts w:ascii="Cambria Math" w:hAnsi="Cambria Math"/>
-                              <w:i/>
-                            </w:rPr>
-                          </m:ctrlPr>
-                        </m:sSupPr>
-                        <m:e>
-                          <m:r>
-                            <w:rPr>
-                              <w:rFonts w:ascii="Cambria Math" w:hAnsi="Cambria Math"/>
-                            </w:rPr>
-                            <m:t>n</m:t>
-                          </m:r>
-                        </m:e>
-                        <m:sup>
-                          <m:r>
-                            <w:rPr>
-                              <w:rFonts w:ascii="Cambria Math" w:hAnsi="Cambria Math"/>
-                            </w:rPr>
-                            <m:t>d</m:t>
-                          </m:r>
-                        </m:sup>
-                      </m:sSup>
-                    </m:e>
-                  </m:d>
-                </m:e>
-              </m:func>
-            </m:sup>
-          </m:sSup>
-          <m:r>
-            <w:rPr>
-              <w:rFonts w:ascii="Cambria Math" w:hAnsi="Cambria Math"/>
-            </w:rPr>
-            <m:t>=</m:t>
-          </m:r>
-          <m:f>
-            <m:fPr>
-              <m:ctrlPr>
-                <w:rPr>
-                  <w:rFonts w:ascii="Cambria Math" w:hAnsi="Cambria Math"/>
-                  <w:i/>
-                </w:rPr>
-              </m:ctrlPr>
-            </m:fPr>
-            <m:num>
-              <m:r>
-                <w:rPr>
-                  <w:rFonts w:ascii="Cambria Math" w:hAnsi="Cambria Math"/>
-                </w:rPr>
-                <m:t>1</m:t>
-              </m:r>
-            </m:num>
-            <m:den>
-              <m:sSup>
-                <m:sSupPr>
-                  <m:ctrlPr>
-                    <w:rPr>
-                      <w:rFonts w:ascii="Cambria Math" w:hAnsi="Cambria Math"/>
-                      <w:i/>
-                    </w:rPr>
-                  </m:ctrlPr>
-                </m:sSupPr>
-                <m:e>
-                  <m:r>
-                    <w:rPr>
-                      <w:rFonts w:ascii="Cambria Math" w:hAnsi="Cambria Math"/>
-                    </w:rPr>
-                    <m:t>n</m:t>
-                  </m:r>
-                </m:e>
-                <m:sup>
-                  <m:r>
-                    <w:rPr>
-                      <w:rFonts w:ascii="Cambria Math" w:hAnsi="Cambria Math"/>
-                    </w:rPr>
-                    <m:t>d</m:t>
-                  </m:r>
-                </m:sup>
-              </m:sSup>
-            </m:den>
-          </m:f>
-        </m:oMath>
-      </m:oMathPara>
-    </w:p>
-    <w:p>
-      <w:pPr>
-        <w:spacing w:line="276" w:lineRule="auto"/>
-        <w:rPr>
-          <w:lang w:val="en-US"/>
-        </w:rPr>
-      </w:pPr>
-      <w:r>
-        <w:rPr>
-          <w:lang w:val="en-US"/>
-        </w:rPr>
-        <w:t xml:space="preserve">By choosing </w:t>
-      </w:r>
-      <m:oMath>
-        <m:r>
-          <w:rPr>
-            <w:rFonts w:ascii="Cambria Math" w:hAnsi="Cambria Math"/>
-          </w:rPr>
-          <m:t>k</m:t>
-        </m:r>
-        <m:r>
-          <w:rPr>
-            <w:rFonts w:ascii="Cambria Math" w:hAnsi="Cambria Math"/>
-            <w:lang w:val="en-US"/>
-          </w:rPr>
-          <m:t>=</m:t>
-        </m:r>
-        <m:f>
-          <m:fPr>
-            <m:ctrlPr>
-              <w:rPr>
-                <w:rFonts w:ascii="Cambria Math" w:hAnsi="Cambria Math"/>
-                <w:i/>
-              </w:rPr>
-            </m:ctrlPr>
-          </m:fPr>
-          <m:num>
-            <m:r>
-              <w:rPr>
-                <w:rFonts w:ascii="Cambria Math" w:hAnsi="Cambria Math"/>
-              </w:rPr>
-              <m:t>dn</m:t>
-            </m:r>
-          </m:num>
-          <m:den>
-            <m:r>
-              <w:rPr>
-                <w:rFonts w:ascii="Cambria Math" w:hAnsi="Cambria Math"/>
-                <w:lang w:val="en-US"/>
-              </w:rPr>
-              <m:t>2</m:t>
-            </m:r>
-          </m:den>
-        </m:f>
-        <m:r>
-          <m:rPr>
-            <m:sty m:val="p"/>
-          </m:rPr>
-          <w:rPr>
-            <w:rFonts w:ascii="Cambria Math" w:hAnsi="Cambria Math"/>
-            <w:lang w:val="en-US"/>
-          </w:rPr>
-          <m:t>ln⁡</m:t>
-        </m:r>
-        <m:r>
-          <w:rPr>
-            <w:rFonts w:ascii="Cambria Math" w:hAnsi="Cambria Math"/>
-            <w:lang w:val="en-US"/>
-          </w:rPr>
-          <m:t>(</m:t>
-        </m:r>
-        <m:r>
-          <w:rPr>
-            <w:rFonts w:ascii="Cambria Math" w:hAnsi="Cambria Math"/>
-          </w:rPr>
-          <m:t>n</m:t>
-        </m:r>
-        <m:r>
-          <w:rPr>
-            <w:rFonts w:ascii="Cambria Math" w:hAnsi="Cambria Math"/>
-            <w:lang w:val="en-US"/>
-          </w:rPr>
-          <m:t>)</m:t>
-        </m:r>
-      </m:oMath>
-      <w:r>
-        <w:rPr>
-          <w:lang w:val="en-US"/>
-        </w:rPr>
-        <w:t xml:space="preserve"> it follows that:</w:t>
-      </w:r>
-    </w:p>
-    <w:p>
-      <w:pPr>
-        <w:spacing w:line="276" w:lineRule="auto"/>
-        <w:jc w:val="center"/>
-        <w:rPr>
-          <w:lang w:val="en-US"/>
-        </w:rPr>
-      </w:pPr>
-      <m:oMath>
-        <m:sSup>
-          <m:sSupPr>
-            <m:ctrlPr>
-              <w:rPr>
-                <w:rFonts w:ascii="Cambria Math" w:hAnsi="Cambria Math"/>
-                <w:i/>
-              </w:rPr>
-            </m:ctrlPr>
-          </m:sSupPr>
-          <m:e>
-            <m:d>
-              <m:dPr>
-                <m:ctrlPr>
-                  <w:rPr>
-                    <w:rFonts w:ascii="Cambria Math" w:hAnsi="Cambria Math"/>
-                    <w:i/>
-                  </w:rPr>
-                </m:ctrlPr>
-              </m:dPr>
-              <m:e>
-                <m:r>
-                  <w:rPr>
-                    <w:rFonts w:ascii="Cambria Math" w:hAnsi="Cambria Math"/>
-                    <w:lang w:val="en-US"/>
-                  </w:rPr>
-                  <m:t>1-</m:t>
-                </m:r>
-                <m:f>
-                  <m:fPr>
-                    <m:ctrlPr>
-                      <w:rPr>
-                        <w:rFonts w:ascii="Cambria Math" w:hAnsi="Cambria Math"/>
-                        <w:i/>
-                      </w:rPr>
-                    </m:ctrlPr>
-                  </m:fPr>
-                  <m:num>
-                    <m:r>
-                      <w:rPr>
-                        <w:rFonts w:ascii="Cambria Math" w:hAnsi="Cambria Math"/>
-                        <w:lang w:val="en-US"/>
-                      </w:rPr>
-                      <m:t>1</m:t>
-                    </m:r>
-                  </m:num>
-                  <m:den>
-                    <m:sSup>
-                      <m:sSupPr>
-                        <m:ctrlPr>
-                          <w:rPr>
-                            <w:rFonts w:ascii="Cambria Math" w:hAnsi="Cambria Math"/>
-                            <w:i/>
-                          </w:rPr>
-                        </m:ctrlPr>
-                      </m:sSupPr>
-                      <m:e>
-                        <m:r>
-                          <w:rPr>
-                            <w:rFonts w:ascii="Cambria Math" w:hAnsi="Cambria Math"/>
-                          </w:rPr>
-                          <m:t>n</m:t>
-                        </m:r>
-                      </m:e>
-                      <m:sup>
-                        <m:r>
-                          <w:rPr>
-                            <w:rFonts w:ascii="Cambria Math" w:hAnsi="Cambria Math"/>
-                            <w:lang w:val="en-US"/>
-                          </w:rPr>
-                          <m:t>2</m:t>
-                        </m:r>
-                      </m:sup>
-                    </m:sSup>
-                  </m:den>
-                </m:f>
-              </m:e>
-            </m:d>
-          </m:e>
-          <m:sup>
-            <m:r>
-              <w:rPr>
-                <w:rFonts w:ascii="Cambria Math" w:hAnsi="Cambria Math"/>
-              </w:rPr>
-              <m:t>k</m:t>
-            </m:r>
-            <m:r>
-              <w:rPr>
-                <w:rFonts w:ascii="Cambria Math" w:hAnsi="Cambria Math"/>
-                <w:lang w:val="en-US"/>
-              </w:rPr>
-              <m:t>=</m:t>
-            </m:r>
-            <m:r>
-              <w:rPr>
-                <w:rFonts w:ascii="Cambria Math" w:hAnsi="Cambria Math"/>
-              </w:rPr>
-              <m:t>n</m:t>
-            </m:r>
-          </m:sup>
-        </m:sSup>
-        <m:r>
-          <w:rPr>
-            <w:rFonts w:ascii="Cambria Math" w:hAnsi="Cambria Math"/>
-            <w:lang w:val="en-US"/>
-          </w:rPr>
-          <m:t>≤</m:t>
-        </m:r>
-        <m:sSup>
-          <m:sSupPr>
-            <m:ctrlPr>
-              <w:rPr>
-                <w:rFonts w:ascii="Cambria Math" w:hAnsi="Cambria Math"/>
-                <w:i/>
-              </w:rPr>
-            </m:ctrlPr>
-          </m:sSupPr>
-          <m:e>
-            <m:r>
-              <w:rPr>
-                <w:rFonts w:ascii="Cambria Math" w:hAnsi="Cambria Math"/>
-              </w:rPr>
-              <m:t>e</m:t>
-            </m:r>
-          </m:e>
-          <m:sup>
-            <m:r>
-              <w:rPr>
-                <w:rFonts w:ascii="Cambria Math" w:hAnsi="Cambria Math"/>
-                <w:lang w:val="en-US"/>
-              </w:rPr>
-              <m:t>-1</m:t>
-            </m:r>
-          </m:sup>
-        </m:sSup>
-        <m:r>
-          <w:rPr>
-            <w:rFonts w:ascii="Cambria Math" w:hAnsi="Cambria Math"/>
-            <w:lang w:val="en-US"/>
-          </w:rPr>
-          <m:t>=</m:t>
-        </m:r>
-        <m:f>
-          <m:fPr>
-            <m:ctrlPr>
-              <w:rPr>
-                <w:rFonts w:ascii="Cambria Math" w:hAnsi="Cambria Math"/>
-                <w:i/>
-              </w:rPr>
-            </m:ctrlPr>
-          </m:fPr>
-          <m:num>
-            <m:r>
-              <w:rPr>
-                <w:rFonts w:ascii="Cambria Math" w:hAnsi="Cambria Math"/>
-                <w:lang w:val="en-US"/>
-              </w:rPr>
-              <m:t>1</m:t>
-            </m:r>
-          </m:num>
-          <m:den>
-            <m:r>
-              <w:rPr>
-                <w:rFonts w:ascii="Cambria Math" w:hAnsi="Cambria Math"/>
-              </w:rPr>
-              <m:t>e</m:t>
-            </m:r>
-          </m:den>
-        </m:f>
-        <m:r>
-          <w:rPr>
-            <w:rFonts w:ascii="Cambria Math" w:hAnsi="Cambria Math"/>
-            <w:lang w:val="en-US"/>
-          </w:rPr>
-          <m:t>→</m:t>
-        </m:r>
-      </m:oMath>
-      <w:r>
-        <w:rPr>
-          <w:lang w:val="en-US"/>
-        </w:rPr>
-        <w:t xml:space="preserve"> is </w:t>
-      </w:r>
-      <w:r>
-        <w:rPr>
-          <w:u w:val="single"/>
-          <w:lang w:val="en-US"/>
-        </w:rPr>
-        <w:t>not</w:t>
-      </w:r>
-      <w:r>
-        <w:rPr>
-          <w:lang w:val="en-US"/>
-        </w:rPr>
-        <w:t xml:space="preserve"> in the form </w:t>
-      </w:r>
-      <m:oMath>
-        <m:f>
-          <m:fPr>
-            <m:ctrlPr>
-              <w:rPr>
-                <w:rFonts w:ascii="Cambria Math" w:hAnsi="Cambria Math"/>
-                <w:i/>
-              </w:rPr>
-            </m:ctrlPr>
-          </m:fPr>
-          <m:num>
-            <m:r>
-              <w:rPr>
-                <w:rFonts w:ascii="Cambria Math" w:hAnsi="Cambria Math"/>
-                <w:lang w:val="en-US"/>
-              </w:rPr>
-              <m:t>1</m:t>
-            </m:r>
-          </m:num>
-          <m:den>
-            <m:sSup>
-              <m:sSupPr>
-                <m:ctrlPr>
-                  <w:rPr>
-                    <w:rFonts w:ascii="Cambria Math" w:hAnsi="Cambria Math"/>
-                    <w:i/>
-                  </w:rPr>
-                </m:ctrlPr>
-              </m:sSupPr>
-              <m:e>
-                <m:r>
-                  <w:rPr>
-                    <w:rFonts w:ascii="Cambria Math" w:hAnsi="Cambria Math"/>
-                  </w:rPr>
-                  <m:t>n</m:t>
-                </m:r>
-              </m:e>
-              <m:sup>
-                <m:r>
-                  <w:rPr>
-                    <w:rFonts w:ascii="Cambria Math" w:hAnsi="Cambria Math"/>
-                  </w:rPr>
-                  <m:t>d</m:t>
-                </m:r>
-              </m:sup>
-            </m:sSup>
-          </m:den>
-        </m:f>
-      </m:oMath>
-    </w:p>
-    <w:p>
-      <w:pPr>
-        <w:spacing w:line="276" w:lineRule="auto"/>
-      </w:pPr>
-      <m:oMathPara>
-        <m:oMathParaPr>
-          <m:jc m:val="center"/>
-        </m:oMathParaPr>
-        <m:oMath>
-          <m:sSup>
-            <m:sSupPr>
-              <m:ctrlPr>
-                <w:rPr>
-                  <w:rFonts w:ascii="Cambria Math" w:hAnsi="Cambria Math"/>
-                  <w:i/>
-                </w:rPr>
-              </m:ctrlPr>
-            </m:sSupPr>
-            <m:e>
-              <m:d>
-                <m:dPr>
-                  <m:ctrlPr>
-                    <w:rPr>
-                      <w:rFonts w:ascii="Cambria Math" w:hAnsi="Cambria Math"/>
-                      <w:i/>
-                    </w:rPr>
-                  </m:ctrlPr>
-                </m:dPr>
-                <m:e>
-                  <m:sSup>
-                    <m:sSupPr>
-                      <m:ctrlPr>
-                        <w:rPr>
-                          <w:rFonts w:ascii="Cambria Math" w:hAnsi="Cambria Math"/>
-                          <w:i/>
-                        </w:rPr>
-                      </m:ctrlPr>
-                    </m:sSupPr>
-                    <m:e>
-                      <m:d>
-                        <m:dPr>
-                          <m:ctrlPr>
-                            <w:rPr>
-                              <w:rFonts w:ascii="Cambria Math" w:hAnsi="Cambria Math"/>
-                              <w:i/>
-                            </w:rPr>
-                          </m:ctrlPr>
-                        </m:dPr>
-                        <m:e>
-                          <m:r>
-                            <w:rPr>
-                              <w:rFonts w:ascii="Cambria Math" w:hAnsi="Cambria Math"/>
-                            </w:rPr>
-                            <m:t>1-</m:t>
-                          </m:r>
-                          <m:f>
-                            <m:fPr>
-                              <m:ctrlPr>
-                                <w:rPr>
-                                  <w:rFonts w:ascii="Cambria Math" w:hAnsi="Cambria Math"/>
-                                  <w:i/>
-                                </w:rPr>
-                              </m:ctrlPr>
-                            </m:fPr>
-                            <m:num>
-                              <m:r>
-                                <w:rPr>
-                                  <w:rFonts w:ascii="Cambria Math" w:hAnsi="Cambria Math"/>
-                                </w:rPr>
-                                <m:t>1</m:t>
-                              </m:r>
-                            </m:num>
-                            <m:den>
-                              <m:r>
-                                <w:rPr>
-                                  <w:rFonts w:ascii="Cambria Math" w:hAnsi="Cambria Math"/>
-                                </w:rPr>
-                                <m:t>n</m:t>
-                              </m:r>
-                            </m:den>
-                          </m:f>
-                        </m:e>
-                      </m:d>
-                    </m:e>
-                    <m:sup>
-                      <m:r>
-                        <w:rPr>
-                          <w:rFonts w:ascii="Cambria Math" w:hAnsi="Cambria Math"/>
-                        </w:rPr>
-                        <m:t>n</m:t>
-                      </m:r>
-                    </m:sup>
-                  </m:sSup>
-                </m:e>
-              </m:d>
-            </m:e>
-            <m:sup>
-              <m:func>
-                <m:funcPr>
-                  <m:ctrlPr>
-                    <w:rPr>
-                      <w:rFonts w:ascii="Cambria Math" w:hAnsi="Cambria Math"/>
-                      <w:i/>
-                    </w:rPr>
-                  </m:ctrlPr>
-                </m:funcPr>
-                <m:fName>
-                  <m:r>
-                    <m:rPr>
-                      <m:sty m:val="p"/>
-                    </m:rPr>
-                    <w:rPr>
-                      <w:rFonts w:ascii="Cambria Math" w:hAnsi="Cambria Math"/>
-                    </w:rPr>
-                    <m:t>ln</m:t>
-                  </m:r>
-                </m:fName>
-                <m:e>
-                  <m:d>
-                    <m:dPr>
-                      <m:ctrlPr>
-                        <w:rPr>
-                          <w:rFonts w:ascii="Cambria Math" w:hAnsi="Cambria Math"/>
-                          <w:i/>
-                        </w:rPr>
-                      </m:ctrlPr>
-                    </m:dPr>
-                    <m:e>
-                      <m:sSup>
-                        <m:sSupPr>
-                          <m:ctrlPr>
-                            <w:rPr>
-                              <w:rFonts w:ascii="Cambria Math" w:hAnsi="Cambria Math"/>
-                              <w:i/>
-                            </w:rPr>
-                          </m:ctrlPr>
-                        </m:sSupPr>
-                        <m:e>
-                          <m:r>
-                            <w:rPr>
-                              <w:rFonts w:ascii="Cambria Math" w:hAnsi="Cambria Math"/>
-                            </w:rPr>
-                            <m:t>n</m:t>
-                          </m:r>
-                        </m:e>
-                        <m:sup>
-                          <m:r>
-                            <w:rPr>
-                              <w:rFonts w:ascii="Cambria Math" w:hAnsi="Cambria Math"/>
-                            </w:rPr>
-                            <m:t>d</m:t>
-                          </m:r>
-                        </m:sup>
-                      </m:sSup>
-                    </m:e>
-                  </m:d>
-                </m:e>
-              </m:func>
-            </m:sup>
-          </m:sSup>
-          <m:r>
-            <w:rPr>
-              <w:rFonts w:ascii="Cambria Math" w:hAnsi="Cambria Math"/>
-            </w:rPr>
-            <m:t>=</m:t>
-          </m:r>
-          <m:sSup>
-            <m:sSupPr>
-              <m:ctrlPr>
-                <w:rPr>
-                  <w:rFonts w:ascii="Cambria Math" w:hAnsi="Cambria Math"/>
-                  <w:i/>
-                </w:rPr>
-              </m:ctrlPr>
-            </m:sSupPr>
-            <m:e>
-              <m:d>
-                <m:dPr>
-                  <m:ctrlPr>
-                    <w:rPr>
-                      <w:rFonts w:ascii="Cambria Math" w:hAnsi="Cambria Math"/>
-                      <w:i/>
-                    </w:rPr>
-                  </m:ctrlPr>
-                </m:dPr>
-                <m:e>
-                  <m:r>
-                    <w:rPr>
-                      <w:rFonts w:ascii="Cambria Math" w:hAnsi="Cambria Math"/>
-                    </w:rPr>
-                    <m:t>1-</m:t>
-                  </m:r>
-                  <m:f>
-                    <m:fPr>
-                      <m:ctrlPr>
-                        <w:rPr>
-                          <w:rFonts w:ascii="Cambria Math" w:hAnsi="Cambria Math"/>
-                          <w:i/>
-                        </w:rPr>
-                      </m:ctrlPr>
-                    </m:fPr>
-                    <m:num>
-                      <m:r>
-                        <w:rPr>
-                          <w:rFonts w:ascii="Cambria Math" w:hAnsi="Cambria Math"/>
-                        </w:rPr>
-                        <m:t>1</m:t>
-                      </m:r>
-                    </m:num>
-                    <m:den>
-                      <m:r>
-                        <w:rPr>
-                          <w:rFonts w:ascii="Cambria Math" w:hAnsi="Cambria Math"/>
-                        </w:rPr>
-                        <m:t>m</m:t>
-                      </m:r>
-                    </m:den>
-                  </m:f>
-                </m:e>
-              </m:d>
-            </m:e>
-            <m:sup>
-              <m:r>
-                <w:rPr>
-                  <w:rFonts w:ascii="Cambria Math" w:hAnsi="Cambria Math"/>
-                </w:rPr>
-                <m:t>n</m:t>
-              </m:r>
-              <m:func>
-                <m:funcPr>
-                  <m:ctrlPr>
-                    <w:rPr>
-                      <w:rFonts w:ascii="Cambria Math" w:hAnsi="Cambria Math"/>
-                      <w:i/>
-                    </w:rPr>
-                  </m:ctrlPr>
-                </m:funcPr>
-                <m:fName>
-                  <m:r>
-                    <m:rPr>
-                      <m:sty m:val="p"/>
-                    </m:rPr>
-                    <w:rPr>
-                      <w:rFonts w:ascii="Cambria Math" w:hAnsi="Cambria Math"/>
-                    </w:rPr>
-                    <m:t>ln</m:t>
-                  </m:r>
-                </m:fName>
-                <m:e>
-                  <m:d>
-                    <m:dPr>
-                      <m:ctrlPr>
-                        <w:rPr>
-                          <w:rFonts w:ascii="Cambria Math" w:hAnsi="Cambria Math"/>
-                          <w:i/>
-                        </w:rPr>
-                      </m:ctrlPr>
-                    </m:dPr>
-                    <m:e>
-                      <m:sSup>
-                        <m:sSupPr>
-                          <m:ctrlPr>
-                            <w:rPr>
-                              <w:rFonts w:ascii="Cambria Math" w:hAnsi="Cambria Math"/>
-                              <w:i/>
-                            </w:rPr>
-                          </m:ctrlPr>
-                        </m:sSupPr>
-                        <m:e>
-                          <m:r>
-                            <w:rPr>
-                              <w:rFonts w:ascii="Cambria Math" w:hAnsi="Cambria Math"/>
-                            </w:rPr>
-                            <m:t>n</m:t>
-                          </m:r>
-                        </m:e>
-                        <m:sup>
-                          <m:r>
-                            <w:rPr>
-                              <w:rFonts w:ascii="Cambria Math" w:hAnsi="Cambria Math"/>
-                            </w:rPr>
-                            <m:t>d</m:t>
-                          </m:r>
-                        </m:sup>
-                      </m:sSup>
-                    </m:e>
-                  </m:d>
-                </m:e>
-              </m:func>
-            </m:sup>
-          </m:sSup>
-        </m:oMath>
-      </m:oMathPara>
-    </w:p>
-    <w:p>
-      <w:pPr>
-        <w:spacing w:line="276" w:lineRule="auto"/>
-      </w:pPr>
-      <w:r>
-        <w:t>Let’s wrap up:</w:t>
-      </w:r>
-    </w:p>
-    <w:p>
-      <w:pPr>
-        <w:spacing w:line="276" w:lineRule="auto"/>
-      </w:pPr>
-      <m:oMathPara>
-        <m:oMath>
-          <m:sSup>
-            <m:sSupPr>
-              <m:ctrlPr>
-                <w:rPr>
-                  <w:rFonts w:ascii="Cambria Math" w:hAnsi="Cambria Math"/>
-                  <w:i/>
-                </w:rPr>
-              </m:ctrlPr>
-            </m:sSupPr>
-            <m:e>
-              <m:d>
-                <m:dPr>
-                  <m:ctrlPr>
-                    <w:rPr>
-                      <w:rFonts w:ascii="Cambria Math" w:hAnsi="Cambria Math"/>
-                      <w:i/>
-                    </w:rPr>
-                  </m:ctrlPr>
-                </m:dPr>
-                <m:e>
-                  <m:r>
-                    <w:rPr>
-                      <w:rFonts w:ascii="Cambria Math" w:hAnsi="Cambria Math"/>
-                    </w:rPr>
-                    <m:t>1-</m:t>
-                  </m:r>
-                  <m:f>
-                    <m:fPr>
-                      <m:ctrlPr>
-                        <w:rPr>
-                          <w:rFonts w:ascii="Cambria Math" w:hAnsi="Cambria Math"/>
-                          <w:i/>
-                        </w:rPr>
-                      </m:ctrlPr>
-                    </m:fPr>
-                    <m:num>
-                      <m:r>
-                        <w:rPr>
-                          <w:rFonts w:ascii="Cambria Math" w:hAnsi="Cambria Math"/>
-                        </w:rPr>
-                        <m:t>1</m:t>
-                      </m:r>
-                    </m:num>
-                    <m:den>
-                      <m:r>
-                        <w:rPr>
-                          <w:rFonts w:ascii="Cambria Math" w:hAnsi="Cambria Math"/>
-                        </w:rPr>
-                        <m:t>n</m:t>
-                      </m:r>
-                    </m:den>
-                  </m:f>
-                </m:e>
-              </m:d>
-            </m:e>
-            <m:sup>
-              <m:r>
-                <w:rPr>
-                  <w:rFonts w:ascii="Cambria Math" w:hAnsi="Cambria Math"/>
-                </w:rPr>
-                <m:t>k=dn</m:t>
-              </m:r>
-              <m:func>
-                <m:funcPr>
-                  <m:ctrlPr>
-                    <w:rPr>
-                      <w:rFonts w:ascii="Cambria Math" w:hAnsi="Cambria Math"/>
-                      <w:i/>
-                    </w:rPr>
-                  </m:ctrlPr>
-                </m:funcPr>
-                <m:fName>
-                  <m:r>
-                    <m:rPr>
-                      <m:sty m:val="p"/>
-                    </m:rPr>
-                    <w:rPr>
-                      <w:rFonts w:ascii="Cambria Math" w:hAnsi="Cambria Math"/>
-                    </w:rPr>
-                    <m:t>ln</m:t>
-                  </m:r>
-                </m:fName>
-                <m:e>
-                  <m:d>
-                    <m:dPr>
-                      <m:ctrlPr>
-                        <w:rPr>
-                          <w:rFonts w:ascii="Cambria Math" w:hAnsi="Cambria Math"/>
-                          <w:i/>
-                        </w:rPr>
-                      </m:ctrlPr>
-                    </m:dPr>
-                    <m:e>
-                      <m:sSup>
-                        <m:sSupPr>
-                          <m:ctrlPr>
-                            <w:rPr>
-                              <w:rFonts w:ascii="Cambria Math" w:hAnsi="Cambria Math"/>
-                              <w:i/>
-                            </w:rPr>
-                          </m:ctrlPr>
-                        </m:sSupPr>
-                        <m:e>
-                          <m:r>
-                            <w:rPr>
-                              <w:rFonts w:ascii="Cambria Math" w:hAnsi="Cambria Math"/>
-                            </w:rPr>
-                            <m:t>n</m:t>
-                          </m:r>
-                        </m:e>
-                        <m:sup>
-                          <m:r>
-                            <w:rPr>
-                              <w:rFonts w:ascii="Cambria Math" w:hAnsi="Cambria Math"/>
-                            </w:rPr>
-                            <m:t>d</m:t>
-                          </m:r>
-                        </m:sup>
-                      </m:sSup>
-                    </m:e>
-                  </m:d>
-                </m:e>
-              </m:func>
-            </m:sup>
-          </m:sSup>
-          <m:r>
-            <w:rPr>
-              <w:rFonts w:ascii="Cambria Math" w:hAnsi="Cambria Math"/>
-            </w:rPr>
-            <m:t>=</m:t>
-          </m:r>
-          <m:sSup>
-            <m:sSupPr>
-              <m:ctrlPr>
-                <w:rPr>
-                  <w:rFonts w:ascii="Cambria Math" w:hAnsi="Cambria Math"/>
-                  <w:i/>
-                </w:rPr>
-              </m:ctrlPr>
-            </m:sSupPr>
-            <m:e>
-              <m:d>
-                <m:dPr>
-                  <m:ctrlPr>
-                    <w:rPr>
-                      <w:rFonts w:ascii="Cambria Math" w:hAnsi="Cambria Math"/>
-                      <w:i/>
-                    </w:rPr>
-                  </m:ctrlPr>
-                </m:dPr>
-                <m:e>
-                  <m:sSup>
-                    <m:sSupPr>
-                      <m:ctrlPr>
-                        <w:rPr>
-                          <w:rFonts w:ascii="Cambria Math" w:hAnsi="Cambria Math"/>
-                          <w:i/>
-                        </w:rPr>
-                      </m:ctrlPr>
-                    </m:sSupPr>
-                    <m:e>
-                      <m:d>
-                        <m:dPr>
-                          <m:ctrlPr>
-                            <w:rPr>
-                              <w:rFonts w:ascii="Cambria Math" w:hAnsi="Cambria Math"/>
-                              <w:i/>
-                            </w:rPr>
-                          </m:ctrlPr>
-                        </m:dPr>
-                        <m:e>
-                          <m:r>
-                            <w:rPr>
-                              <w:rFonts w:ascii="Cambria Math" w:hAnsi="Cambria Math"/>
-                            </w:rPr>
-                            <m:t>1-</m:t>
-                          </m:r>
-                          <m:f>
-                            <m:fPr>
-                              <m:ctrlPr>
-                                <w:rPr>
-                                  <w:rFonts w:ascii="Cambria Math" w:hAnsi="Cambria Math"/>
-                                  <w:i/>
-                                </w:rPr>
-                              </m:ctrlPr>
-                            </m:fPr>
-                            <m:num>
-                              <m:r>
-                                <w:rPr>
-                                  <w:rFonts w:ascii="Cambria Math" w:hAnsi="Cambria Math"/>
-                                </w:rPr>
-                                <m:t>1</m:t>
-                              </m:r>
-                            </m:num>
-                            <m:den>
-                              <m:r>
-                                <w:rPr>
-                                  <w:rFonts w:ascii="Cambria Math" w:hAnsi="Cambria Math"/>
-                                </w:rPr>
-                                <m:t>m</m:t>
-                              </m:r>
-                            </m:den>
-                          </m:f>
-                        </m:e>
-                      </m:d>
-                    </m:e>
-                    <m:sup>
-                      <m:r>
-                        <w:rPr>
-                          <w:rFonts w:ascii="Cambria Math" w:hAnsi="Cambria Math"/>
-                        </w:rPr>
-                        <m:t>n</m:t>
-                      </m:r>
-                    </m:sup>
-                  </m:sSup>
-                </m:e>
-              </m:d>
-            </m:e>
-            <m:sup>
-              <m:func>
-                <m:funcPr>
-                  <m:ctrlPr>
-                    <w:rPr>
-                      <w:rFonts w:ascii="Cambria Math" w:hAnsi="Cambria Math"/>
-                    </w:rPr>
-                  </m:ctrlPr>
-                </m:funcPr>
-                <m:fName>
-                  <m:r>
-                    <m:rPr>
-                      <m:sty m:val="p"/>
-                    </m:rPr>
-                    <w:rPr>
-                      <w:rFonts w:ascii="Cambria Math" w:hAnsi="Cambria Math"/>
-                    </w:rPr>
-                    <m:t>ln</m:t>
-                  </m:r>
-                  <m:ctrlPr>
-                    <w:rPr>
-                      <w:rFonts w:ascii="Cambria Math" w:hAnsi="Cambria Math"/>
-                      <w:i/>
-                    </w:rPr>
-                  </m:ctrlPr>
-                </m:fName>
-                <m:e>
-                  <m:d>
-                    <m:dPr>
-                      <m:ctrlPr>
-                        <w:rPr>
-                          <w:rFonts w:ascii="Cambria Math" w:hAnsi="Cambria Math"/>
-                          <w:i/>
-                        </w:rPr>
-                      </m:ctrlPr>
-                    </m:dPr>
-                    <m:e>
-                      <m:sSup>
-                        <m:sSupPr>
-                          <m:ctrlPr>
-                            <w:rPr>
-                              <w:rFonts w:ascii="Cambria Math" w:hAnsi="Cambria Math"/>
-                              <w:i/>
-                            </w:rPr>
-                          </m:ctrlPr>
-                        </m:sSupPr>
-                        <m:e>
-                          <m:r>
-                            <w:rPr>
-                              <w:rFonts w:ascii="Cambria Math" w:hAnsi="Cambria Math"/>
-                            </w:rPr>
-                            <m:t>n</m:t>
-                          </m:r>
-                        </m:e>
-                        <m:sup>
-                          <m:r>
-                            <w:rPr>
-                              <w:rFonts w:ascii="Cambria Math" w:hAnsi="Cambria Math"/>
-                            </w:rPr>
-                            <m:t>d</m:t>
-                          </m:r>
-                        </m:sup>
-                      </m:sSup>
-                    </m:e>
-                  </m:d>
-                </m:e>
-              </m:func>
-            </m:sup>
-          </m:sSup>
-        </m:oMath>
-      </m:oMathPara>
-    </w:p>
-    <w:p>
-      <w:pPr>
-        <w:spacing w:line="276" w:lineRule="auto"/>
-      </w:pPr>
-      <m:oMathPara>
-        <m:oMath>
-          <m:r>
-            <w:rPr>
-              <w:rFonts w:ascii="Cambria Math" w:hAnsi="Cambria Math"/>
-            </w:rPr>
-            <m:t>≤</m:t>
-          </m:r>
-          <m:sSup>
-            <m:sSupPr>
-              <m:ctrlPr>
-                <w:rPr>
-                  <w:rFonts w:ascii="Cambria Math" w:hAnsi="Cambria Math"/>
-                  <w:i/>
-                </w:rPr>
-              </m:ctrlPr>
-            </m:sSupPr>
-            <m:e>
-              <m:d>
-                <m:dPr>
-                  <m:ctrlPr>
-                    <w:rPr>
-                      <w:rFonts w:ascii="Cambria Math" w:hAnsi="Cambria Math"/>
-                      <w:i/>
-                    </w:rPr>
-                  </m:ctrlPr>
-                </m:dPr>
-                <m:e>
-                  <m:sSup>
-                    <m:sSupPr>
-                      <m:ctrlPr>
-                        <w:rPr>
-                          <w:rFonts w:ascii="Cambria Math" w:hAnsi="Cambria Math"/>
-                          <w:i/>
-                        </w:rPr>
-                      </m:ctrlPr>
-                    </m:sSupPr>
-                    <m:e>
-                      <m:r>
-                        <w:rPr>
-                          <w:rFonts w:ascii="Cambria Math" w:hAnsi="Cambria Math"/>
-                        </w:rPr>
-                        <m:t>e</m:t>
-                      </m:r>
-                    </m:e>
-                    <m:sup>
-                      <m:r>
-                        <w:rPr>
-                          <w:rFonts w:ascii="Cambria Math" w:hAnsi="Cambria Math"/>
-                        </w:rPr>
-                        <m:t>-1</m:t>
-                      </m:r>
-                    </m:sup>
-                  </m:sSup>
-                </m:e>
-              </m:d>
-            </m:e>
-            <m:sup>
-              <m:func>
-                <m:funcPr>
-                  <m:ctrlPr>
-                    <w:rPr>
-                      <w:rFonts w:ascii="Cambria Math" w:hAnsi="Cambria Math"/>
-                    </w:rPr>
-                  </m:ctrlPr>
-                </m:funcPr>
-                <m:fName>
-                  <m:r>
-                    <m:rPr>
-                      <m:sty m:val="p"/>
-                    </m:rPr>
-                    <w:rPr>
-                      <w:rFonts w:ascii="Cambria Math" w:hAnsi="Cambria Math"/>
-                    </w:rPr>
-                    <m:t>ln</m:t>
-                  </m:r>
-                  <m:ctrlPr>
-                    <w:rPr>
-                      <w:rFonts w:ascii="Cambria Math" w:hAnsi="Cambria Math"/>
-                      <w:i/>
-                    </w:rPr>
-                  </m:ctrlPr>
-                </m:fName>
-                <m:e>
-                  <m:d>
-                    <m:dPr>
-                      <m:ctrlPr>
-                        <w:rPr>
-                          <w:rFonts w:ascii="Cambria Math" w:hAnsi="Cambria Math"/>
-                          <w:i/>
-                        </w:rPr>
-                      </m:ctrlPr>
-                    </m:dPr>
-                    <m:e>
-                      <m:sSup>
-                        <m:sSupPr>
-                          <m:ctrlPr>
-                            <w:rPr>
-                              <w:rFonts w:ascii="Cambria Math" w:hAnsi="Cambria Math"/>
-                              <w:i/>
-                            </w:rPr>
-                          </m:ctrlPr>
-                        </m:sSupPr>
-                        <m:e>
-                          <m:r>
-                            <w:rPr>
-                              <w:rFonts w:ascii="Cambria Math" w:hAnsi="Cambria Math"/>
-                            </w:rPr>
-                            <m:t>n</m:t>
-                          </m:r>
-                        </m:e>
-                        <m:sup>
-                          <m:r>
-                            <w:rPr>
-                              <w:rFonts w:ascii="Cambria Math" w:hAnsi="Cambria Math"/>
-                            </w:rPr>
-                            <m:t>d</m:t>
-                          </m:r>
-                        </m:sup>
-                      </m:sSup>
-                    </m:e>
-                  </m:d>
-                </m:e>
-              </m:func>
-            </m:sup>
-          </m:sSup>
-          <m:r>
-            <w:rPr>
-              <w:rFonts w:ascii="Cambria Math" w:hAnsi="Cambria Math"/>
-            </w:rPr>
-            <m:t>=</m:t>
-          </m:r>
-          <m:sSup>
-            <m:sSupPr>
-              <m:ctrlPr>
-                <w:rPr>
-                  <w:rFonts w:ascii="Cambria Math" w:hAnsi="Cambria Math"/>
-                  <w:i/>
-                </w:rPr>
-              </m:ctrlPr>
-            </m:sSupPr>
-            <m:e>
-              <m:r>
-                <w:rPr>
-                  <w:rFonts w:ascii="Cambria Math" w:hAnsi="Cambria Math"/>
-                </w:rPr>
-                <m:t>e</m:t>
-              </m:r>
-            </m:e>
-            <m:sup>
-              <m:r>
-                <w:rPr>
-                  <w:rFonts w:ascii="Cambria Math" w:hAnsi="Cambria Math"/>
-                </w:rPr>
-                <m:t>-</m:t>
-              </m:r>
-              <m:func>
-                <m:funcPr>
-                  <m:ctrlPr>
-                    <w:rPr>
-                      <w:rFonts w:ascii="Cambria Math" w:hAnsi="Cambria Math"/>
-                      <w:i/>
-                    </w:rPr>
-                  </m:ctrlPr>
-                </m:funcPr>
-                <m:fName>
-                  <m:r>
-                    <m:rPr>
-                      <m:sty m:val="p"/>
-                    </m:rPr>
-                    <w:rPr>
-                      <w:rFonts w:ascii="Cambria Math" w:hAnsi="Cambria Math"/>
-                    </w:rPr>
-                    <m:t>ln</m:t>
-                  </m:r>
-                </m:fName>
-                <m:e>
-                  <m:d>
-                    <m:dPr>
-                      <m:ctrlPr>
-                        <w:rPr>
-                          <w:rFonts w:ascii="Cambria Math" w:hAnsi="Cambria Math"/>
-                          <w:i/>
-                        </w:rPr>
-                      </m:ctrlPr>
-                    </m:dPr>
-                    <m:e>
-                      <m:sSup>
-                        <m:sSupPr>
-                          <m:ctrlPr>
-                            <w:rPr>
-                              <w:rFonts w:ascii="Cambria Math" w:hAnsi="Cambria Math"/>
-                              <w:i/>
-                            </w:rPr>
-                          </m:ctrlPr>
-                        </m:sSupPr>
-                        <m:e>
-                          <m:r>
-                            <w:rPr>
-                              <w:rFonts w:ascii="Cambria Math" w:hAnsi="Cambria Math"/>
-                            </w:rPr>
-                            <m:t>n</m:t>
-                          </m:r>
-                        </m:e>
-                        <m:sup>
-                          <m:r>
-                            <w:rPr>
-                              <w:rFonts w:ascii="Cambria Math" w:hAnsi="Cambria Math"/>
-                            </w:rPr>
-                            <m:t>d</m:t>
-                          </m:r>
-                        </m:sup>
-                      </m:sSup>
-                    </m:e>
-                  </m:d>
-                </m:e>
-              </m:func>
-            </m:sup>
-          </m:sSup>
-          <m:r>
-            <w:rPr>
-              <w:rFonts w:ascii="Cambria Math" w:hAnsi="Cambria Math"/>
-            </w:rPr>
-            <m:t>=</m:t>
-          </m:r>
-          <m:f>
-            <m:fPr>
-              <m:ctrlPr>
-                <w:rPr>
-                  <w:rFonts w:ascii="Cambria Math" w:hAnsi="Cambria Math"/>
-                  <w:i/>
-                </w:rPr>
-              </m:ctrlPr>
-            </m:fPr>
-            <m:num>
-              <m:r>
-                <w:rPr>
-                  <w:rFonts w:ascii="Cambria Math" w:hAnsi="Cambria Math"/>
-                </w:rPr>
-                <m:t>1</m:t>
-              </m:r>
-            </m:num>
-            <m:den>
-              <m:sSup>
-                <m:sSupPr>
-                  <m:ctrlPr>
-                    <w:rPr>
-                      <w:rFonts w:ascii="Cambria Math" w:hAnsi="Cambria Math"/>
-                      <w:i/>
-                    </w:rPr>
-                  </m:ctrlPr>
-                </m:sSupPr>
-                <m:e>
-                  <m:r>
-                    <w:rPr>
-                      <w:rFonts w:ascii="Cambria Math" w:hAnsi="Cambria Math"/>
-                    </w:rPr>
-                    <m:t>n</m:t>
-                  </m:r>
-                </m:e>
-                <m:sup>
-                  <m:r>
-                    <w:rPr>
-                      <w:rFonts w:ascii="Cambria Math" w:hAnsi="Cambria Math"/>
-                    </w:rPr>
-                    <m:t>d</m:t>
-                  </m:r>
-                </m:sup>
-              </m:sSup>
-            </m:den>
-          </m:f>
-        </m:oMath>
-      </m:oMathPara>
-    </w:p>
-    <w:p>
-      <w:pPr>
-        <w:spacing w:line="276" w:lineRule="auto"/>
-        <w:rPr>
-          <w:lang w:val="en-US"/>
-        </w:rPr>
-      </w:pPr>
-      <w:r>
-        <w:rPr>
-          <w:lang w:val="en-US"/>
-        </w:rPr>
-        <w:br w:type="page"/>
-      </w:r>
-    </w:p>
-    <w:p>
-      <w:pPr>
-        <w:spacing w:line="276" w:lineRule="auto"/>
-        <w:rPr>
-          <w:lang w:val="en-US"/>
-        </w:rPr>
-      </w:pPr>
-      <w:r>
-        <w:rPr>
-          <w:noProof/>
-        </w:rPr>
-        <w:lastRenderedPageBreak/>
-        <w:drawing>
-          <wp:anchor distT="0" distB="0" distL="114300" distR="114300" simplePos="0" relativeHeight="251718656" behindDoc="0" locked="0" layoutInCell="1" allowOverlap="1" wp14:anchorId="035F3538" wp14:editId="3E34623F">
-            <wp:simplePos x="0" y="0"/>
-            <wp:positionH relativeFrom="column">
-              <wp:posOffset>-69850</wp:posOffset>
-            </wp:positionH>
-            <wp:positionV relativeFrom="paragraph">
-              <wp:posOffset>0</wp:posOffset>
-            </wp:positionV>
-            <wp:extent cx="6120130" cy="1537335"/>
-            <wp:effectExtent l="0" t="0" r="0" b="5715"/>
-            <wp:wrapSquare wrapText="bothSides"/>
-            <wp:docPr id="83480499" name="Immagine 1" descr="Immagine che contiene testo, lettera, documento, carta&#10;&#10;Descrizione generata automaticamente"/>
-            <wp:cNvGraphicFramePr>
-              <a:graphicFrameLocks xmlns:a="http://schemas.openxmlformats.org/drawingml/2006/main" noChangeAspect="1"/>
-            </wp:cNvGraphicFramePr>
-            <a:graphic xmlns:a="http://schemas.openxmlformats.org/drawingml/2006/main">
-              <a:graphicData uri="http://schemas.openxmlformats.org/drawingml/2006/picture">
-                <pic:pic xmlns:pic="http://schemas.openxmlformats.org/drawingml/2006/picture">
-                  <pic:nvPicPr>
-                    <pic:cNvPr id="83480499" name="Immagine 1" descr="Immagine che contiene testo, lettera, documento, carta&#10;&#10;Descrizione generata automaticamente"/>
-                    <pic:cNvPicPr/>
-                  </pic:nvPicPr>
-                  <pic:blipFill>
-                    <a:blip r:embed="rId44"/>
-                    <a:stretch>
-                      <a:fillRect/>
-                    </a:stretch>
-                  </pic:blipFill>
-                  <pic:spPr>
-                    <a:xfrm>
-                      <a:off x="0" y="0"/>
-                      <a:ext cx="6120130" cy="1537335"/>
-                    </a:xfrm>
-                    <a:prstGeom prst="rect">
-                      <a:avLst/>
-                    </a:prstGeom>
-                  </pic:spPr>
-                </pic:pic>
-              </a:graphicData>
-            </a:graphic>
-          </wp:anchor>
-        </w:drawing>
-      </w:r>
     </w:p>
     <w:p>
       <w:pPr>
@@ -20951,6 +14071,7 @@
     <w:rsid w:val="000D4134"/>
     <w:rsid w:val="000E55E0"/>
     <w:rsid w:val="00197D7D"/>
+    <w:rsid w:val="002F035D"/>
     <w:rsid w:val="0040098A"/>
     <w:rsid w:val="004331DA"/>
     <w:rsid w:val="0047076B"/>
@@ -20960,7 +14081,9 @@
     <w:rsid w:val="00711283"/>
     <w:rsid w:val="008D0293"/>
     <w:rsid w:val="009311AC"/>
+    <w:rsid w:val="009A483A"/>
     <w:rsid w:val="009E630F"/>
+    <w:rsid w:val="00AF5D71"/>
     <w:rsid w:val="00BB34F0"/>
     <w:rsid w:val="00BB4AE1"/>
     <w:rsid w:val="00F53D13"/>

--- a/Notes/AdvAlgo Quick Summary.docx
+++ b/Notes/AdvAlgo Quick Summary.docx
@@ -2192,7 +2192,19 @@
         <w:rPr>
           <w:lang w:val="en-US"/>
         </w:rPr>
-        <w:t>onnectivity”</w:t>
+        <w:t>onnectivity</w:t>
+      </w:r>
+      <w:r>
+        <w:rPr>
+          <w:lang w:val="en-US"/>
+        </w:rPr>
+        <w:t>/Connected components</w:t>
+      </w:r>
+      <w:r>
+        <w:rPr>
+          <w:lang w:val="en-US"/>
+        </w:rPr>
+        <w:t>”</w:t>
       </w:r>
     </w:p>
     <w:p>
@@ -14067,6 +14079,7 @@
   <w:rsids>
     <w:rsidRoot w:val="008D0293"/>
     <w:rsid w:val="00073557"/>
+    <w:rsid w:val="0009605F"/>
     <w:rsid w:val="000A4D0C"/>
     <w:rsid w:val="000D4134"/>
     <w:rsid w:val="000E55E0"/>
@@ -14086,6 +14099,7 @@
     <w:rsid w:val="00AF5D71"/>
     <w:rsid w:val="00BB34F0"/>
     <w:rsid w:val="00BB4AE1"/>
+    <w:rsid w:val="00EC65AA"/>
     <w:rsid w:val="00F53D13"/>
     <w:rsid w:val="00F935C3"/>
   </w:rsids>
